--- a/Template.docx
+++ b/Template.docx
@@ -341,6 +341,21 @@
           <w:rFonts w:ascii="Times New Roman" w:hAnsi="Times New Roman" w:cs="Times New Roman"/>
           <w:sz w:val="40"/>
         </w:rPr>
+        <w:t>_</w:t>
+      </w:r>
+      <w:r>
+        <w:rPr>
+          <w:rFonts w:ascii="Times New Roman" w:hAnsi="Times New Roman" w:cs="Times New Roman"/>
+          <w:sz w:val="40"/>
+          <w:lang w:val="en-US"/>
+        </w:rPr>
+        <w:t>current</w:t>
+      </w:r>
+      <w:r>
+        <w:rPr>
+          <w:rFonts w:ascii="Times New Roman" w:hAnsi="Times New Roman" w:cs="Times New Roman"/>
+          <w:sz w:val="40"/>
+        </w:rPr>
         <w:t>}}</w:t>
       </w:r>
     </w:p>
@@ -511,52 +526,284 @@
           <w:shd w:val="clear" w:color="auto" w:fill="FFFFFF"/>
         </w:rPr>
         <w:lastRenderedPageBreak/>
-        <w:t>Общая информация о стране</w:t>
-      </w:r>
-    </w:p>
-    <w:p>
-      <w:pPr>
-        <w:ind w:firstLine="708"/>
-        <w:jc w:val="both"/>
-        <w:rPr>
-          <w:rFonts w:ascii="Times New Roman" w:hAnsi="Times New Roman" w:cs="Times New Roman"/>
-          <w:color w:val="212529"/>
-          <w:sz w:val="26"/>
-          <w:szCs w:val="26"/>
-          <w:shd w:val="clear" w:color="auto" w:fill="FFFFFF"/>
-        </w:rPr>
-      </w:pPr>
-      <w:r>
-        <w:rPr>
-          <w:rFonts w:ascii="Times New Roman" w:hAnsi="Times New Roman" w:cs="Times New Roman"/>
-          <w:color w:val="212529"/>
-          <w:sz w:val="26"/>
-          <w:szCs w:val="26"/>
-          <w:shd w:val="clear" w:color="auto" w:fill="FFFFFF"/>
-        </w:rPr>
-        <w:t>{{</w:t>
-      </w:r>
-      <w:r>
-        <w:rPr>
-          <w:rFonts w:ascii="Times New Roman" w:hAnsi="Times New Roman" w:cs="Times New Roman"/>
-          <w:color w:val="212529"/>
-          <w:sz w:val="26"/>
-          <w:szCs w:val="26"/>
-          <w:shd w:val="clear" w:color="auto" w:fill="FFFFFF"/>
-        </w:rPr>
-        <w:t>Текст</w:t>
-      </w:r>
-      <w:r>
-        <w:rPr>
-          <w:rFonts w:ascii="Times New Roman" w:hAnsi="Times New Roman" w:cs="Times New Roman"/>
-          <w:color w:val="212529"/>
-          <w:sz w:val="26"/>
-          <w:szCs w:val="26"/>
-          <w:shd w:val="clear" w:color="auto" w:fill="FFFFFF"/>
-        </w:rPr>
-        <w:t>}}</w:t>
-      </w:r>
-    </w:p>
+        <w:t>Общая</w:t>
+      </w:r>
+      <w:r>
+        <w:rPr>
+          <w:rFonts w:ascii="Times New Roman" w:hAnsi="Times New Roman" w:cs="Times New Roman"/>
+          <w:b/>
+          <w:color w:val="212529"/>
+          <w:sz w:val="26"/>
+          <w:szCs w:val="26"/>
+          <w:shd w:val="clear" w:color="auto" w:fill="FFFFFF"/>
+          <w:lang w:val="en-US"/>
+        </w:rPr>
+        <w:t xml:space="preserve"> </w:t>
+      </w:r>
+      <w:r>
+        <w:rPr>
+          <w:rFonts w:ascii="Times New Roman" w:hAnsi="Times New Roman" w:cs="Times New Roman"/>
+          <w:b/>
+          <w:color w:val="212529"/>
+          <w:sz w:val="26"/>
+          <w:szCs w:val="26"/>
+          <w:shd w:val="clear" w:color="auto" w:fill="FFFFFF"/>
+        </w:rPr>
+        <w:t>информация</w:t>
+      </w:r>
+    </w:p>
+    <w:tbl>
+      <w:tblPr>
+        <w:tblStyle w:val="a3"/>
+        <w:tblW w:w="0" w:type="auto"/>
+        <w:tblLook w:val="04A0" w:firstRow="1" w:lastRow="0" w:firstColumn="1" w:lastColumn="0" w:noHBand="0" w:noVBand="1"/>
+      </w:tblPr>
+      <w:tblGrid>
+        <w:gridCol w:w="9345"/>
+      </w:tblGrid>
+      <w:tr>
+        <w:tc>
+          <w:tcPr>
+            <w:tcW w:w="9345" w:type="dxa"/>
+          </w:tcPr>
+          <w:p>
+            <w:pPr>
+              <w:rPr>
+                <w:rFonts w:ascii="Times New Roman" w:hAnsi="Times New Roman" w:cs="Times New Roman"/>
+                <w:color w:val="212529"/>
+                <w:sz w:val="24"/>
+                <w:szCs w:val="24"/>
+                <w:shd w:val="clear" w:color="auto" w:fill="FFFFFF"/>
+                <w:lang w:val="en-US"/>
+              </w:rPr>
+            </w:pPr>
+            <w:r>
+              <w:rPr>
+                <w:rFonts w:ascii="Times New Roman" w:hAnsi="Times New Roman" w:cs="Times New Roman"/>
+                <w:color w:val="212529"/>
+                <w:sz w:val="24"/>
+                <w:szCs w:val="24"/>
+                <w:shd w:val="clear" w:color="auto" w:fill="FFFFFF"/>
+                <w:lang w:val="en-US"/>
+              </w:rPr>
+              <w:t>{%</w:t>
+            </w:r>
+            <w:r>
+              <w:rPr>
+                <w:rFonts w:ascii="Times New Roman" w:hAnsi="Times New Roman" w:cs="Times New Roman"/>
+                <w:color w:val="212529"/>
+                <w:sz w:val="24"/>
+                <w:szCs w:val="24"/>
+                <w:shd w:val="clear" w:color="auto" w:fill="FFFFFF"/>
+                <w:lang w:val="en-US"/>
+              </w:rPr>
+              <w:t xml:space="preserve">tr for item in </w:t>
+            </w:r>
+            <w:proofErr w:type="spellStart"/>
+            <w:r>
+              <w:rPr>
+                <w:rFonts w:ascii="Times New Roman" w:hAnsi="Times New Roman" w:cs="Times New Roman"/>
+                <w:color w:val="212529"/>
+                <w:sz w:val="24"/>
+                <w:szCs w:val="24"/>
+                <w:shd w:val="clear" w:color="auto" w:fill="FFFFFF"/>
+                <w:lang w:val="en-US"/>
+              </w:rPr>
+              <w:t>overal_info</w:t>
+            </w:r>
+            <w:proofErr w:type="spellEnd"/>
+            <w:r>
+              <w:rPr>
+                <w:rFonts w:ascii="Times New Roman" w:hAnsi="Times New Roman" w:cs="Times New Roman"/>
+                <w:color w:val="212529"/>
+                <w:sz w:val="24"/>
+                <w:szCs w:val="24"/>
+                <w:shd w:val="clear" w:color="auto" w:fill="FFFFFF"/>
+                <w:lang w:val="en-US"/>
+              </w:rPr>
+              <w:t xml:space="preserve"> %</w:t>
+            </w:r>
+            <w:r>
+              <w:rPr>
+                <w:rFonts w:ascii="Times New Roman" w:hAnsi="Times New Roman" w:cs="Times New Roman"/>
+                <w:color w:val="212529"/>
+                <w:sz w:val="24"/>
+                <w:szCs w:val="24"/>
+                <w:shd w:val="clear" w:color="auto" w:fill="FFFFFF"/>
+                <w:lang w:val="en-US"/>
+              </w:rPr>
+              <w:t>}</w:t>
+            </w:r>
+          </w:p>
+          <w:p>
+            <w:pPr>
+              <w:jc w:val="center"/>
+              <w:rPr>
+                <w:rFonts w:ascii="Times New Roman" w:hAnsi="Times New Roman" w:cs="Times New Roman"/>
+                <w:b/>
+                <w:color w:val="212529"/>
+                <w:sz w:val="26"/>
+                <w:szCs w:val="26"/>
+                <w:shd w:val="clear" w:color="auto" w:fill="FFFFFF"/>
+                <w:lang w:val="en-US"/>
+              </w:rPr>
+            </w:pPr>
+          </w:p>
+        </w:tc>
+      </w:tr>
+      <w:tr>
+        <w:tc>
+          <w:tcPr>
+            <w:tcW w:w="9345" w:type="dxa"/>
+          </w:tcPr>
+          <w:p>
+            <w:pPr>
+              <w:rPr>
+                <w:rFonts w:ascii="Times New Roman" w:hAnsi="Times New Roman" w:cs="Times New Roman"/>
+                <w:color w:val="212529"/>
+                <w:sz w:val="24"/>
+                <w:szCs w:val="24"/>
+                <w:shd w:val="clear" w:color="auto" w:fill="FFFFFF"/>
+                <w:lang w:val="en-US"/>
+              </w:rPr>
+            </w:pPr>
+            <w:r>
+              <w:rPr>
+                <w:rFonts w:ascii="Times New Roman" w:hAnsi="Times New Roman" w:cs="Times New Roman"/>
+                <w:color w:val="212529"/>
+                <w:sz w:val="24"/>
+                <w:szCs w:val="24"/>
+                <w:shd w:val="clear" w:color="auto" w:fill="FFFFFF"/>
+                <w:lang w:val="en-US"/>
+              </w:rPr>
+              <w:t>{{</w:t>
+            </w:r>
+            <w:proofErr w:type="spellStart"/>
+            <w:r>
+              <w:rPr>
+                <w:rFonts w:ascii="Times New Roman" w:hAnsi="Times New Roman" w:cs="Times New Roman"/>
+                <w:color w:val="212529"/>
+                <w:sz w:val="24"/>
+                <w:szCs w:val="24"/>
+                <w:shd w:val="clear" w:color="auto" w:fill="FFFFFF"/>
+                <w:lang w:val="en-US"/>
+              </w:rPr>
+              <w:t>item.text</w:t>
+            </w:r>
+            <w:proofErr w:type="spellEnd"/>
+            <w:r>
+              <w:rPr>
+                <w:rFonts w:ascii="Times New Roman" w:hAnsi="Times New Roman" w:cs="Times New Roman"/>
+                <w:color w:val="212529"/>
+                <w:sz w:val="24"/>
+                <w:szCs w:val="24"/>
+                <w:shd w:val="clear" w:color="auto" w:fill="FFFFFF"/>
+                <w:lang w:val="en-US"/>
+              </w:rPr>
+              <w:t>}}</w:t>
+            </w:r>
+          </w:p>
+          <w:p>
+            <w:pPr>
+              <w:jc w:val="center"/>
+              <w:rPr>
+                <w:rFonts w:ascii="Times New Roman" w:hAnsi="Times New Roman" w:cs="Times New Roman"/>
+                <w:b/>
+                <w:color w:val="212529"/>
+                <w:sz w:val="26"/>
+                <w:szCs w:val="26"/>
+                <w:shd w:val="clear" w:color="auto" w:fill="FFFFFF"/>
+                <w:lang w:val="en-US"/>
+              </w:rPr>
+            </w:pPr>
+          </w:p>
+        </w:tc>
+      </w:tr>
+      <w:tr>
+        <w:tc>
+          <w:tcPr>
+            <w:tcW w:w="9345" w:type="dxa"/>
+          </w:tcPr>
+          <w:p>
+            <w:pPr>
+              <w:rPr>
+                <w:rFonts w:ascii="Times New Roman" w:eastAsia="Times New Roman" w:hAnsi="Times New Roman" w:cs="Times New Roman"/>
+                <w:color w:val="0D0D0D" w:themeColor="text1" w:themeTint="F2"/>
+                <w:sz w:val="24"/>
+                <w:szCs w:val="24"/>
+                <w:lang w:val="en-US" w:eastAsia="ru-RU"/>
+              </w:rPr>
+            </w:pPr>
+            <w:r>
+              <w:rPr>
+                <w:rFonts w:ascii="Times New Roman" w:eastAsia="Times New Roman" w:hAnsi="Times New Roman" w:cs="Times New Roman"/>
+                <w:color w:val="0D0D0D" w:themeColor="text1" w:themeTint="F2"/>
+                <w:sz w:val="24"/>
+                <w:szCs w:val="24"/>
+                <w:lang w:val="en-US" w:eastAsia="ru-RU"/>
+              </w:rPr>
+              <w:t>{%</w:t>
+            </w:r>
+            <w:r>
+              <w:rPr>
+                <w:rFonts w:ascii="Times New Roman" w:eastAsia="Times New Roman" w:hAnsi="Times New Roman" w:cs="Times New Roman"/>
+                <w:color w:val="0D0D0D" w:themeColor="text1" w:themeTint="F2"/>
+                <w:sz w:val="24"/>
+                <w:szCs w:val="24"/>
+                <w:lang w:val="en-US" w:eastAsia="ru-RU"/>
+              </w:rPr>
+              <w:t>tr</w:t>
+            </w:r>
+            <w:r>
+              <w:rPr>
+                <w:rFonts w:ascii="Times New Roman" w:eastAsia="Times New Roman" w:hAnsi="Times New Roman" w:cs="Times New Roman"/>
+                <w:color w:val="0D0D0D" w:themeColor="text1" w:themeTint="F2"/>
+                <w:sz w:val="24"/>
+                <w:szCs w:val="24"/>
+                <w:lang w:val="en-US" w:eastAsia="ru-RU"/>
+              </w:rPr>
+              <w:t xml:space="preserve"> </w:t>
+            </w:r>
+            <w:proofErr w:type="spellStart"/>
+            <w:r>
+              <w:rPr>
+                <w:rFonts w:ascii="Times New Roman" w:eastAsia="Times New Roman" w:hAnsi="Times New Roman" w:cs="Times New Roman"/>
+                <w:color w:val="0D0D0D" w:themeColor="text1" w:themeTint="F2"/>
+                <w:sz w:val="24"/>
+                <w:szCs w:val="24"/>
+                <w:lang w:val="en-US" w:eastAsia="ru-RU"/>
+              </w:rPr>
+              <w:t>endfor</w:t>
+            </w:r>
+            <w:proofErr w:type="spellEnd"/>
+            <w:r>
+              <w:rPr>
+                <w:rFonts w:ascii="Times New Roman" w:eastAsia="Times New Roman" w:hAnsi="Times New Roman" w:cs="Times New Roman"/>
+                <w:color w:val="0D0D0D" w:themeColor="text1" w:themeTint="F2"/>
+                <w:sz w:val="24"/>
+                <w:szCs w:val="24"/>
+                <w:lang w:val="en-US" w:eastAsia="ru-RU"/>
+              </w:rPr>
+              <w:t xml:space="preserve"> %}</w:t>
+            </w:r>
+          </w:p>
+          <w:p>
+            <w:pPr>
+              <w:jc w:val="center"/>
+              <w:rPr>
+                <w:rFonts w:ascii="Times New Roman" w:hAnsi="Times New Roman" w:cs="Times New Roman"/>
+                <w:b/>
+                <w:color w:val="212529"/>
+                <w:sz w:val="26"/>
+                <w:szCs w:val="26"/>
+                <w:shd w:val="clear" w:color="auto" w:fill="FFFFFF"/>
+                <w:lang w:val="en-US"/>
+              </w:rPr>
+            </w:pPr>
+          </w:p>
+        </w:tc>
+      </w:tr>
+    </w:tbl>
     <w:p>
       <w:pPr>
         <w:ind w:firstLine="708"/>
@@ -568,54 +815,4759 @@
           <w:sz w:val="26"/>
           <w:szCs w:val="26"/>
           <w:shd w:val="clear" w:color="auto" w:fill="FFFFFF"/>
-        </w:rPr>
-      </w:pPr>
-      <w:r>
-        <w:rPr>
-          <w:rFonts w:ascii="Times New Roman" w:hAnsi="Times New Roman" w:cs="Times New Roman"/>
-          <w:b/>
-          <w:color w:val="212529"/>
-          <w:sz w:val="26"/>
-          <w:szCs w:val="26"/>
-          <w:shd w:val="clear" w:color="auto" w:fill="FFFFFF"/>
-        </w:rPr>
-        <w:t>Основные показатели</w:t>
-      </w:r>
+          <w:lang w:val="en-US"/>
+        </w:rPr>
+      </w:pPr>
     </w:p>
     <w:p>
       <w:pPr>
         <w:ind w:firstLine="708"/>
+        <w:jc w:val="center"/>
+        <w:rPr>
+          <w:rFonts w:ascii="Times New Roman" w:hAnsi="Times New Roman" w:cs="Times New Roman"/>
+          <w:b/>
+          <w:color w:val="212529"/>
+          <w:sz w:val="26"/>
+          <w:szCs w:val="26"/>
+          <w:shd w:val="clear" w:color="auto" w:fill="FFFFFF"/>
+        </w:rPr>
+      </w:pPr>
+      <w:r>
+        <w:rPr>
+          <w:rFonts w:ascii="Times New Roman" w:hAnsi="Times New Roman" w:cs="Times New Roman"/>
+          <w:b/>
+          <w:color w:val="212529"/>
+          <w:sz w:val="26"/>
+          <w:szCs w:val="26"/>
+          <w:shd w:val="clear" w:color="auto" w:fill="FFFFFF"/>
+        </w:rPr>
+        <w:t>Внешняя</w:t>
+      </w:r>
+      <w:r>
+        <w:rPr>
+          <w:rFonts w:ascii="Times New Roman" w:hAnsi="Times New Roman" w:cs="Times New Roman"/>
+          <w:b/>
+          <w:color w:val="212529"/>
+          <w:sz w:val="26"/>
+          <w:szCs w:val="26"/>
+          <w:shd w:val="clear" w:color="auto" w:fill="FFFFFF"/>
+        </w:rPr>
+        <w:t xml:space="preserve"> </w:t>
+      </w:r>
+      <w:r>
+        <w:rPr>
+          <w:rFonts w:ascii="Times New Roman" w:hAnsi="Times New Roman" w:cs="Times New Roman"/>
+          <w:b/>
+          <w:color w:val="212529"/>
+          <w:sz w:val="26"/>
+          <w:szCs w:val="26"/>
+          <w:shd w:val="clear" w:color="auto" w:fill="FFFFFF"/>
+        </w:rPr>
+        <w:t>торговля</w:t>
+      </w:r>
+      <w:r>
+        <w:rPr>
+          <w:rFonts w:ascii="Times New Roman" w:hAnsi="Times New Roman" w:cs="Times New Roman"/>
+          <w:b/>
+          <w:color w:val="212529"/>
+          <w:sz w:val="26"/>
+          <w:szCs w:val="26"/>
+          <w:shd w:val="clear" w:color="auto" w:fill="FFFFFF"/>
+        </w:rPr>
+        <w:t xml:space="preserve"> </w:t>
+      </w:r>
+      <w:r>
+        <w:rPr>
+          <w:rFonts w:ascii="Times New Roman" w:hAnsi="Times New Roman" w:cs="Times New Roman"/>
+          <w:b/>
+          <w:color w:val="212529"/>
+          <w:sz w:val="26"/>
+          <w:szCs w:val="26"/>
+          <w:shd w:val="clear" w:color="auto" w:fill="FFFFFF"/>
+        </w:rPr>
+        <w:t>Россия</w:t>
+      </w:r>
+      <w:r>
+        <w:rPr>
+          <w:rFonts w:ascii="Times New Roman" w:hAnsi="Times New Roman" w:cs="Times New Roman"/>
+          <w:b/>
+          <w:color w:val="212529"/>
+          <w:sz w:val="26"/>
+          <w:szCs w:val="26"/>
+          <w:shd w:val="clear" w:color="auto" w:fill="FFFFFF"/>
+        </w:rPr>
+        <w:t xml:space="preserve"> – {{</w:t>
+      </w:r>
+      <w:r>
+        <w:rPr>
+          <w:rFonts w:ascii="Times New Roman" w:hAnsi="Times New Roman" w:cs="Times New Roman"/>
+          <w:b/>
+          <w:color w:val="212529"/>
+          <w:sz w:val="26"/>
+          <w:szCs w:val="26"/>
+          <w:shd w:val="clear" w:color="auto" w:fill="FFFFFF"/>
+          <w:lang w:val="en-US"/>
+        </w:rPr>
+        <w:t>country</w:t>
+      </w:r>
+      <w:r>
+        <w:rPr>
+          <w:rFonts w:ascii="Times New Roman" w:hAnsi="Times New Roman" w:cs="Times New Roman"/>
+          <w:b/>
+          <w:color w:val="212529"/>
+          <w:sz w:val="26"/>
+          <w:szCs w:val="26"/>
+          <w:shd w:val="clear" w:color="auto" w:fill="FFFFFF"/>
+        </w:rPr>
+        <w:t>}}</w:t>
+      </w:r>
+    </w:p>
+    <w:p>
+      <w:pPr>
+        <w:ind w:firstLine="708"/>
+        <w:jc w:val="center"/>
+        <w:rPr>
+          <w:rFonts w:ascii="Times New Roman" w:hAnsi="Times New Roman" w:cs="Times New Roman"/>
+          <w:b/>
+          <w:color w:val="212529"/>
+          <w:sz w:val="26"/>
+          <w:szCs w:val="26"/>
+          <w:shd w:val="clear" w:color="auto" w:fill="FFFFFF"/>
+        </w:rPr>
+      </w:pPr>
+      <w:r>
+        <w:rPr>
+          <w:rFonts w:ascii="Times New Roman" w:hAnsi="Times New Roman" w:cs="Times New Roman"/>
+          <w:b/>
+          <w:color w:val="212529"/>
+          <w:sz w:val="26"/>
+          <w:szCs w:val="26"/>
+          <w:shd w:val="clear" w:color="auto" w:fill="FFFFFF"/>
+        </w:rPr>
+        <w:t>Основные</w:t>
+      </w:r>
+      <w:r>
+        <w:rPr>
+          <w:rFonts w:ascii="Times New Roman" w:hAnsi="Times New Roman" w:cs="Times New Roman"/>
+          <w:b/>
+          <w:color w:val="212529"/>
+          <w:sz w:val="26"/>
+          <w:szCs w:val="26"/>
+          <w:shd w:val="clear" w:color="auto" w:fill="FFFFFF"/>
+        </w:rPr>
+        <w:t xml:space="preserve"> </w:t>
+      </w:r>
+      <w:r>
+        <w:rPr>
+          <w:rFonts w:ascii="Times New Roman" w:hAnsi="Times New Roman" w:cs="Times New Roman"/>
+          <w:b/>
+          <w:color w:val="212529"/>
+          <w:sz w:val="26"/>
+          <w:szCs w:val="26"/>
+          <w:shd w:val="clear" w:color="auto" w:fill="FFFFFF"/>
+        </w:rPr>
+        <w:t>показатели</w:t>
+      </w:r>
+    </w:p>
+    <w:tbl>
+      <w:tblPr>
+        <w:tblStyle w:val="a3"/>
+        <w:tblW w:w="9351" w:type="dxa"/>
+        <w:tblLook w:val="04A0" w:firstRow="1" w:lastRow="0" w:firstColumn="1" w:lastColumn="0" w:noHBand="0" w:noVBand="1"/>
+      </w:tblPr>
+      <w:tblGrid>
+        <w:gridCol w:w="1587"/>
+        <w:gridCol w:w="1974"/>
+        <w:gridCol w:w="1977"/>
+        <w:gridCol w:w="1977"/>
+        <w:gridCol w:w="1836"/>
+      </w:tblGrid>
+      <w:tr>
+        <w:tc>
+          <w:tcPr>
+            <w:tcW w:w="1587" w:type="dxa"/>
+          </w:tcPr>
+          <w:p>
+            <w:pPr>
+              <w:rPr>
+                <w:rFonts w:ascii="Times New Roman" w:hAnsi="Times New Roman" w:cs="Times New Roman"/>
+                <w:b/>
+              </w:rPr>
+            </w:pPr>
+            <w:r>
+              <w:rPr>
+                <w:rFonts w:ascii="Times New Roman" w:hAnsi="Times New Roman" w:cs="Times New Roman"/>
+                <w:b/>
+              </w:rPr>
+              <w:t>Год</w:t>
+            </w:r>
+          </w:p>
+        </w:tc>
+        <w:tc>
+          <w:tcPr>
+            <w:tcW w:w="1974" w:type="dxa"/>
+          </w:tcPr>
+          <w:p>
+            <w:pPr>
+              <w:rPr>
+                <w:rFonts w:ascii="Times New Roman" w:hAnsi="Times New Roman" w:cs="Times New Roman"/>
+                <w:b/>
+              </w:rPr>
+            </w:pPr>
+            <w:r>
+              <w:rPr>
+                <w:rFonts w:ascii="Times New Roman" w:hAnsi="Times New Roman" w:cs="Times New Roman"/>
+                <w:b/>
+              </w:rPr>
+              <w:t>Экспорт, тыс. дол.</w:t>
+            </w:r>
+          </w:p>
+        </w:tc>
+        <w:tc>
+          <w:tcPr>
+            <w:tcW w:w="1977" w:type="dxa"/>
+          </w:tcPr>
+          <w:p>
+            <w:pPr>
+              <w:rPr>
+                <w:rFonts w:ascii="Times New Roman" w:hAnsi="Times New Roman" w:cs="Times New Roman"/>
+                <w:b/>
+              </w:rPr>
+            </w:pPr>
+            <w:r>
+              <w:rPr>
+                <w:rFonts w:ascii="Times New Roman" w:hAnsi="Times New Roman" w:cs="Times New Roman"/>
+                <w:b/>
+              </w:rPr>
+              <w:t>Импорт, тыс. дол.</w:t>
+            </w:r>
+          </w:p>
+        </w:tc>
+        <w:tc>
+          <w:tcPr>
+            <w:tcW w:w="1977" w:type="dxa"/>
+          </w:tcPr>
+          <w:p>
+            <w:pPr>
+              <w:rPr>
+                <w:rFonts w:ascii="Times New Roman" w:hAnsi="Times New Roman" w:cs="Times New Roman"/>
+                <w:b/>
+              </w:rPr>
+            </w:pPr>
+            <w:r>
+              <w:rPr>
+                <w:rFonts w:ascii="Times New Roman" w:hAnsi="Times New Roman" w:cs="Times New Roman"/>
+                <w:b/>
+              </w:rPr>
+              <w:t>Оборот, тыс. дол.</w:t>
+            </w:r>
+          </w:p>
+        </w:tc>
+        <w:tc>
+          <w:tcPr>
+            <w:tcW w:w="1836" w:type="dxa"/>
+          </w:tcPr>
+          <w:p>
+            <w:pPr>
+              <w:rPr>
+                <w:rFonts w:ascii="Times New Roman" w:hAnsi="Times New Roman" w:cs="Times New Roman"/>
+                <w:b/>
+              </w:rPr>
+            </w:pPr>
+            <w:r>
+              <w:rPr>
+                <w:rFonts w:ascii="Times New Roman" w:hAnsi="Times New Roman" w:cs="Times New Roman"/>
+                <w:b/>
+              </w:rPr>
+              <w:t>Сальдо, тыс. дол</w:t>
+            </w:r>
+          </w:p>
+        </w:tc>
+      </w:tr>
+      <w:tr>
+        <w:tc>
+          <w:tcPr>
+            <w:tcW w:w="9351" w:type="dxa"/>
+            <w:gridSpan w:val="5"/>
+          </w:tcPr>
+          <w:p>
+            <w:pPr>
+              <w:rPr>
+                <w:rFonts w:ascii="Times New Roman" w:hAnsi="Times New Roman" w:cs="Times New Roman"/>
+                <w:color w:val="0D0D0D" w:themeColor="text1" w:themeTint="F2"/>
+                <w:lang w:val="en-US"/>
+              </w:rPr>
+            </w:pPr>
+            <w:r>
+              <w:rPr>
+                <w:rFonts w:ascii="Times New Roman" w:hAnsi="Times New Roman" w:cs="Times New Roman"/>
+                <w:color w:val="0D0D0D" w:themeColor="text1" w:themeTint="F2"/>
+                <w:shd w:val="clear" w:color="auto" w:fill="FFFFFF"/>
+                <w:lang w:val="en-US"/>
+              </w:rPr>
+              <w:t xml:space="preserve">{%tr for item in </w:t>
+            </w:r>
+            <w:proofErr w:type="spellStart"/>
+            <w:r>
+              <w:rPr>
+                <w:rFonts w:ascii="Times New Roman" w:hAnsi="Times New Roman" w:cs="Times New Roman"/>
+                <w:color w:val="0D0D0D" w:themeColor="text1" w:themeTint="F2"/>
+                <w:lang w:val="en-US"/>
+              </w:rPr>
+              <w:t>table_overal_russia</w:t>
+            </w:r>
+            <w:proofErr w:type="spellEnd"/>
+            <w:r>
+              <w:rPr>
+                <w:rFonts w:ascii="Times New Roman" w:hAnsi="Times New Roman" w:cs="Times New Roman"/>
+                <w:color w:val="0D0D0D" w:themeColor="text1" w:themeTint="F2"/>
+                <w:lang w:val="en-US"/>
+              </w:rPr>
+              <w:t xml:space="preserve"> </w:t>
+            </w:r>
+            <w:r>
+              <w:rPr>
+                <w:rFonts w:ascii="Times New Roman" w:hAnsi="Times New Roman" w:cs="Times New Roman"/>
+                <w:color w:val="0D0D0D" w:themeColor="text1" w:themeTint="F2"/>
+                <w:shd w:val="clear" w:color="auto" w:fill="FFFFFF"/>
+                <w:lang w:val="en-US"/>
+              </w:rPr>
+              <w:t>%}</w:t>
+            </w:r>
+          </w:p>
+        </w:tc>
+      </w:tr>
+      <w:tr>
+        <w:tc>
+          <w:tcPr>
+            <w:tcW w:w="1587" w:type="dxa"/>
+          </w:tcPr>
+          <w:p>
+            <w:pPr>
+              <w:rPr>
+                <w:rFonts w:ascii="Times New Roman" w:hAnsi="Times New Roman" w:cs="Times New Roman"/>
+                <w:color w:val="0D0D0D" w:themeColor="text1" w:themeTint="F2"/>
+                <w:lang w:val="en-US"/>
+              </w:rPr>
+            </w:pPr>
+            <w:r>
+              <w:rPr>
+                <w:rFonts w:ascii="Times New Roman" w:eastAsia="Times New Roman" w:hAnsi="Times New Roman" w:cs="Times New Roman"/>
+                <w:color w:val="0D0D0D" w:themeColor="text1" w:themeTint="F2"/>
+                <w:lang w:val="en-US" w:eastAsia="ru-RU"/>
+              </w:rPr>
+              <w:t>{{</w:t>
+            </w:r>
+            <w:proofErr w:type="spellStart"/>
+            <w:r>
+              <w:rPr>
+                <w:rFonts w:ascii="Times New Roman" w:eastAsia="Times New Roman" w:hAnsi="Times New Roman" w:cs="Times New Roman"/>
+                <w:color w:val="0D0D0D" w:themeColor="text1" w:themeTint="F2"/>
+                <w:lang w:val="en-US" w:eastAsia="ru-RU"/>
+              </w:rPr>
+              <w:t>item.Index</w:t>
+            </w:r>
+            <w:proofErr w:type="spellEnd"/>
+            <w:r>
+              <w:rPr>
+                <w:rFonts w:ascii="Times New Roman" w:eastAsia="Times New Roman" w:hAnsi="Times New Roman" w:cs="Times New Roman"/>
+                <w:color w:val="0D0D0D" w:themeColor="text1" w:themeTint="F2"/>
+                <w:lang w:val="en-US" w:eastAsia="ru-RU"/>
+              </w:rPr>
+              <w:t>}}</w:t>
+            </w:r>
+          </w:p>
+        </w:tc>
+        <w:tc>
+          <w:tcPr>
+            <w:tcW w:w="1974" w:type="dxa"/>
+          </w:tcPr>
+          <w:p>
+            <w:pPr>
+              <w:rPr>
+                <w:rFonts w:ascii="Times New Roman" w:hAnsi="Times New Roman" w:cs="Times New Roman"/>
+                <w:color w:val="0D0D0D" w:themeColor="text1" w:themeTint="F2"/>
+                <w:lang w:val="en-US"/>
+              </w:rPr>
+            </w:pPr>
+            <w:r>
+              <w:rPr>
+                <w:rFonts w:ascii="Times New Roman" w:eastAsia="Times New Roman" w:hAnsi="Times New Roman" w:cs="Times New Roman"/>
+                <w:color w:val="0D0D0D" w:themeColor="text1" w:themeTint="F2"/>
+                <w:lang w:eastAsia="ru-RU"/>
+              </w:rPr>
+              <w:t>{{</w:t>
+            </w:r>
+            <w:r>
+              <w:rPr>
+                <w:rFonts w:ascii="Times New Roman" w:eastAsia="Times New Roman" w:hAnsi="Times New Roman" w:cs="Times New Roman"/>
+                <w:color w:val="0D0D0D" w:themeColor="text1" w:themeTint="F2"/>
+                <w:lang w:val="en-US" w:eastAsia="ru-RU"/>
+              </w:rPr>
+              <w:t>item</w:t>
+            </w:r>
+            <w:r>
+              <w:rPr>
+                <w:rFonts w:ascii="Times New Roman" w:eastAsia="Times New Roman" w:hAnsi="Times New Roman" w:cs="Times New Roman"/>
+                <w:color w:val="0D0D0D" w:themeColor="text1" w:themeTint="F2"/>
+                <w:lang w:eastAsia="ru-RU"/>
+              </w:rPr>
+              <w:t>.</w:t>
+            </w:r>
+            <w:r>
+              <w:rPr>
+                <w:rFonts w:ascii="Times New Roman" w:eastAsia="Times New Roman" w:hAnsi="Times New Roman" w:cs="Times New Roman"/>
+                <w:color w:val="0D0D0D" w:themeColor="text1" w:themeTint="F2"/>
+                <w:lang w:val="en-US" w:eastAsia="ru-RU"/>
+              </w:rPr>
+              <w:t>Export</w:t>
+            </w:r>
+            <w:r>
+              <w:rPr>
+                <w:rFonts w:ascii="Times New Roman" w:eastAsia="Times New Roman" w:hAnsi="Times New Roman" w:cs="Times New Roman"/>
+                <w:color w:val="0D0D0D" w:themeColor="text1" w:themeTint="F2"/>
+                <w:lang w:eastAsia="ru-RU"/>
+              </w:rPr>
+              <w:t>}}</w:t>
+            </w:r>
+          </w:p>
+        </w:tc>
+        <w:tc>
+          <w:tcPr>
+            <w:tcW w:w="1977" w:type="dxa"/>
+          </w:tcPr>
+          <w:p>
+            <w:pPr>
+              <w:rPr>
+                <w:rFonts w:ascii="Times New Roman" w:hAnsi="Times New Roman" w:cs="Times New Roman"/>
+                <w:color w:val="0D0D0D" w:themeColor="text1" w:themeTint="F2"/>
+                <w:lang w:val="en-US"/>
+              </w:rPr>
+            </w:pPr>
+            <w:r>
+              <w:rPr>
+                <w:rFonts w:ascii="Times New Roman" w:eastAsia="Times New Roman" w:hAnsi="Times New Roman" w:cs="Times New Roman"/>
+                <w:color w:val="0D0D0D" w:themeColor="text1" w:themeTint="F2"/>
+                <w:lang w:eastAsia="ru-RU"/>
+              </w:rPr>
+              <w:t>{{</w:t>
+            </w:r>
+            <w:r>
+              <w:rPr>
+                <w:rFonts w:ascii="Times New Roman" w:eastAsia="Times New Roman" w:hAnsi="Times New Roman" w:cs="Times New Roman"/>
+                <w:color w:val="0D0D0D" w:themeColor="text1" w:themeTint="F2"/>
+                <w:lang w:val="en-US" w:eastAsia="ru-RU"/>
+              </w:rPr>
+              <w:t>item</w:t>
+            </w:r>
+            <w:r>
+              <w:rPr>
+                <w:rFonts w:ascii="Times New Roman" w:eastAsia="Times New Roman" w:hAnsi="Times New Roman" w:cs="Times New Roman"/>
+                <w:color w:val="0D0D0D" w:themeColor="text1" w:themeTint="F2"/>
+                <w:lang w:eastAsia="ru-RU"/>
+              </w:rPr>
+              <w:t>.</w:t>
+            </w:r>
+            <w:r>
+              <w:rPr>
+                <w:rFonts w:ascii="Times New Roman" w:eastAsia="Times New Roman" w:hAnsi="Times New Roman" w:cs="Times New Roman"/>
+                <w:color w:val="0D0D0D" w:themeColor="text1" w:themeTint="F2"/>
+                <w:lang w:val="en-US" w:eastAsia="ru-RU"/>
+              </w:rPr>
+              <w:t>Import</w:t>
+            </w:r>
+            <w:r>
+              <w:rPr>
+                <w:rFonts w:ascii="Times New Roman" w:eastAsia="Times New Roman" w:hAnsi="Times New Roman" w:cs="Times New Roman"/>
+                <w:color w:val="0D0D0D" w:themeColor="text1" w:themeTint="F2"/>
+                <w:lang w:eastAsia="ru-RU"/>
+              </w:rPr>
+              <w:t>}}</w:t>
+            </w:r>
+          </w:p>
+        </w:tc>
+        <w:tc>
+          <w:tcPr>
+            <w:tcW w:w="1977" w:type="dxa"/>
+          </w:tcPr>
+          <w:p>
+            <w:pPr>
+              <w:rPr>
+                <w:rFonts w:ascii="Times New Roman" w:hAnsi="Times New Roman" w:cs="Times New Roman"/>
+                <w:color w:val="0D0D0D" w:themeColor="text1" w:themeTint="F2"/>
+                <w:lang w:val="en-US"/>
+              </w:rPr>
+            </w:pPr>
+            <w:r>
+              <w:rPr>
+                <w:rFonts w:ascii="Times New Roman" w:eastAsia="Times New Roman" w:hAnsi="Times New Roman" w:cs="Times New Roman"/>
+                <w:color w:val="0D0D0D" w:themeColor="text1" w:themeTint="F2"/>
+                <w:lang w:eastAsia="ru-RU"/>
+              </w:rPr>
+              <w:t>{{</w:t>
+            </w:r>
+            <w:r>
+              <w:rPr>
+                <w:rFonts w:ascii="Times New Roman" w:eastAsia="Times New Roman" w:hAnsi="Times New Roman" w:cs="Times New Roman"/>
+                <w:color w:val="0D0D0D" w:themeColor="text1" w:themeTint="F2"/>
+                <w:lang w:val="en-US" w:eastAsia="ru-RU"/>
+              </w:rPr>
+              <w:t>item</w:t>
+            </w:r>
+            <w:r>
+              <w:rPr>
+                <w:rFonts w:ascii="Times New Roman" w:eastAsia="Times New Roman" w:hAnsi="Times New Roman" w:cs="Times New Roman"/>
+                <w:color w:val="0D0D0D" w:themeColor="text1" w:themeTint="F2"/>
+                <w:lang w:eastAsia="ru-RU"/>
+              </w:rPr>
+              <w:t>.</w:t>
+            </w:r>
+            <w:proofErr w:type="spellStart"/>
+            <w:r>
+              <w:rPr>
+                <w:rFonts w:ascii="Times New Roman" w:eastAsia="Times New Roman" w:hAnsi="Times New Roman" w:cs="Times New Roman"/>
+                <w:color w:val="0D0D0D" w:themeColor="text1" w:themeTint="F2"/>
+                <w:lang w:val="en-US" w:eastAsia="ru-RU"/>
+              </w:rPr>
+              <w:t>Oborot</w:t>
+            </w:r>
+            <w:proofErr w:type="spellEnd"/>
+            <w:r>
+              <w:rPr>
+                <w:rFonts w:ascii="Times New Roman" w:eastAsia="Times New Roman" w:hAnsi="Times New Roman" w:cs="Times New Roman"/>
+                <w:color w:val="0D0D0D" w:themeColor="text1" w:themeTint="F2"/>
+                <w:lang w:eastAsia="ru-RU"/>
+              </w:rPr>
+              <w:t>}}</w:t>
+            </w:r>
+          </w:p>
+        </w:tc>
+        <w:tc>
+          <w:tcPr>
+            <w:tcW w:w="1836" w:type="dxa"/>
+          </w:tcPr>
+          <w:p>
+            <w:pPr>
+              <w:rPr>
+                <w:rFonts w:ascii="Times New Roman" w:hAnsi="Times New Roman" w:cs="Times New Roman"/>
+                <w:color w:val="0D0D0D" w:themeColor="text1" w:themeTint="F2"/>
+                <w:lang w:val="en-US"/>
+              </w:rPr>
+            </w:pPr>
+            <w:r>
+              <w:rPr>
+                <w:rFonts w:ascii="Times New Roman" w:eastAsia="Times New Roman" w:hAnsi="Times New Roman" w:cs="Times New Roman"/>
+                <w:color w:val="0D0D0D" w:themeColor="text1" w:themeTint="F2"/>
+                <w:lang w:eastAsia="ru-RU"/>
+              </w:rPr>
+              <w:t>{{</w:t>
+            </w:r>
+            <w:r>
+              <w:rPr>
+                <w:rFonts w:ascii="Times New Roman" w:eastAsia="Times New Roman" w:hAnsi="Times New Roman" w:cs="Times New Roman"/>
+                <w:color w:val="0D0D0D" w:themeColor="text1" w:themeTint="F2"/>
+                <w:lang w:val="en-US" w:eastAsia="ru-RU"/>
+              </w:rPr>
+              <w:t>item</w:t>
+            </w:r>
+            <w:r>
+              <w:rPr>
+                <w:rFonts w:ascii="Times New Roman" w:eastAsia="Times New Roman" w:hAnsi="Times New Roman" w:cs="Times New Roman"/>
+                <w:color w:val="0D0D0D" w:themeColor="text1" w:themeTint="F2"/>
+                <w:lang w:eastAsia="ru-RU"/>
+              </w:rPr>
+              <w:t>.</w:t>
+            </w:r>
+            <w:proofErr w:type="spellStart"/>
+            <w:r>
+              <w:rPr>
+                <w:rFonts w:ascii="Times New Roman" w:eastAsia="Times New Roman" w:hAnsi="Times New Roman" w:cs="Times New Roman"/>
+                <w:color w:val="0D0D0D" w:themeColor="text1" w:themeTint="F2"/>
+                <w:lang w:val="en-US" w:eastAsia="ru-RU"/>
+              </w:rPr>
+              <w:t>Saldo</w:t>
+            </w:r>
+            <w:proofErr w:type="spellEnd"/>
+            <w:r>
+              <w:rPr>
+                <w:rFonts w:ascii="Times New Roman" w:eastAsia="Times New Roman" w:hAnsi="Times New Roman" w:cs="Times New Roman"/>
+                <w:color w:val="0D0D0D" w:themeColor="text1" w:themeTint="F2"/>
+                <w:lang w:eastAsia="ru-RU"/>
+              </w:rPr>
+              <w:t>}}</w:t>
+            </w:r>
+          </w:p>
+        </w:tc>
+      </w:tr>
+      <w:tr>
+        <w:tc>
+          <w:tcPr>
+            <w:tcW w:w="9351" w:type="dxa"/>
+            <w:gridSpan w:val="5"/>
+          </w:tcPr>
+          <w:p>
+            <w:pPr>
+              <w:rPr>
+                <w:rFonts w:ascii="Times New Roman" w:hAnsi="Times New Roman" w:cs="Times New Roman"/>
+                <w:color w:val="0D0D0D" w:themeColor="text1" w:themeTint="F2"/>
+                <w:lang w:val="en-US"/>
+              </w:rPr>
+            </w:pPr>
+            <w:r>
+              <w:rPr>
+                <w:rFonts w:ascii="Times New Roman" w:eastAsia="Times New Roman" w:hAnsi="Times New Roman" w:cs="Times New Roman"/>
+                <w:color w:val="0D0D0D" w:themeColor="text1" w:themeTint="F2"/>
+                <w:lang w:val="en-US" w:eastAsia="ru-RU"/>
+              </w:rPr>
+              <w:t xml:space="preserve">{%tr </w:t>
+            </w:r>
+            <w:proofErr w:type="spellStart"/>
+            <w:r>
+              <w:rPr>
+                <w:rFonts w:ascii="Times New Roman" w:eastAsia="Times New Roman" w:hAnsi="Times New Roman" w:cs="Times New Roman"/>
+                <w:color w:val="0D0D0D" w:themeColor="text1" w:themeTint="F2"/>
+                <w:lang w:val="en-US" w:eastAsia="ru-RU"/>
+              </w:rPr>
+              <w:t>endfor</w:t>
+            </w:r>
+            <w:proofErr w:type="spellEnd"/>
+            <w:r>
+              <w:rPr>
+                <w:rFonts w:ascii="Times New Roman" w:eastAsia="Times New Roman" w:hAnsi="Times New Roman" w:cs="Times New Roman"/>
+                <w:color w:val="0D0D0D" w:themeColor="text1" w:themeTint="F2"/>
+                <w:lang w:val="en-US" w:eastAsia="ru-RU"/>
+              </w:rPr>
+              <w:t xml:space="preserve"> %}</w:t>
+            </w:r>
+          </w:p>
+        </w:tc>
+      </w:tr>
+    </w:tbl>
+    <w:p>
+      <w:pPr>
+        <w:ind w:firstLine="708"/>
+        <w:jc w:val="center"/>
+        <w:rPr>
+          <w:rFonts w:ascii="Times New Roman" w:hAnsi="Times New Roman" w:cs="Times New Roman"/>
+          <w:b/>
+          <w:color w:val="212529"/>
+          <w:sz w:val="26"/>
+          <w:szCs w:val="26"/>
+          <w:shd w:val="clear" w:color="auto" w:fill="FFFFFF"/>
+          <w:lang w:val="en-US"/>
+        </w:rPr>
+      </w:pPr>
+    </w:p>
+    <w:p>
+      <w:pPr>
+        <w:ind w:firstLine="708"/>
+        <w:jc w:val="center"/>
+        <w:rPr>
+          <w:rFonts w:ascii="Times New Roman" w:hAnsi="Times New Roman" w:cs="Times New Roman"/>
+          <w:b/>
+          <w:color w:val="212529"/>
+          <w:sz w:val="26"/>
+          <w:szCs w:val="26"/>
+          <w:shd w:val="clear" w:color="auto" w:fill="FFFFFF"/>
+        </w:rPr>
+      </w:pPr>
+      <w:r>
+        <w:rPr>
+          <w:rFonts w:ascii="Times New Roman" w:hAnsi="Times New Roman" w:cs="Times New Roman"/>
+          <w:b/>
+          <w:color w:val="212529"/>
+          <w:sz w:val="26"/>
+          <w:szCs w:val="26"/>
+          <w:shd w:val="clear" w:color="auto" w:fill="FFFFFF"/>
+        </w:rPr>
+        <w:t>Структура экспорта и импорта по товарным группам</w:t>
+      </w:r>
+    </w:p>
+    <w:tbl>
+      <w:tblPr>
+        <w:tblStyle w:val="a3"/>
+        <w:tblW w:w="0" w:type="auto"/>
+        <w:tblLook w:val="04A0" w:firstRow="1" w:lastRow="0" w:firstColumn="1" w:lastColumn="0" w:noHBand="0" w:noVBand="1"/>
+      </w:tblPr>
+      <w:tblGrid>
+        <w:gridCol w:w="2328"/>
+        <w:gridCol w:w="2356"/>
+        <w:gridCol w:w="2330"/>
+        <w:gridCol w:w="2331"/>
+      </w:tblGrid>
+      <w:tr>
+        <w:tc>
+          <w:tcPr>
+            <w:tcW w:w="2328" w:type="dxa"/>
+          </w:tcPr>
+          <w:p>
+            <w:pPr>
+              <w:rPr>
+                <w:rFonts w:ascii="Times New Roman" w:hAnsi="Times New Roman" w:cs="Times New Roman"/>
+                <w:b/>
+                <w:color w:val="212529"/>
+                <w:szCs w:val="26"/>
+                <w:shd w:val="clear" w:color="auto" w:fill="FFFFFF"/>
+              </w:rPr>
+            </w:pPr>
+            <w:r>
+              <w:rPr>
+                <w:rFonts w:ascii="Times New Roman" w:hAnsi="Times New Roman" w:cs="Times New Roman"/>
+                <w:b/>
+                <w:color w:val="212529"/>
+                <w:szCs w:val="26"/>
+                <w:shd w:val="clear" w:color="auto" w:fill="FFFFFF"/>
+              </w:rPr>
+              <w:t>Код ТН ВЭД</w:t>
+            </w:r>
+          </w:p>
+        </w:tc>
+        <w:tc>
+          <w:tcPr>
+            <w:tcW w:w="2356" w:type="dxa"/>
+          </w:tcPr>
+          <w:p>
+            <w:pPr>
+              <w:rPr>
+                <w:rFonts w:ascii="Times New Roman" w:hAnsi="Times New Roman" w:cs="Times New Roman"/>
+                <w:b/>
+                <w:color w:val="212529"/>
+                <w:szCs w:val="26"/>
+                <w:shd w:val="clear" w:color="auto" w:fill="FFFFFF"/>
+              </w:rPr>
+            </w:pPr>
+            <w:r>
+              <w:rPr>
+                <w:rFonts w:ascii="Times New Roman" w:hAnsi="Times New Roman" w:cs="Times New Roman"/>
+                <w:b/>
+                <w:color w:val="212529"/>
+                <w:szCs w:val="26"/>
+                <w:shd w:val="clear" w:color="auto" w:fill="FFFFFF"/>
+              </w:rPr>
+              <w:t xml:space="preserve">Наименование товарной группы </w:t>
+            </w:r>
+          </w:p>
+        </w:tc>
+        <w:tc>
+          <w:tcPr>
+            <w:tcW w:w="2330" w:type="dxa"/>
+          </w:tcPr>
+          <w:p>
+            <w:pPr>
+              <w:rPr>
+                <w:rFonts w:ascii="Times New Roman" w:hAnsi="Times New Roman" w:cs="Times New Roman"/>
+                <w:b/>
+                <w:color w:val="212529"/>
+                <w:szCs w:val="26"/>
+                <w:shd w:val="clear" w:color="auto" w:fill="FFFFFF"/>
+              </w:rPr>
+            </w:pPr>
+            <w:r>
+              <w:rPr>
+                <w:rFonts w:ascii="Times New Roman" w:hAnsi="Times New Roman" w:cs="Times New Roman"/>
+                <w:b/>
+                <w:color w:val="212529"/>
+                <w:szCs w:val="26"/>
+                <w:shd w:val="clear" w:color="auto" w:fill="FFFFFF"/>
+              </w:rPr>
+              <w:t>Экспорт, тыс. дол</w:t>
+            </w:r>
+          </w:p>
+        </w:tc>
+        <w:tc>
+          <w:tcPr>
+            <w:tcW w:w="2331" w:type="dxa"/>
+          </w:tcPr>
+          <w:p>
+            <w:pPr>
+              <w:rPr>
+                <w:rFonts w:ascii="Times New Roman" w:hAnsi="Times New Roman" w:cs="Times New Roman"/>
+                <w:b/>
+                <w:color w:val="212529"/>
+                <w:szCs w:val="26"/>
+                <w:shd w:val="clear" w:color="auto" w:fill="FFFFFF"/>
+              </w:rPr>
+            </w:pPr>
+            <w:r>
+              <w:rPr>
+                <w:rFonts w:ascii="Times New Roman" w:hAnsi="Times New Roman" w:cs="Times New Roman"/>
+                <w:b/>
+                <w:color w:val="212529"/>
+                <w:szCs w:val="26"/>
+                <w:shd w:val="clear" w:color="auto" w:fill="FFFFFF"/>
+              </w:rPr>
+              <w:t>Импорт, тыс. дол</w:t>
+            </w:r>
+          </w:p>
+        </w:tc>
+      </w:tr>
+      <w:tr>
+        <w:tc>
+          <w:tcPr>
+            <w:tcW w:w="9345" w:type="dxa"/>
+            <w:gridSpan w:val="4"/>
+          </w:tcPr>
+          <w:p>
+            <w:pPr>
+              <w:pStyle w:val="HTML"/>
+              <w:shd w:val="clear" w:color="auto" w:fill="FFFFFF"/>
+              <w:rPr>
+                <w:rFonts w:ascii="Times New Roman" w:hAnsi="Times New Roman" w:cs="Times New Roman"/>
+                <w:color w:val="080808"/>
+                <w:sz w:val="22"/>
+                <w:szCs w:val="22"/>
+                <w:lang w:val="en-US"/>
+              </w:rPr>
+            </w:pPr>
+            <w:r>
+              <w:rPr>
+                <w:rFonts w:ascii="Times New Roman" w:hAnsi="Times New Roman" w:cs="Times New Roman"/>
+                <w:color w:val="0D0D0D" w:themeColor="text1" w:themeTint="F2"/>
+                <w:sz w:val="22"/>
+                <w:szCs w:val="22"/>
+                <w:shd w:val="clear" w:color="auto" w:fill="FFFFFF"/>
+                <w:lang w:val="en-US"/>
+              </w:rPr>
+              <w:t xml:space="preserve">{%tr for item in </w:t>
+            </w:r>
+            <w:proofErr w:type="spellStart"/>
+            <w:r>
+              <w:rPr>
+                <w:rFonts w:ascii="Times New Roman" w:hAnsi="Times New Roman" w:cs="Times New Roman"/>
+                <w:color w:val="0D0D0D" w:themeColor="text1" w:themeTint="F2"/>
+                <w:sz w:val="22"/>
+                <w:szCs w:val="22"/>
+                <w:lang w:val="en-US"/>
+              </w:rPr>
+              <w:t>table_structure_russia</w:t>
+            </w:r>
+            <w:proofErr w:type="spellEnd"/>
+            <w:r>
+              <w:rPr>
+                <w:rFonts w:ascii="Times New Roman" w:hAnsi="Times New Roman" w:cs="Times New Roman"/>
+                <w:color w:val="0D0D0D" w:themeColor="text1" w:themeTint="F2"/>
+                <w:sz w:val="22"/>
+                <w:szCs w:val="22"/>
+                <w:lang w:val="en-US"/>
+              </w:rPr>
+              <w:t xml:space="preserve"> </w:t>
+            </w:r>
+            <w:r>
+              <w:rPr>
+                <w:rFonts w:ascii="Times New Roman" w:hAnsi="Times New Roman" w:cs="Times New Roman"/>
+                <w:color w:val="0D0D0D" w:themeColor="text1" w:themeTint="F2"/>
+                <w:sz w:val="22"/>
+                <w:szCs w:val="22"/>
+                <w:shd w:val="clear" w:color="auto" w:fill="FFFFFF"/>
+                <w:lang w:val="en-US"/>
+              </w:rPr>
+              <w:t>%}</w:t>
+            </w:r>
+          </w:p>
+        </w:tc>
+      </w:tr>
+      <w:tr>
+        <w:tc>
+          <w:tcPr>
+            <w:tcW w:w="2328" w:type="dxa"/>
+          </w:tcPr>
+          <w:p>
+            <w:pPr>
+              <w:rPr>
+                <w:rFonts w:ascii="Times New Roman" w:hAnsi="Times New Roman" w:cs="Times New Roman"/>
+                <w:color w:val="212529"/>
+                <w:sz w:val="26"/>
+                <w:szCs w:val="26"/>
+                <w:shd w:val="clear" w:color="auto" w:fill="FFFFFF"/>
+                <w:lang w:val="en-US"/>
+              </w:rPr>
+            </w:pPr>
+            <w:r>
+              <w:rPr>
+                <w:rFonts w:ascii="Times New Roman" w:hAnsi="Times New Roman" w:cs="Times New Roman"/>
+                <w:color w:val="0D0D0D" w:themeColor="text1" w:themeTint="F2"/>
+                <w:szCs w:val="26"/>
+                <w:shd w:val="clear" w:color="auto" w:fill="FFFFFF"/>
+                <w:lang w:val="en-US"/>
+              </w:rPr>
+              <w:t>{{</w:t>
+            </w:r>
+            <w:proofErr w:type="spellStart"/>
+            <w:r>
+              <w:rPr>
+                <w:rFonts w:ascii="Times New Roman" w:hAnsi="Times New Roman" w:cs="Times New Roman"/>
+                <w:color w:val="0D0D0D" w:themeColor="text1" w:themeTint="F2"/>
+                <w:szCs w:val="26"/>
+                <w:shd w:val="clear" w:color="auto" w:fill="FFFFFF"/>
+                <w:lang w:val="en-US"/>
+              </w:rPr>
+              <w:t>item.</w:t>
+            </w:r>
+            <w:r>
+              <w:rPr>
+                <w:rFonts w:ascii="Times New Roman" w:hAnsi="Times New Roman" w:cs="Times New Roman"/>
+                <w:color w:val="0D0D0D" w:themeColor="text1" w:themeTint="F2"/>
+                <w:szCs w:val="26"/>
+                <w:shd w:val="clear" w:color="auto" w:fill="FFFFFF"/>
+                <w:lang w:val="en-US"/>
+              </w:rPr>
+              <w:t>Code</w:t>
+            </w:r>
+            <w:proofErr w:type="spellEnd"/>
+            <w:r>
+              <w:rPr>
+                <w:rFonts w:ascii="Times New Roman" w:hAnsi="Times New Roman" w:cs="Times New Roman"/>
+                <w:color w:val="0D0D0D" w:themeColor="text1" w:themeTint="F2"/>
+                <w:szCs w:val="26"/>
+                <w:shd w:val="clear" w:color="auto" w:fill="FFFFFF"/>
+                <w:lang w:val="en-US"/>
+              </w:rPr>
+              <w:t>}}</w:t>
+            </w:r>
+          </w:p>
+        </w:tc>
+        <w:tc>
+          <w:tcPr>
+            <w:tcW w:w="2356" w:type="dxa"/>
+          </w:tcPr>
+          <w:p>
+            <w:pPr>
+              <w:rPr>
+                <w:rFonts w:ascii="Times New Roman" w:hAnsi="Times New Roman" w:cs="Times New Roman"/>
+                <w:b/>
+                <w:color w:val="212529"/>
+                <w:sz w:val="26"/>
+                <w:szCs w:val="26"/>
+                <w:shd w:val="clear" w:color="auto" w:fill="FFFFFF"/>
+                <w:lang w:val="en-US"/>
+              </w:rPr>
+            </w:pPr>
+            <w:r>
+              <w:rPr>
+                <w:rFonts w:ascii="Times New Roman" w:hAnsi="Times New Roman" w:cs="Times New Roman"/>
+                <w:color w:val="0D0D0D" w:themeColor="text1" w:themeTint="F2"/>
+                <w:szCs w:val="26"/>
+                <w:shd w:val="clear" w:color="auto" w:fill="FFFFFF"/>
+                <w:lang w:val="en-US"/>
+              </w:rPr>
+              <w:t>{{</w:t>
+            </w:r>
+            <w:proofErr w:type="spellStart"/>
+            <w:r>
+              <w:rPr>
+                <w:rFonts w:ascii="Times New Roman" w:hAnsi="Times New Roman" w:cs="Times New Roman"/>
+                <w:color w:val="0D0D0D" w:themeColor="text1" w:themeTint="F2"/>
+                <w:szCs w:val="26"/>
+                <w:shd w:val="clear" w:color="auto" w:fill="FFFFFF"/>
+                <w:lang w:val="en-US"/>
+              </w:rPr>
+              <w:t>item.</w:t>
+            </w:r>
+            <w:r>
+              <w:rPr>
+                <w:rFonts w:ascii="Times New Roman" w:hAnsi="Times New Roman" w:cs="Times New Roman"/>
+                <w:color w:val="0D0D0D" w:themeColor="text1" w:themeTint="F2"/>
+                <w:szCs w:val="26"/>
+                <w:shd w:val="clear" w:color="auto" w:fill="FFFFFF"/>
+                <w:lang w:val="en-US"/>
+              </w:rPr>
+              <w:t>Product_name</w:t>
+            </w:r>
+            <w:proofErr w:type="spellEnd"/>
+            <w:r>
+              <w:rPr>
+                <w:rFonts w:ascii="Times New Roman" w:hAnsi="Times New Roman" w:cs="Times New Roman"/>
+                <w:color w:val="0D0D0D" w:themeColor="text1" w:themeTint="F2"/>
+                <w:szCs w:val="26"/>
+                <w:shd w:val="clear" w:color="auto" w:fill="FFFFFF"/>
+                <w:lang w:val="en-US"/>
+              </w:rPr>
+              <w:t>}}</w:t>
+            </w:r>
+          </w:p>
+        </w:tc>
+        <w:tc>
+          <w:tcPr>
+            <w:tcW w:w="2330" w:type="dxa"/>
+          </w:tcPr>
+          <w:p>
+            <w:pPr>
+              <w:rPr>
+                <w:rFonts w:ascii="Times New Roman" w:hAnsi="Times New Roman" w:cs="Times New Roman"/>
+                <w:b/>
+                <w:color w:val="212529"/>
+                <w:sz w:val="26"/>
+                <w:szCs w:val="26"/>
+                <w:shd w:val="clear" w:color="auto" w:fill="FFFFFF"/>
+                <w:lang w:val="en-US"/>
+              </w:rPr>
+            </w:pPr>
+            <w:r>
+              <w:rPr>
+                <w:rFonts w:ascii="Times New Roman" w:hAnsi="Times New Roman" w:cs="Times New Roman"/>
+                <w:color w:val="0D0D0D" w:themeColor="text1" w:themeTint="F2"/>
+                <w:szCs w:val="26"/>
+                <w:shd w:val="clear" w:color="auto" w:fill="FFFFFF"/>
+                <w:lang w:val="en-US"/>
+              </w:rPr>
+              <w:t>{{</w:t>
+            </w:r>
+            <w:proofErr w:type="spellStart"/>
+            <w:r>
+              <w:rPr>
+                <w:rFonts w:ascii="Times New Roman" w:hAnsi="Times New Roman" w:cs="Times New Roman"/>
+                <w:color w:val="0D0D0D" w:themeColor="text1" w:themeTint="F2"/>
+                <w:szCs w:val="26"/>
+                <w:shd w:val="clear" w:color="auto" w:fill="FFFFFF"/>
+                <w:lang w:val="en-US"/>
+              </w:rPr>
+              <w:t>item.</w:t>
+            </w:r>
+            <w:r>
+              <w:rPr>
+                <w:rFonts w:ascii="Times New Roman" w:hAnsi="Times New Roman" w:cs="Times New Roman"/>
+                <w:color w:val="0D0D0D" w:themeColor="text1" w:themeTint="F2"/>
+                <w:szCs w:val="26"/>
+                <w:shd w:val="clear" w:color="auto" w:fill="FFFFFF"/>
+                <w:lang w:val="en-US"/>
+              </w:rPr>
+              <w:t>Export</w:t>
+            </w:r>
+            <w:proofErr w:type="spellEnd"/>
+            <w:r>
+              <w:rPr>
+                <w:rFonts w:ascii="Times New Roman" w:hAnsi="Times New Roman" w:cs="Times New Roman"/>
+                <w:color w:val="0D0D0D" w:themeColor="text1" w:themeTint="F2"/>
+                <w:szCs w:val="26"/>
+                <w:shd w:val="clear" w:color="auto" w:fill="FFFFFF"/>
+                <w:lang w:val="en-US"/>
+              </w:rPr>
+              <w:t>}}</w:t>
+            </w:r>
+          </w:p>
+        </w:tc>
+        <w:tc>
+          <w:tcPr>
+            <w:tcW w:w="2331" w:type="dxa"/>
+          </w:tcPr>
+          <w:p>
+            <w:pPr>
+              <w:rPr>
+                <w:rFonts w:ascii="Times New Roman" w:hAnsi="Times New Roman" w:cs="Times New Roman"/>
+                <w:b/>
+                <w:color w:val="212529"/>
+                <w:sz w:val="26"/>
+                <w:szCs w:val="26"/>
+                <w:shd w:val="clear" w:color="auto" w:fill="FFFFFF"/>
+                <w:lang w:val="en-US"/>
+              </w:rPr>
+            </w:pPr>
+            <w:r>
+              <w:rPr>
+                <w:rFonts w:ascii="Times New Roman" w:hAnsi="Times New Roman" w:cs="Times New Roman"/>
+                <w:color w:val="0D0D0D" w:themeColor="text1" w:themeTint="F2"/>
+                <w:szCs w:val="26"/>
+                <w:shd w:val="clear" w:color="auto" w:fill="FFFFFF"/>
+                <w:lang w:val="en-US"/>
+              </w:rPr>
+              <w:t>{{</w:t>
+            </w:r>
+            <w:proofErr w:type="spellStart"/>
+            <w:r>
+              <w:rPr>
+                <w:rFonts w:ascii="Times New Roman" w:hAnsi="Times New Roman" w:cs="Times New Roman"/>
+                <w:color w:val="0D0D0D" w:themeColor="text1" w:themeTint="F2"/>
+                <w:szCs w:val="26"/>
+                <w:shd w:val="clear" w:color="auto" w:fill="FFFFFF"/>
+                <w:lang w:val="en-US"/>
+              </w:rPr>
+              <w:t>item.</w:t>
+            </w:r>
+            <w:r>
+              <w:rPr>
+                <w:rFonts w:ascii="Times New Roman" w:hAnsi="Times New Roman" w:cs="Times New Roman"/>
+                <w:color w:val="0D0D0D" w:themeColor="text1" w:themeTint="F2"/>
+                <w:szCs w:val="26"/>
+                <w:shd w:val="clear" w:color="auto" w:fill="FFFFFF"/>
+                <w:lang w:val="en-US"/>
+              </w:rPr>
+              <w:t>Import</w:t>
+            </w:r>
+            <w:proofErr w:type="spellEnd"/>
+            <w:r>
+              <w:rPr>
+                <w:rFonts w:ascii="Times New Roman" w:hAnsi="Times New Roman" w:cs="Times New Roman"/>
+                <w:color w:val="0D0D0D" w:themeColor="text1" w:themeTint="F2"/>
+                <w:szCs w:val="26"/>
+                <w:shd w:val="clear" w:color="auto" w:fill="FFFFFF"/>
+                <w:lang w:val="en-US"/>
+              </w:rPr>
+              <w:t>}}</w:t>
+            </w:r>
+          </w:p>
+        </w:tc>
+      </w:tr>
+      <w:tr>
+        <w:tc>
+          <w:tcPr>
+            <w:tcW w:w="9345" w:type="dxa"/>
+            <w:gridSpan w:val="4"/>
+          </w:tcPr>
+          <w:p>
+            <w:pPr>
+              <w:rPr>
+                <w:rFonts w:ascii="Times New Roman" w:hAnsi="Times New Roman" w:cs="Times New Roman"/>
+                <w:b/>
+                <w:color w:val="212529"/>
+                <w:sz w:val="26"/>
+                <w:szCs w:val="26"/>
+                <w:shd w:val="clear" w:color="auto" w:fill="FFFFFF"/>
+                <w:lang w:val="en-US"/>
+              </w:rPr>
+            </w:pPr>
+            <w:r>
+              <w:rPr>
+                <w:rFonts w:ascii="Times New Roman" w:eastAsia="Times New Roman" w:hAnsi="Times New Roman" w:cs="Times New Roman"/>
+                <w:color w:val="0D0D0D" w:themeColor="text1" w:themeTint="F2"/>
+                <w:lang w:val="en-US" w:eastAsia="ru-RU"/>
+              </w:rPr>
+              <w:t xml:space="preserve">{%tr </w:t>
+            </w:r>
+            <w:proofErr w:type="spellStart"/>
+            <w:r>
+              <w:rPr>
+                <w:rFonts w:ascii="Times New Roman" w:eastAsia="Times New Roman" w:hAnsi="Times New Roman" w:cs="Times New Roman"/>
+                <w:color w:val="0D0D0D" w:themeColor="text1" w:themeTint="F2"/>
+                <w:lang w:val="en-US" w:eastAsia="ru-RU"/>
+              </w:rPr>
+              <w:t>endfor</w:t>
+            </w:r>
+            <w:proofErr w:type="spellEnd"/>
+            <w:r>
+              <w:rPr>
+                <w:rFonts w:ascii="Times New Roman" w:eastAsia="Times New Roman" w:hAnsi="Times New Roman" w:cs="Times New Roman"/>
+                <w:color w:val="0D0D0D" w:themeColor="text1" w:themeTint="F2"/>
+                <w:lang w:val="en-US" w:eastAsia="ru-RU"/>
+              </w:rPr>
+              <w:t xml:space="preserve"> %}</w:t>
+            </w:r>
+          </w:p>
+        </w:tc>
+      </w:tr>
+    </w:tbl>
+    <w:p>
+      <w:pPr>
+        <w:jc w:val="center"/>
+        <w:rPr>
+          <w:rFonts w:ascii="Times New Roman" w:hAnsi="Times New Roman" w:cs="Times New Roman"/>
+          <w:b/>
+          <w:color w:val="212529"/>
+          <w:sz w:val="26"/>
+          <w:szCs w:val="26"/>
+          <w:shd w:val="clear" w:color="auto" w:fill="FFFFFF"/>
+          <w:lang w:val="en-US"/>
+        </w:rPr>
+      </w:pPr>
+    </w:p>
+    <w:p>
+      <w:pPr>
+        <w:jc w:val="center"/>
+        <w:rPr>
+          <w:rFonts w:ascii="Times New Roman" w:hAnsi="Times New Roman" w:cs="Times New Roman"/>
+          <w:b/>
+          <w:color w:val="212529"/>
+          <w:sz w:val="26"/>
+          <w:szCs w:val="26"/>
+          <w:shd w:val="clear" w:color="auto" w:fill="FFFFFF"/>
+          <w:lang w:val="en-US"/>
+        </w:rPr>
+      </w:pPr>
+      <w:r>
+        <w:rPr>
+          <w:rFonts w:ascii="Times New Roman" w:hAnsi="Times New Roman" w:cs="Times New Roman"/>
+          <w:b/>
+          <w:color w:val="212529"/>
+          <w:sz w:val="26"/>
+          <w:szCs w:val="26"/>
+          <w:shd w:val="clear" w:color="auto" w:fill="FFFFFF"/>
+        </w:rPr>
+        <w:t>Экспорт</w:t>
+      </w:r>
+      <w:r>
+        <w:rPr>
+          <w:rFonts w:ascii="Times New Roman" w:hAnsi="Times New Roman" w:cs="Times New Roman"/>
+          <w:b/>
+          <w:color w:val="212529"/>
+          <w:sz w:val="26"/>
+          <w:szCs w:val="26"/>
+          <w:shd w:val="clear" w:color="auto" w:fill="FFFFFF"/>
+          <w:lang w:val="en-US"/>
+        </w:rPr>
+        <w:t xml:space="preserve">: </w:t>
+      </w:r>
+      <w:r>
+        <w:rPr>
+          <w:rFonts w:ascii="Times New Roman" w:hAnsi="Times New Roman" w:cs="Times New Roman"/>
+          <w:b/>
+          <w:color w:val="212529"/>
+          <w:sz w:val="26"/>
+          <w:szCs w:val="26"/>
+          <w:shd w:val="clear" w:color="auto" w:fill="FFFFFF"/>
+        </w:rPr>
+        <w:t>Россия</w:t>
+      </w:r>
+      <w:r>
+        <w:rPr>
+          <w:rFonts w:ascii="Times New Roman" w:hAnsi="Times New Roman" w:cs="Times New Roman"/>
+          <w:b/>
+          <w:color w:val="212529"/>
+          <w:sz w:val="26"/>
+          <w:szCs w:val="26"/>
+          <w:shd w:val="clear" w:color="auto" w:fill="FFFFFF"/>
+          <w:lang w:val="en-US"/>
+        </w:rPr>
+        <w:t xml:space="preserve"> – </w:t>
+      </w:r>
+      <w:r>
+        <w:rPr>
+          <w:rFonts w:ascii="Times New Roman" w:hAnsi="Times New Roman" w:cs="Times New Roman"/>
+          <w:b/>
+          <w:color w:val="212529"/>
+          <w:sz w:val="26"/>
+          <w:szCs w:val="26"/>
+          <w:shd w:val="clear" w:color="auto" w:fill="FFFFFF"/>
+          <w:lang w:val="en-US"/>
+        </w:rPr>
+        <w:t>{{country}}</w:t>
+      </w:r>
+    </w:p>
+    <w:p>
+      <w:pPr>
+        <w:pStyle w:val="HTML"/>
+        <w:shd w:val="clear" w:color="auto" w:fill="FFFFFF"/>
+        <w:jc w:val="center"/>
+        <w:rPr>
+          <w:rFonts w:ascii="Times New Roman" w:hAnsi="Times New Roman" w:cs="Times New Roman"/>
+          <w:color w:val="0D0D0D" w:themeColor="text1" w:themeTint="F2"/>
+          <w:sz w:val="22"/>
+          <w:szCs w:val="22"/>
+          <w:shd w:val="clear" w:color="auto" w:fill="FFFFFF"/>
+          <w:lang w:val="en-US"/>
+        </w:rPr>
+      </w:pPr>
+      <w:r>
+        <w:rPr>
+          <w:rFonts w:ascii="Times New Roman" w:hAnsi="Times New Roman" w:cs="Times New Roman"/>
+          <w:color w:val="0D0D0D" w:themeColor="text1" w:themeTint="F2"/>
+          <w:sz w:val="22"/>
+          <w:szCs w:val="22"/>
+          <w:shd w:val="clear" w:color="auto" w:fill="FFFFFF"/>
+          <w:lang w:val="en-US"/>
+        </w:rPr>
+        <w:t>{{</w:t>
+      </w:r>
+      <w:proofErr w:type="spellStart"/>
+      <w:r>
+        <w:rPr>
+          <w:rFonts w:ascii="Times New Roman" w:hAnsi="Times New Roman" w:cs="Times New Roman"/>
+          <w:bCs/>
+          <w:color w:val="0D0D0D" w:themeColor="text1" w:themeTint="F2"/>
+          <w:sz w:val="22"/>
+          <w:szCs w:val="22"/>
+          <w:lang w:val="en-US"/>
+        </w:rPr>
+        <w:t>export_Russia_pie</w:t>
+      </w:r>
+      <w:proofErr w:type="spellEnd"/>
+      <w:r>
+        <w:rPr>
+          <w:rFonts w:ascii="Times New Roman" w:hAnsi="Times New Roman" w:cs="Times New Roman"/>
+          <w:color w:val="0D0D0D" w:themeColor="text1" w:themeTint="F2"/>
+          <w:sz w:val="22"/>
+          <w:szCs w:val="22"/>
+          <w:shd w:val="clear" w:color="auto" w:fill="FFFFFF"/>
+          <w:lang w:val="en-US"/>
+        </w:rPr>
+        <w:t>}}</w:t>
+      </w:r>
+    </w:p>
+    <w:p>
+      <w:pPr>
+        <w:pStyle w:val="HTML"/>
+        <w:shd w:val="clear" w:color="auto" w:fill="FFFFFF"/>
+        <w:jc w:val="center"/>
+        <w:rPr>
+          <w:rFonts w:ascii="Times New Roman" w:hAnsi="Times New Roman" w:cs="Times New Roman"/>
+          <w:color w:val="0D0D0D" w:themeColor="text1" w:themeTint="F2"/>
+          <w:sz w:val="22"/>
+          <w:szCs w:val="22"/>
+          <w:lang w:val="en-US"/>
+        </w:rPr>
+      </w:pPr>
+    </w:p>
+    <w:p>
+      <w:pPr>
+        <w:pStyle w:val="HTML"/>
+        <w:shd w:val="clear" w:color="auto" w:fill="FFFFFF"/>
+        <w:jc w:val="center"/>
+        <w:rPr>
+          <w:rFonts w:ascii="Times New Roman" w:hAnsi="Times New Roman" w:cs="Times New Roman"/>
+          <w:color w:val="0D0D0D" w:themeColor="text1" w:themeTint="F2"/>
+          <w:sz w:val="22"/>
+          <w:szCs w:val="22"/>
+          <w:lang w:val="en-US"/>
+        </w:rPr>
+      </w:pPr>
+      <w:r>
+        <w:rPr>
+          <w:rFonts w:ascii="Times New Roman" w:hAnsi="Times New Roman" w:cs="Times New Roman"/>
+          <w:color w:val="0D0D0D" w:themeColor="text1" w:themeTint="F2"/>
+          <w:sz w:val="22"/>
+          <w:szCs w:val="22"/>
+          <w:shd w:val="clear" w:color="auto" w:fill="FFFFFF"/>
+          <w:lang w:val="en-US"/>
+        </w:rPr>
+        <w:t>{{</w:t>
+      </w:r>
+      <w:proofErr w:type="spellStart"/>
+      <w:r>
+        <w:rPr>
+          <w:rFonts w:ascii="Times New Roman" w:hAnsi="Times New Roman" w:cs="Times New Roman"/>
+          <w:bCs/>
+          <w:color w:val="0D0D0D" w:themeColor="text1" w:themeTint="F2"/>
+          <w:sz w:val="22"/>
+          <w:szCs w:val="22"/>
+          <w:lang w:val="en-US"/>
+        </w:rPr>
+        <w:t>export_Russia_bar</w:t>
+      </w:r>
+      <w:proofErr w:type="spellEnd"/>
+      <w:r>
+        <w:rPr>
+          <w:rFonts w:ascii="Times New Roman" w:hAnsi="Times New Roman" w:cs="Times New Roman"/>
+          <w:color w:val="0D0D0D" w:themeColor="text1" w:themeTint="F2"/>
+          <w:sz w:val="22"/>
+          <w:szCs w:val="22"/>
+          <w:shd w:val="clear" w:color="auto" w:fill="FFFFFF"/>
+          <w:lang w:val="en-US"/>
+        </w:rPr>
+        <w:t>}}</w:t>
+      </w:r>
+    </w:p>
+    <w:p>
+      <w:pPr>
+        <w:jc w:val="center"/>
+        <w:rPr>
+          <w:rFonts w:ascii="Times New Roman" w:hAnsi="Times New Roman" w:cs="Times New Roman"/>
+          <w:b/>
+          <w:color w:val="212529"/>
+          <w:sz w:val="26"/>
+          <w:szCs w:val="26"/>
+          <w:shd w:val="clear" w:color="auto" w:fill="FFFFFF"/>
+          <w:lang w:val="en-US"/>
+        </w:rPr>
+      </w:pPr>
+    </w:p>
+    <w:p>
+      <w:pPr>
+        <w:jc w:val="center"/>
+        <w:rPr>
+          <w:rFonts w:ascii="Times New Roman" w:hAnsi="Times New Roman" w:cs="Times New Roman"/>
+          <w:b/>
+          <w:color w:val="212529"/>
+          <w:sz w:val="26"/>
+          <w:szCs w:val="26"/>
+          <w:shd w:val="clear" w:color="auto" w:fill="FFFFFF"/>
+          <w:lang w:val="en-US"/>
+        </w:rPr>
+      </w:pPr>
+      <w:r>
+        <w:rPr>
+          <w:rFonts w:ascii="Times New Roman" w:hAnsi="Times New Roman" w:cs="Times New Roman"/>
+          <w:b/>
+          <w:color w:val="212529"/>
+          <w:sz w:val="26"/>
+          <w:szCs w:val="26"/>
+          <w:shd w:val="clear" w:color="auto" w:fill="FFFFFF"/>
+        </w:rPr>
+        <w:t>Импорт</w:t>
+      </w:r>
+      <w:r>
+        <w:rPr>
+          <w:rFonts w:ascii="Times New Roman" w:hAnsi="Times New Roman" w:cs="Times New Roman"/>
+          <w:b/>
+          <w:color w:val="212529"/>
+          <w:sz w:val="26"/>
+          <w:szCs w:val="26"/>
+          <w:shd w:val="clear" w:color="auto" w:fill="FFFFFF"/>
+          <w:lang w:val="en-US"/>
+        </w:rPr>
+        <w:t xml:space="preserve">: </w:t>
+      </w:r>
+      <w:r>
+        <w:rPr>
+          <w:rFonts w:ascii="Times New Roman" w:hAnsi="Times New Roman" w:cs="Times New Roman"/>
+          <w:b/>
+          <w:color w:val="212529"/>
+          <w:sz w:val="26"/>
+          <w:szCs w:val="26"/>
+          <w:shd w:val="clear" w:color="auto" w:fill="FFFFFF"/>
+        </w:rPr>
+        <w:t>Россия</w:t>
+      </w:r>
+      <w:r>
+        <w:rPr>
+          <w:rFonts w:ascii="Times New Roman" w:hAnsi="Times New Roman" w:cs="Times New Roman"/>
+          <w:b/>
+          <w:color w:val="212529"/>
+          <w:sz w:val="26"/>
+          <w:szCs w:val="26"/>
+          <w:shd w:val="clear" w:color="auto" w:fill="FFFFFF"/>
+          <w:lang w:val="en-US"/>
+        </w:rPr>
+        <w:t xml:space="preserve"> – </w:t>
+      </w:r>
+      <w:r>
+        <w:rPr>
+          <w:rFonts w:ascii="Times New Roman" w:hAnsi="Times New Roman" w:cs="Times New Roman"/>
+          <w:b/>
+          <w:color w:val="212529"/>
+          <w:sz w:val="26"/>
+          <w:szCs w:val="26"/>
+          <w:shd w:val="clear" w:color="auto" w:fill="FFFFFF"/>
+          <w:lang w:val="en-US"/>
+        </w:rPr>
+        <w:t>{{country}}</w:t>
+      </w:r>
+    </w:p>
+    <w:p>
+      <w:pPr>
+        <w:pStyle w:val="HTML"/>
+        <w:shd w:val="clear" w:color="auto" w:fill="FFFFFF"/>
+        <w:jc w:val="center"/>
+        <w:rPr>
+          <w:rFonts w:ascii="Times New Roman" w:hAnsi="Times New Roman" w:cs="Times New Roman"/>
+          <w:color w:val="0D0D0D" w:themeColor="text1" w:themeTint="F2"/>
+          <w:sz w:val="22"/>
+          <w:szCs w:val="22"/>
+          <w:shd w:val="clear" w:color="auto" w:fill="FFFFFF"/>
+          <w:lang w:val="en-US"/>
+        </w:rPr>
+      </w:pPr>
+      <w:r>
+        <w:rPr>
+          <w:rFonts w:ascii="Times New Roman" w:hAnsi="Times New Roman" w:cs="Times New Roman"/>
+          <w:color w:val="0D0D0D" w:themeColor="text1" w:themeTint="F2"/>
+          <w:sz w:val="22"/>
+          <w:szCs w:val="22"/>
+          <w:shd w:val="clear" w:color="auto" w:fill="FFFFFF"/>
+          <w:lang w:val="en-US"/>
+        </w:rPr>
+        <w:t>{{</w:t>
+      </w:r>
+      <w:proofErr w:type="spellStart"/>
+      <w:r>
+        <w:rPr>
+          <w:rFonts w:ascii="Times New Roman" w:hAnsi="Times New Roman" w:cs="Times New Roman"/>
+          <w:bCs/>
+          <w:color w:val="0D0D0D" w:themeColor="text1" w:themeTint="F2"/>
+          <w:sz w:val="22"/>
+          <w:szCs w:val="22"/>
+          <w:lang w:val="en-US"/>
+        </w:rPr>
+        <w:t>import</w:t>
+      </w:r>
+      <w:r>
+        <w:rPr>
+          <w:rFonts w:ascii="Times New Roman" w:hAnsi="Times New Roman" w:cs="Times New Roman"/>
+          <w:bCs/>
+          <w:color w:val="0D0D0D" w:themeColor="text1" w:themeTint="F2"/>
+          <w:sz w:val="22"/>
+          <w:szCs w:val="22"/>
+          <w:lang w:val="en-US"/>
+        </w:rPr>
+        <w:t>_Russia_pie</w:t>
+      </w:r>
+      <w:proofErr w:type="spellEnd"/>
+      <w:r>
+        <w:rPr>
+          <w:rFonts w:ascii="Times New Roman" w:hAnsi="Times New Roman" w:cs="Times New Roman"/>
+          <w:color w:val="0D0D0D" w:themeColor="text1" w:themeTint="F2"/>
+          <w:sz w:val="22"/>
+          <w:szCs w:val="22"/>
+          <w:shd w:val="clear" w:color="auto" w:fill="FFFFFF"/>
+          <w:lang w:val="en-US"/>
+        </w:rPr>
+        <w:t>}}</w:t>
+      </w:r>
+    </w:p>
+    <w:p>
+      <w:pPr>
+        <w:pStyle w:val="HTML"/>
+        <w:shd w:val="clear" w:color="auto" w:fill="FFFFFF"/>
+        <w:jc w:val="center"/>
+        <w:rPr>
+          <w:rFonts w:ascii="Times New Roman" w:hAnsi="Times New Roman" w:cs="Times New Roman"/>
+          <w:color w:val="0D0D0D" w:themeColor="text1" w:themeTint="F2"/>
+          <w:sz w:val="22"/>
+          <w:szCs w:val="22"/>
+          <w:lang w:val="en-US"/>
+        </w:rPr>
+      </w:pPr>
+    </w:p>
+    <w:p>
+      <w:pPr>
+        <w:pStyle w:val="HTML"/>
+        <w:shd w:val="clear" w:color="auto" w:fill="FFFFFF"/>
+        <w:jc w:val="center"/>
+        <w:rPr>
+          <w:rFonts w:ascii="Times New Roman" w:hAnsi="Times New Roman" w:cs="Times New Roman"/>
+          <w:color w:val="0D0D0D" w:themeColor="text1" w:themeTint="F2"/>
+          <w:sz w:val="22"/>
+          <w:szCs w:val="22"/>
+          <w:lang w:val="en-US"/>
+        </w:rPr>
+      </w:pPr>
+      <w:r>
+        <w:rPr>
+          <w:rFonts w:ascii="Times New Roman" w:hAnsi="Times New Roman" w:cs="Times New Roman"/>
+          <w:color w:val="0D0D0D" w:themeColor="text1" w:themeTint="F2"/>
+          <w:sz w:val="22"/>
+          <w:szCs w:val="22"/>
+          <w:shd w:val="clear" w:color="auto" w:fill="FFFFFF"/>
+          <w:lang w:val="en-US"/>
+        </w:rPr>
+        <w:t>{{</w:t>
+      </w:r>
+      <w:proofErr w:type="spellStart"/>
+      <w:r>
+        <w:rPr>
+          <w:rFonts w:ascii="Times New Roman" w:hAnsi="Times New Roman" w:cs="Times New Roman"/>
+          <w:bCs/>
+          <w:color w:val="0D0D0D" w:themeColor="text1" w:themeTint="F2"/>
+          <w:sz w:val="22"/>
+          <w:szCs w:val="22"/>
+          <w:lang w:val="en-US"/>
+        </w:rPr>
+        <w:t>import</w:t>
+      </w:r>
+      <w:r>
+        <w:rPr>
+          <w:rFonts w:ascii="Times New Roman" w:hAnsi="Times New Roman" w:cs="Times New Roman"/>
+          <w:bCs/>
+          <w:color w:val="0D0D0D" w:themeColor="text1" w:themeTint="F2"/>
+          <w:sz w:val="22"/>
+          <w:szCs w:val="22"/>
+          <w:lang w:val="en-US"/>
+        </w:rPr>
+        <w:t>_Russia_bar</w:t>
+      </w:r>
+      <w:proofErr w:type="spellEnd"/>
+      <w:r>
+        <w:rPr>
+          <w:rFonts w:ascii="Times New Roman" w:hAnsi="Times New Roman" w:cs="Times New Roman"/>
+          <w:color w:val="0D0D0D" w:themeColor="text1" w:themeTint="F2"/>
+          <w:sz w:val="22"/>
+          <w:szCs w:val="22"/>
+          <w:shd w:val="clear" w:color="auto" w:fill="FFFFFF"/>
+          <w:lang w:val="en-US"/>
+        </w:rPr>
+        <w:t>}}</w:t>
+      </w:r>
+    </w:p>
+    <w:p>
+      <w:pPr>
+        <w:jc w:val="center"/>
+        <w:rPr>
+          <w:rFonts w:ascii="Times New Roman" w:hAnsi="Times New Roman" w:cs="Times New Roman"/>
+          <w:b/>
+          <w:color w:val="212529"/>
+          <w:sz w:val="26"/>
+          <w:szCs w:val="26"/>
+          <w:shd w:val="clear" w:color="auto" w:fill="FFFFFF"/>
+          <w:lang w:val="en-US"/>
+        </w:rPr>
+      </w:pPr>
+    </w:p>
+    <w:p>
+      <w:pPr>
+        <w:ind w:firstLine="708"/>
+        <w:jc w:val="center"/>
+        <w:rPr>
+          <w:rFonts w:ascii="Times New Roman" w:hAnsi="Times New Roman" w:cs="Times New Roman"/>
+          <w:b/>
+          <w:color w:val="212529"/>
+          <w:sz w:val="26"/>
+          <w:szCs w:val="26"/>
+          <w:shd w:val="clear" w:color="auto" w:fill="FFFFFF"/>
+          <w:lang w:val="en-US"/>
+        </w:rPr>
+      </w:pPr>
+      <w:r>
+        <w:rPr>
+          <w:rFonts w:ascii="Times New Roman" w:hAnsi="Times New Roman" w:cs="Times New Roman"/>
+          <w:b/>
+          <w:color w:val="212529"/>
+          <w:sz w:val="26"/>
+          <w:szCs w:val="26"/>
+          <w:shd w:val="clear" w:color="auto" w:fill="FFFFFF"/>
+        </w:rPr>
+        <w:t>Внешняя</w:t>
+      </w:r>
+      <w:r>
+        <w:rPr>
+          <w:rFonts w:ascii="Times New Roman" w:hAnsi="Times New Roman" w:cs="Times New Roman"/>
+          <w:b/>
+          <w:color w:val="212529"/>
+          <w:sz w:val="26"/>
+          <w:szCs w:val="26"/>
+          <w:shd w:val="clear" w:color="auto" w:fill="FFFFFF"/>
+          <w:lang w:val="en-US"/>
+        </w:rPr>
+        <w:t xml:space="preserve"> </w:t>
+      </w:r>
+      <w:r>
+        <w:rPr>
+          <w:rFonts w:ascii="Times New Roman" w:hAnsi="Times New Roman" w:cs="Times New Roman"/>
+          <w:b/>
+          <w:color w:val="212529"/>
+          <w:sz w:val="26"/>
+          <w:szCs w:val="26"/>
+          <w:shd w:val="clear" w:color="auto" w:fill="FFFFFF"/>
+        </w:rPr>
+        <w:t>торговля</w:t>
+      </w:r>
+      <w:r>
+        <w:rPr>
+          <w:rFonts w:ascii="Times New Roman" w:hAnsi="Times New Roman" w:cs="Times New Roman"/>
+          <w:b/>
+          <w:color w:val="212529"/>
+          <w:sz w:val="26"/>
+          <w:szCs w:val="26"/>
+          <w:shd w:val="clear" w:color="auto" w:fill="FFFFFF"/>
+          <w:lang w:val="en-US"/>
+        </w:rPr>
+        <w:t xml:space="preserve"> </w:t>
+      </w:r>
+      <w:r>
+        <w:rPr>
+          <w:rFonts w:ascii="Times New Roman" w:hAnsi="Times New Roman" w:cs="Times New Roman"/>
+          <w:b/>
+          <w:sz w:val="26"/>
+          <w:szCs w:val="26"/>
+          <w:lang w:val="en-US"/>
+        </w:rPr>
+        <w:t>{{</w:t>
+      </w:r>
+      <w:r>
+        <w:rPr>
+          <w:rFonts w:ascii="Times New Roman" w:hAnsi="Times New Roman" w:cs="Times New Roman"/>
+          <w:b/>
+          <w:sz w:val="26"/>
+          <w:szCs w:val="26"/>
+          <w:lang w:val="en-US"/>
+        </w:rPr>
+        <w:t>region</w:t>
+      </w:r>
+      <w:r>
+        <w:rPr>
+          <w:rFonts w:ascii="Times New Roman" w:hAnsi="Times New Roman" w:cs="Times New Roman"/>
+          <w:b/>
+          <w:sz w:val="26"/>
+          <w:szCs w:val="26"/>
+          <w:lang w:val="en-US"/>
+        </w:rPr>
+        <w:t>}}</w:t>
+      </w:r>
+      <w:r>
+        <w:rPr>
+          <w:rFonts w:ascii="Times New Roman" w:hAnsi="Times New Roman" w:cs="Times New Roman"/>
+          <w:b/>
+          <w:color w:val="212529"/>
+          <w:sz w:val="26"/>
+          <w:szCs w:val="26"/>
+          <w:shd w:val="clear" w:color="auto" w:fill="FFFFFF"/>
+          <w:lang w:val="en-US"/>
+        </w:rPr>
+        <w:t xml:space="preserve"> – {{</w:t>
+      </w:r>
+      <w:r>
+        <w:rPr>
+          <w:rFonts w:ascii="Times New Roman" w:hAnsi="Times New Roman" w:cs="Times New Roman"/>
+          <w:b/>
+          <w:color w:val="212529"/>
+          <w:sz w:val="26"/>
+          <w:szCs w:val="26"/>
+          <w:shd w:val="clear" w:color="auto" w:fill="FFFFFF"/>
+          <w:lang w:val="en-US"/>
+        </w:rPr>
+        <w:t>country</w:t>
+      </w:r>
+      <w:r>
+        <w:rPr>
+          <w:rFonts w:ascii="Times New Roman" w:hAnsi="Times New Roman" w:cs="Times New Roman"/>
+          <w:b/>
+          <w:color w:val="212529"/>
+          <w:sz w:val="26"/>
+          <w:szCs w:val="26"/>
+          <w:shd w:val="clear" w:color="auto" w:fill="FFFFFF"/>
+          <w:lang w:val="en-US"/>
+        </w:rPr>
+        <w:t>}}</w:t>
+      </w:r>
+    </w:p>
+    <w:p>
+      <w:pPr>
+        <w:ind w:firstLine="708"/>
+        <w:jc w:val="center"/>
+        <w:rPr>
+          <w:rFonts w:ascii="Times New Roman" w:hAnsi="Times New Roman" w:cs="Times New Roman"/>
+          <w:b/>
+          <w:color w:val="212529"/>
+          <w:sz w:val="26"/>
+          <w:szCs w:val="26"/>
+          <w:shd w:val="clear" w:color="auto" w:fill="FFFFFF"/>
+        </w:rPr>
+      </w:pPr>
+      <w:r>
+        <w:rPr>
+          <w:rFonts w:ascii="Times New Roman" w:hAnsi="Times New Roman" w:cs="Times New Roman"/>
+          <w:b/>
+          <w:color w:val="212529"/>
+          <w:sz w:val="26"/>
+          <w:szCs w:val="26"/>
+          <w:shd w:val="clear" w:color="auto" w:fill="FFFFFF"/>
+        </w:rPr>
+        <w:t>Основные</w:t>
+      </w:r>
+      <w:r>
+        <w:rPr>
+          <w:rFonts w:ascii="Times New Roman" w:hAnsi="Times New Roman" w:cs="Times New Roman"/>
+          <w:b/>
+          <w:color w:val="212529"/>
+          <w:sz w:val="26"/>
+          <w:szCs w:val="26"/>
+          <w:shd w:val="clear" w:color="auto" w:fill="FFFFFF"/>
+        </w:rPr>
+        <w:t xml:space="preserve"> </w:t>
+      </w:r>
+      <w:r>
+        <w:rPr>
+          <w:rFonts w:ascii="Times New Roman" w:hAnsi="Times New Roman" w:cs="Times New Roman"/>
+          <w:b/>
+          <w:color w:val="212529"/>
+          <w:sz w:val="26"/>
+          <w:szCs w:val="26"/>
+          <w:shd w:val="clear" w:color="auto" w:fill="FFFFFF"/>
+        </w:rPr>
+        <w:t>показатели</w:t>
+      </w:r>
+    </w:p>
+    <w:tbl>
+      <w:tblPr>
+        <w:tblStyle w:val="a3"/>
+        <w:tblW w:w="9351" w:type="dxa"/>
+        <w:tblLook w:val="04A0" w:firstRow="1" w:lastRow="0" w:firstColumn="1" w:lastColumn="0" w:noHBand="0" w:noVBand="1"/>
+      </w:tblPr>
+      <w:tblGrid>
+        <w:gridCol w:w="1587"/>
+        <w:gridCol w:w="1974"/>
+        <w:gridCol w:w="1977"/>
+        <w:gridCol w:w="1977"/>
+        <w:gridCol w:w="1836"/>
+      </w:tblGrid>
+      <w:tr>
+        <w:tc>
+          <w:tcPr>
+            <w:tcW w:w="1587" w:type="dxa"/>
+          </w:tcPr>
+          <w:p>
+            <w:pPr>
+              <w:rPr>
+                <w:rFonts w:ascii="Times New Roman" w:hAnsi="Times New Roman" w:cs="Times New Roman"/>
+                <w:b/>
+              </w:rPr>
+            </w:pPr>
+            <w:r>
+              <w:rPr>
+                <w:rFonts w:ascii="Times New Roman" w:hAnsi="Times New Roman" w:cs="Times New Roman"/>
+                <w:b/>
+              </w:rPr>
+              <w:t>Год</w:t>
+            </w:r>
+          </w:p>
+        </w:tc>
+        <w:tc>
+          <w:tcPr>
+            <w:tcW w:w="1974" w:type="dxa"/>
+          </w:tcPr>
+          <w:p>
+            <w:pPr>
+              <w:rPr>
+                <w:rFonts w:ascii="Times New Roman" w:hAnsi="Times New Roman" w:cs="Times New Roman"/>
+                <w:b/>
+              </w:rPr>
+            </w:pPr>
+            <w:r>
+              <w:rPr>
+                <w:rFonts w:ascii="Times New Roman" w:hAnsi="Times New Roman" w:cs="Times New Roman"/>
+                <w:b/>
+              </w:rPr>
+              <w:t>Экспорт, тыс. дол.</w:t>
+            </w:r>
+          </w:p>
+        </w:tc>
+        <w:tc>
+          <w:tcPr>
+            <w:tcW w:w="1977" w:type="dxa"/>
+          </w:tcPr>
+          <w:p>
+            <w:pPr>
+              <w:rPr>
+                <w:rFonts w:ascii="Times New Roman" w:hAnsi="Times New Roman" w:cs="Times New Roman"/>
+                <w:b/>
+              </w:rPr>
+            </w:pPr>
+            <w:r>
+              <w:rPr>
+                <w:rFonts w:ascii="Times New Roman" w:hAnsi="Times New Roman" w:cs="Times New Roman"/>
+                <w:b/>
+              </w:rPr>
+              <w:t>Импорт, тыс. дол.</w:t>
+            </w:r>
+          </w:p>
+        </w:tc>
+        <w:tc>
+          <w:tcPr>
+            <w:tcW w:w="1977" w:type="dxa"/>
+          </w:tcPr>
+          <w:p>
+            <w:pPr>
+              <w:rPr>
+                <w:rFonts w:ascii="Times New Roman" w:hAnsi="Times New Roman" w:cs="Times New Roman"/>
+                <w:b/>
+              </w:rPr>
+            </w:pPr>
+            <w:r>
+              <w:rPr>
+                <w:rFonts w:ascii="Times New Roman" w:hAnsi="Times New Roman" w:cs="Times New Roman"/>
+                <w:b/>
+              </w:rPr>
+              <w:t>Оборот, тыс. дол.</w:t>
+            </w:r>
+          </w:p>
+        </w:tc>
+        <w:tc>
+          <w:tcPr>
+            <w:tcW w:w="1836" w:type="dxa"/>
+          </w:tcPr>
+          <w:p>
+            <w:pPr>
+              <w:rPr>
+                <w:rFonts w:ascii="Times New Roman" w:hAnsi="Times New Roman" w:cs="Times New Roman"/>
+                <w:b/>
+              </w:rPr>
+            </w:pPr>
+            <w:r>
+              <w:rPr>
+                <w:rFonts w:ascii="Times New Roman" w:hAnsi="Times New Roman" w:cs="Times New Roman"/>
+                <w:b/>
+              </w:rPr>
+              <w:t>Сальдо, тыс. дол</w:t>
+            </w:r>
+          </w:p>
+        </w:tc>
+      </w:tr>
+      <w:tr>
+        <w:tc>
+          <w:tcPr>
+            <w:tcW w:w="9351" w:type="dxa"/>
+            <w:gridSpan w:val="5"/>
+          </w:tcPr>
+          <w:p>
+            <w:pPr>
+              <w:pStyle w:val="HTML"/>
+              <w:shd w:val="clear" w:color="auto" w:fill="FFFFFF"/>
+              <w:rPr>
+                <w:rFonts w:ascii="Times New Roman" w:hAnsi="Times New Roman" w:cs="Times New Roman"/>
+                <w:color w:val="0D0D0D" w:themeColor="text1" w:themeTint="F2"/>
+                <w:sz w:val="22"/>
+                <w:szCs w:val="22"/>
+                <w:lang w:val="en-US"/>
+              </w:rPr>
+            </w:pPr>
+            <w:r>
+              <w:rPr>
+                <w:rFonts w:ascii="Times New Roman" w:hAnsi="Times New Roman" w:cs="Times New Roman"/>
+                <w:color w:val="0D0D0D" w:themeColor="text1" w:themeTint="F2"/>
+                <w:sz w:val="22"/>
+                <w:szCs w:val="22"/>
+                <w:shd w:val="clear" w:color="auto" w:fill="FFFFFF"/>
+                <w:lang w:val="en-US"/>
+              </w:rPr>
+              <w:t xml:space="preserve">{%tr for item in </w:t>
+            </w:r>
+            <w:proofErr w:type="spellStart"/>
+            <w:r>
+              <w:rPr>
+                <w:rFonts w:ascii="Times New Roman" w:hAnsi="Times New Roman" w:cs="Times New Roman"/>
+                <w:color w:val="0D0D0D" w:themeColor="text1" w:themeTint="F2"/>
+                <w:sz w:val="22"/>
+                <w:szCs w:val="22"/>
+                <w:lang w:val="en-US"/>
+              </w:rPr>
+              <w:t>table_overal_region</w:t>
+            </w:r>
+            <w:proofErr w:type="spellEnd"/>
+            <w:r>
+              <w:rPr>
+                <w:rFonts w:ascii="Times New Roman" w:hAnsi="Times New Roman" w:cs="Times New Roman"/>
+                <w:color w:val="0D0D0D" w:themeColor="text1" w:themeTint="F2"/>
+                <w:sz w:val="22"/>
+                <w:szCs w:val="22"/>
+                <w:lang w:val="en-US"/>
+              </w:rPr>
+              <w:t xml:space="preserve"> </w:t>
+            </w:r>
+            <w:r>
+              <w:rPr>
+                <w:rFonts w:ascii="Times New Roman" w:hAnsi="Times New Roman" w:cs="Times New Roman"/>
+                <w:color w:val="0D0D0D" w:themeColor="text1" w:themeTint="F2"/>
+                <w:sz w:val="22"/>
+                <w:szCs w:val="22"/>
+                <w:shd w:val="clear" w:color="auto" w:fill="FFFFFF"/>
+                <w:lang w:val="en-US"/>
+              </w:rPr>
+              <w:t>%}</w:t>
+            </w:r>
+          </w:p>
+        </w:tc>
+      </w:tr>
+      <w:tr>
+        <w:tc>
+          <w:tcPr>
+            <w:tcW w:w="1587" w:type="dxa"/>
+          </w:tcPr>
+          <w:p>
+            <w:pPr>
+              <w:rPr>
+                <w:rFonts w:ascii="Times New Roman" w:hAnsi="Times New Roman" w:cs="Times New Roman"/>
+                <w:color w:val="0D0D0D" w:themeColor="text1" w:themeTint="F2"/>
+                <w:lang w:val="en-US"/>
+              </w:rPr>
+            </w:pPr>
+            <w:r>
+              <w:rPr>
+                <w:rFonts w:ascii="Times New Roman" w:eastAsia="Times New Roman" w:hAnsi="Times New Roman" w:cs="Times New Roman"/>
+                <w:color w:val="0D0D0D" w:themeColor="text1" w:themeTint="F2"/>
+                <w:lang w:val="en-US" w:eastAsia="ru-RU"/>
+              </w:rPr>
+              <w:t>{{</w:t>
+            </w:r>
+            <w:proofErr w:type="spellStart"/>
+            <w:r>
+              <w:rPr>
+                <w:rFonts w:ascii="Times New Roman" w:eastAsia="Times New Roman" w:hAnsi="Times New Roman" w:cs="Times New Roman"/>
+                <w:color w:val="0D0D0D" w:themeColor="text1" w:themeTint="F2"/>
+                <w:lang w:val="en-US" w:eastAsia="ru-RU"/>
+              </w:rPr>
+              <w:t>item.Index</w:t>
+            </w:r>
+            <w:proofErr w:type="spellEnd"/>
+            <w:r>
+              <w:rPr>
+                <w:rFonts w:ascii="Times New Roman" w:eastAsia="Times New Roman" w:hAnsi="Times New Roman" w:cs="Times New Roman"/>
+                <w:color w:val="0D0D0D" w:themeColor="text1" w:themeTint="F2"/>
+                <w:lang w:val="en-US" w:eastAsia="ru-RU"/>
+              </w:rPr>
+              <w:t>}}</w:t>
+            </w:r>
+          </w:p>
+        </w:tc>
+        <w:tc>
+          <w:tcPr>
+            <w:tcW w:w="1974" w:type="dxa"/>
+          </w:tcPr>
+          <w:p>
+            <w:pPr>
+              <w:rPr>
+                <w:rFonts w:ascii="Times New Roman" w:hAnsi="Times New Roman" w:cs="Times New Roman"/>
+                <w:color w:val="0D0D0D" w:themeColor="text1" w:themeTint="F2"/>
+                <w:lang w:val="en-US"/>
+              </w:rPr>
+            </w:pPr>
+            <w:r>
+              <w:rPr>
+                <w:rFonts w:ascii="Times New Roman" w:eastAsia="Times New Roman" w:hAnsi="Times New Roman" w:cs="Times New Roman"/>
+                <w:color w:val="0D0D0D" w:themeColor="text1" w:themeTint="F2"/>
+                <w:lang w:eastAsia="ru-RU"/>
+              </w:rPr>
+              <w:t>{{</w:t>
+            </w:r>
+            <w:r>
+              <w:rPr>
+                <w:rFonts w:ascii="Times New Roman" w:eastAsia="Times New Roman" w:hAnsi="Times New Roman" w:cs="Times New Roman"/>
+                <w:color w:val="0D0D0D" w:themeColor="text1" w:themeTint="F2"/>
+                <w:lang w:val="en-US" w:eastAsia="ru-RU"/>
+              </w:rPr>
+              <w:t>item</w:t>
+            </w:r>
+            <w:r>
+              <w:rPr>
+                <w:rFonts w:ascii="Times New Roman" w:eastAsia="Times New Roman" w:hAnsi="Times New Roman" w:cs="Times New Roman"/>
+                <w:color w:val="0D0D0D" w:themeColor="text1" w:themeTint="F2"/>
+                <w:lang w:eastAsia="ru-RU"/>
+              </w:rPr>
+              <w:t>.</w:t>
+            </w:r>
+            <w:r>
+              <w:rPr>
+                <w:rFonts w:ascii="Times New Roman" w:eastAsia="Times New Roman" w:hAnsi="Times New Roman" w:cs="Times New Roman"/>
+                <w:color w:val="0D0D0D" w:themeColor="text1" w:themeTint="F2"/>
+                <w:lang w:val="en-US" w:eastAsia="ru-RU"/>
+              </w:rPr>
+              <w:t>Export</w:t>
+            </w:r>
+            <w:r>
+              <w:rPr>
+                <w:rFonts w:ascii="Times New Roman" w:eastAsia="Times New Roman" w:hAnsi="Times New Roman" w:cs="Times New Roman"/>
+                <w:color w:val="0D0D0D" w:themeColor="text1" w:themeTint="F2"/>
+                <w:lang w:eastAsia="ru-RU"/>
+              </w:rPr>
+              <w:t>}}</w:t>
+            </w:r>
+          </w:p>
+        </w:tc>
+        <w:tc>
+          <w:tcPr>
+            <w:tcW w:w="1977" w:type="dxa"/>
+          </w:tcPr>
+          <w:p>
+            <w:pPr>
+              <w:rPr>
+                <w:rFonts w:ascii="Times New Roman" w:hAnsi="Times New Roman" w:cs="Times New Roman"/>
+                <w:color w:val="0D0D0D" w:themeColor="text1" w:themeTint="F2"/>
+                <w:lang w:val="en-US"/>
+              </w:rPr>
+            </w:pPr>
+            <w:r>
+              <w:rPr>
+                <w:rFonts w:ascii="Times New Roman" w:eastAsia="Times New Roman" w:hAnsi="Times New Roman" w:cs="Times New Roman"/>
+                <w:color w:val="0D0D0D" w:themeColor="text1" w:themeTint="F2"/>
+                <w:lang w:eastAsia="ru-RU"/>
+              </w:rPr>
+              <w:t>{{</w:t>
+            </w:r>
+            <w:r>
+              <w:rPr>
+                <w:rFonts w:ascii="Times New Roman" w:eastAsia="Times New Roman" w:hAnsi="Times New Roman" w:cs="Times New Roman"/>
+                <w:color w:val="0D0D0D" w:themeColor="text1" w:themeTint="F2"/>
+                <w:lang w:val="en-US" w:eastAsia="ru-RU"/>
+              </w:rPr>
+              <w:t>item</w:t>
+            </w:r>
+            <w:r>
+              <w:rPr>
+                <w:rFonts w:ascii="Times New Roman" w:eastAsia="Times New Roman" w:hAnsi="Times New Roman" w:cs="Times New Roman"/>
+                <w:color w:val="0D0D0D" w:themeColor="text1" w:themeTint="F2"/>
+                <w:lang w:eastAsia="ru-RU"/>
+              </w:rPr>
+              <w:t>.</w:t>
+            </w:r>
+            <w:r>
+              <w:rPr>
+                <w:rFonts w:ascii="Times New Roman" w:eastAsia="Times New Roman" w:hAnsi="Times New Roman" w:cs="Times New Roman"/>
+                <w:color w:val="0D0D0D" w:themeColor="text1" w:themeTint="F2"/>
+                <w:lang w:val="en-US" w:eastAsia="ru-RU"/>
+              </w:rPr>
+              <w:t>Import</w:t>
+            </w:r>
+            <w:r>
+              <w:rPr>
+                <w:rFonts w:ascii="Times New Roman" w:eastAsia="Times New Roman" w:hAnsi="Times New Roman" w:cs="Times New Roman"/>
+                <w:color w:val="0D0D0D" w:themeColor="text1" w:themeTint="F2"/>
+                <w:lang w:eastAsia="ru-RU"/>
+              </w:rPr>
+              <w:t>}}</w:t>
+            </w:r>
+          </w:p>
+        </w:tc>
+        <w:tc>
+          <w:tcPr>
+            <w:tcW w:w="1977" w:type="dxa"/>
+          </w:tcPr>
+          <w:p>
+            <w:pPr>
+              <w:rPr>
+                <w:rFonts w:ascii="Times New Roman" w:hAnsi="Times New Roman" w:cs="Times New Roman"/>
+                <w:color w:val="0D0D0D" w:themeColor="text1" w:themeTint="F2"/>
+                <w:lang w:val="en-US"/>
+              </w:rPr>
+            </w:pPr>
+            <w:r>
+              <w:rPr>
+                <w:rFonts w:ascii="Times New Roman" w:eastAsia="Times New Roman" w:hAnsi="Times New Roman" w:cs="Times New Roman"/>
+                <w:color w:val="0D0D0D" w:themeColor="text1" w:themeTint="F2"/>
+                <w:lang w:eastAsia="ru-RU"/>
+              </w:rPr>
+              <w:t>{{</w:t>
+            </w:r>
+            <w:r>
+              <w:rPr>
+                <w:rFonts w:ascii="Times New Roman" w:eastAsia="Times New Roman" w:hAnsi="Times New Roman" w:cs="Times New Roman"/>
+                <w:color w:val="0D0D0D" w:themeColor="text1" w:themeTint="F2"/>
+                <w:lang w:val="en-US" w:eastAsia="ru-RU"/>
+              </w:rPr>
+              <w:t>item</w:t>
+            </w:r>
+            <w:r>
+              <w:rPr>
+                <w:rFonts w:ascii="Times New Roman" w:eastAsia="Times New Roman" w:hAnsi="Times New Roman" w:cs="Times New Roman"/>
+                <w:color w:val="0D0D0D" w:themeColor="text1" w:themeTint="F2"/>
+                <w:lang w:eastAsia="ru-RU"/>
+              </w:rPr>
+              <w:t>.</w:t>
+            </w:r>
+            <w:proofErr w:type="spellStart"/>
+            <w:r>
+              <w:rPr>
+                <w:rFonts w:ascii="Times New Roman" w:eastAsia="Times New Roman" w:hAnsi="Times New Roman" w:cs="Times New Roman"/>
+                <w:color w:val="0D0D0D" w:themeColor="text1" w:themeTint="F2"/>
+                <w:lang w:val="en-US" w:eastAsia="ru-RU"/>
+              </w:rPr>
+              <w:t>Oborot</w:t>
+            </w:r>
+            <w:proofErr w:type="spellEnd"/>
+            <w:r>
+              <w:rPr>
+                <w:rFonts w:ascii="Times New Roman" w:eastAsia="Times New Roman" w:hAnsi="Times New Roman" w:cs="Times New Roman"/>
+                <w:color w:val="0D0D0D" w:themeColor="text1" w:themeTint="F2"/>
+                <w:lang w:eastAsia="ru-RU"/>
+              </w:rPr>
+              <w:t>}}</w:t>
+            </w:r>
+          </w:p>
+        </w:tc>
+        <w:tc>
+          <w:tcPr>
+            <w:tcW w:w="1836" w:type="dxa"/>
+          </w:tcPr>
+          <w:p>
+            <w:pPr>
+              <w:rPr>
+                <w:rFonts w:ascii="Times New Roman" w:hAnsi="Times New Roman" w:cs="Times New Roman"/>
+                <w:color w:val="0D0D0D" w:themeColor="text1" w:themeTint="F2"/>
+                <w:lang w:val="en-US"/>
+              </w:rPr>
+            </w:pPr>
+            <w:r>
+              <w:rPr>
+                <w:rFonts w:ascii="Times New Roman" w:eastAsia="Times New Roman" w:hAnsi="Times New Roman" w:cs="Times New Roman"/>
+                <w:color w:val="0D0D0D" w:themeColor="text1" w:themeTint="F2"/>
+                <w:lang w:eastAsia="ru-RU"/>
+              </w:rPr>
+              <w:t>{{</w:t>
+            </w:r>
+            <w:r>
+              <w:rPr>
+                <w:rFonts w:ascii="Times New Roman" w:eastAsia="Times New Roman" w:hAnsi="Times New Roman" w:cs="Times New Roman"/>
+                <w:color w:val="0D0D0D" w:themeColor="text1" w:themeTint="F2"/>
+                <w:lang w:val="en-US" w:eastAsia="ru-RU"/>
+              </w:rPr>
+              <w:t>item</w:t>
+            </w:r>
+            <w:r>
+              <w:rPr>
+                <w:rFonts w:ascii="Times New Roman" w:eastAsia="Times New Roman" w:hAnsi="Times New Roman" w:cs="Times New Roman"/>
+                <w:color w:val="0D0D0D" w:themeColor="text1" w:themeTint="F2"/>
+                <w:lang w:eastAsia="ru-RU"/>
+              </w:rPr>
+              <w:t>.</w:t>
+            </w:r>
+            <w:proofErr w:type="spellStart"/>
+            <w:r>
+              <w:rPr>
+                <w:rFonts w:ascii="Times New Roman" w:eastAsia="Times New Roman" w:hAnsi="Times New Roman" w:cs="Times New Roman"/>
+                <w:color w:val="0D0D0D" w:themeColor="text1" w:themeTint="F2"/>
+                <w:lang w:val="en-US" w:eastAsia="ru-RU"/>
+              </w:rPr>
+              <w:t>Saldo</w:t>
+            </w:r>
+            <w:proofErr w:type="spellEnd"/>
+            <w:r>
+              <w:rPr>
+                <w:rFonts w:ascii="Times New Roman" w:eastAsia="Times New Roman" w:hAnsi="Times New Roman" w:cs="Times New Roman"/>
+                <w:color w:val="0D0D0D" w:themeColor="text1" w:themeTint="F2"/>
+                <w:lang w:eastAsia="ru-RU"/>
+              </w:rPr>
+              <w:t>}}</w:t>
+            </w:r>
+          </w:p>
+        </w:tc>
+      </w:tr>
+      <w:tr>
+        <w:tc>
+          <w:tcPr>
+            <w:tcW w:w="9351" w:type="dxa"/>
+            <w:gridSpan w:val="5"/>
+          </w:tcPr>
+          <w:p>
+            <w:pPr>
+              <w:rPr>
+                <w:rFonts w:ascii="Times New Roman" w:hAnsi="Times New Roman" w:cs="Times New Roman"/>
+                <w:color w:val="0D0D0D" w:themeColor="text1" w:themeTint="F2"/>
+                <w:lang w:val="en-US"/>
+              </w:rPr>
+            </w:pPr>
+            <w:r>
+              <w:rPr>
+                <w:rFonts w:ascii="Times New Roman" w:eastAsia="Times New Roman" w:hAnsi="Times New Roman" w:cs="Times New Roman"/>
+                <w:color w:val="0D0D0D" w:themeColor="text1" w:themeTint="F2"/>
+                <w:lang w:val="en-US" w:eastAsia="ru-RU"/>
+              </w:rPr>
+              <w:t xml:space="preserve">{%tr </w:t>
+            </w:r>
+            <w:proofErr w:type="spellStart"/>
+            <w:r>
+              <w:rPr>
+                <w:rFonts w:ascii="Times New Roman" w:eastAsia="Times New Roman" w:hAnsi="Times New Roman" w:cs="Times New Roman"/>
+                <w:color w:val="0D0D0D" w:themeColor="text1" w:themeTint="F2"/>
+                <w:lang w:val="en-US" w:eastAsia="ru-RU"/>
+              </w:rPr>
+              <w:t>endfor</w:t>
+            </w:r>
+            <w:proofErr w:type="spellEnd"/>
+            <w:r>
+              <w:rPr>
+                <w:rFonts w:ascii="Times New Roman" w:eastAsia="Times New Roman" w:hAnsi="Times New Roman" w:cs="Times New Roman"/>
+                <w:color w:val="0D0D0D" w:themeColor="text1" w:themeTint="F2"/>
+                <w:lang w:val="en-US" w:eastAsia="ru-RU"/>
+              </w:rPr>
+              <w:t xml:space="preserve"> %}</w:t>
+            </w:r>
+          </w:p>
+        </w:tc>
+      </w:tr>
+    </w:tbl>
+    <w:p>
+      <w:pPr>
+        <w:ind w:firstLine="708"/>
+        <w:jc w:val="center"/>
+        <w:rPr>
+          <w:rFonts w:ascii="Times New Roman" w:hAnsi="Times New Roman" w:cs="Times New Roman"/>
+          <w:b/>
+          <w:color w:val="212529"/>
+          <w:sz w:val="26"/>
+          <w:szCs w:val="26"/>
+          <w:shd w:val="clear" w:color="auto" w:fill="FFFFFF"/>
+          <w:lang w:val="en-US"/>
+        </w:rPr>
+      </w:pPr>
+    </w:p>
+    <w:p>
+      <w:pPr>
+        <w:jc w:val="center"/>
+        <w:rPr>
+          <w:rFonts w:ascii="Times New Roman" w:hAnsi="Times New Roman" w:cs="Times New Roman"/>
+          <w:b/>
+          <w:color w:val="212529"/>
+          <w:sz w:val="26"/>
+          <w:szCs w:val="26"/>
+          <w:shd w:val="clear" w:color="auto" w:fill="FFFFFF"/>
+        </w:rPr>
+      </w:pPr>
+      <w:r>
+        <w:rPr>
+          <w:rFonts w:ascii="Times New Roman" w:hAnsi="Times New Roman" w:cs="Times New Roman"/>
+          <w:b/>
+          <w:color w:val="212529"/>
+          <w:sz w:val="26"/>
+          <w:szCs w:val="26"/>
+          <w:shd w:val="clear" w:color="auto" w:fill="FFFFFF"/>
+        </w:rPr>
+        <w:t>Темпы роста основных показателей</w:t>
+      </w:r>
+    </w:p>
+    <w:tbl>
+      <w:tblPr>
+        <w:tblStyle w:val="a3"/>
+        <w:tblW w:w="9351" w:type="dxa"/>
+        <w:tblLook w:val="04A0" w:firstRow="1" w:lastRow="0" w:firstColumn="1" w:lastColumn="0" w:noHBand="0" w:noVBand="1"/>
+      </w:tblPr>
+      <w:tblGrid>
+        <w:gridCol w:w="1869"/>
+        <w:gridCol w:w="1869"/>
+        <w:gridCol w:w="1869"/>
+        <w:gridCol w:w="1869"/>
+        <w:gridCol w:w="1875"/>
+      </w:tblGrid>
+      <w:tr>
+        <w:tc>
+          <w:tcPr>
+            <w:tcW w:w="1869" w:type="dxa"/>
+          </w:tcPr>
+          <w:p>
+            <w:pPr>
+              <w:jc w:val="center"/>
+              <w:rPr>
+                <w:rFonts w:ascii="Times New Roman" w:hAnsi="Times New Roman" w:cs="Times New Roman"/>
+                <w:b/>
+                <w:color w:val="212529"/>
+                <w:szCs w:val="26"/>
+                <w:shd w:val="clear" w:color="auto" w:fill="FFFFFF"/>
+              </w:rPr>
+            </w:pPr>
+            <w:r>
+              <w:rPr>
+                <w:rFonts w:ascii="Times New Roman" w:hAnsi="Times New Roman" w:cs="Times New Roman"/>
+                <w:b/>
+                <w:color w:val="212529"/>
+                <w:szCs w:val="26"/>
+                <w:shd w:val="clear" w:color="auto" w:fill="FFFFFF"/>
+              </w:rPr>
+              <w:lastRenderedPageBreak/>
+              <w:t>Показатель</w:t>
+            </w:r>
+          </w:p>
+        </w:tc>
+        <w:tc>
+          <w:tcPr>
+            <w:tcW w:w="1869" w:type="dxa"/>
+          </w:tcPr>
+          <w:p>
+            <w:pPr>
+              <w:jc w:val="center"/>
+              <w:rPr>
+                <w:rFonts w:ascii="Times New Roman" w:hAnsi="Times New Roman" w:cs="Times New Roman"/>
+                <w:b/>
+                <w:color w:val="212529"/>
+                <w:szCs w:val="26"/>
+                <w:shd w:val="clear" w:color="auto" w:fill="FFFFFF"/>
+              </w:rPr>
+            </w:pPr>
+            <w:r>
+              <w:rPr>
+                <w:rFonts w:ascii="Times New Roman" w:hAnsi="Times New Roman" w:cs="Times New Roman"/>
+                <w:b/>
+                <w:color w:val="212529"/>
+                <w:szCs w:val="26"/>
+                <w:shd w:val="clear" w:color="auto" w:fill="FFFFFF"/>
+              </w:rPr>
+              <w:t>Экспорт</w:t>
+            </w:r>
+          </w:p>
+        </w:tc>
+        <w:tc>
+          <w:tcPr>
+            <w:tcW w:w="1869" w:type="dxa"/>
+          </w:tcPr>
+          <w:p>
+            <w:pPr>
+              <w:jc w:val="center"/>
+              <w:rPr>
+                <w:rFonts w:ascii="Times New Roman" w:hAnsi="Times New Roman" w:cs="Times New Roman"/>
+                <w:b/>
+                <w:color w:val="212529"/>
+                <w:szCs w:val="26"/>
+                <w:shd w:val="clear" w:color="auto" w:fill="FFFFFF"/>
+              </w:rPr>
+            </w:pPr>
+            <w:r>
+              <w:rPr>
+                <w:rFonts w:ascii="Times New Roman" w:hAnsi="Times New Roman" w:cs="Times New Roman"/>
+                <w:b/>
+                <w:color w:val="212529"/>
+                <w:szCs w:val="26"/>
+                <w:shd w:val="clear" w:color="auto" w:fill="FFFFFF"/>
+              </w:rPr>
+              <w:t>Импорт</w:t>
+            </w:r>
+          </w:p>
+        </w:tc>
+        <w:tc>
+          <w:tcPr>
+            <w:tcW w:w="1869" w:type="dxa"/>
+          </w:tcPr>
+          <w:p>
+            <w:pPr>
+              <w:jc w:val="center"/>
+              <w:rPr>
+                <w:rFonts w:ascii="Times New Roman" w:hAnsi="Times New Roman" w:cs="Times New Roman"/>
+                <w:b/>
+                <w:color w:val="212529"/>
+                <w:szCs w:val="26"/>
+                <w:shd w:val="clear" w:color="auto" w:fill="FFFFFF"/>
+              </w:rPr>
+            </w:pPr>
+            <w:r>
+              <w:rPr>
+                <w:rFonts w:ascii="Times New Roman" w:hAnsi="Times New Roman" w:cs="Times New Roman"/>
+                <w:b/>
+                <w:color w:val="212529"/>
+                <w:szCs w:val="26"/>
+                <w:shd w:val="clear" w:color="auto" w:fill="FFFFFF"/>
+              </w:rPr>
+              <w:t>Оборот</w:t>
+            </w:r>
+          </w:p>
+        </w:tc>
+        <w:tc>
+          <w:tcPr>
+            <w:tcW w:w="1875" w:type="dxa"/>
+          </w:tcPr>
+          <w:p>
+            <w:pPr>
+              <w:jc w:val="center"/>
+              <w:rPr>
+                <w:rFonts w:ascii="Times New Roman" w:hAnsi="Times New Roman" w:cs="Times New Roman"/>
+                <w:b/>
+                <w:color w:val="212529"/>
+                <w:szCs w:val="26"/>
+                <w:shd w:val="clear" w:color="auto" w:fill="FFFFFF"/>
+              </w:rPr>
+            </w:pPr>
+            <w:r>
+              <w:rPr>
+                <w:rFonts w:ascii="Times New Roman" w:hAnsi="Times New Roman" w:cs="Times New Roman"/>
+                <w:b/>
+                <w:color w:val="212529"/>
+                <w:szCs w:val="26"/>
+                <w:shd w:val="clear" w:color="auto" w:fill="FFFFFF"/>
+              </w:rPr>
+              <w:t>Сальдо</w:t>
+            </w:r>
+          </w:p>
+        </w:tc>
+      </w:tr>
+      <w:tr>
+        <w:tc>
+          <w:tcPr>
+            <w:tcW w:w="9351" w:type="dxa"/>
+            <w:gridSpan w:val="5"/>
+          </w:tcPr>
+          <w:p>
+            <w:pPr>
+              <w:pStyle w:val="HTML"/>
+              <w:shd w:val="clear" w:color="auto" w:fill="FFFFFF"/>
+              <w:rPr>
+                <w:rFonts w:ascii="Times New Roman" w:hAnsi="Times New Roman" w:cs="Times New Roman"/>
+                <w:color w:val="0D0D0D" w:themeColor="text1" w:themeTint="F2"/>
+                <w:sz w:val="22"/>
+                <w:szCs w:val="22"/>
+                <w:lang w:val="en-US"/>
+              </w:rPr>
+            </w:pPr>
+            <w:r>
+              <w:rPr>
+                <w:rFonts w:ascii="Times New Roman" w:hAnsi="Times New Roman" w:cs="Times New Roman"/>
+                <w:color w:val="0D0D0D" w:themeColor="text1" w:themeTint="F2"/>
+                <w:sz w:val="22"/>
+                <w:szCs w:val="22"/>
+                <w:shd w:val="clear" w:color="auto" w:fill="FFFFFF"/>
+                <w:lang w:val="en-US"/>
+              </w:rPr>
+              <w:t xml:space="preserve">{%tr for item in </w:t>
+            </w:r>
+            <w:proofErr w:type="spellStart"/>
+            <w:r>
+              <w:rPr>
+                <w:rFonts w:ascii="Times New Roman" w:hAnsi="Times New Roman" w:cs="Times New Roman"/>
+                <w:color w:val="0D0D0D" w:themeColor="text1" w:themeTint="F2"/>
+                <w:sz w:val="22"/>
+                <w:szCs w:val="22"/>
+                <w:lang w:val="en-US"/>
+              </w:rPr>
+              <w:t>table_rate</w:t>
+            </w:r>
+            <w:r>
+              <w:rPr>
+                <w:rFonts w:ascii="Times New Roman" w:hAnsi="Times New Roman" w:cs="Times New Roman"/>
+                <w:color w:val="0D0D0D" w:themeColor="text1" w:themeTint="F2"/>
+                <w:sz w:val="22"/>
+                <w:szCs w:val="22"/>
+                <w:lang w:val="en-US"/>
+              </w:rPr>
+              <w:t>_region</w:t>
+            </w:r>
+            <w:proofErr w:type="spellEnd"/>
+            <w:r>
+              <w:rPr>
+                <w:rFonts w:ascii="Times New Roman" w:hAnsi="Times New Roman" w:cs="Times New Roman"/>
+                <w:color w:val="0D0D0D" w:themeColor="text1" w:themeTint="F2"/>
+                <w:sz w:val="22"/>
+                <w:szCs w:val="22"/>
+                <w:lang w:val="en-US"/>
+              </w:rPr>
+              <w:t xml:space="preserve"> </w:t>
+            </w:r>
+            <w:r>
+              <w:rPr>
+                <w:rFonts w:ascii="Times New Roman" w:hAnsi="Times New Roman" w:cs="Times New Roman"/>
+                <w:color w:val="0D0D0D" w:themeColor="text1" w:themeTint="F2"/>
+                <w:sz w:val="22"/>
+                <w:szCs w:val="22"/>
+                <w:shd w:val="clear" w:color="auto" w:fill="FFFFFF"/>
+                <w:lang w:val="en-US"/>
+              </w:rPr>
+              <w:t>%}</w:t>
+            </w:r>
+          </w:p>
+        </w:tc>
+      </w:tr>
+      <w:tr>
+        <w:tc>
+          <w:tcPr>
+            <w:tcW w:w="1869" w:type="dxa"/>
+          </w:tcPr>
+          <w:p>
+            <w:pPr>
+              <w:rPr>
+                <w:rFonts w:ascii="Times New Roman" w:hAnsi="Times New Roman" w:cs="Times New Roman"/>
+                <w:color w:val="0D0D0D" w:themeColor="text1" w:themeTint="F2"/>
+                <w:lang w:val="en-US"/>
+              </w:rPr>
+            </w:pPr>
+            <w:r>
+              <w:rPr>
+                <w:rFonts w:ascii="Times New Roman" w:eastAsia="Times New Roman" w:hAnsi="Times New Roman" w:cs="Times New Roman"/>
+                <w:color w:val="0D0D0D" w:themeColor="text1" w:themeTint="F2"/>
+                <w:lang w:val="en-US" w:eastAsia="ru-RU"/>
+              </w:rPr>
+              <w:t>{{</w:t>
+            </w:r>
+            <w:proofErr w:type="spellStart"/>
+            <w:r>
+              <w:rPr>
+                <w:rFonts w:ascii="Times New Roman" w:eastAsia="Times New Roman" w:hAnsi="Times New Roman" w:cs="Times New Roman"/>
+                <w:color w:val="0D0D0D" w:themeColor="text1" w:themeTint="F2"/>
+                <w:lang w:val="en-US" w:eastAsia="ru-RU"/>
+              </w:rPr>
+              <w:t>item.Index</w:t>
+            </w:r>
+            <w:proofErr w:type="spellEnd"/>
+            <w:r>
+              <w:rPr>
+                <w:rFonts w:ascii="Times New Roman" w:eastAsia="Times New Roman" w:hAnsi="Times New Roman" w:cs="Times New Roman"/>
+                <w:color w:val="0D0D0D" w:themeColor="text1" w:themeTint="F2"/>
+                <w:lang w:val="en-US" w:eastAsia="ru-RU"/>
+              </w:rPr>
+              <w:t>}}</w:t>
+            </w:r>
+          </w:p>
+        </w:tc>
+        <w:tc>
+          <w:tcPr>
+            <w:tcW w:w="1869" w:type="dxa"/>
+          </w:tcPr>
+          <w:p>
+            <w:pPr>
+              <w:rPr>
+                <w:rFonts w:ascii="Times New Roman" w:hAnsi="Times New Roman" w:cs="Times New Roman"/>
+                <w:color w:val="0D0D0D" w:themeColor="text1" w:themeTint="F2"/>
+                <w:lang w:val="en-US"/>
+              </w:rPr>
+            </w:pPr>
+            <w:r>
+              <w:rPr>
+                <w:rFonts w:ascii="Times New Roman" w:eastAsia="Times New Roman" w:hAnsi="Times New Roman" w:cs="Times New Roman"/>
+                <w:color w:val="0D0D0D" w:themeColor="text1" w:themeTint="F2"/>
+                <w:lang w:eastAsia="ru-RU"/>
+              </w:rPr>
+              <w:t>{{</w:t>
+            </w:r>
+            <w:r>
+              <w:rPr>
+                <w:rFonts w:ascii="Times New Roman" w:eastAsia="Times New Roman" w:hAnsi="Times New Roman" w:cs="Times New Roman"/>
+                <w:color w:val="0D0D0D" w:themeColor="text1" w:themeTint="F2"/>
+                <w:lang w:val="en-US" w:eastAsia="ru-RU"/>
+              </w:rPr>
+              <w:t>item</w:t>
+            </w:r>
+            <w:r>
+              <w:rPr>
+                <w:rFonts w:ascii="Times New Roman" w:eastAsia="Times New Roman" w:hAnsi="Times New Roman" w:cs="Times New Roman"/>
+                <w:color w:val="0D0D0D" w:themeColor="text1" w:themeTint="F2"/>
+                <w:lang w:eastAsia="ru-RU"/>
+              </w:rPr>
+              <w:t>.</w:t>
+            </w:r>
+            <w:r>
+              <w:rPr>
+                <w:rFonts w:ascii="Times New Roman" w:eastAsia="Times New Roman" w:hAnsi="Times New Roman" w:cs="Times New Roman"/>
+                <w:color w:val="0D0D0D" w:themeColor="text1" w:themeTint="F2"/>
+                <w:lang w:val="en-US" w:eastAsia="ru-RU"/>
+              </w:rPr>
+              <w:t>Export</w:t>
+            </w:r>
+            <w:r>
+              <w:rPr>
+                <w:rFonts w:ascii="Times New Roman" w:eastAsia="Times New Roman" w:hAnsi="Times New Roman" w:cs="Times New Roman"/>
+                <w:color w:val="0D0D0D" w:themeColor="text1" w:themeTint="F2"/>
+                <w:lang w:eastAsia="ru-RU"/>
+              </w:rPr>
+              <w:t>}}</w:t>
+            </w:r>
+          </w:p>
+        </w:tc>
+        <w:tc>
+          <w:tcPr>
+            <w:tcW w:w="1869" w:type="dxa"/>
+          </w:tcPr>
+          <w:p>
+            <w:pPr>
+              <w:rPr>
+                <w:rFonts w:ascii="Times New Roman" w:hAnsi="Times New Roman" w:cs="Times New Roman"/>
+                <w:color w:val="0D0D0D" w:themeColor="text1" w:themeTint="F2"/>
+                <w:lang w:val="en-US"/>
+              </w:rPr>
+            </w:pPr>
+            <w:r>
+              <w:rPr>
+                <w:rFonts w:ascii="Times New Roman" w:eastAsia="Times New Roman" w:hAnsi="Times New Roman" w:cs="Times New Roman"/>
+                <w:color w:val="0D0D0D" w:themeColor="text1" w:themeTint="F2"/>
+                <w:lang w:eastAsia="ru-RU"/>
+              </w:rPr>
+              <w:t>{{</w:t>
+            </w:r>
+            <w:r>
+              <w:rPr>
+                <w:rFonts w:ascii="Times New Roman" w:eastAsia="Times New Roman" w:hAnsi="Times New Roman" w:cs="Times New Roman"/>
+                <w:color w:val="0D0D0D" w:themeColor="text1" w:themeTint="F2"/>
+                <w:lang w:val="en-US" w:eastAsia="ru-RU"/>
+              </w:rPr>
+              <w:t>item</w:t>
+            </w:r>
+            <w:r>
+              <w:rPr>
+                <w:rFonts w:ascii="Times New Roman" w:eastAsia="Times New Roman" w:hAnsi="Times New Roman" w:cs="Times New Roman"/>
+                <w:color w:val="0D0D0D" w:themeColor="text1" w:themeTint="F2"/>
+                <w:lang w:eastAsia="ru-RU"/>
+              </w:rPr>
+              <w:t>.</w:t>
+            </w:r>
+            <w:r>
+              <w:rPr>
+                <w:rFonts w:ascii="Times New Roman" w:eastAsia="Times New Roman" w:hAnsi="Times New Roman" w:cs="Times New Roman"/>
+                <w:color w:val="0D0D0D" w:themeColor="text1" w:themeTint="F2"/>
+                <w:lang w:val="en-US" w:eastAsia="ru-RU"/>
+              </w:rPr>
+              <w:t>Import</w:t>
+            </w:r>
+            <w:r>
+              <w:rPr>
+                <w:rFonts w:ascii="Times New Roman" w:eastAsia="Times New Roman" w:hAnsi="Times New Roman" w:cs="Times New Roman"/>
+                <w:color w:val="0D0D0D" w:themeColor="text1" w:themeTint="F2"/>
+                <w:lang w:eastAsia="ru-RU"/>
+              </w:rPr>
+              <w:t>}}</w:t>
+            </w:r>
+          </w:p>
+        </w:tc>
+        <w:tc>
+          <w:tcPr>
+            <w:tcW w:w="1869" w:type="dxa"/>
+          </w:tcPr>
+          <w:p>
+            <w:pPr>
+              <w:rPr>
+                <w:rFonts w:ascii="Times New Roman" w:hAnsi="Times New Roman" w:cs="Times New Roman"/>
+                <w:color w:val="0D0D0D" w:themeColor="text1" w:themeTint="F2"/>
+                <w:lang w:val="en-US"/>
+              </w:rPr>
+            </w:pPr>
+            <w:r>
+              <w:rPr>
+                <w:rFonts w:ascii="Times New Roman" w:eastAsia="Times New Roman" w:hAnsi="Times New Roman" w:cs="Times New Roman"/>
+                <w:color w:val="0D0D0D" w:themeColor="text1" w:themeTint="F2"/>
+                <w:lang w:eastAsia="ru-RU"/>
+              </w:rPr>
+              <w:t>{{</w:t>
+            </w:r>
+            <w:r>
+              <w:rPr>
+                <w:rFonts w:ascii="Times New Roman" w:eastAsia="Times New Roman" w:hAnsi="Times New Roman" w:cs="Times New Roman"/>
+                <w:color w:val="0D0D0D" w:themeColor="text1" w:themeTint="F2"/>
+                <w:lang w:val="en-US" w:eastAsia="ru-RU"/>
+              </w:rPr>
+              <w:t>item</w:t>
+            </w:r>
+            <w:r>
+              <w:rPr>
+                <w:rFonts w:ascii="Times New Roman" w:eastAsia="Times New Roman" w:hAnsi="Times New Roman" w:cs="Times New Roman"/>
+                <w:color w:val="0D0D0D" w:themeColor="text1" w:themeTint="F2"/>
+                <w:lang w:eastAsia="ru-RU"/>
+              </w:rPr>
+              <w:t>.</w:t>
+            </w:r>
+            <w:proofErr w:type="spellStart"/>
+            <w:r>
+              <w:rPr>
+                <w:rFonts w:ascii="Times New Roman" w:eastAsia="Times New Roman" w:hAnsi="Times New Roman" w:cs="Times New Roman"/>
+                <w:color w:val="0D0D0D" w:themeColor="text1" w:themeTint="F2"/>
+                <w:lang w:val="en-US" w:eastAsia="ru-RU"/>
+              </w:rPr>
+              <w:t>Oborot</w:t>
+            </w:r>
+            <w:proofErr w:type="spellEnd"/>
+            <w:r>
+              <w:rPr>
+                <w:rFonts w:ascii="Times New Roman" w:eastAsia="Times New Roman" w:hAnsi="Times New Roman" w:cs="Times New Roman"/>
+                <w:color w:val="0D0D0D" w:themeColor="text1" w:themeTint="F2"/>
+                <w:lang w:eastAsia="ru-RU"/>
+              </w:rPr>
+              <w:t>}}</w:t>
+            </w:r>
+          </w:p>
+        </w:tc>
+        <w:tc>
+          <w:tcPr>
+            <w:tcW w:w="1875" w:type="dxa"/>
+          </w:tcPr>
+          <w:p>
+            <w:pPr>
+              <w:rPr>
+                <w:rFonts w:ascii="Times New Roman" w:hAnsi="Times New Roman" w:cs="Times New Roman"/>
+                <w:color w:val="0D0D0D" w:themeColor="text1" w:themeTint="F2"/>
+                <w:lang w:val="en-US"/>
+              </w:rPr>
+            </w:pPr>
+            <w:r>
+              <w:rPr>
+                <w:rFonts w:ascii="Times New Roman" w:eastAsia="Times New Roman" w:hAnsi="Times New Roman" w:cs="Times New Roman"/>
+                <w:color w:val="0D0D0D" w:themeColor="text1" w:themeTint="F2"/>
+                <w:lang w:eastAsia="ru-RU"/>
+              </w:rPr>
+              <w:t>{{</w:t>
+            </w:r>
+            <w:r>
+              <w:rPr>
+                <w:rFonts w:ascii="Times New Roman" w:eastAsia="Times New Roman" w:hAnsi="Times New Roman" w:cs="Times New Roman"/>
+                <w:color w:val="0D0D0D" w:themeColor="text1" w:themeTint="F2"/>
+                <w:lang w:val="en-US" w:eastAsia="ru-RU"/>
+              </w:rPr>
+              <w:t>item</w:t>
+            </w:r>
+            <w:r>
+              <w:rPr>
+                <w:rFonts w:ascii="Times New Roman" w:eastAsia="Times New Roman" w:hAnsi="Times New Roman" w:cs="Times New Roman"/>
+                <w:color w:val="0D0D0D" w:themeColor="text1" w:themeTint="F2"/>
+                <w:lang w:eastAsia="ru-RU"/>
+              </w:rPr>
+              <w:t>.</w:t>
+            </w:r>
+            <w:proofErr w:type="spellStart"/>
+            <w:r>
+              <w:rPr>
+                <w:rFonts w:ascii="Times New Roman" w:eastAsia="Times New Roman" w:hAnsi="Times New Roman" w:cs="Times New Roman"/>
+                <w:color w:val="0D0D0D" w:themeColor="text1" w:themeTint="F2"/>
+                <w:lang w:val="en-US" w:eastAsia="ru-RU"/>
+              </w:rPr>
+              <w:t>Saldo</w:t>
+            </w:r>
+            <w:proofErr w:type="spellEnd"/>
+            <w:r>
+              <w:rPr>
+                <w:rFonts w:ascii="Times New Roman" w:eastAsia="Times New Roman" w:hAnsi="Times New Roman" w:cs="Times New Roman"/>
+                <w:color w:val="0D0D0D" w:themeColor="text1" w:themeTint="F2"/>
+                <w:lang w:eastAsia="ru-RU"/>
+              </w:rPr>
+              <w:t>}}</w:t>
+            </w:r>
+          </w:p>
+        </w:tc>
+      </w:tr>
+      <w:tr>
+        <w:tc>
+          <w:tcPr>
+            <w:tcW w:w="9351" w:type="dxa"/>
+            <w:gridSpan w:val="5"/>
+          </w:tcPr>
+          <w:p>
+            <w:pPr>
+              <w:rPr>
+                <w:rFonts w:ascii="Times New Roman" w:hAnsi="Times New Roman" w:cs="Times New Roman"/>
+                <w:color w:val="0D0D0D" w:themeColor="text1" w:themeTint="F2"/>
+                <w:lang w:val="en-US"/>
+              </w:rPr>
+            </w:pPr>
+            <w:r>
+              <w:rPr>
+                <w:rFonts w:ascii="Times New Roman" w:eastAsia="Times New Roman" w:hAnsi="Times New Roman" w:cs="Times New Roman"/>
+                <w:color w:val="0D0D0D" w:themeColor="text1" w:themeTint="F2"/>
+                <w:lang w:val="en-US" w:eastAsia="ru-RU"/>
+              </w:rPr>
+              <w:t xml:space="preserve">{%tr </w:t>
+            </w:r>
+            <w:proofErr w:type="spellStart"/>
+            <w:r>
+              <w:rPr>
+                <w:rFonts w:ascii="Times New Roman" w:eastAsia="Times New Roman" w:hAnsi="Times New Roman" w:cs="Times New Roman"/>
+                <w:color w:val="0D0D0D" w:themeColor="text1" w:themeTint="F2"/>
+                <w:lang w:val="en-US" w:eastAsia="ru-RU"/>
+              </w:rPr>
+              <w:t>endfor</w:t>
+            </w:r>
+            <w:proofErr w:type="spellEnd"/>
+            <w:r>
+              <w:rPr>
+                <w:rFonts w:ascii="Times New Roman" w:eastAsia="Times New Roman" w:hAnsi="Times New Roman" w:cs="Times New Roman"/>
+                <w:color w:val="0D0D0D" w:themeColor="text1" w:themeTint="F2"/>
+                <w:lang w:val="en-US" w:eastAsia="ru-RU"/>
+              </w:rPr>
+              <w:t xml:space="preserve"> %}</w:t>
+            </w:r>
+          </w:p>
+        </w:tc>
+      </w:tr>
+    </w:tbl>
+    <w:p>
+      <w:pPr>
+        <w:jc w:val="center"/>
+        <w:rPr>
+          <w:rFonts w:ascii="Times New Roman" w:hAnsi="Times New Roman" w:cs="Times New Roman"/>
+          <w:b/>
+          <w:color w:val="212529"/>
+          <w:sz w:val="26"/>
+          <w:szCs w:val="26"/>
+          <w:shd w:val="clear" w:color="auto" w:fill="FFFFFF"/>
+          <w:lang w:val="en-US"/>
+        </w:rPr>
+      </w:pPr>
+    </w:p>
+    <w:p>
+      <w:pPr>
+        <w:ind w:firstLine="708"/>
+        <w:jc w:val="center"/>
+        <w:rPr>
+          <w:rFonts w:ascii="Times New Roman" w:hAnsi="Times New Roman" w:cs="Times New Roman"/>
+          <w:b/>
+          <w:color w:val="212529"/>
+          <w:sz w:val="26"/>
+          <w:szCs w:val="26"/>
+          <w:shd w:val="clear" w:color="auto" w:fill="FFFFFF"/>
+        </w:rPr>
+      </w:pPr>
+      <w:r>
+        <w:rPr>
+          <w:rFonts w:ascii="Times New Roman" w:hAnsi="Times New Roman" w:cs="Times New Roman"/>
+          <w:b/>
+          <w:color w:val="212529"/>
+          <w:sz w:val="26"/>
+          <w:szCs w:val="26"/>
+          <w:shd w:val="clear" w:color="auto" w:fill="FFFFFF"/>
+        </w:rPr>
+        <w:t>Структура экспорта и импорта по товарным группам</w:t>
+      </w:r>
+    </w:p>
+    <w:tbl>
+      <w:tblPr>
+        <w:tblStyle w:val="a3"/>
+        <w:tblW w:w="0" w:type="auto"/>
+        <w:tblLook w:val="04A0" w:firstRow="1" w:lastRow="0" w:firstColumn="1" w:lastColumn="0" w:noHBand="0" w:noVBand="1"/>
+      </w:tblPr>
+      <w:tblGrid>
+        <w:gridCol w:w="2328"/>
+        <w:gridCol w:w="2356"/>
+        <w:gridCol w:w="2330"/>
+        <w:gridCol w:w="2331"/>
+      </w:tblGrid>
+      <w:tr>
+        <w:tc>
+          <w:tcPr>
+            <w:tcW w:w="2328" w:type="dxa"/>
+          </w:tcPr>
+          <w:p>
+            <w:pPr>
+              <w:rPr>
+                <w:rFonts w:ascii="Times New Roman" w:hAnsi="Times New Roman" w:cs="Times New Roman"/>
+                <w:b/>
+                <w:color w:val="212529"/>
+                <w:szCs w:val="26"/>
+                <w:shd w:val="clear" w:color="auto" w:fill="FFFFFF"/>
+              </w:rPr>
+            </w:pPr>
+            <w:r>
+              <w:rPr>
+                <w:rFonts w:ascii="Times New Roman" w:hAnsi="Times New Roman" w:cs="Times New Roman"/>
+                <w:b/>
+                <w:color w:val="212529"/>
+                <w:szCs w:val="26"/>
+                <w:shd w:val="clear" w:color="auto" w:fill="FFFFFF"/>
+              </w:rPr>
+              <w:t>Код ТН ВЭД</w:t>
+            </w:r>
+          </w:p>
+        </w:tc>
+        <w:tc>
+          <w:tcPr>
+            <w:tcW w:w="2356" w:type="dxa"/>
+          </w:tcPr>
+          <w:p>
+            <w:pPr>
+              <w:rPr>
+                <w:rFonts w:ascii="Times New Roman" w:hAnsi="Times New Roman" w:cs="Times New Roman"/>
+                <w:b/>
+                <w:color w:val="212529"/>
+                <w:szCs w:val="26"/>
+                <w:shd w:val="clear" w:color="auto" w:fill="FFFFFF"/>
+              </w:rPr>
+            </w:pPr>
+            <w:r>
+              <w:rPr>
+                <w:rFonts w:ascii="Times New Roman" w:hAnsi="Times New Roman" w:cs="Times New Roman"/>
+                <w:b/>
+                <w:color w:val="212529"/>
+                <w:szCs w:val="26"/>
+                <w:shd w:val="clear" w:color="auto" w:fill="FFFFFF"/>
+              </w:rPr>
+              <w:t xml:space="preserve">Наименование товарной группы </w:t>
+            </w:r>
+          </w:p>
+        </w:tc>
+        <w:tc>
+          <w:tcPr>
+            <w:tcW w:w="2330" w:type="dxa"/>
+          </w:tcPr>
+          <w:p>
+            <w:pPr>
+              <w:rPr>
+                <w:rFonts w:ascii="Times New Roman" w:hAnsi="Times New Roman" w:cs="Times New Roman"/>
+                <w:b/>
+                <w:color w:val="212529"/>
+                <w:szCs w:val="26"/>
+                <w:shd w:val="clear" w:color="auto" w:fill="FFFFFF"/>
+              </w:rPr>
+            </w:pPr>
+            <w:r>
+              <w:rPr>
+                <w:rFonts w:ascii="Times New Roman" w:hAnsi="Times New Roman" w:cs="Times New Roman"/>
+                <w:b/>
+                <w:color w:val="212529"/>
+                <w:szCs w:val="26"/>
+                <w:shd w:val="clear" w:color="auto" w:fill="FFFFFF"/>
+              </w:rPr>
+              <w:t>Экспорт, тыс. дол</w:t>
+            </w:r>
+          </w:p>
+        </w:tc>
+        <w:tc>
+          <w:tcPr>
+            <w:tcW w:w="2331" w:type="dxa"/>
+          </w:tcPr>
+          <w:p>
+            <w:pPr>
+              <w:rPr>
+                <w:rFonts w:ascii="Times New Roman" w:hAnsi="Times New Roman" w:cs="Times New Roman"/>
+                <w:b/>
+                <w:color w:val="212529"/>
+                <w:szCs w:val="26"/>
+                <w:shd w:val="clear" w:color="auto" w:fill="FFFFFF"/>
+              </w:rPr>
+            </w:pPr>
+            <w:r>
+              <w:rPr>
+                <w:rFonts w:ascii="Times New Roman" w:hAnsi="Times New Roman" w:cs="Times New Roman"/>
+                <w:b/>
+                <w:color w:val="212529"/>
+                <w:szCs w:val="26"/>
+                <w:shd w:val="clear" w:color="auto" w:fill="FFFFFF"/>
+              </w:rPr>
+              <w:t>Импорт, тыс. дол</w:t>
+            </w:r>
+          </w:p>
+        </w:tc>
+      </w:tr>
+      <w:tr>
+        <w:tc>
+          <w:tcPr>
+            <w:tcW w:w="9345" w:type="dxa"/>
+            <w:gridSpan w:val="4"/>
+          </w:tcPr>
+          <w:p>
+            <w:pPr>
+              <w:pStyle w:val="HTML"/>
+              <w:shd w:val="clear" w:color="auto" w:fill="FFFFFF"/>
+              <w:rPr>
+                <w:rFonts w:ascii="Times New Roman" w:hAnsi="Times New Roman" w:cs="Times New Roman"/>
+                <w:color w:val="080808"/>
+                <w:sz w:val="22"/>
+                <w:szCs w:val="22"/>
+                <w:lang w:val="en-US"/>
+              </w:rPr>
+            </w:pPr>
+            <w:r>
+              <w:rPr>
+                <w:rFonts w:ascii="Times New Roman" w:hAnsi="Times New Roman" w:cs="Times New Roman"/>
+                <w:color w:val="0D0D0D" w:themeColor="text1" w:themeTint="F2"/>
+                <w:sz w:val="22"/>
+                <w:szCs w:val="22"/>
+                <w:shd w:val="clear" w:color="auto" w:fill="FFFFFF"/>
+                <w:lang w:val="en-US"/>
+              </w:rPr>
+              <w:t xml:space="preserve">{%tr for item in </w:t>
+            </w:r>
+            <w:proofErr w:type="spellStart"/>
+            <w:r>
+              <w:rPr>
+                <w:rFonts w:ascii="Times New Roman" w:hAnsi="Times New Roman" w:cs="Times New Roman"/>
+                <w:color w:val="0D0D0D" w:themeColor="text1" w:themeTint="F2"/>
+                <w:sz w:val="22"/>
+                <w:szCs w:val="22"/>
+                <w:lang w:val="en-US"/>
+              </w:rPr>
+              <w:t>table_structure_region</w:t>
+            </w:r>
+            <w:proofErr w:type="spellEnd"/>
+            <w:r>
+              <w:rPr>
+                <w:rFonts w:ascii="Times New Roman" w:hAnsi="Times New Roman" w:cs="Times New Roman"/>
+                <w:color w:val="0D0D0D" w:themeColor="text1" w:themeTint="F2"/>
+                <w:sz w:val="22"/>
+                <w:szCs w:val="22"/>
+                <w:lang w:val="en-US"/>
+              </w:rPr>
+              <w:t xml:space="preserve"> </w:t>
+            </w:r>
+            <w:r>
+              <w:rPr>
+                <w:rFonts w:ascii="Times New Roman" w:hAnsi="Times New Roman" w:cs="Times New Roman"/>
+                <w:color w:val="0D0D0D" w:themeColor="text1" w:themeTint="F2"/>
+                <w:sz w:val="22"/>
+                <w:szCs w:val="22"/>
+                <w:shd w:val="clear" w:color="auto" w:fill="FFFFFF"/>
+                <w:lang w:val="en-US"/>
+              </w:rPr>
+              <w:t>%}</w:t>
+            </w:r>
+          </w:p>
+        </w:tc>
+      </w:tr>
+      <w:tr>
+        <w:tc>
+          <w:tcPr>
+            <w:tcW w:w="2328" w:type="dxa"/>
+          </w:tcPr>
+          <w:p>
+            <w:pPr>
+              <w:rPr>
+                <w:rFonts w:ascii="Times New Roman" w:hAnsi="Times New Roman" w:cs="Times New Roman"/>
+                <w:color w:val="212529"/>
+                <w:sz w:val="26"/>
+                <w:szCs w:val="26"/>
+                <w:shd w:val="clear" w:color="auto" w:fill="FFFFFF"/>
+                <w:lang w:val="en-US"/>
+              </w:rPr>
+            </w:pPr>
+            <w:r>
+              <w:rPr>
+                <w:rFonts w:ascii="Times New Roman" w:hAnsi="Times New Roman" w:cs="Times New Roman"/>
+                <w:color w:val="0D0D0D" w:themeColor="text1" w:themeTint="F2"/>
+                <w:szCs w:val="26"/>
+                <w:shd w:val="clear" w:color="auto" w:fill="FFFFFF"/>
+                <w:lang w:val="en-US"/>
+              </w:rPr>
+              <w:t>{{</w:t>
+            </w:r>
+            <w:proofErr w:type="spellStart"/>
+            <w:r>
+              <w:rPr>
+                <w:rFonts w:ascii="Times New Roman" w:hAnsi="Times New Roman" w:cs="Times New Roman"/>
+                <w:color w:val="0D0D0D" w:themeColor="text1" w:themeTint="F2"/>
+                <w:szCs w:val="26"/>
+                <w:shd w:val="clear" w:color="auto" w:fill="FFFFFF"/>
+                <w:lang w:val="en-US"/>
+              </w:rPr>
+              <w:t>item.</w:t>
+            </w:r>
+            <w:r>
+              <w:rPr>
+                <w:rFonts w:ascii="Times New Roman" w:hAnsi="Times New Roman" w:cs="Times New Roman"/>
+                <w:color w:val="0D0D0D" w:themeColor="text1" w:themeTint="F2"/>
+                <w:szCs w:val="26"/>
+                <w:shd w:val="clear" w:color="auto" w:fill="FFFFFF"/>
+                <w:lang w:val="en-US"/>
+              </w:rPr>
+              <w:t>Code</w:t>
+            </w:r>
+            <w:proofErr w:type="spellEnd"/>
+            <w:r>
+              <w:rPr>
+                <w:rFonts w:ascii="Times New Roman" w:hAnsi="Times New Roman" w:cs="Times New Roman"/>
+                <w:color w:val="0D0D0D" w:themeColor="text1" w:themeTint="F2"/>
+                <w:szCs w:val="26"/>
+                <w:shd w:val="clear" w:color="auto" w:fill="FFFFFF"/>
+                <w:lang w:val="en-US"/>
+              </w:rPr>
+              <w:t xml:space="preserve"> }}</w:t>
+            </w:r>
+          </w:p>
+        </w:tc>
+        <w:tc>
+          <w:tcPr>
+            <w:tcW w:w="2356" w:type="dxa"/>
+          </w:tcPr>
+          <w:p>
+            <w:pPr>
+              <w:rPr>
+                <w:rFonts w:ascii="Times New Roman" w:hAnsi="Times New Roman" w:cs="Times New Roman"/>
+                <w:b/>
+                <w:color w:val="212529"/>
+                <w:sz w:val="26"/>
+                <w:szCs w:val="26"/>
+                <w:shd w:val="clear" w:color="auto" w:fill="FFFFFF"/>
+                <w:lang w:val="en-US"/>
+              </w:rPr>
+            </w:pPr>
+            <w:r>
+              <w:rPr>
+                <w:rFonts w:ascii="Times New Roman" w:hAnsi="Times New Roman" w:cs="Times New Roman"/>
+                <w:color w:val="0D0D0D" w:themeColor="text1" w:themeTint="F2"/>
+                <w:szCs w:val="26"/>
+                <w:shd w:val="clear" w:color="auto" w:fill="FFFFFF"/>
+                <w:lang w:val="en-US"/>
+              </w:rPr>
+              <w:t>{{</w:t>
+            </w:r>
+            <w:proofErr w:type="spellStart"/>
+            <w:r>
+              <w:rPr>
+                <w:rFonts w:ascii="Times New Roman" w:hAnsi="Times New Roman" w:cs="Times New Roman"/>
+                <w:color w:val="0D0D0D" w:themeColor="text1" w:themeTint="F2"/>
+                <w:szCs w:val="26"/>
+                <w:shd w:val="clear" w:color="auto" w:fill="FFFFFF"/>
+                <w:lang w:val="en-US"/>
+              </w:rPr>
+              <w:t>item.</w:t>
+            </w:r>
+            <w:r>
+              <w:rPr>
+                <w:rFonts w:ascii="Times New Roman" w:hAnsi="Times New Roman" w:cs="Times New Roman"/>
+                <w:color w:val="0D0D0D" w:themeColor="text1" w:themeTint="F2"/>
+                <w:szCs w:val="26"/>
+                <w:shd w:val="clear" w:color="auto" w:fill="FFFFFF"/>
+                <w:lang w:val="en-US"/>
+              </w:rPr>
+              <w:t>Product_name</w:t>
+            </w:r>
+            <w:proofErr w:type="spellEnd"/>
+            <w:r>
+              <w:rPr>
+                <w:rFonts w:ascii="Times New Roman" w:hAnsi="Times New Roman" w:cs="Times New Roman"/>
+                <w:color w:val="0D0D0D" w:themeColor="text1" w:themeTint="F2"/>
+                <w:szCs w:val="26"/>
+                <w:shd w:val="clear" w:color="auto" w:fill="FFFFFF"/>
+                <w:lang w:val="en-US"/>
+              </w:rPr>
+              <w:t>}}</w:t>
+            </w:r>
+          </w:p>
+        </w:tc>
+        <w:tc>
+          <w:tcPr>
+            <w:tcW w:w="2330" w:type="dxa"/>
+          </w:tcPr>
+          <w:p>
+            <w:pPr>
+              <w:rPr>
+                <w:rFonts w:ascii="Times New Roman" w:hAnsi="Times New Roman" w:cs="Times New Roman"/>
+                <w:b/>
+                <w:color w:val="212529"/>
+                <w:sz w:val="26"/>
+                <w:szCs w:val="26"/>
+                <w:shd w:val="clear" w:color="auto" w:fill="FFFFFF"/>
+                <w:lang w:val="en-US"/>
+              </w:rPr>
+            </w:pPr>
+            <w:r>
+              <w:rPr>
+                <w:rFonts w:ascii="Times New Roman" w:hAnsi="Times New Roman" w:cs="Times New Roman"/>
+                <w:color w:val="0D0D0D" w:themeColor="text1" w:themeTint="F2"/>
+                <w:szCs w:val="26"/>
+                <w:shd w:val="clear" w:color="auto" w:fill="FFFFFF"/>
+                <w:lang w:val="en-US"/>
+              </w:rPr>
+              <w:t>{{</w:t>
+            </w:r>
+            <w:proofErr w:type="spellStart"/>
+            <w:r>
+              <w:rPr>
+                <w:rFonts w:ascii="Times New Roman" w:hAnsi="Times New Roman" w:cs="Times New Roman"/>
+                <w:color w:val="0D0D0D" w:themeColor="text1" w:themeTint="F2"/>
+                <w:szCs w:val="26"/>
+                <w:shd w:val="clear" w:color="auto" w:fill="FFFFFF"/>
+                <w:lang w:val="en-US"/>
+              </w:rPr>
+              <w:t>item.</w:t>
+            </w:r>
+            <w:r>
+              <w:rPr>
+                <w:rFonts w:ascii="Times New Roman" w:hAnsi="Times New Roman" w:cs="Times New Roman"/>
+                <w:color w:val="0D0D0D" w:themeColor="text1" w:themeTint="F2"/>
+                <w:szCs w:val="26"/>
+                <w:shd w:val="clear" w:color="auto" w:fill="FFFFFF"/>
+                <w:lang w:val="en-US"/>
+              </w:rPr>
+              <w:t>Export</w:t>
+            </w:r>
+            <w:proofErr w:type="spellEnd"/>
+            <w:r>
+              <w:rPr>
+                <w:rFonts w:ascii="Times New Roman" w:hAnsi="Times New Roman" w:cs="Times New Roman"/>
+                <w:color w:val="0D0D0D" w:themeColor="text1" w:themeTint="F2"/>
+                <w:szCs w:val="26"/>
+                <w:shd w:val="clear" w:color="auto" w:fill="FFFFFF"/>
+                <w:lang w:val="en-US"/>
+              </w:rPr>
+              <w:t>}}</w:t>
+            </w:r>
+          </w:p>
+        </w:tc>
+        <w:tc>
+          <w:tcPr>
+            <w:tcW w:w="2331" w:type="dxa"/>
+          </w:tcPr>
+          <w:p>
+            <w:pPr>
+              <w:rPr>
+                <w:rFonts w:ascii="Times New Roman" w:hAnsi="Times New Roman" w:cs="Times New Roman"/>
+                <w:b/>
+                <w:color w:val="212529"/>
+                <w:sz w:val="26"/>
+                <w:szCs w:val="26"/>
+                <w:shd w:val="clear" w:color="auto" w:fill="FFFFFF"/>
+                <w:lang w:val="en-US"/>
+              </w:rPr>
+            </w:pPr>
+            <w:r>
+              <w:rPr>
+                <w:rFonts w:ascii="Times New Roman" w:hAnsi="Times New Roman" w:cs="Times New Roman"/>
+                <w:color w:val="0D0D0D" w:themeColor="text1" w:themeTint="F2"/>
+                <w:szCs w:val="26"/>
+                <w:shd w:val="clear" w:color="auto" w:fill="FFFFFF"/>
+                <w:lang w:val="en-US"/>
+              </w:rPr>
+              <w:t>{{</w:t>
+            </w:r>
+            <w:proofErr w:type="spellStart"/>
+            <w:r>
+              <w:rPr>
+                <w:rFonts w:ascii="Times New Roman" w:hAnsi="Times New Roman" w:cs="Times New Roman"/>
+                <w:color w:val="0D0D0D" w:themeColor="text1" w:themeTint="F2"/>
+                <w:szCs w:val="26"/>
+                <w:shd w:val="clear" w:color="auto" w:fill="FFFFFF"/>
+                <w:lang w:val="en-US"/>
+              </w:rPr>
+              <w:t>item.</w:t>
+            </w:r>
+            <w:r>
+              <w:rPr>
+                <w:rFonts w:ascii="Times New Roman" w:hAnsi="Times New Roman" w:cs="Times New Roman"/>
+                <w:color w:val="0D0D0D" w:themeColor="text1" w:themeTint="F2"/>
+                <w:szCs w:val="26"/>
+                <w:shd w:val="clear" w:color="auto" w:fill="FFFFFF"/>
+                <w:lang w:val="en-US"/>
+              </w:rPr>
+              <w:t>Import</w:t>
+            </w:r>
+            <w:proofErr w:type="spellEnd"/>
+            <w:r>
+              <w:rPr>
+                <w:rFonts w:ascii="Times New Roman" w:hAnsi="Times New Roman" w:cs="Times New Roman"/>
+                <w:color w:val="0D0D0D" w:themeColor="text1" w:themeTint="F2"/>
+                <w:szCs w:val="26"/>
+                <w:shd w:val="clear" w:color="auto" w:fill="FFFFFF"/>
+                <w:lang w:val="en-US"/>
+              </w:rPr>
+              <w:t>}}</w:t>
+            </w:r>
+          </w:p>
+        </w:tc>
+      </w:tr>
+      <w:tr>
+        <w:tc>
+          <w:tcPr>
+            <w:tcW w:w="9345" w:type="dxa"/>
+            <w:gridSpan w:val="4"/>
+          </w:tcPr>
+          <w:p>
+            <w:pPr>
+              <w:rPr>
+                <w:rFonts w:ascii="Times New Roman" w:hAnsi="Times New Roman" w:cs="Times New Roman"/>
+                <w:b/>
+                <w:color w:val="212529"/>
+                <w:sz w:val="26"/>
+                <w:szCs w:val="26"/>
+                <w:shd w:val="clear" w:color="auto" w:fill="FFFFFF"/>
+                <w:lang w:val="en-US"/>
+              </w:rPr>
+            </w:pPr>
+            <w:r>
+              <w:rPr>
+                <w:rFonts w:ascii="Times New Roman" w:eastAsia="Times New Roman" w:hAnsi="Times New Roman" w:cs="Times New Roman"/>
+                <w:color w:val="0D0D0D" w:themeColor="text1" w:themeTint="F2"/>
+                <w:lang w:val="en-US" w:eastAsia="ru-RU"/>
+              </w:rPr>
+              <w:t xml:space="preserve">{%tr </w:t>
+            </w:r>
+            <w:proofErr w:type="spellStart"/>
+            <w:r>
+              <w:rPr>
+                <w:rFonts w:ascii="Times New Roman" w:eastAsia="Times New Roman" w:hAnsi="Times New Roman" w:cs="Times New Roman"/>
+                <w:color w:val="0D0D0D" w:themeColor="text1" w:themeTint="F2"/>
+                <w:lang w:val="en-US" w:eastAsia="ru-RU"/>
+              </w:rPr>
+              <w:t>endfor</w:t>
+            </w:r>
+            <w:proofErr w:type="spellEnd"/>
+            <w:r>
+              <w:rPr>
+                <w:rFonts w:ascii="Times New Roman" w:eastAsia="Times New Roman" w:hAnsi="Times New Roman" w:cs="Times New Roman"/>
+                <w:color w:val="0D0D0D" w:themeColor="text1" w:themeTint="F2"/>
+                <w:lang w:val="en-US" w:eastAsia="ru-RU"/>
+              </w:rPr>
+              <w:t xml:space="preserve"> %}</w:t>
+            </w:r>
+          </w:p>
+        </w:tc>
+      </w:tr>
+    </w:tbl>
+    <w:p>
+      <w:pPr>
+        <w:jc w:val="center"/>
+        <w:rPr>
+          <w:rFonts w:ascii="Times New Roman" w:hAnsi="Times New Roman" w:cs="Times New Roman"/>
+          <w:b/>
+          <w:color w:val="212529"/>
+          <w:sz w:val="26"/>
+          <w:szCs w:val="26"/>
+          <w:shd w:val="clear" w:color="auto" w:fill="FFFFFF"/>
+        </w:rPr>
+      </w:pPr>
+    </w:p>
+    <w:p>
+      <w:pPr>
+        <w:jc w:val="center"/>
+        <w:rPr>
+          <w:rFonts w:ascii="Times New Roman" w:hAnsi="Times New Roman" w:cs="Times New Roman"/>
+          <w:b/>
+          <w:sz w:val="26"/>
+          <w:szCs w:val="26"/>
+        </w:rPr>
+      </w:pPr>
+      <w:r>
+        <w:rPr>
+          <w:rFonts w:ascii="Times New Roman" w:hAnsi="Times New Roman" w:cs="Times New Roman"/>
+          <w:b/>
+          <w:color w:val="212529"/>
+          <w:sz w:val="26"/>
+          <w:szCs w:val="26"/>
+          <w:shd w:val="clear" w:color="auto" w:fill="FFFFFF"/>
+        </w:rPr>
+        <w:t>Экспорт</w:t>
+      </w:r>
+      <w:r>
+        <w:rPr>
+          <w:rFonts w:ascii="Times New Roman" w:hAnsi="Times New Roman" w:cs="Times New Roman"/>
+          <w:b/>
+          <w:color w:val="212529"/>
+          <w:sz w:val="26"/>
+          <w:szCs w:val="26"/>
+          <w:shd w:val="clear" w:color="auto" w:fill="FFFFFF"/>
+        </w:rPr>
+        <w:t xml:space="preserve">: </w:t>
+      </w:r>
+      <w:r>
+        <w:rPr>
+          <w:rFonts w:ascii="Times New Roman" w:hAnsi="Times New Roman" w:cs="Times New Roman"/>
+          <w:b/>
+          <w:sz w:val="26"/>
+          <w:szCs w:val="26"/>
+        </w:rPr>
+        <w:t>{{</w:t>
+      </w:r>
+      <w:r>
+        <w:rPr>
+          <w:rFonts w:ascii="Times New Roman" w:hAnsi="Times New Roman" w:cs="Times New Roman"/>
+          <w:b/>
+          <w:sz w:val="26"/>
+          <w:szCs w:val="26"/>
+          <w:lang w:val="en-US"/>
+        </w:rPr>
+        <w:t>region</w:t>
+      </w:r>
+      <w:r>
+        <w:rPr>
+          <w:rFonts w:ascii="Times New Roman" w:hAnsi="Times New Roman" w:cs="Times New Roman"/>
+          <w:b/>
+          <w:sz w:val="26"/>
+          <w:szCs w:val="26"/>
+        </w:rPr>
+        <w:t>}}</w:t>
+      </w:r>
+      <w:r>
+        <w:rPr>
+          <w:rFonts w:ascii="Times New Roman" w:hAnsi="Times New Roman" w:cs="Times New Roman"/>
+          <w:b/>
+          <w:sz w:val="26"/>
+          <w:szCs w:val="26"/>
+          <w:lang w:val="en-US"/>
+        </w:rPr>
+        <w:t xml:space="preserve"> - </w:t>
+      </w:r>
+      <w:r>
+        <w:rPr>
+          <w:rFonts w:ascii="Times New Roman" w:hAnsi="Times New Roman" w:cs="Times New Roman"/>
+          <w:b/>
+          <w:sz w:val="26"/>
+          <w:szCs w:val="26"/>
+        </w:rPr>
+        <w:t>{{</w:t>
+      </w:r>
+      <w:r>
+        <w:rPr>
+          <w:rFonts w:ascii="Times New Roman" w:hAnsi="Times New Roman" w:cs="Times New Roman"/>
+          <w:b/>
+          <w:sz w:val="26"/>
+          <w:szCs w:val="26"/>
+          <w:lang w:val="en-US"/>
+        </w:rPr>
+        <w:t>country</w:t>
+      </w:r>
+      <w:r>
+        <w:rPr>
+          <w:rFonts w:ascii="Times New Roman" w:hAnsi="Times New Roman" w:cs="Times New Roman"/>
+          <w:b/>
+          <w:sz w:val="26"/>
+          <w:szCs w:val="26"/>
+        </w:rPr>
+        <w:t>}}</w:t>
+      </w:r>
+    </w:p>
+    <w:p>
+      <w:pPr>
+        <w:pStyle w:val="HTML"/>
+        <w:shd w:val="clear" w:color="auto" w:fill="FFFFFF"/>
+        <w:jc w:val="center"/>
+        <w:rPr>
+          <w:rFonts w:ascii="Times New Roman" w:hAnsi="Times New Roman" w:cs="Times New Roman"/>
+          <w:color w:val="0D0D0D" w:themeColor="text1" w:themeTint="F2"/>
+          <w:sz w:val="22"/>
+          <w:szCs w:val="22"/>
+        </w:rPr>
+      </w:pPr>
+      <w:r>
+        <w:rPr>
+          <w:rFonts w:ascii="Times New Roman" w:hAnsi="Times New Roman" w:cs="Times New Roman"/>
+          <w:color w:val="0D0D0D" w:themeColor="text1" w:themeTint="F2"/>
+          <w:sz w:val="22"/>
+          <w:szCs w:val="22"/>
+          <w:shd w:val="clear" w:color="auto" w:fill="FFFFFF"/>
+        </w:rPr>
+        <w:t>{{</w:t>
+      </w:r>
+      <w:proofErr w:type="spellStart"/>
+      <w:r>
+        <w:rPr>
+          <w:rFonts w:ascii="Times New Roman" w:hAnsi="Times New Roman" w:cs="Times New Roman"/>
+          <w:color w:val="080808"/>
+          <w:sz w:val="22"/>
+          <w:szCs w:val="22"/>
+        </w:rPr>
+        <w:t>exportRegionPie</w:t>
+      </w:r>
+      <w:proofErr w:type="spellEnd"/>
+      <w:r>
+        <w:rPr>
+          <w:rFonts w:ascii="Times New Roman" w:hAnsi="Times New Roman" w:cs="Times New Roman"/>
+          <w:color w:val="0D0D0D" w:themeColor="text1" w:themeTint="F2"/>
+          <w:sz w:val="22"/>
+          <w:szCs w:val="22"/>
+          <w:shd w:val="clear" w:color="auto" w:fill="FFFFFF"/>
+        </w:rPr>
+        <w:t>}}</w:t>
+      </w:r>
+    </w:p>
+    <w:p>
+      <w:pPr>
+        <w:jc w:val="center"/>
+        <w:rPr>
+          <w:rFonts w:ascii="Times New Roman" w:hAnsi="Times New Roman" w:cs="Times New Roman"/>
+          <w:b/>
+          <w:color w:val="212529"/>
+          <w:sz w:val="26"/>
+          <w:szCs w:val="26"/>
+          <w:shd w:val="clear" w:color="auto" w:fill="FFFFFF"/>
+        </w:rPr>
+      </w:pPr>
+    </w:p>
+    <w:p>
+      <w:pPr>
         <w:jc w:val="both"/>
         <w:rPr>
           <w:rFonts w:ascii="Times New Roman" w:hAnsi="Times New Roman" w:cs="Times New Roman"/>
-          <w:sz w:val="28"/>
-          <w:lang w:val="en-US"/>
-        </w:rPr>
-      </w:pPr>
-      <w:r>
-        <w:rPr>
-          <w:rFonts w:ascii="Times New Roman" w:hAnsi="Times New Roman" w:cs="Times New Roman"/>
-          <w:color w:val="212529"/>
-          <w:sz w:val="26"/>
-          <w:szCs w:val="26"/>
-          <w:shd w:val="clear" w:color="auto" w:fill="FFFFFF"/>
-          <w:lang w:val="en-US"/>
-        </w:rPr>
-        <w:t>{{image</w:t>
-      </w:r>
+          <w:color w:val="0D0D0D" w:themeColor="text1" w:themeTint="F2"/>
+          <w:sz w:val="24"/>
+          <w:szCs w:val="24"/>
+        </w:rPr>
+      </w:pPr>
+      <w:r>
+        <w:rPr>
+          <w:rFonts w:ascii="Times New Roman" w:hAnsi="Times New Roman" w:cs="Times New Roman"/>
+          <w:color w:val="0D0D0D" w:themeColor="text1" w:themeTint="F2"/>
+          <w:sz w:val="24"/>
+          <w:szCs w:val="24"/>
+        </w:rPr>
+        <w:t>Экспорт</w:t>
+      </w:r>
+      <w:r>
+        <w:rPr>
+          <w:rFonts w:ascii="Times New Roman" w:hAnsi="Times New Roman" w:cs="Times New Roman"/>
+          <w:color w:val="0D0D0D" w:themeColor="text1" w:themeTint="F2"/>
+          <w:sz w:val="24"/>
+          <w:szCs w:val="24"/>
+        </w:rPr>
+        <w:t xml:space="preserve"> {{</w:t>
+      </w:r>
+      <w:r>
+        <w:rPr>
+          <w:rFonts w:ascii="Times New Roman" w:hAnsi="Times New Roman" w:cs="Times New Roman"/>
+          <w:color w:val="0D0D0D" w:themeColor="text1" w:themeTint="F2"/>
+          <w:sz w:val="24"/>
+          <w:szCs w:val="24"/>
+          <w:lang w:val="en-US"/>
+        </w:rPr>
+        <w:t>region</w:t>
+      </w:r>
+      <w:r>
+        <w:rPr>
+          <w:rFonts w:ascii="Times New Roman" w:hAnsi="Times New Roman" w:cs="Times New Roman"/>
+          <w:color w:val="0D0D0D" w:themeColor="text1" w:themeTint="F2"/>
+          <w:sz w:val="24"/>
+          <w:szCs w:val="24"/>
+        </w:rPr>
+        <w:t xml:space="preserve">}} </w:t>
+      </w:r>
+      <w:r>
+        <w:rPr>
+          <w:rFonts w:ascii="Times New Roman" w:hAnsi="Times New Roman" w:cs="Times New Roman"/>
+          <w:color w:val="0D0D0D" w:themeColor="text1" w:themeTint="F2"/>
+          <w:sz w:val="24"/>
+          <w:szCs w:val="24"/>
+        </w:rPr>
+        <w:t>-</w:t>
+      </w:r>
+      <w:r>
+        <w:rPr>
+          <w:rFonts w:ascii="Times New Roman" w:hAnsi="Times New Roman" w:cs="Times New Roman"/>
+          <w:color w:val="0D0D0D" w:themeColor="text1" w:themeTint="F2"/>
+          <w:sz w:val="24"/>
+          <w:szCs w:val="24"/>
+        </w:rPr>
+        <w:t xml:space="preserve"> </w:t>
+      </w:r>
+      <w:r>
+        <w:rPr>
+          <w:rFonts w:ascii="Times New Roman" w:hAnsi="Times New Roman" w:cs="Times New Roman"/>
+          <w:color w:val="0D0D0D" w:themeColor="text1" w:themeTint="F2"/>
+          <w:sz w:val="24"/>
+          <w:szCs w:val="24"/>
+        </w:rPr>
+        <w:t>{</w:t>
+      </w:r>
+      <w:r>
+        <w:rPr>
+          <w:rFonts w:ascii="Times New Roman" w:hAnsi="Times New Roman" w:cs="Times New Roman"/>
+          <w:color w:val="0D0D0D" w:themeColor="text1" w:themeTint="F2"/>
+          <w:sz w:val="24"/>
+          <w:szCs w:val="24"/>
+        </w:rPr>
+        <w:t>{</w:t>
+      </w:r>
+      <w:r>
+        <w:rPr>
+          <w:rFonts w:ascii="Times New Roman" w:hAnsi="Times New Roman" w:cs="Times New Roman"/>
+          <w:color w:val="0D0D0D" w:themeColor="text1" w:themeTint="F2"/>
+          <w:sz w:val="24"/>
+          <w:szCs w:val="24"/>
+          <w:lang w:val="en-US"/>
+        </w:rPr>
+        <w:t>country</w:t>
+      </w:r>
+      <w:r>
+        <w:rPr>
+          <w:rFonts w:ascii="Times New Roman" w:hAnsi="Times New Roman" w:cs="Times New Roman"/>
+          <w:color w:val="0D0D0D" w:themeColor="text1" w:themeTint="F2"/>
+          <w:sz w:val="24"/>
+          <w:szCs w:val="24"/>
+        </w:rPr>
+        <w:t>}</w:t>
+      </w:r>
+      <w:r>
+        <w:rPr>
+          <w:rFonts w:ascii="Times New Roman" w:hAnsi="Times New Roman" w:cs="Times New Roman"/>
+          <w:color w:val="0D0D0D" w:themeColor="text1" w:themeTint="F2"/>
+          <w:sz w:val="24"/>
+          <w:szCs w:val="24"/>
+        </w:rPr>
+        <w:t>}</w:t>
+      </w:r>
+      <w:r>
+        <w:rPr>
+          <w:rFonts w:ascii="Times New Roman" w:hAnsi="Times New Roman" w:cs="Times New Roman"/>
+          <w:color w:val="0D0D0D" w:themeColor="text1" w:themeTint="F2"/>
+          <w:sz w:val="24"/>
+          <w:szCs w:val="24"/>
+        </w:rPr>
+        <w:t xml:space="preserve"> в </w:t>
+      </w:r>
+      <w:r>
+        <w:rPr>
+          <w:rFonts w:ascii="Times New Roman" w:hAnsi="Times New Roman" w:cs="Times New Roman"/>
+          <w:color w:val="0D0D0D" w:themeColor="text1" w:themeTint="F2"/>
+          <w:sz w:val="24"/>
+          <w:szCs w:val="24"/>
+        </w:rPr>
+        <w:t>{</w:t>
+      </w:r>
+      <w:r>
+        <w:rPr>
+          <w:rFonts w:ascii="Times New Roman" w:hAnsi="Times New Roman" w:cs="Times New Roman"/>
+          <w:color w:val="0D0D0D" w:themeColor="text1" w:themeTint="F2"/>
+          <w:sz w:val="24"/>
+          <w:szCs w:val="24"/>
+        </w:rPr>
+        <w:t>{</w:t>
+      </w:r>
+      <w:r>
+        <w:rPr>
+          <w:rFonts w:ascii="Times New Roman" w:hAnsi="Times New Roman" w:cs="Times New Roman"/>
+          <w:color w:val="0D0D0D" w:themeColor="text1" w:themeTint="F2"/>
+          <w:sz w:val="24"/>
+          <w:szCs w:val="24"/>
+          <w:lang w:val="en-US"/>
+        </w:rPr>
+        <w:t>year</w:t>
+      </w:r>
+      <w:r>
+        <w:rPr>
+          <w:rFonts w:ascii="Times New Roman" w:hAnsi="Times New Roman" w:cs="Times New Roman"/>
+          <w:color w:val="0D0D0D" w:themeColor="text1" w:themeTint="F2"/>
+          <w:sz w:val="24"/>
+          <w:szCs w:val="24"/>
+        </w:rPr>
+        <w:t>_</w:t>
+      </w:r>
+      <w:r>
+        <w:rPr>
+          <w:rFonts w:ascii="Times New Roman" w:hAnsi="Times New Roman" w:cs="Times New Roman"/>
+          <w:color w:val="0D0D0D" w:themeColor="text1" w:themeTint="F2"/>
+          <w:sz w:val="24"/>
+          <w:szCs w:val="24"/>
+          <w:lang w:val="en-US"/>
+        </w:rPr>
+        <w:t>current</w:t>
+      </w:r>
+      <w:r>
+        <w:rPr>
+          <w:rFonts w:ascii="Times New Roman" w:hAnsi="Times New Roman" w:cs="Times New Roman"/>
+          <w:color w:val="0D0D0D" w:themeColor="text1" w:themeTint="F2"/>
+          <w:sz w:val="24"/>
+          <w:szCs w:val="24"/>
+        </w:rPr>
+        <w:t>}</w:t>
+      </w:r>
+      <w:r>
+        <w:rPr>
+          <w:rFonts w:ascii="Times New Roman" w:hAnsi="Times New Roman" w:cs="Times New Roman"/>
+          <w:color w:val="0D0D0D" w:themeColor="text1" w:themeTint="F2"/>
+          <w:sz w:val="24"/>
+          <w:szCs w:val="24"/>
+        </w:rPr>
+        <w:t>} году представлен в основном:</w:t>
+      </w:r>
+    </w:p>
+    <w:p>
+      <w:pPr>
+        <w:pStyle w:val="HTML"/>
+        <w:shd w:val="clear" w:color="auto" w:fill="FFFFFF"/>
+        <w:rPr>
+          <w:rFonts w:ascii="Times New Roman" w:hAnsi="Times New Roman" w:cs="Times New Roman"/>
+          <w:color w:val="0D0D0D" w:themeColor="text1" w:themeTint="F2"/>
+          <w:sz w:val="22"/>
+          <w:szCs w:val="22"/>
+          <w:lang w:val="en-US"/>
+        </w:rPr>
+      </w:pPr>
+      <w:r>
+        <w:rPr>
+          <w:rFonts w:ascii="Times New Roman" w:hAnsi="Times New Roman" w:cs="Times New Roman"/>
+          <w:color w:val="0D0D0D" w:themeColor="text1" w:themeTint="F2"/>
+          <w:sz w:val="22"/>
+          <w:szCs w:val="22"/>
+          <w:shd w:val="clear" w:color="auto" w:fill="FFFFFF"/>
+          <w:lang w:val="en-US"/>
+        </w:rPr>
+        <w:t>{%</w:t>
+      </w:r>
+      <w:r>
+        <w:rPr>
+          <w:rFonts w:ascii="Times New Roman" w:hAnsi="Times New Roman" w:cs="Times New Roman"/>
+          <w:color w:val="0D0D0D" w:themeColor="text1" w:themeTint="F2"/>
+          <w:sz w:val="22"/>
+          <w:szCs w:val="22"/>
+          <w:shd w:val="clear" w:color="auto" w:fill="FFFFFF"/>
+          <w:lang w:val="en-US"/>
+        </w:rPr>
+        <w:t xml:space="preserve">tr for item in </w:t>
+      </w:r>
+      <w:proofErr w:type="spellStart"/>
+      <w:r>
+        <w:rPr>
+          <w:rFonts w:ascii="Times New Roman" w:hAnsi="Times New Roman" w:cs="Times New Roman"/>
+          <w:color w:val="0D0D0D" w:themeColor="text1" w:themeTint="F2"/>
+          <w:sz w:val="22"/>
+          <w:szCs w:val="22"/>
+          <w:lang w:val="en-US"/>
+        </w:rPr>
+        <w:t>list_most_frequent_ex</w:t>
+      </w:r>
+      <w:proofErr w:type="spellEnd"/>
+      <w:r>
+        <w:rPr>
+          <w:rFonts w:ascii="Times New Roman" w:hAnsi="Times New Roman" w:cs="Times New Roman"/>
+          <w:color w:val="0D0D0D" w:themeColor="text1" w:themeTint="F2"/>
+          <w:sz w:val="22"/>
+          <w:szCs w:val="22"/>
+          <w:lang w:val="en-US"/>
+        </w:rPr>
+        <w:t xml:space="preserve"> </w:t>
+      </w:r>
+      <w:r>
+        <w:rPr>
+          <w:rFonts w:ascii="Times New Roman" w:hAnsi="Times New Roman" w:cs="Times New Roman"/>
+          <w:color w:val="0D0D0D" w:themeColor="text1" w:themeTint="F2"/>
+          <w:sz w:val="22"/>
+          <w:szCs w:val="22"/>
+          <w:shd w:val="clear" w:color="auto" w:fill="FFFFFF"/>
+          <w:lang w:val="en-US"/>
+        </w:rPr>
+        <w:t>%}</w:t>
+      </w:r>
+    </w:p>
+    <w:p>
+      <w:pPr>
+        <w:spacing w:after="0" w:line="360" w:lineRule="auto"/>
+        <w:jc w:val="both"/>
+        <w:rPr>
+          <w:rFonts w:ascii="Times New Roman" w:eastAsia="Times New Roman" w:hAnsi="Times New Roman" w:cs="Times New Roman"/>
+          <w:color w:val="0D0D0D" w:themeColor="text1" w:themeTint="F2"/>
+          <w:szCs w:val="24"/>
+          <w:lang w:eastAsia="ru-RU"/>
+        </w:rPr>
+      </w:pPr>
+      <w:r>
+        <w:rPr>
+          <w:rFonts w:ascii="Times New Roman" w:eastAsia="Times New Roman" w:hAnsi="Times New Roman" w:cs="Times New Roman"/>
+          <w:color w:val="0D0D0D" w:themeColor="text1" w:themeTint="F2"/>
+          <w:szCs w:val="24"/>
+          <w:lang w:eastAsia="ru-RU"/>
+        </w:rPr>
+        <w:t>{{</w:t>
+      </w:r>
+      <w:proofErr w:type="gramStart"/>
+      <w:r>
+        <w:rPr>
+          <w:rFonts w:ascii="Times New Roman" w:eastAsia="Times New Roman" w:hAnsi="Times New Roman" w:cs="Times New Roman"/>
+          <w:color w:val="0D0D0D" w:themeColor="text1" w:themeTint="F2"/>
+          <w:szCs w:val="24"/>
+          <w:lang w:val="en-US" w:eastAsia="ru-RU"/>
+        </w:rPr>
+        <w:t>item</w:t>
+      </w:r>
+      <w:r>
+        <w:rPr>
+          <w:rFonts w:ascii="Times New Roman" w:eastAsia="Times New Roman" w:hAnsi="Times New Roman" w:cs="Times New Roman"/>
+          <w:color w:val="0D0D0D" w:themeColor="text1" w:themeTint="F2"/>
+          <w:szCs w:val="24"/>
+          <w:lang w:eastAsia="ru-RU"/>
+        </w:rPr>
+        <w:t>.</w:t>
+      </w:r>
+      <w:r>
+        <w:rPr>
+          <w:rFonts w:ascii="Times New Roman" w:eastAsia="Times New Roman" w:hAnsi="Times New Roman" w:cs="Times New Roman"/>
+          <w:color w:val="0D0D0D" w:themeColor="text1" w:themeTint="F2"/>
+          <w:szCs w:val="24"/>
+          <w:lang w:val="en-US" w:eastAsia="ru-RU"/>
+        </w:rPr>
+        <w:t>Group</w:t>
+      </w:r>
+      <w:proofErr w:type="gramEnd"/>
+      <w:r>
+        <w:rPr>
+          <w:rFonts w:ascii="Times New Roman" w:eastAsia="Times New Roman" w:hAnsi="Times New Roman" w:cs="Times New Roman"/>
+          <w:color w:val="0D0D0D" w:themeColor="text1" w:themeTint="F2"/>
+          <w:szCs w:val="24"/>
+          <w:lang w:eastAsia="ru-RU"/>
+        </w:rPr>
+        <w:t>}} – {{</w:t>
+      </w:r>
+      <w:r>
+        <w:rPr>
+          <w:rFonts w:ascii="Times New Roman" w:eastAsia="Times New Roman" w:hAnsi="Times New Roman" w:cs="Times New Roman"/>
+          <w:color w:val="0D0D0D" w:themeColor="text1" w:themeTint="F2"/>
+          <w:szCs w:val="24"/>
+          <w:lang w:val="en-US" w:eastAsia="ru-RU"/>
+        </w:rPr>
+        <w:t>item</w:t>
+      </w:r>
+      <w:r>
+        <w:rPr>
+          <w:rFonts w:ascii="Times New Roman" w:eastAsia="Times New Roman" w:hAnsi="Times New Roman" w:cs="Times New Roman"/>
+          <w:color w:val="0D0D0D" w:themeColor="text1" w:themeTint="F2"/>
+          <w:szCs w:val="24"/>
+          <w:lang w:eastAsia="ru-RU"/>
+        </w:rPr>
+        <w:t>.</w:t>
+      </w:r>
+      <w:r>
+        <w:rPr>
+          <w:rFonts w:ascii="Times New Roman" w:eastAsia="Times New Roman" w:hAnsi="Times New Roman" w:cs="Times New Roman"/>
+          <w:color w:val="0D0D0D" w:themeColor="text1" w:themeTint="F2"/>
+          <w:szCs w:val="24"/>
+          <w:lang w:val="en-US" w:eastAsia="ru-RU"/>
+        </w:rPr>
+        <w:t>Part</w:t>
+      </w:r>
+      <w:r>
+        <w:rPr>
+          <w:rFonts w:ascii="Times New Roman" w:eastAsia="Times New Roman" w:hAnsi="Times New Roman" w:cs="Times New Roman"/>
+          <w:color w:val="0D0D0D" w:themeColor="text1" w:themeTint="F2"/>
+          <w:szCs w:val="24"/>
+          <w:lang w:eastAsia="ru-RU"/>
+        </w:rPr>
+        <w:t>}}</w:t>
+      </w:r>
+    </w:p>
+    <w:p>
+      <w:pPr>
+        <w:spacing w:after="0" w:line="360" w:lineRule="auto"/>
+        <w:jc w:val="both"/>
+        <w:rPr>
+          <w:rFonts w:ascii="Times New Roman" w:eastAsia="Times New Roman" w:hAnsi="Times New Roman" w:cs="Times New Roman"/>
+          <w:color w:val="0D0D0D" w:themeColor="text1" w:themeTint="F2"/>
+          <w:szCs w:val="24"/>
+          <w:lang w:eastAsia="ru-RU"/>
+        </w:rPr>
+      </w:pPr>
+    </w:p>
+    <w:p>
+      <w:pPr>
+        <w:spacing w:after="0" w:line="360" w:lineRule="auto"/>
+        <w:jc w:val="both"/>
+        <w:rPr>
+          <w:rFonts w:ascii="Times New Roman" w:eastAsia="Times New Roman" w:hAnsi="Times New Roman" w:cs="Times New Roman"/>
+          <w:color w:val="0D0D0D" w:themeColor="text1" w:themeTint="F2"/>
+          <w:szCs w:val="24"/>
+          <w:u w:val="single"/>
+          <w:lang w:eastAsia="ru-RU"/>
+        </w:rPr>
+      </w:pPr>
+      <w:r>
+        <w:rPr>
+          <w:rFonts w:ascii="Times New Roman" w:eastAsia="Times New Roman" w:hAnsi="Times New Roman" w:cs="Times New Roman"/>
+          <w:color w:val="0D0D0D" w:themeColor="text1" w:themeTint="F2"/>
+          <w:szCs w:val="24"/>
+          <w:u w:val="single"/>
+          <w:lang w:eastAsia="ru-RU"/>
+        </w:rPr>
+        <w:t xml:space="preserve">Наибольший прирост объемов экспорта произошел по следующим направлениям: </w:t>
+      </w:r>
+    </w:p>
+    <w:p>
+      <w:pPr>
+        <w:pStyle w:val="HTML"/>
+        <w:shd w:val="clear" w:color="auto" w:fill="FFFFFF"/>
+        <w:rPr>
+          <w:rFonts w:ascii="Times New Roman" w:hAnsi="Times New Roman" w:cs="Times New Roman"/>
+          <w:color w:val="0D0D0D" w:themeColor="text1" w:themeTint="F2"/>
+          <w:sz w:val="22"/>
+          <w:szCs w:val="22"/>
+          <w:lang w:val="en-US"/>
+        </w:rPr>
+      </w:pPr>
+      <w:r>
+        <w:rPr>
+          <w:rFonts w:ascii="Times New Roman" w:hAnsi="Times New Roman" w:cs="Times New Roman"/>
+          <w:color w:val="0D0D0D" w:themeColor="text1" w:themeTint="F2"/>
+          <w:sz w:val="22"/>
+          <w:szCs w:val="22"/>
+          <w:shd w:val="clear" w:color="auto" w:fill="FFFFFF"/>
+          <w:lang w:val="en-US"/>
+        </w:rPr>
+        <w:t>{%</w:t>
+      </w:r>
+      <w:r>
+        <w:rPr>
+          <w:rFonts w:ascii="Times New Roman" w:hAnsi="Times New Roman" w:cs="Times New Roman"/>
+          <w:color w:val="0D0D0D" w:themeColor="text1" w:themeTint="F2"/>
+          <w:sz w:val="22"/>
+          <w:szCs w:val="22"/>
+          <w:shd w:val="clear" w:color="auto" w:fill="FFFFFF"/>
+          <w:lang w:val="en-US"/>
+        </w:rPr>
+        <w:t xml:space="preserve">tr for item in </w:t>
+      </w:r>
+      <w:proofErr w:type="spellStart"/>
+      <w:r>
+        <w:rPr>
+          <w:rFonts w:ascii="Times New Roman" w:hAnsi="Times New Roman" w:cs="Times New Roman"/>
+          <w:color w:val="0D0D0D" w:themeColor="text1" w:themeTint="F2"/>
+          <w:sz w:val="22"/>
+          <w:szCs w:val="22"/>
+          <w:lang w:val="en-US"/>
+        </w:rPr>
+        <w:t>product_group_rates_ex</w:t>
+      </w:r>
+      <w:proofErr w:type="spellEnd"/>
+      <w:r>
+        <w:rPr>
+          <w:rFonts w:ascii="Times New Roman" w:hAnsi="Times New Roman" w:cs="Times New Roman"/>
+          <w:color w:val="0D0D0D" w:themeColor="text1" w:themeTint="F2"/>
+          <w:sz w:val="22"/>
+          <w:szCs w:val="22"/>
+          <w:lang w:val="en-US"/>
+        </w:rPr>
+        <w:t xml:space="preserve"> </w:t>
+      </w:r>
+      <w:r>
+        <w:rPr>
+          <w:rFonts w:ascii="Times New Roman" w:hAnsi="Times New Roman" w:cs="Times New Roman"/>
+          <w:color w:val="0D0D0D" w:themeColor="text1" w:themeTint="F2"/>
+          <w:sz w:val="22"/>
+          <w:szCs w:val="22"/>
+          <w:shd w:val="clear" w:color="auto" w:fill="FFFFFF"/>
+          <w:lang w:val="en-US"/>
+        </w:rPr>
+        <w:t>%}</w:t>
+      </w:r>
+    </w:p>
+    <w:p>
+      <w:pPr>
+        <w:spacing w:after="0" w:line="360" w:lineRule="auto"/>
+        <w:jc w:val="both"/>
+        <w:rPr>
+          <w:rFonts w:ascii="Times New Roman" w:eastAsia="Times New Roman" w:hAnsi="Times New Roman" w:cs="Times New Roman"/>
+          <w:color w:val="0D0D0D" w:themeColor="text1" w:themeTint="F2"/>
+          <w:szCs w:val="24"/>
+          <w:lang w:val="en-US" w:eastAsia="ru-RU"/>
+        </w:rPr>
+      </w:pPr>
+      <w:r>
+        <w:rPr>
+          <w:rFonts w:ascii="Times New Roman" w:eastAsia="Times New Roman" w:hAnsi="Times New Roman" w:cs="Times New Roman"/>
+          <w:color w:val="0D0D0D" w:themeColor="text1" w:themeTint="F2"/>
+          <w:szCs w:val="24"/>
+          <w:lang w:val="en-US" w:eastAsia="ru-RU"/>
+        </w:rPr>
+        <w:t>{{</w:t>
+      </w:r>
+      <w:proofErr w:type="spellStart"/>
+      <w:proofErr w:type="gramStart"/>
+      <w:r>
+        <w:rPr>
+          <w:rFonts w:ascii="Times New Roman" w:eastAsia="Times New Roman" w:hAnsi="Times New Roman" w:cs="Times New Roman"/>
+          <w:color w:val="0D0D0D" w:themeColor="text1" w:themeTint="F2"/>
+          <w:szCs w:val="24"/>
+          <w:lang w:val="en-US" w:eastAsia="ru-RU"/>
+        </w:rPr>
+        <w:t>item.Group</w:t>
+      </w:r>
+      <w:proofErr w:type="spellEnd"/>
+      <w:proofErr w:type="gramEnd"/>
+      <w:r>
+        <w:rPr>
+          <w:rFonts w:ascii="Times New Roman" w:eastAsia="Times New Roman" w:hAnsi="Times New Roman" w:cs="Times New Roman"/>
+          <w:color w:val="0D0D0D" w:themeColor="text1" w:themeTint="F2"/>
+          <w:szCs w:val="24"/>
+          <w:lang w:val="en-US" w:eastAsia="ru-RU"/>
+        </w:rPr>
+        <w:t>}} – {{item.Rate2}}</w:t>
+      </w:r>
+    </w:p>
+    <w:p>
+      <w:pPr>
+        <w:spacing w:after="0" w:line="360" w:lineRule="auto"/>
+        <w:jc w:val="both"/>
+        <w:rPr>
+          <w:rFonts w:ascii="Times New Roman" w:eastAsia="Times New Roman" w:hAnsi="Times New Roman" w:cs="Times New Roman"/>
+          <w:color w:val="0D0D0D" w:themeColor="text1" w:themeTint="F2"/>
+          <w:szCs w:val="24"/>
+          <w:lang w:val="en-US" w:eastAsia="ru-RU"/>
+        </w:rPr>
+      </w:pPr>
+    </w:p>
+    <w:p>
+      <w:pPr>
+        <w:jc w:val="center"/>
+        <w:rPr>
+          <w:rFonts w:ascii="Times New Roman" w:hAnsi="Times New Roman" w:cs="Times New Roman"/>
+          <w:b/>
+          <w:sz w:val="26"/>
+          <w:szCs w:val="26"/>
+          <w:lang w:val="en-US"/>
+        </w:rPr>
+      </w:pPr>
+      <w:r>
+        <w:rPr>
+          <w:rFonts w:ascii="Times New Roman" w:hAnsi="Times New Roman" w:cs="Times New Roman"/>
+          <w:b/>
+          <w:color w:val="212529"/>
+          <w:sz w:val="26"/>
+          <w:szCs w:val="26"/>
+          <w:shd w:val="clear" w:color="auto" w:fill="FFFFFF"/>
+        </w:rPr>
+        <w:t>Импорт</w:t>
+      </w:r>
+      <w:r>
+        <w:rPr>
+          <w:rFonts w:ascii="Times New Roman" w:hAnsi="Times New Roman" w:cs="Times New Roman"/>
+          <w:b/>
+          <w:color w:val="212529"/>
+          <w:sz w:val="26"/>
+          <w:szCs w:val="26"/>
+          <w:shd w:val="clear" w:color="auto" w:fill="FFFFFF"/>
+          <w:lang w:val="en-US"/>
+        </w:rPr>
+        <w:t xml:space="preserve">: </w:t>
+      </w:r>
+      <w:r>
+        <w:rPr>
+          <w:rFonts w:ascii="Times New Roman" w:hAnsi="Times New Roman" w:cs="Times New Roman"/>
+          <w:b/>
+          <w:sz w:val="26"/>
+          <w:szCs w:val="26"/>
+          <w:lang w:val="en-US"/>
+        </w:rPr>
+        <w:t>{{</w:t>
+      </w:r>
+      <w:r>
+        <w:rPr>
+          <w:rFonts w:ascii="Times New Roman" w:hAnsi="Times New Roman" w:cs="Times New Roman"/>
+          <w:b/>
+          <w:sz w:val="26"/>
+          <w:szCs w:val="26"/>
+          <w:lang w:val="en-US"/>
+        </w:rPr>
+        <w:t>country</w:t>
+      </w:r>
+      <w:r>
+        <w:rPr>
+          <w:rFonts w:ascii="Times New Roman" w:hAnsi="Times New Roman" w:cs="Times New Roman"/>
+          <w:b/>
+          <w:sz w:val="26"/>
+          <w:szCs w:val="26"/>
+          <w:lang w:val="en-US"/>
+        </w:rPr>
+        <w:t>}} - {{</w:t>
+      </w:r>
+      <w:r>
+        <w:rPr>
+          <w:rFonts w:ascii="Times New Roman" w:hAnsi="Times New Roman" w:cs="Times New Roman"/>
+          <w:b/>
+          <w:sz w:val="26"/>
+          <w:szCs w:val="26"/>
+          <w:lang w:val="en-US"/>
+        </w:rPr>
+        <w:t>region</w:t>
+      </w:r>
+      <w:r>
+        <w:rPr>
+          <w:rFonts w:ascii="Times New Roman" w:hAnsi="Times New Roman" w:cs="Times New Roman"/>
+          <w:b/>
+          <w:sz w:val="26"/>
+          <w:szCs w:val="26"/>
+          <w:lang w:val="en-US"/>
+        </w:rPr>
+        <w:t>}}</w:t>
+      </w:r>
+    </w:p>
+    <w:p>
+      <w:pPr>
+        <w:pStyle w:val="HTML"/>
+        <w:shd w:val="clear" w:color="auto" w:fill="FFFFFF"/>
+        <w:jc w:val="center"/>
+        <w:rPr>
+          <w:rFonts w:ascii="Times New Roman" w:hAnsi="Times New Roman" w:cs="Times New Roman"/>
+          <w:color w:val="0D0D0D" w:themeColor="text1" w:themeTint="F2"/>
+          <w:sz w:val="22"/>
+          <w:szCs w:val="22"/>
+          <w:lang w:val="en-US"/>
+        </w:rPr>
+      </w:pPr>
+      <w:r>
+        <w:rPr>
+          <w:rFonts w:ascii="Times New Roman" w:hAnsi="Times New Roman" w:cs="Times New Roman"/>
+          <w:color w:val="0D0D0D" w:themeColor="text1" w:themeTint="F2"/>
+          <w:sz w:val="22"/>
+          <w:szCs w:val="22"/>
+          <w:shd w:val="clear" w:color="auto" w:fill="FFFFFF"/>
+          <w:lang w:val="en-US"/>
+        </w:rPr>
+        <w:t>{{</w:t>
+      </w:r>
+      <w:proofErr w:type="spellStart"/>
+      <w:r>
+        <w:rPr>
+          <w:rFonts w:ascii="Times New Roman" w:hAnsi="Times New Roman" w:cs="Times New Roman"/>
+          <w:color w:val="080808"/>
+          <w:sz w:val="22"/>
+          <w:szCs w:val="22"/>
+          <w:lang w:val="en-US"/>
+        </w:rPr>
+        <w:t>importRegionPie</w:t>
+      </w:r>
+      <w:proofErr w:type="spellEnd"/>
+      <w:r>
+        <w:rPr>
+          <w:rFonts w:ascii="Times New Roman" w:hAnsi="Times New Roman" w:cs="Times New Roman"/>
+          <w:color w:val="0D0D0D" w:themeColor="text1" w:themeTint="F2"/>
+          <w:sz w:val="22"/>
+          <w:szCs w:val="22"/>
+          <w:shd w:val="clear" w:color="auto" w:fill="FFFFFF"/>
+          <w:lang w:val="en-US"/>
+        </w:rPr>
+        <w:t>}}</w:t>
+      </w:r>
+    </w:p>
+    <w:p>
+      <w:pPr>
+        <w:jc w:val="center"/>
+        <w:rPr>
+          <w:rFonts w:ascii="Times New Roman" w:hAnsi="Times New Roman" w:cs="Times New Roman"/>
+          <w:b/>
+          <w:color w:val="212529"/>
+          <w:sz w:val="26"/>
+          <w:szCs w:val="26"/>
+          <w:shd w:val="clear" w:color="auto" w:fill="FFFFFF"/>
+          <w:lang w:val="en-US"/>
+        </w:rPr>
+      </w:pPr>
+    </w:p>
+    <w:p>
+      <w:pPr>
+        <w:jc w:val="both"/>
+        <w:rPr>
+          <w:rFonts w:ascii="Times New Roman" w:hAnsi="Times New Roman" w:cs="Times New Roman"/>
+          <w:color w:val="0D0D0D" w:themeColor="text1" w:themeTint="F2"/>
+          <w:sz w:val="24"/>
+          <w:szCs w:val="24"/>
+          <w:lang w:val="en-US"/>
+        </w:rPr>
+      </w:pPr>
+      <w:r>
+        <w:rPr>
+          <w:rFonts w:ascii="Times New Roman" w:hAnsi="Times New Roman" w:cs="Times New Roman"/>
+          <w:color w:val="0D0D0D" w:themeColor="text1" w:themeTint="F2"/>
+          <w:sz w:val="24"/>
+          <w:szCs w:val="24"/>
+        </w:rPr>
+        <w:t>Импорт</w:t>
+      </w:r>
+      <w:r>
+        <w:rPr>
+          <w:rFonts w:ascii="Times New Roman" w:hAnsi="Times New Roman" w:cs="Times New Roman"/>
+          <w:color w:val="0D0D0D" w:themeColor="text1" w:themeTint="F2"/>
+          <w:sz w:val="24"/>
+          <w:szCs w:val="24"/>
+          <w:lang w:val="en-US"/>
+        </w:rPr>
+        <w:t xml:space="preserve"> {{</w:t>
+      </w:r>
+      <w:r>
+        <w:rPr>
+          <w:rFonts w:ascii="Times New Roman" w:hAnsi="Times New Roman" w:cs="Times New Roman"/>
+          <w:color w:val="0D0D0D" w:themeColor="text1" w:themeTint="F2"/>
+          <w:sz w:val="24"/>
+          <w:szCs w:val="24"/>
+          <w:lang w:val="en-US"/>
+        </w:rPr>
+        <w:t>country</w:t>
+      </w:r>
+      <w:r>
+        <w:rPr>
+          <w:rFonts w:ascii="Times New Roman" w:hAnsi="Times New Roman" w:cs="Times New Roman"/>
+          <w:color w:val="0D0D0D" w:themeColor="text1" w:themeTint="F2"/>
+          <w:sz w:val="24"/>
+          <w:szCs w:val="24"/>
+          <w:lang w:val="en-US"/>
+        </w:rPr>
+        <w:t>}} - {{</w:t>
+      </w:r>
+      <w:r>
+        <w:rPr>
+          <w:rFonts w:ascii="Times New Roman" w:hAnsi="Times New Roman" w:cs="Times New Roman"/>
+          <w:color w:val="0D0D0D" w:themeColor="text1" w:themeTint="F2"/>
+          <w:sz w:val="24"/>
+          <w:szCs w:val="24"/>
+          <w:lang w:val="en-US"/>
+        </w:rPr>
+        <w:t>region</w:t>
+      </w:r>
+      <w:r>
+        <w:rPr>
+          <w:rFonts w:ascii="Times New Roman" w:hAnsi="Times New Roman" w:cs="Times New Roman"/>
+          <w:color w:val="0D0D0D" w:themeColor="text1" w:themeTint="F2"/>
+          <w:sz w:val="24"/>
+          <w:szCs w:val="24"/>
+          <w:lang w:val="en-US"/>
+        </w:rPr>
+        <w:t xml:space="preserve">}} </w:t>
+      </w:r>
+      <w:r>
+        <w:rPr>
+          <w:rFonts w:ascii="Times New Roman" w:hAnsi="Times New Roman" w:cs="Times New Roman"/>
+          <w:color w:val="0D0D0D" w:themeColor="text1" w:themeTint="F2"/>
+          <w:sz w:val="24"/>
+          <w:szCs w:val="24"/>
+        </w:rPr>
+        <w:t>в</w:t>
+      </w:r>
+      <w:r>
+        <w:rPr>
+          <w:rFonts w:ascii="Times New Roman" w:hAnsi="Times New Roman" w:cs="Times New Roman"/>
+          <w:color w:val="0D0D0D" w:themeColor="text1" w:themeTint="F2"/>
+          <w:sz w:val="24"/>
+          <w:szCs w:val="24"/>
+          <w:lang w:val="en-US"/>
+        </w:rPr>
+        <w:t xml:space="preserve"> {{</w:t>
+      </w:r>
+      <w:r>
+        <w:rPr>
+          <w:rFonts w:ascii="Times New Roman" w:hAnsi="Times New Roman" w:cs="Times New Roman"/>
+          <w:color w:val="0D0D0D" w:themeColor="text1" w:themeTint="F2"/>
+          <w:sz w:val="24"/>
+          <w:szCs w:val="24"/>
+          <w:lang w:val="en-US"/>
+        </w:rPr>
+        <w:t>year</w:t>
+      </w:r>
+      <w:r>
+        <w:rPr>
+          <w:rFonts w:ascii="Times New Roman" w:hAnsi="Times New Roman" w:cs="Times New Roman"/>
+          <w:color w:val="0D0D0D" w:themeColor="text1" w:themeTint="F2"/>
+          <w:sz w:val="24"/>
+          <w:szCs w:val="24"/>
+          <w:lang w:val="en-US"/>
+        </w:rPr>
+        <w:t>_</w:t>
+      </w:r>
+      <w:r>
+        <w:rPr>
+          <w:rFonts w:ascii="Times New Roman" w:hAnsi="Times New Roman" w:cs="Times New Roman"/>
+          <w:color w:val="0D0D0D" w:themeColor="text1" w:themeTint="F2"/>
+          <w:sz w:val="24"/>
+          <w:szCs w:val="24"/>
+          <w:lang w:val="en-US"/>
+        </w:rPr>
+        <w:t>current</w:t>
+      </w:r>
+      <w:r>
+        <w:rPr>
+          <w:rFonts w:ascii="Times New Roman" w:hAnsi="Times New Roman" w:cs="Times New Roman"/>
+          <w:color w:val="0D0D0D" w:themeColor="text1" w:themeTint="F2"/>
+          <w:sz w:val="24"/>
+          <w:szCs w:val="24"/>
+          <w:lang w:val="en-US"/>
+        </w:rPr>
+        <w:t xml:space="preserve">}} </w:t>
+      </w:r>
+      <w:r>
+        <w:rPr>
+          <w:rFonts w:ascii="Times New Roman" w:hAnsi="Times New Roman" w:cs="Times New Roman"/>
+          <w:color w:val="0D0D0D" w:themeColor="text1" w:themeTint="F2"/>
+          <w:sz w:val="24"/>
+          <w:szCs w:val="24"/>
+        </w:rPr>
+        <w:t>году</w:t>
+      </w:r>
+      <w:r>
+        <w:rPr>
+          <w:rFonts w:ascii="Times New Roman" w:hAnsi="Times New Roman" w:cs="Times New Roman"/>
+          <w:color w:val="0D0D0D" w:themeColor="text1" w:themeTint="F2"/>
+          <w:sz w:val="24"/>
+          <w:szCs w:val="24"/>
+          <w:lang w:val="en-US"/>
+        </w:rPr>
+        <w:t xml:space="preserve"> </w:t>
+      </w:r>
+      <w:r>
+        <w:rPr>
+          <w:rFonts w:ascii="Times New Roman" w:hAnsi="Times New Roman" w:cs="Times New Roman"/>
+          <w:color w:val="0D0D0D" w:themeColor="text1" w:themeTint="F2"/>
+          <w:sz w:val="24"/>
+          <w:szCs w:val="24"/>
+        </w:rPr>
+        <w:t>представлен</w:t>
+      </w:r>
+      <w:r>
+        <w:rPr>
+          <w:rFonts w:ascii="Times New Roman" w:hAnsi="Times New Roman" w:cs="Times New Roman"/>
+          <w:color w:val="0D0D0D" w:themeColor="text1" w:themeTint="F2"/>
+          <w:sz w:val="24"/>
+          <w:szCs w:val="24"/>
+          <w:lang w:val="en-US"/>
+        </w:rPr>
+        <w:t xml:space="preserve"> </w:t>
+      </w:r>
+      <w:r>
+        <w:rPr>
+          <w:rFonts w:ascii="Times New Roman" w:hAnsi="Times New Roman" w:cs="Times New Roman"/>
+          <w:color w:val="0D0D0D" w:themeColor="text1" w:themeTint="F2"/>
+          <w:sz w:val="24"/>
+          <w:szCs w:val="24"/>
+        </w:rPr>
+        <w:t>в</w:t>
+      </w:r>
+      <w:r>
+        <w:rPr>
+          <w:rFonts w:ascii="Times New Roman" w:hAnsi="Times New Roman" w:cs="Times New Roman"/>
+          <w:color w:val="0D0D0D" w:themeColor="text1" w:themeTint="F2"/>
+          <w:sz w:val="24"/>
+          <w:szCs w:val="24"/>
+          <w:lang w:val="en-US"/>
+        </w:rPr>
+        <w:t xml:space="preserve"> </w:t>
+      </w:r>
+      <w:r>
+        <w:rPr>
+          <w:rFonts w:ascii="Times New Roman" w:hAnsi="Times New Roman" w:cs="Times New Roman"/>
+          <w:color w:val="0D0D0D" w:themeColor="text1" w:themeTint="F2"/>
+          <w:sz w:val="24"/>
+          <w:szCs w:val="24"/>
+        </w:rPr>
+        <w:t>основном</w:t>
+      </w:r>
+      <w:r>
+        <w:rPr>
+          <w:rFonts w:ascii="Times New Roman" w:hAnsi="Times New Roman" w:cs="Times New Roman"/>
+          <w:color w:val="0D0D0D" w:themeColor="text1" w:themeTint="F2"/>
+          <w:sz w:val="24"/>
+          <w:szCs w:val="24"/>
+          <w:lang w:val="en-US"/>
+        </w:rPr>
+        <w:t>:</w:t>
+      </w:r>
+    </w:p>
+    <w:p>
+      <w:pPr>
+        <w:pStyle w:val="HTML"/>
+        <w:shd w:val="clear" w:color="auto" w:fill="FFFFFF"/>
+        <w:rPr>
+          <w:rFonts w:ascii="Times New Roman" w:hAnsi="Times New Roman" w:cs="Times New Roman"/>
+          <w:color w:val="0D0D0D" w:themeColor="text1" w:themeTint="F2"/>
+          <w:sz w:val="22"/>
+          <w:szCs w:val="22"/>
+          <w:lang w:val="en-US"/>
+        </w:rPr>
+      </w:pPr>
+      <w:r>
+        <w:rPr>
+          <w:rFonts w:ascii="Times New Roman" w:hAnsi="Times New Roman" w:cs="Times New Roman"/>
+          <w:color w:val="0D0D0D" w:themeColor="text1" w:themeTint="F2"/>
+          <w:sz w:val="22"/>
+          <w:szCs w:val="22"/>
+          <w:shd w:val="clear" w:color="auto" w:fill="FFFFFF"/>
+          <w:lang w:val="en-US"/>
+        </w:rPr>
+        <w:t>{%</w:t>
+      </w:r>
+      <w:r>
+        <w:rPr>
+          <w:rFonts w:ascii="Times New Roman" w:hAnsi="Times New Roman" w:cs="Times New Roman"/>
+          <w:color w:val="0D0D0D" w:themeColor="text1" w:themeTint="F2"/>
+          <w:sz w:val="22"/>
+          <w:szCs w:val="22"/>
+          <w:shd w:val="clear" w:color="auto" w:fill="FFFFFF"/>
+          <w:lang w:val="en-US"/>
+        </w:rPr>
+        <w:t xml:space="preserve">tr for item in </w:t>
+      </w:r>
+      <w:proofErr w:type="spellStart"/>
+      <w:r>
+        <w:rPr>
+          <w:rFonts w:ascii="Times New Roman" w:hAnsi="Times New Roman" w:cs="Times New Roman"/>
+          <w:color w:val="0D0D0D" w:themeColor="text1" w:themeTint="F2"/>
+          <w:sz w:val="22"/>
+          <w:szCs w:val="22"/>
+          <w:lang w:val="en-US"/>
+        </w:rPr>
+        <w:t>list_most_frequent_im</w:t>
+      </w:r>
+      <w:proofErr w:type="spellEnd"/>
+      <w:r>
+        <w:rPr>
+          <w:rFonts w:ascii="Times New Roman" w:hAnsi="Times New Roman" w:cs="Times New Roman"/>
+          <w:color w:val="0D0D0D" w:themeColor="text1" w:themeTint="F2"/>
+          <w:sz w:val="22"/>
+          <w:szCs w:val="22"/>
+          <w:lang w:val="en-US"/>
+        </w:rPr>
+        <w:t xml:space="preserve"> </w:t>
+      </w:r>
+      <w:r>
+        <w:rPr>
+          <w:rFonts w:ascii="Times New Roman" w:hAnsi="Times New Roman" w:cs="Times New Roman"/>
+          <w:color w:val="0D0D0D" w:themeColor="text1" w:themeTint="F2"/>
+          <w:sz w:val="22"/>
+          <w:szCs w:val="22"/>
+          <w:shd w:val="clear" w:color="auto" w:fill="FFFFFF"/>
+          <w:lang w:val="en-US"/>
+        </w:rPr>
+        <w:t>%}</w:t>
+      </w:r>
+    </w:p>
+    <w:p>
+      <w:pPr>
+        <w:spacing w:after="0" w:line="360" w:lineRule="auto"/>
+        <w:jc w:val="both"/>
+        <w:rPr>
+          <w:rFonts w:ascii="Times New Roman" w:eastAsia="Times New Roman" w:hAnsi="Times New Roman" w:cs="Times New Roman"/>
+          <w:color w:val="0D0D0D" w:themeColor="text1" w:themeTint="F2"/>
+          <w:szCs w:val="24"/>
+          <w:lang w:eastAsia="ru-RU"/>
+        </w:rPr>
+      </w:pPr>
+      <w:r>
+        <w:rPr>
+          <w:rFonts w:ascii="Times New Roman" w:eastAsia="Times New Roman" w:hAnsi="Times New Roman" w:cs="Times New Roman"/>
+          <w:color w:val="0D0D0D" w:themeColor="text1" w:themeTint="F2"/>
+          <w:szCs w:val="24"/>
+          <w:lang w:eastAsia="ru-RU"/>
+        </w:rPr>
+        <w:t>{{</w:t>
+      </w:r>
+      <w:proofErr w:type="gramStart"/>
+      <w:r>
+        <w:rPr>
+          <w:rFonts w:ascii="Times New Roman" w:eastAsia="Times New Roman" w:hAnsi="Times New Roman" w:cs="Times New Roman"/>
+          <w:color w:val="0D0D0D" w:themeColor="text1" w:themeTint="F2"/>
+          <w:szCs w:val="24"/>
+          <w:lang w:val="en-US" w:eastAsia="ru-RU"/>
+        </w:rPr>
+        <w:t>item</w:t>
+      </w:r>
+      <w:r>
+        <w:rPr>
+          <w:rFonts w:ascii="Times New Roman" w:eastAsia="Times New Roman" w:hAnsi="Times New Roman" w:cs="Times New Roman"/>
+          <w:color w:val="0D0D0D" w:themeColor="text1" w:themeTint="F2"/>
+          <w:szCs w:val="24"/>
+          <w:lang w:eastAsia="ru-RU"/>
+        </w:rPr>
+        <w:t>.</w:t>
+      </w:r>
+      <w:r>
+        <w:rPr>
+          <w:rFonts w:ascii="Times New Roman" w:eastAsia="Times New Roman" w:hAnsi="Times New Roman" w:cs="Times New Roman"/>
+          <w:color w:val="0D0D0D" w:themeColor="text1" w:themeTint="F2"/>
+          <w:szCs w:val="24"/>
+          <w:lang w:val="en-US" w:eastAsia="ru-RU"/>
+        </w:rPr>
+        <w:t>Group</w:t>
+      </w:r>
+      <w:proofErr w:type="gramEnd"/>
+      <w:r>
+        <w:rPr>
+          <w:rFonts w:ascii="Times New Roman" w:eastAsia="Times New Roman" w:hAnsi="Times New Roman" w:cs="Times New Roman"/>
+          <w:color w:val="0D0D0D" w:themeColor="text1" w:themeTint="F2"/>
+          <w:szCs w:val="24"/>
+          <w:lang w:eastAsia="ru-RU"/>
+        </w:rPr>
+        <w:t>}} – {{</w:t>
+      </w:r>
+      <w:r>
+        <w:rPr>
+          <w:rFonts w:ascii="Times New Roman" w:eastAsia="Times New Roman" w:hAnsi="Times New Roman" w:cs="Times New Roman"/>
+          <w:color w:val="0D0D0D" w:themeColor="text1" w:themeTint="F2"/>
+          <w:szCs w:val="24"/>
+          <w:lang w:val="en-US" w:eastAsia="ru-RU"/>
+        </w:rPr>
+        <w:t>item</w:t>
+      </w:r>
+      <w:r>
+        <w:rPr>
+          <w:rFonts w:ascii="Times New Roman" w:eastAsia="Times New Roman" w:hAnsi="Times New Roman" w:cs="Times New Roman"/>
+          <w:color w:val="0D0D0D" w:themeColor="text1" w:themeTint="F2"/>
+          <w:szCs w:val="24"/>
+          <w:lang w:eastAsia="ru-RU"/>
+        </w:rPr>
+        <w:t>.</w:t>
+      </w:r>
+      <w:r>
+        <w:rPr>
+          <w:rFonts w:ascii="Times New Roman" w:eastAsia="Times New Roman" w:hAnsi="Times New Roman" w:cs="Times New Roman"/>
+          <w:color w:val="0D0D0D" w:themeColor="text1" w:themeTint="F2"/>
+          <w:szCs w:val="24"/>
+          <w:lang w:val="en-US" w:eastAsia="ru-RU"/>
+        </w:rPr>
+        <w:t>Part</w:t>
+      </w:r>
+      <w:r>
+        <w:rPr>
+          <w:rFonts w:ascii="Times New Roman" w:eastAsia="Times New Roman" w:hAnsi="Times New Roman" w:cs="Times New Roman"/>
+          <w:color w:val="0D0D0D" w:themeColor="text1" w:themeTint="F2"/>
+          <w:szCs w:val="24"/>
+          <w:lang w:eastAsia="ru-RU"/>
+        </w:rPr>
+        <w:t>}}</w:t>
+      </w:r>
+    </w:p>
+    <w:p>
+      <w:pPr>
+        <w:spacing w:after="0" w:line="360" w:lineRule="auto"/>
+        <w:jc w:val="both"/>
+        <w:rPr>
+          <w:rFonts w:ascii="Times New Roman" w:eastAsia="Times New Roman" w:hAnsi="Times New Roman" w:cs="Times New Roman"/>
+          <w:color w:val="0D0D0D" w:themeColor="text1" w:themeTint="F2"/>
+          <w:szCs w:val="24"/>
+          <w:lang w:eastAsia="ru-RU"/>
+        </w:rPr>
+      </w:pPr>
+    </w:p>
+    <w:p>
+      <w:pPr>
+        <w:spacing w:after="0" w:line="360" w:lineRule="auto"/>
+        <w:jc w:val="both"/>
+        <w:rPr>
+          <w:rFonts w:ascii="Times New Roman" w:eastAsia="Times New Roman" w:hAnsi="Times New Roman" w:cs="Times New Roman"/>
+          <w:color w:val="0D0D0D" w:themeColor="text1" w:themeTint="F2"/>
+          <w:szCs w:val="24"/>
+          <w:u w:val="single"/>
+          <w:lang w:eastAsia="ru-RU"/>
+        </w:rPr>
+      </w:pPr>
+      <w:r>
+        <w:rPr>
+          <w:rFonts w:ascii="Times New Roman" w:eastAsia="Times New Roman" w:hAnsi="Times New Roman" w:cs="Times New Roman"/>
+          <w:color w:val="0D0D0D" w:themeColor="text1" w:themeTint="F2"/>
+          <w:szCs w:val="24"/>
+          <w:u w:val="single"/>
+          <w:lang w:eastAsia="ru-RU"/>
+        </w:rPr>
+        <w:t xml:space="preserve">Наибольший прирост объемов </w:t>
+      </w:r>
+      <w:r>
+        <w:rPr>
+          <w:rFonts w:ascii="Times New Roman" w:eastAsia="Times New Roman" w:hAnsi="Times New Roman" w:cs="Times New Roman"/>
+          <w:color w:val="0D0D0D" w:themeColor="text1" w:themeTint="F2"/>
+          <w:szCs w:val="24"/>
+          <w:u w:val="single"/>
+          <w:lang w:eastAsia="ru-RU"/>
+        </w:rPr>
+        <w:t>импорта</w:t>
+      </w:r>
+      <w:r>
+        <w:rPr>
+          <w:rFonts w:ascii="Times New Roman" w:eastAsia="Times New Roman" w:hAnsi="Times New Roman" w:cs="Times New Roman"/>
+          <w:color w:val="0D0D0D" w:themeColor="text1" w:themeTint="F2"/>
+          <w:szCs w:val="24"/>
+          <w:u w:val="single"/>
+          <w:lang w:eastAsia="ru-RU"/>
+        </w:rPr>
+        <w:t xml:space="preserve"> произошел по следующим направлениям: </w:t>
+      </w:r>
+    </w:p>
+    <w:p>
+      <w:pPr>
+        <w:pStyle w:val="HTML"/>
+        <w:shd w:val="clear" w:color="auto" w:fill="FFFFFF"/>
+        <w:rPr>
+          <w:rFonts w:ascii="Times New Roman" w:hAnsi="Times New Roman" w:cs="Times New Roman"/>
+          <w:color w:val="0D0D0D" w:themeColor="text1" w:themeTint="F2"/>
+          <w:sz w:val="22"/>
+          <w:szCs w:val="22"/>
+          <w:lang w:val="en-US"/>
+        </w:rPr>
+      </w:pPr>
+      <w:r>
+        <w:rPr>
+          <w:rFonts w:ascii="Times New Roman" w:hAnsi="Times New Roman" w:cs="Times New Roman"/>
+          <w:color w:val="0D0D0D" w:themeColor="text1" w:themeTint="F2"/>
+          <w:sz w:val="22"/>
+          <w:szCs w:val="22"/>
+          <w:shd w:val="clear" w:color="auto" w:fill="FFFFFF"/>
+          <w:lang w:val="en-US"/>
+        </w:rPr>
+        <w:t>{%</w:t>
+      </w:r>
+      <w:r>
+        <w:rPr>
+          <w:rFonts w:ascii="Times New Roman" w:hAnsi="Times New Roman" w:cs="Times New Roman"/>
+          <w:color w:val="0D0D0D" w:themeColor="text1" w:themeTint="F2"/>
+          <w:sz w:val="22"/>
+          <w:szCs w:val="22"/>
+          <w:shd w:val="clear" w:color="auto" w:fill="FFFFFF"/>
+          <w:lang w:val="en-US"/>
+        </w:rPr>
+        <w:t xml:space="preserve">tr for item in </w:t>
+      </w:r>
+      <w:proofErr w:type="spellStart"/>
+      <w:r>
+        <w:rPr>
+          <w:rFonts w:ascii="Times New Roman" w:hAnsi="Times New Roman" w:cs="Times New Roman"/>
+          <w:color w:val="0D0D0D" w:themeColor="text1" w:themeTint="F2"/>
+          <w:sz w:val="22"/>
+          <w:szCs w:val="22"/>
+          <w:lang w:val="en-US"/>
+        </w:rPr>
+        <w:t>product_group_rates_im</w:t>
+      </w:r>
+      <w:proofErr w:type="spellEnd"/>
+      <w:r>
+        <w:rPr>
+          <w:rFonts w:ascii="Times New Roman" w:hAnsi="Times New Roman" w:cs="Times New Roman"/>
+          <w:color w:val="0D0D0D" w:themeColor="text1" w:themeTint="F2"/>
+          <w:sz w:val="22"/>
+          <w:szCs w:val="22"/>
+          <w:lang w:val="en-US"/>
+        </w:rPr>
+        <w:t xml:space="preserve"> </w:t>
+      </w:r>
+      <w:r>
+        <w:rPr>
+          <w:rFonts w:ascii="Times New Roman" w:hAnsi="Times New Roman" w:cs="Times New Roman"/>
+          <w:color w:val="0D0D0D" w:themeColor="text1" w:themeTint="F2"/>
+          <w:sz w:val="22"/>
+          <w:szCs w:val="22"/>
+          <w:shd w:val="clear" w:color="auto" w:fill="FFFFFF"/>
+          <w:lang w:val="en-US"/>
+        </w:rPr>
+        <w:t>%}</w:t>
+      </w:r>
+    </w:p>
+    <w:p>
+      <w:pPr>
+        <w:spacing w:after="0" w:line="360" w:lineRule="auto"/>
+        <w:jc w:val="both"/>
+        <w:rPr>
+          <w:rFonts w:ascii="Times New Roman" w:eastAsia="Times New Roman" w:hAnsi="Times New Roman" w:cs="Times New Roman"/>
+          <w:color w:val="0D0D0D" w:themeColor="text1" w:themeTint="F2"/>
+          <w:szCs w:val="24"/>
+          <w:lang w:val="en-US" w:eastAsia="ru-RU"/>
+        </w:rPr>
+      </w:pPr>
+      <w:r>
+        <w:rPr>
+          <w:rFonts w:ascii="Times New Roman" w:eastAsia="Times New Roman" w:hAnsi="Times New Roman" w:cs="Times New Roman"/>
+          <w:color w:val="0D0D0D" w:themeColor="text1" w:themeTint="F2"/>
+          <w:szCs w:val="24"/>
+          <w:lang w:val="en-US" w:eastAsia="ru-RU"/>
+        </w:rPr>
+        <w:t>{{</w:t>
+      </w:r>
+      <w:proofErr w:type="spellStart"/>
+      <w:proofErr w:type="gramStart"/>
+      <w:r>
+        <w:rPr>
+          <w:rFonts w:ascii="Times New Roman" w:eastAsia="Times New Roman" w:hAnsi="Times New Roman" w:cs="Times New Roman"/>
+          <w:color w:val="0D0D0D" w:themeColor="text1" w:themeTint="F2"/>
+          <w:szCs w:val="24"/>
+          <w:lang w:val="en-US" w:eastAsia="ru-RU"/>
+        </w:rPr>
+        <w:t>item.Group</w:t>
+      </w:r>
+      <w:proofErr w:type="spellEnd"/>
+      <w:proofErr w:type="gramEnd"/>
+      <w:r>
+        <w:rPr>
+          <w:rFonts w:ascii="Times New Roman" w:eastAsia="Times New Roman" w:hAnsi="Times New Roman" w:cs="Times New Roman"/>
+          <w:color w:val="0D0D0D" w:themeColor="text1" w:themeTint="F2"/>
+          <w:szCs w:val="24"/>
+          <w:lang w:val="en-US" w:eastAsia="ru-RU"/>
+        </w:rPr>
+        <w:t>}} – {{item.Rate2}}</w:t>
+      </w:r>
+    </w:p>
+    <w:p>
+      <w:pPr>
+        <w:spacing w:after="0" w:line="360" w:lineRule="auto"/>
+        <w:jc w:val="both"/>
+        <w:rPr>
+          <w:rFonts w:ascii="Times New Roman" w:eastAsia="Times New Roman" w:hAnsi="Times New Roman" w:cs="Times New Roman"/>
+          <w:color w:val="0D0D0D" w:themeColor="text1" w:themeTint="F2"/>
+          <w:szCs w:val="24"/>
+          <w:u w:val="single"/>
+          <w:lang w:val="en-US" w:eastAsia="ru-RU"/>
+        </w:rPr>
+      </w:pPr>
+    </w:p>
+    <w:p>
+      <w:pPr>
+        <w:spacing w:after="0" w:line="360" w:lineRule="auto"/>
+        <w:jc w:val="both"/>
+        <w:rPr>
+          <w:rFonts w:ascii="Times New Roman" w:eastAsia="Times New Roman" w:hAnsi="Times New Roman" w:cs="Times New Roman"/>
+          <w:color w:val="0D0D0D" w:themeColor="text1" w:themeTint="F2"/>
+          <w:szCs w:val="24"/>
+          <w:u w:val="single"/>
+          <w:lang w:val="en-US" w:eastAsia="ru-RU"/>
+        </w:rPr>
+      </w:pPr>
+    </w:p>
+    <w:p>
+      <w:pPr>
+        <w:jc w:val="center"/>
+        <w:rPr>
+          <w:rFonts w:ascii="Times New Roman" w:hAnsi="Times New Roman" w:cs="Times New Roman"/>
+          <w:b/>
+          <w:color w:val="212529"/>
+          <w:sz w:val="26"/>
+          <w:szCs w:val="26"/>
+          <w:shd w:val="clear" w:color="auto" w:fill="FFFFFF"/>
+        </w:rPr>
+      </w:pPr>
       <w:bookmarkStart w:id="0" w:name="_GoBack"/>
       <w:bookmarkEnd w:id="0"/>
-      <w:r>
-        <w:rPr>
-          <w:rFonts w:ascii="Times New Roman" w:hAnsi="Times New Roman" w:cs="Times New Roman"/>
-          <w:color w:val="212529"/>
-          <w:sz w:val="26"/>
-          <w:szCs w:val="26"/>
-          <w:shd w:val="clear" w:color="auto" w:fill="FFFFFF"/>
-          <w:lang w:val="en-US"/>
-        </w:rPr>
-        <w:t>}}</w:t>
-      </w:r>
+    </w:p>
+    <w:p>
+      <w:pPr>
+        <w:jc w:val="center"/>
+        <w:rPr>
+          <w:rFonts w:ascii="Times New Roman" w:hAnsi="Times New Roman" w:cs="Times New Roman"/>
+          <w:b/>
+          <w:color w:val="212529"/>
+          <w:sz w:val="26"/>
+          <w:szCs w:val="26"/>
+          <w:shd w:val="clear" w:color="auto" w:fill="FFFFFF"/>
+        </w:rPr>
+      </w:pPr>
+    </w:p>
+    <w:p>
+      <w:pPr>
+        <w:jc w:val="center"/>
+        <w:rPr>
+          <w:rFonts w:ascii="Times New Roman" w:hAnsi="Times New Roman" w:cs="Times New Roman"/>
+          <w:b/>
+          <w:color w:val="212529"/>
+          <w:sz w:val="26"/>
+          <w:szCs w:val="26"/>
+          <w:shd w:val="clear" w:color="auto" w:fill="FFFFFF"/>
+        </w:rPr>
+      </w:pPr>
+    </w:p>
+    <w:p>
+      <w:pPr>
+        <w:jc w:val="center"/>
+        <w:rPr>
+          <w:rFonts w:ascii="Times New Roman" w:hAnsi="Times New Roman" w:cs="Times New Roman"/>
+          <w:b/>
+          <w:color w:val="212529"/>
+          <w:sz w:val="26"/>
+          <w:szCs w:val="26"/>
+          <w:shd w:val="clear" w:color="auto" w:fill="FFFFFF"/>
+        </w:rPr>
+      </w:pPr>
     </w:p>
     <w:sectPr>
       <w:pgSz w:w="11906" w:h="16838"/>
@@ -1072,7 +6024,6 @@
     <w:basedOn w:val="a"/>
     <w:link w:val="HTML0"/>
     <w:uiPriority w:val="99"/>
-    <w:semiHidden/>
     <w:unhideWhenUsed/>
     <w:rsid w:val="00C12807"/>
     <w:pPr>
@@ -1108,7 +6059,6 @@
     <w:basedOn w:val="a0"/>
     <w:link w:val="HTML"/>
     <w:uiPriority w:val="99"/>
-    <w:semiHidden/>
     <w:rsid w:val="00C12807"/>
     <w:rPr>
       <w:rFonts w:ascii="Courier New" w:eastAsia="Times New Roman" w:hAnsi="Courier New" w:cs="Courier New"/>

--- a/Template.docx
+++ b/Template.docx
@@ -256,12 +256,16 @@
         <w:jc w:val="center"/>
         <w:rPr>
           <w:rFonts w:ascii="Times New Roman" w:hAnsi="Times New Roman" w:cs="Times New Roman"/>
+          <w:b/>
+          <w:color w:val="1F4E79" w:themeColor="accent1" w:themeShade="80"/>
           <w:sz w:val="40"/>
         </w:rPr>
       </w:pPr>
       <w:r>
         <w:rPr>
           <w:rFonts w:ascii="Times New Roman" w:hAnsi="Times New Roman" w:cs="Times New Roman"/>
+          <w:b/>
+          <w:color w:val="1F4E79" w:themeColor="accent1" w:themeShade="80"/>
           <w:sz w:val="40"/>
         </w:rPr>
         <w:t>Аналитическая записка</w:t>
@@ -272,12 +276,16 @@
         <w:jc w:val="center"/>
         <w:rPr>
           <w:rFonts w:ascii="Times New Roman" w:hAnsi="Times New Roman" w:cs="Times New Roman"/>
+          <w:b/>
+          <w:color w:val="1F4E79" w:themeColor="accent1" w:themeShade="80"/>
           <w:sz w:val="40"/>
         </w:rPr>
       </w:pPr>
       <w:r>
         <w:rPr>
           <w:rFonts w:ascii="Times New Roman" w:hAnsi="Times New Roman" w:cs="Times New Roman"/>
+          <w:b/>
+          <w:color w:val="1F4E79" w:themeColor="accent1" w:themeShade="80"/>
           <w:sz w:val="40"/>
         </w:rPr>
         <w:t>{{</w:t>
@@ -285,29 +293,46 @@
       <w:r>
         <w:rPr>
           <w:rFonts w:ascii="Times New Roman" w:hAnsi="Times New Roman" w:cs="Times New Roman"/>
+          <w:b/>
+          <w:color w:val="1F4E79" w:themeColor="accent1" w:themeShade="80"/>
           <w:sz w:val="40"/>
           <w:lang w:val="en-US"/>
         </w:rPr>
-        <w:t>country</w:t>
-      </w:r>
-      <w:r>
-        <w:rPr>
-          <w:rFonts w:ascii="Times New Roman" w:hAnsi="Times New Roman" w:cs="Times New Roman"/>
+        <w:t>region</w:t>
+      </w:r>
+      <w:r>
+        <w:rPr>
+          <w:rFonts w:ascii="Times New Roman" w:hAnsi="Times New Roman" w:cs="Times New Roman"/>
+          <w:b/>
+          <w:color w:val="1F4E79" w:themeColor="accent1" w:themeShade="80"/>
           <w:sz w:val="40"/>
         </w:rPr>
-        <w:t>}} - {{</w:t>
-      </w:r>
-      <w:r>
-        <w:rPr>
-          <w:rFonts w:ascii="Times New Roman" w:hAnsi="Times New Roman" w:cs="Times New Roman"/>
+        <w:t>}}-</w:t>
+      </w:r>
+      <w:r>
+        <w:rPr>
+          <w:rFonts w:ascii="Times New Roman" w:hAnsi="Times New Roman" w:cs="Times New Roman"/>
+          <w:b/>
+          <w:color w:val="1F4E79" w:themeColor="accent1" w:themeShade="80"/>
+          <w:sz w:val="40"/>
+        </w:rPr>
+        <w:t>{{</w:t>
+      </w:r>
+      <w:r>
+        <w:rPr>
+          <w:rFonts w:ascii="Times New Roman" w:hAnsi="Times New Roman" w:cs="Times New Roman"/>
+          <w:b/>
+          <w:color w:val="1F4E79" w:themeColor="accent1" w:themeShade="80"/>
           <w:sz w:val="40"/>
           <w:lang w:val="en-US"/>
         </w:rPr>
-        <w:t>region</w:t>
-      </w:r>
-      <w:r>
-        <w:rPr>
-          <w:rFonts w:ascii="Times New Roman" w:hAnsi="Times New Roman" w:cs="Times New Roman"/>
+        <w:t>country</w:t>
+      </w:r>
+      <w:r>
+        <w:rPr>
+          <w:rFonts w:ascii="Times New Roman" w:hAnsi="Times New Roman" w:cs="Times New Roman"/>
+          <w:b/>
+          <w:color w:val="1F4E79" w:themeColor="accent1" w:themeShade="80"/>
           <w:sz w:val="40"/>
         </w:rPr>
         <w:t>}}</w:t>
@@ -318,12 +343,16 @@
         <w:jc w:val="center"/>
         <w:rPr>
           <w:rFonts w:ascii="Times New Roman" w:hAnsi="Times New Roman" w:cs="Times New Roman"/>
+          <w:b/>
+          <w:color w:val="1F4E79" w:themeColor="accent1" w:themeShade="80"/>
           <w:sz w:val="40"/>
         </w:rPr>
       </w:pPr>
       <w:r>
         <w:rPr>
           <w:rFonts w:ascii="Times New Roman" w:hAnsi="Times New Roman" w:cs="Times New Roman"/>
+          <w:b/>
+          <w:color w:val="1F4E79" w:themeColor="accent1" w:themeShade="80"/>
           <w:sz w:val="40"/>
         </w:rPr>
         <w:t>Год: {{</w:t>
@@ -331,6 +360,8 @@
       <w:r>
         <w:rPr>
           <w:rFonts w:ascii="Times New Roman" w:hAnsi="Times New Roman" w:cs="Times New Roman"/>
+          <w:b/>
+          <w:color w:val="1F4E79" w:themeColor="accent1" w:themeShade="80"/>
           <w:sz w:val="40"/>
           <w:lang w:val="en-US"/>
         </w:rPr>
@@ -339,6 +370,8 @@
       <w:r>
         <w:rPr>
           <w:rFonts w:ascii="Times New Roman" w:hAnsi="Times New Roman" w:cs="Times New Roman"/>
+          <w:b/>
+          <w:color w:val="1F4E79" w:themeColor="accent1" w:themeShade="80"/>
           <w:sz w:val="40"/>
         </w:rPr>
         <w:t>_</w:t>
@@ -346,6 +379,8 @@
       <w:r>
         <w:rPr>
           <w:rFonts w:ascii="Times New Roman" w:hAnsi="Times New Roman" w:cs="Times New Roman"/>
+          <w:b/>
+          <w:color w:val="1F4E79" w:themeColor="accent1" w:themeShade="80"/>
           <w:sz w:val="40"/>
           <w:lang w:val="en-US"/>
         </w:rPr>
@@ -354,6 +389,8 @@
       <w:r>
         <w:rPr>
           <w:rFonts w:ascii="Times New Roman" w:hAnsi="Times New Roman" w:cs="Times New Roman"/>
+          <w:b/>
+          <w:color w:val="1F4E79" w:themeColor="accent1" w:themeShade="80"/>
           <w:sz w:val="40"/>
         </w:rPr>
         <w:t>}}</w:t>
@@ -510,7 +547,7 @@
         <w:rPr>
           <w:rFonts w:ascii="Times New Roman" w:hAnsi="Times New Roman" w:cs="Times New Roman"/>
           <w:b/>
-          <w:color w:val="212529"/>
+          <w:color w:val="1F3864" w:themeColor="accent5" w:themeShade="80"/>
           <w:sz w:val="26"/>
           <w:szCs w:val="26"/>
           <w:shd w:val="clear" w:color="auto" w:fill="FFFFFF"/>
@@ -520,7 +557,7 @@
         <w:rPr>
           <w:rFonts w:ascii="Times New Roman" w:hAnsi="Times New Roman" w:cs="Times New Roman"/>
           <w:b/>
-          <w:color w:val="212529"/>
+          <w:color w:val="1F3864" w:themeColor="accent5" w:themeShade="80"/>
           <w:sz w:val="26"/>
           <w:szCs w:val="26"/>
           <w:shd w:val="clear" w:color="auto" w:fill="FFFFFF"/>
@@ -532,7 +569,7 @@
         <w:rPr>
           <w:rFonts w:ascii="Times New Roman" w:hAnsi="Times New Roman" w:cs="Times New Roman"/>
           <w:b/>
-          <w:color w:val="212529"/>
+          <w:color w:val="1F3864" w:themeColor="accent5" w:themeShade="80"/>
           <w:sz w:val="26"/>
           <w:szCs w:val="26"/>
           <w:shd w:val="clear" w:color="auto" w:fill="FFFFFF"/>
@@ -544,7 +581,7 @@
         <w:rPr>
           <w:rFonts w:ascii="Times New Roman" w:hAnsi="Times New Roman" w:cs="Times New Roman"/>
           <w:b/>
-          <w:color w:val="212529"/>
+          <w:color w:val="1F3864" w:themeColor="accent5" w:themeShade="80"/>
           <w:sz w:val="26"/>
           <w:szCs w:val="26"/>
           <w:shd w:val="clear" w:color="auto" w:fill="FFFFFF"/>
@@ -556,6 +593,14 @@
       <w:tblPr>
         <w:tblStyle w:val="a3"/>
         <w:tblW w:w="0" w:type="auto"/>
+        <w:tblBorders>
+          <w:top w:val="none" w:sz="0" w:space="0" w:color="auto"/>
+          <w:left w:val="none" w:sz="0" w:space="0" w:color="auto"/>
+          <w:bottom w:val="none" w:sz="0" w:space="0" w:color="auto"/>
+          <w:right w:val="none" w:sz="0" w:space="0" w:color="auto"/>
+          <w:insideH w:val="none" w:sz="0" w:space="0" w:color="auto"/>
+          <w:insideV w:val="none" w:sz="0" w:space="0" w:color="auto"/>
+        </w:tblBorders>
         <w:tblLook w:val="04A0" w:firstRow="1" w:lastRow="0" w:firstColumn="1" w:lastColumn="0" w:noHBand="0" w:noVBand="1"/>
       </w:tblPr>
       <w:tblGrid>
@@ -568,9 +613,10 @@
           </w:tcPr>
           <w:p>
             <w:pPr>
-              <w:rPr>
-                <w:rFonts w:ascii="Times New Roman" w:hAnsi="Times New Roman" w:cs="Times New Roman"/>
-                <w:color w:val="212529"/>
+              <w:jc w:val="both"/>
+              <w:rPr>
+                <w:rFonts w:ascii="Times New Roman" w:hAnsi="Times New Roman" w:cs="Times New Roman"/>
+                <w:color w:val="0D0D0D" w:themeColor="text1" w:themeTint="F2"/>
                 <w:sz w:val="24"/>
                 <w:szCs w:val="24"/>
                 <w:shd w:val="clear" w:color="auto" w:fill="FFFFFF"/>
@@ -580,68 +626,115 @@
             <w:r>
               <w:rPr>
                 <w:rFonts w:ascii="Times New Roman" w:hAnsi="Times New Roman" w:cs="Times New Roman"/>
-                <w:color w:val="212529"/>
+                <w:color w:val="0D0D0D" w:themeColor="text1" w:themeTint="F2"/>
                 <w:sz w:val="24"/>
                 <w:szCs w:val="24"/>
                 <w:shd w:val="clear" w:color="auto" w:fill="FFFFFF"/>
                 <w:lang w:val="en-US"/>
               </w:rPr>
-              <w:t>{%</w:t>
-            </w:r>
-            <w:r>
-              <w:rPr>
-                <w:rFonts w:ascii="Times New Roman" w:hAnsi="Times New Roman" w:cs="Times New Roman"/>
-                <w:color w:val="212529"/>
+              <w:t xml:space="preserve">{%tr for item in </w:t>
+            </w:r>
+            <w:proofErr w:type="spellStart"/>
+            <w:r>
+              <w:rPr>
+                <w:rFonts w:ascii="Times New Roman" w:hAnsi="Times New Roman" w:cs="Times New Roman"/>
+                <w:color w:val="0D0D0D" w:themeColor="text1" w:themeTint="F2"/>
                 <w:sz w:val="24"/>
                 <w:szCs w:val="24"/>
                 <w:shd w:val="clear" w:color="auto" w:fill="FFFFFF"/>
                 <w:lang w:val="en-US"/>
               </w:rPr>
-              <w:t xml:space="preserve">tr for item in </w:t>
-            </w:r>
-            <w:proofErr w:type="spellStart"/>
-            <w:r>
-              <w:rPr>
-                <w:rFonts w:ascii="Times New Roman" w:hAnsi="Times New Roman" w:cs="Times New Roman"/>
-                <w:color w:val="212529"/>
+              <w:t>overal_info</w:t>
+            </w:r>
+            <w:proofErr w:type="spellEnd"/>
+            <w:r>
+              <w:rPr>
+                <w:rFonts w:ascii="Times New Roman" w:hAnsi="Times New Roman" w:cs="Times New Roman"/>
+                <w:color w:val="0D0D0D" w:themeColor="text1" w:themeTint="F2"/>
                 <w:sz w:val="24"/>
                 <w:szCs w:val="24"/>
                 <w:shd w:val="clear" w:color="auto" w:fill="FFFFFF"/>
                 <w:lang w:val="en-US"/>
               </w:rPr>
-              <w:t>overal_info</w:t>
-            </w:r>
-            <w:proofErr w:type="spellEnd"/>
-            <w:r>
-              <w:rPr>
-                <w:rFonts w:ascii="Times New Roman" w:hAnsi="Times New Roman" w:cs="Times New Roman"/>
-                <w:color w:val="212529"/>
+              <w:t xml:space="preserve"> %}</w:t>
+            </w:r>
+          </w:p>
+          <w:p>
+            <w:pPr>
+              <w:jc w:val="both"/>
+              <w:rPr>
+                <w:rFonts w:ascii="Times New Roman" w:hAnsi="Times New Roman" w:cs="Times New Roman"/>
+                <w:b/>
+                <w:color w:val="0D0D0D" w:themeColor="text1" w:themeTint="F2"/>
+                <w:sz w:val="26"/>
+                <w:szCs w:val="26"/>
+                <w:shd w:val="clear" w:color="auto" w:fill="FFFFFF"/>
+                <w:lang w:val="en-US"/>
+              </w:rPr>
+            </w:pPr>
+          </w:p>
+        </w:tc>
+      </w:tr>
+      <w:tr>
+        <w:tc>
+          <w:tcPr>
+            <w:tcW w:w="9345" w:type="dxa"/>
+          </w:tcPr>
+          <w:p>
+            <w:pPr>
+              <w:jc w:val="both"/>
+              <w:rPr>
+                <w:rFonts w:ascii="Times New Roman" w:hAnsi="Times New Roman" w:cs="Times New Roman"/>
+                <w:color w:val="0D0D0D" w:themeColor="text1" w:themeTint="F2"/>
                 <w:sz w:val="24"/>
                 <w:szCs w:val="24"/>
                 <w:shd w:val="clear" w:color="auto" w:fill="FFFFFF"/>
                 <w:lang w:val="en-US"/>
               </w:rPr>
-              <w:t xml:space="preserve"> %</w:t>
-            </w:r>
-            <w:r>
-              <w:rPr>
-                <w:rFonts w:ascii="Times New Roman" w:hAnsi="Times New Roman" w:cs="Times New Roman"/>
-                <w:color w:val="212529"/>
+            </w:pPr>
+            <w:r>
+              <w:rPr>
+                <w:rFonts w:ascii="Times New Roman" w:hAnsi="Times New Roman" w:cs="Times New Roman"/>
+                <w:color w:val="0D0D0D" w:themeColor="text1" w:themeTint="F2"/>
                 <w:sz w:val="24"/>
                 <w:szCs w:val="24"/>
                 <w:shd w:val="clear" w:color="auto" w:fill="FFFFFF"/>
                 <w:lang w:val="en-US"/>
               </w:rPr>
-              <w:t>}</w:t>
-            </w:r>
-          </w:p>
-          <w:p>
-            <w:pPr>
-              <w:jc w:val="center"/>
+              <w:t>{{</w:t>
+            </w:r>
+            <w:proofErr w:type="spellStart"/>
+            <w:r>
+              <w:rPr>
+                <w:rFonts w:ascii="Times New Roman" w:hAnsi="Times New Roman" w:cs="Times New Roman"/>
+                <w:color w:val="0D0D0D" w:themeColor="text1" w:themeTint="F2"/>
+                <w:sz w:val="24"/>
+                <w:szCs w:val="24"/>
+                <w:shd w:val="clear" w:color="auto" w:fill="FFFFFF"/>
+                <w:lang w:val="en-US"/>
+              </w:rPr>
+              <w:t>item.text</w:t>
+            </w:r>
+            <w:proofErr w:type="spellEnd"/>
+            <w:r>
+              <w:rPr>
+                <w:rFonts w:ascii="Times New Roman" w:hAnsi="Times New Roman" w:cs="Times New Roman"/>
+                <w:color w:val="0D0D0D" w:themeColor="text1" w:themeTint="F2"/>
+                <w:sz w:val="24"/>
+                <w:szCs w:val="24"/>
+                <w:shd w:val="clear" w:color="auto" w:fill="FFFFFF"/>
+                <w:lang w:val="en-US"/>
+              </w:rPr>
+              <w:t>}}</w:t>
+            </w:r>
+          </w:p>
+          <w:p>
+            <w:pPr>
+              <w:jc w:val="both"/>
               <w:rPr>
                 <w:rFonts w:ascii="Times New Roman" w:hAnsi="Times New Roman" w:cs="Times New Roman"/>
                 <w:b/>
-                <w:color w:val="212529"/>
+                <w:color w:val="0D0D0D" w:themeColor="text1" w:themeTint="F2"/>
                 <w:sz w:val="26"/>
                 <w:szCs w:val="26"/>
                 <w:shd w:val="clear" w:color="auto" w:fill="FFFFFF"/>
@@ -658,74 +751,7 @@
           </w:tcPr>
           <w:p>
             <w:pPr>
-              <w:rPr>
-                <w:rFonts w:ascii="Times New Roman" w:hAnsi="Times New Roman" w:cs="Times New Roman"/>
-                <w:color w:val="212529"/>
-                <w:sz w:val="24"/>
-                <w:szCs w:val="24"/>
-                <w:shd w:val="clear" w:color="auto" w:fill="FFFFFF"/>
-                <w:lang w:val="en-US"/>
-              </w:rPr>
-            </w:pPr>
-            <w:r>
-              <w:rPr>
-                <w:rFonts w:ascii="Times New Roman" w:hAnsi="Times New Roman" w:cs="Times New Roman"/>
-                <w:color w:val="212529"/>
-                <w:sz w:val="24"/>
-                <w:szCs w:val="24"/>
-                <w:shd w:val="clear" w:color="auto" w:fill="FFFFFF"/>
-                <w:lang w:val="en-US"/>
-              </w:rPr>
-              <w:t>{{</w:t>
-            </w:r>
-            <w:proofErr w:type="spellStart"/>
-            <w:r>
-              <w:rPr>
-                <w:rFonts w:ascii="Times New Roman" w:hAnsi="Times New Roman" w:cs="Times New Roman"/>
-                <w:color w:val="212529"/>
-                <w:sz w:val="24"/>
-                <w:szCs w:val="24"/>
-                <w:shd w:val="clear" w:color="auto" w:fill="FFFFFF"/>
-                <w:lang w:val="en-US"/>
-              </w:rPr>
-              <w:t>item.text</w:t>
-            </w:r>
-            <w:proofErr w:type="spellEnd"/>
-            <w:r>
-              <w:rPr>
-                <w:rFonts w:ascii="Times New Roman" w:hAnsi="Times New Roman" w:cs="Times New Roman"/>
-                <w:color w:val="212529"/>
-                <w:sz w:val="24"/>
-                <w:szCs w:val="24"/>
-                <w:shd w:val="clear" w:color="auto" w:fill="FFFFFF"/>
-                <w:lang w:val="en-US"/>
-              </w:rPr>
-              <w:t>}}</w:t>
-            </w:r>
-          </w:p>
-          <w:p>
-            <w:pPr>
-              <w:jc w:val="center"/>
-              <w:rPr>
-                <w:rFonts w:ascii="Times New Roman" w:hAnsi="Times New Roman" w:cs="Times New Roman"/>
-                <w:b/>
-                <w:color w:val="212529"/>
-                <w:sz w:val="26"/>
-                <w:szCs w:val="26"/>
-                <w:shd w:val="clear" w:color="auto" w:fill="FFFFFF"/>
-                <w:lang w:val="en-US"/>
-              </w:rPr>
-            </w:pPr>
-          </w:p>
-        </w:tc>
-      </w:tr>
-      <w:tr>
-        <w:tc>
-          <w:tcPr>
-            <w:tcW w:w="9345" w:type="dxa"/>
-          </w:tcPr>
-          <w:p>
-            <w:pPr>
+              <w:jc w:val="both"/>
               <w:rPr>
                 <w:rFonts w:ascii="Times New Roman" w:eastAsia="Times New Roman" w:hAnsi="Times New Roman" w:cs="Times New Roman"/>
                 <w:color w:val="0D0D0D" w:themeColor="text1" w:themeTint="F2"/>
@@ -742,8 +768,9 @@
                 <w:szCs w:val="24"/>
                 <w:lang w:val="en-US" w:eastAsia="ru-RU"/>
               </w:rPr>
-              <w:t>{%</w:t>
-            </w:r>
+              <w:t xml:space="preserve">{%tr </w:t>
+            </w:r>
+            <w:proofErr w:type="spellStart"/>
             <w:r>
               <w:rPr>
                 <w:rFonts w:ascii="Times New Roman" w:eastAsia="Times New Roman" w:hAnsi="Times New Roman" w:cs="Times New Roman"/>
@@ -752,8 +779,9 @@
                 <w:szCs w:val="24"/>
                 <w:lang w:val="en-US" w:eastAsia="ru-RU"/>
               </w:rPr>
-              <w:t>tr</w:t>
-            </w:r>
+              <w:t>endfor</w:t>
+            </w:r>
+            <w:proofErr w:type="spellEnd"/>
             <w:r>
               <w:rPr>
                 <w:rFonts w:ascii="Times New Roman" w:eastAsia="Times New Roman" w:hAnsi="Times New Roman" w:cs="Times New Roman"/>
@@ -762,38 +790,16 @@
                 <w:szCs w:val="24"/>
                 <w:lang w:val="en-US" w:eastAsia="ru-RU"/>
               </w:rPr>
-              <w:t xml:space="preserve"> </w:t>
-            </w:r>
-            <w:proofErr w:type="spellStart"/>
-            <w:r>
-              <w:rPr>
-                <w:rFonts w:ascii="Times New Roman" w:eastAsia="Times New Roman" w:hAnsi="Times New Roman" w:cs="Times New Roman"/>
-                <w:color w:val="0D0D0D" w:themeColor="text1" w:themeTint="F2"/>
-                <w:sz w:val="24"/>
-                <w:szCs w:val="24"/>
-                <w:lang w:val="en-US" w:eastAsia="ru-RU"/>
-              </w:rPr>
-              <w:t>endfor</w:t>
-            </w:r>
-            <w:proofErr w:type="spellEnd"/>
-            <w:r>
-              <w:rPr>
-                <w:rFonts w:ascii="Times New Roman" w:eastAsia="Times New Roman" w:hAnsi="Times New Roman" w:cs="Times New Roman"/>
-                <w:color w:val="0D0D0D" w:themeColor="text1" w:themeTint="F2"/>
-                <w:sz w:val="24"/>
-                <w:szCs w:val="24"/>
-                <w:lang w:val="en-US" w:eastAsia="ru-RU"/>
-              </w:rPr>
               <w:t xml:space="preserve"> %}</w:t>
             </w:r>
           </w:p>
           <w:p>
             <w:pPr>
-              <w:jc w:val="center"/>
+              <w:jc w:val="both"/>
               <w:rPr>
                 <w:rFonts w:ascii="Times New Roman" w:hAnsi="Times New Roman" w:cs="Times New Roman"/>
                 <w:b/>
-                <w:color w:val="212529"/>
+                <w:color w:val="0D0D0D" w:themeColor="text1" w:themeTint="F2"/>
                 <w:sz w:val="26"/>
                 <w:szCs w:val="26"/>
                 <w:shd w:val="clear" w:color="auto" w:fill="FFFFFF"/>
@@ -826,7 +832,7 @@
         <w:rPr>
           <w:rFonts w:ascii="Times New Roman" w:hAnsi="Times New Roman" w:cs="Times New Roman"/>
           <w:b/>
-          <w:color w:val="212529"/>
+          <w:color w:val="1F3864" w:themeColor="accent5" w:themeShade="80"/>
           <w:sz w:val="26"/>
           <w:szCs w:val="26"/>
           <w:shd w:val="clear" w:color="auto" w:fill="FFFFFF"/>
@@ -836,73 +842,18 @@
         <w:rPr>
           <w:rFonts w:ascii="Times New Roman" w:hAnsi="Times New Roman" w:cs="Times New Roman"/>
           <w:b/>
-          <w:color w:val="212529"/>
+          <w:color w:val="1F3864" w:themeColor="accent5" w:themeShade="80"/>
           <w:sz w:val="26"/>
           <w:szCs w:val="26"/>
           <w:shd w:val="clear" w:color="auto" w:fill="FFFFFF"/>
         </w:rPr>
-        <w:t>Внешняя</w:t>
-      </w:r>
-      <w:r>
-        <w:rPr>
-          <w:rFonts w:ascii="Times New Roman" w:hAnsi="Times New Roman" w:cs="Times New Roman"/>
-          <w:b/>
-          <w:color w:val="212529"/>
-          <w:sz w:val="26"/>
-          <w:szCs w:val="26"/>
-          <w:shd w:val="clear" w:color="auto" w:fill="FFFFFF"/>
-        </w:rPr>
-        <w:t xml:space="preserve"> </w:t>
-      </w:r>
-      <w:r>
-        <w:rPr>
-          <w:rFonts w:ascii="Times New Roman" w:hAnsi="Times New Roman" w:cs="Times New Roman"/>
-          <w:b/>
-          <w:color w:val="212529"/>
-          <w:sz w:val="26"/>
-          <w:szCs w:val="26"/>
-          <w:shd w:val="clear" w:color="auto" w:fill="FFFFFF"/>
-        </w:rPr>
-        <w:t>торговля</w:t>
-      </w:r>
-      <w:r>
-        <w:rPr>
-          <w:rFonts w:ascii="Times New Roman" w:hAnsi="Times New Roman" w:cs="Times New Roman"/>
-          <w:b/>
-          <w:color w:val="212529"/>
-          <w:sz w:val="26"/>
-          <w:szCs w:val="26"/>
-          <w:shd w:val="clear" w:color="auto" w:fill="FFFFFF"/>
-        </w:rPr>
-        <w:t xml:space="preserve"> </w:t>
-      </w:r>
-      <w:r>
-        <w:rPr>
-          <w:rFonts w:ascii="Times New Roman" w:hAnsi="Times New Roman" w:cs="Times New Roman"/>
-          <w:b/>
-          <w:color w:val="212529"/>
-          <w:sz w:val="26"/>
-          <w:szCs w:val="26"/>
-          <w:shd w:val="clear" w:color="auto" w:fill="FFFFFF"/>
-        </w:rPr>
-        <w:t>Россия</w:t>
-      </w:r>
-      <w:r>
-        <w:rPr>
-          <w:rFonts w:ascii="Times New Roman" w:hAnsi="Times New Roman" w:cs="Times New Roman"/>
-          <w:b/>
-          <w:color w:val="212529"/>
-          <w:sz w:val="26"/>
-          <w:szCs w:val="26"/>
-          <w:shd w:val="clear" w:color="auto" w:fill="FFFFFF"/>
-        </w:rPr>
-        <w:t xml:space="preserve"> – {{</w:t>
-      </w:r>
-      <w:r>
-        <w:rPr>
-          <w:rFonts w:ascii="Times New Roman" w:hAnsi="Times New Roman" w:cs="Times New Roman"/>
-          <w:b/>
-          <w:color w:val="212529"/>
+        <w:t>Внешняя торговля Россия – {{</w:t>
+      </w:r>
+      <w:r>
+        <w:rPr>
+          <w:rFonts w:ascii="Times New Roman" w:hAnsi="Times New Roman" w:cs="Times New Roman"/>
+          <w:b/>
+          <w:color w:val="1F3864" w:themeColor="accent5" w:themeShade="80"/>
           <w:sz w:val="26"/>
           <w:szCs w:val="26"/>
           <w:shd w:val="clear" w:color="auto" w:fill="FFFFFF"/>
@@ -914,7 +865,7 @@
         <w:rPr>
           <w:rFonts w:ascii="Times New Roman" w:hAnsi="Times New Roman" w:cs="Times New Roman"/>
           <w:b/>
-          <w:color w:val="212529"/>
+          <w:color w:val="1F3864" w:themeColor="accent5" w:themeShade="80"/>
           <w:sz w:val="26"/>
           <w:szCs w:val="26"/>
           <w:shd w:val="clear" w:color="auto" w:fill="FFFFFF"/>
@@ -929,49 +880,41 @@
         <w:rPr>
           <w:rFonts w:ascii="Times New Roman" w:hAnsi="Times New Roman" w:cs="Times New Roman"/>
           <w:b/>
-          <w:color w:val="212529"/>
+          <w:color w:val="1F3864" w:themeColor="accent5" w:themeShade="80"/>
           <w:sz w:val="26"/>
           <w:szCs w:val="26"/>
           <w:shd w:val="clear" w:color="auto" w:fill="FFFFFF"/>
         </w:rPr>
       </w:pPr>
-      <w:r>
-        <w:rPr>
-          <w:rFonts w:ascii="Times New Roman" w:hAnsi="Times New Roman" w:cs="Times New Roman"/>
-          <w:b/>
-          <w:color w:val="212529"/>
+    </w:p>
+    <w:p>
+      <w:pPr>
+        <w:ind w:firstLine="708"/>
+        <w:jc w:val="center"/>
+        <w:rPr>
+          <w:rFonts w:ascii="Times New Roman" w:hAnsi="Times New Roman" w:cs="Times New Roman"/>
+          <w:b/>
+          <w:color w:val="1F3864" w:themeColor="accent5" w:themeShade="80"/>
           <w:sz w:val="26"/>
           <w:szCs w:val="26"/>
           <w:shd w:val="clear" w:color="auto" w:fill="FFFFFF"/>
         </w:rPr>
-        <w:t>Основные</w:t>
-      </w:r>
-      <w:r>
-        <w:rPr>
-          <w:rFonts w:ascii="Times New Roman" w:hAnsi="Times New Roman" w:cs="Times New Roman"/>
-          <w:b/>
-          <w:color w:val="212529"/>
+      </w:pPr>
+      <w:r>
+        <w:rPr>
+          <w:rFonts w:ascii="Times New Roman" w:hAnsi="Times New Roman" w:cs="Times New Roman"/>
+          <w:b/>
+          <w:color w:val="1F3864" w:themeColor="accent5" w:themeShade="80"/>
           <w:sz w:val="26"/>
           <w:szCs w:val="26"/>
           <w:shd w:val="clear" w:color="auto" w:fill="FFFFFF"/>
         </w:rPr>
-        <w:t xml:space="preserve"> </w:t>
-      </w:r>
-      <w:r>
-        <w:rPr>
-          <w:rFonts w:ascii="Times New Roman" w:hAnsi="Times New Roman" w:cs="Times New Roman"/>
-          <w:b/>
-          <w:color w:val="212529"/>
-          <w:sz w:val="26"/>
-          <w:szCs w:val="26"/>
-          <w:shd w:val="clear" w:color="auto" w:fill="FFFFFF"/>
-        </w:rPr>
-        <w:t>показатели</w:t>
+        <w:t>Основные показатели</w:t>
       </w:r>
     </w:p>
     <w:tbl>
       <w:tblPr>
-        <w:tblStyle w:val="a3"/>
+        <w:tblStyle w:val="-11"/>
         <w:tblW w:w="9351" w:type="dxa"/>
         <w:tblLook w:val="04A0" w:firstRow="1" w:lastRow="0" w:firstColumn="1" w:lastColumn="0" w:noHBand="0" w:noVBand="1"/>
       </w:tblPr>
@@ -983,21 +926,26 @@
         <w:gridCol w:w="1836"/>
       </w:tblGrid>
       <w:tr>
-        <w:tc>
-          <w:tcPr>
+        <w:trPr>
+          <w:cnfStyle w:val="100000000000" w:firstRow="1" w:lastRow="0" w:firstColumn="0" w:lastColumn="0" w:oddVBand="0" w:evenVBand="0" w:oddHBand="0" w:evenHBand="0" w:firstRowFirstColumn="0" w:firstRowLastColumn="0" w:lastRowFirstColumn="0" w:lastRowLastColumn="0"/>
+        </w:trPr>
+        <w:tc>
+          <w:tcPr>
+            <w:cnfStyle w:val="001000000000" w:firstRow="0" w:lastRow="0" w:firstColumn="1" w:lastColumn="0" w:oddVBand="0" w:evenVBand="0" w:oddHBand="0" w:evenHBand="0" w:firstRowFirstColumn="0" w:firstRowLastColumn="0" w:lastRowFirstColumn="0" w:lastRowLastColumn="0"/>
             <w:tcW w:w="1587" w:type="dxa"/>
           </w:tcPr>
           <w:p>
             <w:pPr>
               <w:rPr>
                 <w:rFonts w:ascii="Times New Roman" w:hAnsi="Times New Roman" w:cs="Times New Roman"/>
-                <w:b/>
-              </w:rPr>
-            </w:pPr>
-            <w:r>
-              <w:rPr>
-                <w:rFonts w:ascii="Times New Roman" w:hAnsi="Times New Roman" w:cs="Times New Roman"/>
-                <w:b/>
+                <w:b w:val="0"/>
+                <w:color w:val="002060"/>
+              </w:rPr>
+            </w:pPr>
+            <w:r>
+              <w:rPr>
+                <w:rFonts w:ascii="Times New Roman" w:hAnsi="Times New Roman" w:cs="Times New Roman"/>
+                <w:color w:val="002060"/>
               </w:rPr>
               <w:t>Год</w:t>
             </w:r>
@@ -1009,15 +957,17 @@
           </w:tcPr>
           <w:p>
             <w:pPr>
-              <w:rPr>
-                <w:rFonts w:ascii="Times New Roman" w:hAnsi="Times New Roman" w:cs="Times New Roman"/>
-                <w:b/>
-              </w:rPr>
-            </w:pPr>
-            <w:r>
-              <w:rPr>
-                <w:rFonts w:ascii="Times New Roman" w:hAnsi="Times New Roman" w:cs="Times New Roman"/>
-                <w:b/>
+              <w:cnfStyle w:val="100000000000" w:firstRow="1" w:lastRow="0" w:firstColumn="0" w:lastColumn="0" w:oddVBand="0" w:evenVBand="0" w:oddHBand="0" w:evenHBand="0" w:firstRowFirstColumn="0" w:firstRowLastColumn="0" w:lastRowFirstColumn="0" w:lastRowLastColumn="0"/>
+              <w:rPr>
+                <w:rFonts w:ascii="Times New Roman" w:hAnsi="Times New Roman" w:cs="Times New Roman"/>
+                <w:b w:val="0"/>
+                <w:color w:val="002060"/>
+              </w:rPr>
+            </w:pPr>
+            <w:r>
+              <w:rPr>
+                <w:rFonts w:ascii="Times New Roman" w:hAnsi="Times New Roman" w:cs="Times New Roman"/>
+                <w:color w:val="002060"/>
               </w:rPr>
               <w:t>Экспорт, тыс. дол.</w:t>
             </w:r>
@@ -1029,15 +979,17 @@
           </w:tcPr>
           <w:p>
             <w:pPr>
-              <w:rPr>
-                <w:rFonts w:ascii="Times New Roman" w:hAnsi="Times New Roman" w:cs="Times New Roman"/>
-                <w:b/>
-              </w:rPr>
-            </w:pPr>
-            <w:r>
-              <w:rPr>
-                <w:rFonts w:ascii="Times New Roman" w:hAnsi="Times New Roman" w:cs="Times New Roman"/>
-                <w:b/>
+              <w:cnfStyle w:val="100000000000" w:firstRow="1" w:lastRow="0" w:firstColumn="0" w:lastColumn="0" w:oddVBand="0" w:evenVBand="0" w:oddHBand="0" w:evenHBand="0" w:firstRowFirstColumn="0" w:firstRowLastColumn="0" w:lastRowFirstColumn="0" w:lastRowLastColumn="0"/>
+              <w:rPr>
+                <w:rFonts w:ascii="Times New Roman" w:hAnsi="Times New Roman" w:cs="Times New Roman"/>
+                <w:b w:val="0"/>
+                <w:color w:val="002060"/>
+              </w:rPr>
+            </w:pPr>
+            <w:r>
+              <w:rPr>
+                <w:rFonts w:ascii="Times New Roman" w:hAnsi="Times New Roman" w:cs="Times New Roman"/>
+                <w:color w:val="002060"/>
               </w:rPr>
               <w:t>Импорт, тыс. дол.</w:t>
             </w:r>
@@ -1049,15 +1001,17 @@
           </w:tcPr>
           <w:p>
             <w:pPr>
-              <w:rPr>
-                <w:rFonts w:ascii="Times New Roman" w:hAnsi="Times New Roman" w:cs="Times New Roman"/>
-                <w:b/>
-              </w:rPr>
-            </w:pPr>
-            <w:r>
-              <w:rPr>
-                <w:rFonts w:ascii="Times New Roman" w:hAnsi="Times New Roman" w:cs="Times New Roman"/>
-                <w:b/>
+              <w:cnfStyle w:val="100000000000" w:firstRow="1" w:lastRow="0" w:firstColumn="0" w:lastColumn="0" w:oddVBand="0" w:evenVBand="0" w:oddHBand="0" w:evenHBand="0" w:firstRowFirstColumn="0" w:firstRowLastColumn="0" w:lastRowFirstColumn="0" w:lastRowLastColumn="0"/>
+              <w:rPr>
+                <w:rFonts w:ascii="Times New Roman" w:hAnsi="Times New Roman" w:cs="Times New Roman"/>
+                <w:b w:val="0"/>
+                <w:color w:val="002060"/>
+              </w:rPr>
+            </w:pPr>
+            <w:r>
+              <w:rPr>
+                <w:rFonts w:ascii="Times New Roman" w:hAnsi="Times New Roman" w:cs="Times New Roman"/>
+                <w:color w:val="002060"/>
               </w:rPr>
               <w:t>Оборот, тыс. дол.</w:t>
             </w:r>
@@ -1069,15 +1023,17 @@
           </w:tcPr>
           <w:p>
             <w:pPr>
-              <w:rPr>
-                <w:rFonts w:ascii="Times New Roman" w:hAnsi="Times New Roman" w:cs="Times New Roman"/>
-                <w:b/>
-              </w:rPr>
-            </w:pPr>
-            <w:r>
-              <w:rPr>
-                <w:rFonts w:ascii="Times New Roman" w:hAnsi="Times New Roman" w:cs="Times New Roman"/>
-                <w:b/>
+              <w:cnfStyle w:val="100000000000" w:firstRow="1" w:lastRow="0" w:firstColumn="0" w:lastColumn="0" w:oddVBand="0" w:evenVBand="0" w:oddHBand="0" w:evenHBand="0" w:firstRowFirstColumn="0" w:firstRowLastColumn="0" w:lastRowFirstColumn="0" w:lastRowLastColumn="0"/>
+              <w:rPr>
+                <w:rFonts w:ascii="Times New Roman" w:hAnsi="Times New Roman" w:cs="Times New Roman"/>
+                <w:b w:val="0"/>
+                <w:color w:val="002060"/>
+              </w:rPr>
+            </w:pPr>
+            <w:r>
+              <w:rPr>
+                <w:rFonts w:ascii="Times New Roman" w:hAnsi="Times New Roman" w:cs="Times New Roman"/>
+                <w:color w:val="002060"/>
               </w:rPr>
               <w:t>Сальдо, тыс. дол</w:t>
             </w:r>
@@ -1087,6 +1043,7 @@
       <w:tr>
         <w:tc>
           <w:tcPr>
+            <w:cnfStyle w:val="001000000000" w:firstRow="0" w:lastRow="0" w:firstColumn="1" w:lastColumn="0" w:oddVBand="0" w:evenVBand="0" w:oddHBand="0" w:evenHBand="0" w:firstRowFirstColumn="0" w:firstRowLastColumn="0" w:lastRowFirstColumn="0" w:lastRowLastColumn="0"/>
             <w:tcW w:w="9351" w:type="dxa"/>
             <w:gridSpan w:val="5"/>
           </w:tcPr>
@@ -1140,6 +1097,7 @@
       <w:tr>
         <w:tc>
           <w:tcPr>
+            <w:cnfStyle w:val="001000000000" w:firstRow="0" w:lastRow="0" w:firstColumn="1" w:lastColumn="0" w:oddVBand="0" w:evenVBand="0" w:oddHBand="0" w:evenHBand="0" w:firstRowFirstColumn="0" w:firstRowLastColumn="0" w:lastRowFirstColumn="0" w:lastRowLastColumn="0"/>
             <w:tcW w:w="1587" w:type="dxa"/>
           </w:tcPr>
           <w:p>
@@ -1184,6 +1142,7 @@
           </w:tcPr>
           <w:p>
             <w:pPr>
+              <w:cnfStyle w:val="000000000000" w:firstRow="0" w:lastRow="0" w:firstColumn="0" w:lastColumn="0" w:oddVBand="0" w:evenVBand="0" w:oddHBand="0" w:evenHBand="0" w:firstRowFirstColumn="0" w:firstRowLastColumn="0" w:lastRowFirstColumn="0" w:lastRowLastColumn="0"/>
               <w:rPr>
                 <w:rFonts w:ascii="Times New Roman" w:hAnsi="Times New Roman" w:cs="Times New Roman"/>
                 <w:color w:val="0D0D0D" w:themeColor="text1" w:themeTint="F2"/>
@@ -1238,6 +1197,7 @@
           </w:tcPr>
           <w:p>
             <w:pPr>
+              <w:cnfStyle w:val="000000000000" w:firstRow="0" w:lastRow="0" w:firstColumn="0" w:lastColumn="0" w:oddVBand="0" w:evenVBand="0" w:oddHBand="0" w:evenHBand="0" w:firstRowFirstColumn="0" w:firstRowLastColumn="0" w:lastRowFirstColumn="0" w:lastRowLastColumn="0"/>
               <w:rPr>
                 <w:rFonts w:ascii="Times New Roman" w:hAnsi="Times New Roman" w:cs="Times New Roman"/>
                 <w:color w:val="0D0D0D" w:themeColor="text1" w:themeTint="F2"/>
@@ -1292,6 +1252,7 @@
           </w:tcPr>
           <w:p>
             <w:pPr>
+              <w:cnfStyle w:val="000000000000" w:firstRow="0" w:lastRow="0" w:firstColumn="0" w:lastColumn="0" w:oddVBand="0" w:evenVBand="0" w:oddHBand="0" w:evenHBand="0" w:firstRowFirstColumn="0" w:firstRowLastColumn="0" w:lastRowFirstColumn="0" w:lastRowLastColumn="0"/>
               <w:rPr>
                 <w:rFonts w:ascii="Times New Roman" w:hAnsi="Times New Roman" w:cs="Times New Roman"/>
                 <w:color w:val="0D0D0D" w:themeColor="text1" w:themeTint="F2"/>
@@ -1348,6 +1309,7 @@
           </w:tcPr>
           <w:p>
             <w:pPr>
+              <w:cnfStyle w:val="000000000000" w:firstRow="0" w:lastRow="0" w:firstColumn="0" w:lastColumn="0" w:oddVBand="0" w:evenVBand="0" w:oddHBand="0" w:evenHBand="0" w:firstRowFirstColumn="0" w:firstRowLastColumn="0" w:lastRowFirstColumn="0" w:lastRowLastColumn="0"/>
               <w:rPr>
                 <w:rFonts w:ascii="Times New Roman" w:hAnsi="Times New Roman" w:cs="Times New Roman"/>
                 <w:color w:val="0D0D0D" w:themeColor="text1" w:themeTint="F2"/>
@@ -1402,6 +1364,7 @@
       <w:tr>
         <w:tc>
           <w:tcPr>
+            <w:cnfStyle w:val="001000000000" w:firstRow="0" w:lastRow="0" w:firstColumn="1" w:lastColumn="0" w:oddVBand="0" w:evenVBand="0" w:oddHBand="0" w:evenHBand="0" w:firstRowFirstColumn="0" w:firstRowLastColumn="0" w:lastRowFirstColumn="0" w:lastRowLastColumn="0"/>
             <w:tcW w:w="9351" w:type="dxa"/>
             <w:gridSpan w:val="5"/>
           </w:tcPr>
@@ -1469,43 +1432,62 @@
           <w:sz w:val="26"/>
           <w:szCs w:val="26"/>
           <w:shd w:val="clear" w:color="auto" w:fill="FFFFFF"/>
-        </w:rPr>
-      </w:pPr>
-      <w:r>
-        <w:rPr>
-          <w:rFonts w:ascii="Times New Roman" w:hAnsi="Times New Roman" w:cs="Times New Roman"/>
-          <w:b/>
-          <w:color w:val="212529"/>
+          <w:lang w:val="en-US"/>
+        </w:rPr>
+      </w:pPr>
+    </w:p>
+    <w:p>
+      <w:pPr>
+        <w:ind w:firstLine="708"/>
+        <w:jc w:val="center"/>
+        <w:rPr>
+          <w:rFonts w:ascii="Times New Roman" w:hAnsi="Times New Roman" w:cs="Times New Roman"/>
+          <w:b/>
+          <w:color w:val="1F3864" w:themeColor="accent5" w:themeShade="80"/>
           <w:sz w:val="26"/>
           <w:szCs w:val="26"/>
           <w:shd w:val="clear" w:color="auto" w:fill="FFFFFF"/>
         </w:rPr>
+      </w:pPr>
+      <w:r>
+        <w:rPr>
+          <w:rFonts w:ascii="Times New Roman" w:hAnsi="Times New Roman" w:cs="Times New Roman"/>
+          <w:b/>
+          <w:color w:val="1F3864" w:themeColor="accent5" w:themeShade="80"/>
+          <w:sz w:val="26"/>
+          <w:szCs w:val="26"/>
+          <w:shd w:val="clear" w:color="auto" w:fill="FFFFFF"/>
+        </w:rPr>
         <w:t>Структура экспорта и импорта по товарным группам</w:t>
       </w:r>
     </w:p>
     <w:tbl>
       <w:tblPr>
-        <w:tblStyle w:val="a3"/>
+        <w:tblStyle w:val="-11"/>
         <w:tblW w:w="0" w:type="auto"/>
         <w:tblLook w:val="04A0" w:firstRow="1" w:lastRow="0" w:firstColumn="1" w:lastColumn="0" w:noHBand="0" w:noVBand="1"/>
       </w:tblPr>
       <w:tblGrid>
-        <w:gridCol w:w="2328"/>
-        <w:gridCol w:w="2356"/>
+        <w:gridCol w:w="1696"/>
+        <w:gridCol w:w="2988"/>
         <w:gridCol w:w="2330"/>
         <w:gridCol w:w="2331"/>
       </w:tblGrid>
       <w:tr>
-        <w:tc>
-          <w:tcPr>
-            <w:tcW w:w="2328" w:type="dxa"/>
-          </w:tcPr>
-          <w:p>
-            <w:pPr>
-              <w:rPr>
-                <w:rFonts w:ascii="Times New Roman" w:hAnsi="Times New Roman" w:cs="Times New Roman"/>
-                <w:b/>
-                <w:color w:val="212529"/>
+        <w:trPr>
+          <w:cnfStyle w:val="100000000000" w:firstRow="1" w:lastRow="0" w:firstColumn="0" w:lastColumn="0" w:oddVBand="0" w:evenVBand="0" w:oddHBand="0" w:evenHBand="0" w:firstRowFirstColumn="0" w:firstRowLastColumn="0" w:lastRowFirstColumn="0" w:lastRowLastColumn="0"/>
+        </w:trPr>
+        <w:tc>
+          <w:tcPr>
+            <w:cnfStyle w:val="001000000000" w:firstRow="0" w:lastRow="0" w:firstColumn="1" w:lastColumn="0" w:oddVBand="0" w:evenVBand="0" w:oddHBand="0" w:evenHBand="0" w:firstRowFirstColumn="0" w:firstRowLastColumn="0" w:lastRowFirstColumn="0" w:lastRowLastColumn="0"/>
+            <w:tcW w:w="1696" w:type="dxa"/>
+          </w:tcPr>
+          <w:p>
+            <w:pPr>
+              <w:rPr>
+                <w:rFonts w:ascii="Times New Roman" w:hAnsi="Times New Roman" w:cs="Times New Roman"/>
+                <w:b w:val="0"/>
+                <w:color w:val="002060"/>
                 <w:szCs w:val="26"/>
                 <w:shd w:val="clear" w:color="auto" w:fill="FFFFFF"/>
               </w:rPr>
@@ -1513,8 +1495,7 @@
             <w:r>
               <w:rPr>
                 <w:rFonts w:ascii="Times New Roman" w:hAnsi="Times New Roman" w:cs="Times New Roman"/>
-                <w:b/>
-                <w:color w:val="212529"/>
+                <w:color w:val="002060"/>
                 <w:szCs w:val="26"/>
                 <w:shd w:val="clear" w:color="auto" w:fill="FFFFFF"/>
               </w:rPr>
@@ -1524,14 +1505,15 @@
         </w:tc>
         <w:tc>
           <w:tcPr>
-            <w:tcW w:w="2356" w:type="dxa"/>
-          </w:tcPr>
-          <w:p>
-            <w:pPr>
-              <w:rPr>
-                <w:rFonts w:ascii="Times New Roman" w:hAnsi="Times New Roman" w:cs="Times New Roman"/>
-                <w:b/>
-                <w:color w:val="212529"/>
+            <w:tcW w:w="2988" w:type="dxa"/>
+          </w:tcPr>
+          <w:p>
+            <w:pPr>
+              <w:cnfStyle w:val="100000000000" w:firstRow="1" w:lastRow="0" w:firstColumn="0" w:lastColumn="0" w:oddVBand="0" w:evenVBand="0" w:oddHBand="0" w:evenHBand="0" w:firstRowFirstColumn="0" w:firstRowLastColumn="0" w:lastRowFirstColumn="0" w:lastRowLastColumn="0"/>
+              <w:rPr>
+                <w:rFonts w:ascii="Times New Roman" w:hAnsi="Times New Roman" w:cs="Times New Roman"/>
+                <w:b w:val="0"/>
+                <w:color w:val="002060"/>
                 <w:szCs w:val="26"/>
                 <w:shd w:val="clear" w:color="auto" w:fill="FFFFFF"/>
               </w:rPr>
@@ -1539,8 +1521,7 @@
             <w:r>
               <w:rPr>
                 <w:rFonts w:ascii="Times New Roman" w:hAnsi="Times New Roman" w:cs="Times New Roman"/>
-                <w:b/>
-                <w:color w:val="212529"/>
+                <w:color w:val="002060"/>
                 <w:szCs w:val="26"/>
                 <w:shd w:val="clear" w:color="auto" w:fill="FFFFFF"/>
               </w:rPr>
@@ -1554,10 +1535,11 @@
           </w:tcPr>
           <w:p>
             <w:pPr>
-              <w:rPr>
-                <w:rFonts w:ascii="Times New Roman" w:hAnsi="Times New Roman" w:cs="Times New Roman"/>
-                <w:b/>
-                <w:color w:val="212529"/>
+              <w:cnfStyle w:val="100000000000" w:firstRow="1" w:lastRow="0" w:firstColumn="0" w:lastColumn="0" w:oddVBand="0" w:evenVBand="0" w:oddHBand="0" w:evenHBand="0" w:firstRowFirstColumn="0" w:firstRowLastColumn="0" w:lastRowFirstColumn="0" w:lastRowLastColumn="0"/>
+              <w:rPr>
+                <w:rFonts w:ascii="Times New Roman" w:hAnsi="Times New Roman" w:cs="Times New Roman"/>
+                <w:b w:val="0"/>
+                <w:color w:val="002060"/>
                 <w:szCs w:val="26"/>
                 <w:shd w:val="clear" w:color="auto" w:fill="FFFFFF"/>
               </w:rPr>
@@ -1565,8 +1547,7 @@
             <w:r>
               <w:rPr>
                 <w:rFonts w:ascii="Times New Roman" w:hAnsi="Times New Roman" w:cs="Times New Roman"/>
-                <w:b/>
-                <w:color w:val="212529"/>
+                <w:color w:val="002060"/>
                 <w:szCs w:val="26"/>
                 <w:shd w:val="clear" w:color="auto" w:fill="FFFFFF"/>
               </w:rPr>
@@ -1580,10 +1561,11 @@
           </w:tcPr>
           <w:p>
             <w:pPr>
-              <w:rPr>
-                <w:rFonts w:ascii="Times New Roman" w:hAnsi="Times New Roman" w:cs="Times New Roman"/>
-                <w:b/>
-                <w:color w:val="212529"/>
+              <w:cnfStyle w:val="100000000000" w:firstRow="1" w:lastRow="0" w:firstColumn="0" w:lastColumn="0" w:oddVBand="0" w:evenVBand="0" w:oddHBand="0" w:evenHBand="0" w:firstRowFirstColumn="0" w:firstRowLastColumn="0" w:lastRowFirstColumn="0" w:lastRowLastColumn="0"/>
+              <w:rPr>
+                <w:rFonts w:ascii="Times New Roman" w:hAnsi="Times New Roman" w:cs="Times New Roman"/>
+                <w:b w:val="0"/>
+                <w:color w:val="002060"/>
                 <w:szCs w:val="26"/>
                 <w:shd w:val="clear" w:color="auto" w:fill="FFFFFF"/>
               </w:rPr>
@@ -1591,8 +1573,7 @@
             <w:r>
               <w:rPr>
                 <w:rFonts w:ascii="Times New Roman" w:hAnsi="Times New Roman" w:cs="Times New Roman"/>
-                <w:b/>
-                <w:color w:val="212529"/>
+                <w:color w:val="002060"/>
                 <w:szCs w:val="26"/>
                 <w:shd w:val="clear" w:color="auto" w:fill="FFFFFF"/>
               </w:rPr>
@@ -1604,6 +1585,7 @@
       <w:tr>
         <w:tc>
           <w:tcPr>
+            <w:cnfStyle w:val="001000000000" w:firstRow="0" w:lastRow="0" w:firstColumn="1" w:lastColumn="0" w:oddVBand="0" w:evenVBand="0" w:oddHBand="0" w:evenHBand="0" w:firstRowFirstColumn="0" w:firstRowLastColumn="0" w:lastRowFirstColumn="0" w:lastRowLastColumn="0"/>
             <w:tcW w:w="9345" w:type="dxa"/>
             <w:gridSpan w:val="4"/>
           </w:tcPr>
@@ -1613,7 +1595,7 @@
               <w:shd w:val="clear" w:color="auto" w:fill="FFFFFF"/>
               <w:rPr>
                 <w:rFonts w:ascii="Times New Roman" w:hAnsi="Times New Roman" w:cs="Times New Roman"/>
-                <w:color w:val="080808"/>
+                <w:color w:val="0D0D0D" w:themeColor="text1" w:themeTint="F2"/>
                 <w:sz w:val="22"/>
                 <w:szCs w:val="22"/>
                 <w:lang w:val="en-US"/>
@@ -1669,13 +1651,14 @@
       <w:tr>
         <w:tc>
           <w:tcPr>
-            <w:tcW w:w="2328" w:type="dxa"/>
-          </w:tcPr>
-          <w:p>
-            <w:pPr>
-              <w:rPr>
-                <w:rFonts w:ascii="Times New Roman" w:hAnsi="Times New Roman" w:cs="Times New Roman"/>
-                <w:color w:val="212529"/>
+            <w:cnfStyle w:val="001000000000" w:firstRow="0" w:lastRow="0" w:firstColumn="1" w:lastColumn="0" w:oddVBand="0" w:evenVBand="0" w:oddHBand="0" w:evenHBand="0" w:firstRowFirstColumn="0" w:firstRowLastColumn="0" w:lastRowFirstColumn="0" w:lastRowLastColumn="0"/>
+            <w:tcW w:w="1696" w:type="dxa"/>
+          </w:tcPr>
+          <w:p>
+            <w:pPr>
+              <w:rPr>
+                <w:rFonts w:ascii="Times New Roman" w:hAnsi="Times New Roman" w:cs="Times New Roman"/>
+                <w:color w:val="0D0D0D" w:themeColor="text1" w:themeTint="F2"/>
                 <w:sz w:val="26"/>
                 <w:szCs w:val="26"/>
                 <w:shd w:val="clear" w:color="auto" w:fill="FFFFFF"/>
@@ -1701,8 +1684,9 @@
                 <w:shd w:val="clear" w:color="auto" w:fill="FFFFFF"/>
                 <w:lang w:val="en-US"/>
               </w:rPr>
-              <w:t>item.</w:t>
-            </w:r>
+              <w:t>item.Code</w:t>
+            </w:r>
+            <w:proofErr w:type="spellEnd"/>
             <w:r>
               <w:rPr>
                 <w:rFonts w:ascii="Times New Roman" w:hAnsi="Times New Roman" w:cs="Times New Roman"/>
@@ -1711,31 +1695,21 @@
                 <w:shd w:val="clear" w:color="auto" w:fill="FFFFFF"/>
                 <w:lang w:val="en-US"/>
               </w:rPr>
-              <w:t>Code</w:t>
-            </w:r>
-            <w:proofErr w:type="spellEnd"/>
-            <w:r>
-              <w:rPr>
-                <w:rFonts w:ascii="Times New Roman" w:hAnsi="Times New Roman" w:cs="Times New Roman"/>
-                <w:color w:val="0D0D0D" w:themeColor="text1" w:themeTint="F2"/>
-                <w:szCs w:val="26"/>
-                <w:shd w:val="clear" w:color="auto" w:fill="FFFFFF"/>
-                <w:lang w:val="en-US"/>
-              </w:rPr>
               <w:t>}}</w:t>
             </w:r>
           </w:p>
         </w:tc>
         <w:tc>
           <w:tcPr>
-            <w:tcW w:w="2356" w:type="dxa"/>
-          </w:tcPr>
-          <w:p>
-            <w:pPr>
+            <w:tcW w:w="2988" w:type="dxa"/>
+          </w:tcPr>
+          <w:p>
+            <w:pPr>
+              <w:cnfStyle w:val="000000000000" w:firstRow="0" w:lastRow="0" w:firstColumn="0" w:lastColumn="0" w:oddVBand="0" w:evenVBand="0" w:oddHBand="0" w:evenHBand="0" w:firstRowFirstColumn="0" w:firstRowLastColumn="0" w:lastRowFirstColumn="0" w:lastRowLastColumn="0"/>
               <w:rPr>
                 <w:rFonts w:ascii="Times New Roman" w:hAnsi="Times New Roman" w:cs="Times New Roman"/>
                 <w:b/>
-                <w:color w:val="212529"/>
+                <w:color w:val="0D0D0D" w:themeColor="text1" w:themeTint="F2"/>
                 <w:sz w:val="26"/>
                 <w:szCs w:val="26"/>
                 <w:shd w:val="clear" w:color="auto" w:fill="FFFFFF"/>
@@ -1761,8 +1735,9 @@
                 <w:shd w:val="clear" w:color="auto" w:fill="FFFFFF"/>
                 <w:lang w:val="en-US"/>
               </w:rPr>
-              <w:t>item.</w:t>
-            </w:r>
+              <w:t>item.Product_name</w:t>
+            </w:r>
+            <w:proofErr w:type="spellEnd"/>
             <w:r>
               <w:rPr>
                 <w:rFonts w:ascii="Times New Roman" w:hAnsi="Times New Roman" w:cs="Times New Roman"/>
@@ -1771,17 +1746,6 @@
                 <w:shd w:val="clear" w:color="auto" w:fill="FFFFFF"/>
                 <w:lang w:val="en-US"/>
               </w:rPr>
-              <w:t>Product_name</w:t>
-            </w:r>
-            <w:proofErr w:type="spellEnd"/>
-            <w:r>
-              <w:rPr>
-                <w:rFonts w:ascii="Times New Roman" w:hAnsi="Times New Roman" w:cs="Times New Roman"/>
-                <w:color w:val="0D0D0D" w:themeColor="text1" w:themeTint="F2"/>
-                <w:szCs w:val="26"/>
-                <w:shd w:val="clear" w:color="auto" w:fill="FFFFFF"/>
-                <w:lang w:val="en-US"/>
-              </w:rPr>
               <w:t>}}</w:t>
             </w:r>
           </w:p>
@@ -1792,10 +1756,11 @@
           </w:tcPr>
           <w:p>
             <w:pPr>
+              <w:cnfStyle w:val="000000000000" w:firstRow="0" w:lastRow="0" w:firstColumn="0" w:lastColumn="0" w:oddVBand="0" w:evenVBand="0" w:oddHBand="0" w:evenHBand="0" w:firstRowFirstColumn="0" w:firstRowLastColumn="0" w:lastRowFirstColumn="0" w:lastRowLastColumn="0"/>
               <w:rPr>
                 <w:rFonts w:ascii="Times New Roman" w:hAnsi="Times New Roman" w:cs="Times New Roman"/>
                 <w:b/>
-                <w:color w:val="212529"/>
+                <w:color w:val="0D0D0D" w:themeColor="text1" w:themeTint="F2"/>
                 <w:sz w:val="26"/>
                 <w:szCs w:val="26"/>
                 <w:shd w:val="clear" w:color="auto" w:fill="FFFFFF"/>
@@ -1821,8 +1786,9 @@
                 <w:shd w:val="clear" w:color="auto" w:fill="FFFFFF"/>
                 <w:lang w:val="en-US"/>
               </w:rPr>
-              <w:t>item.</w:t>
-            </w:r>
+              <w:t>item.Export</w:t>
+            </w:r>
+            <w:proofErr w:type="spellEnd"/>
             <w:r>
               <w:rPr>
                 <w:rFonts w:ascii="Times New Roman" w:hAnsi="Times New Roman" w:cs="Times New Roman"/>
@@ -1831,17 +1797,6 @@
                 <w:shd w:val="clear" w:color="auto" w:fill="FFFFFF"/>
                 <w:lang w:val="en-US"/>
               </w:rPr>
-              <w:t>Export</w:t>
-            </w:r>
-            <w:proofErr w:type="spellEnd"/>
-            <w:r>
-              <w:rPr>
-                <w:rFonts w:ascii="Times New Roman" w:hAnsi="Times New Roman" w:cs="Times New Roman"/>
-                <w:color w:val="0D0D0D" w:themeColor="text1" w:themeTint="F2"/>
-                <w:szCs w:val="26"/>
-                <w:shd w:val="clear" w:color="auto" w:fill="FFFFFF"/>
-                <w:lang w:val="en-US"/>
-              </w:rPr>
               <w:t>}}</w:t>
             </w:r>
           </w:p>
@@ -1852,10 +1807,11 @@
           </w:tcPr>
           <w:p>
             <w:pPr>
+              <w:cnfStyle w:val="000000000000" w:firstRow="0" w:lastRow="0" w:firstColumn="0" w:lastColumn="0" w:oddVBand="0" w:evenVBand="0" w:oddHBand="0" w:evenHBand="0" w:firstRowFirstColumn="0" w:firstRowLastColumn="0" w:lastRowFirstColumn="0" w:lastRowLastColumn="0"/>
               <w:rPr>
                 <w:rFonts w:ascii="Times New Roman" w:hAnsi="Times New Roman" w:cs="Times New Roman"/>
                 <w:b/>
-                <w:color w:val="212529"/>
+                <w:color w:val="0D0D0D" w:themeColor="text1" w:themeTint="F2"/>
                 <w:sz w:val="26"/>
                 <w:szCs w:val="26"/>
                 <w:shd w:val="clear" w:color="auto" w:fill="FFFFFF"/>
@@ -1881,17 +1837,7 @@
                 <w:shd w:val="clear" w:color="auto" w:fill="FFFFFF"/>
                 <w:lang w:val="en-US"/>
               </w:rPr>
-              <w:t>item.</w:t>
-            </w:r>
-            <w:r>
-              <w:rPr>
-                <w:rFonts w:ascii="Times New Roman" w:hAnsi="Times New Roman" w:cs="Times New Roman"/>
-                <w:color w:val="0D0D0D" w:themeColor="text1" w:themeTint="F2"/>
-                <w:szCs w:val="26"/>
-                <w:shd w:val="clear" w:color="auto" w:fill="FFFFFF"/>
-                <w:lang w:val="en-US"/>
-              </w:rPr>
-              <w:t>Import</w:t>
+              <w:t>item.Import</w:t>
             </w:r>
             <w:proofErr w:type="spellEnd"/>
             <w:r>
@@ -1910,6 +1856,7 @@
       <w:tr>
         <w:tc>
           <w:tcPr>
+            <w:cnfStyle w:val="001000000000" w:firstRow="0" w:lastRow="0" w:firstColumn="1" w:lastColumn="0" w:oddVBand="0" w:evenVBand="0" w:oddHBand="0" w:evenHBand="0" w:firstRowFirstColumn="0" w:firstRowLastColumn="0" w:lastRowFirstColumn="0" w:lastRowLastColumn="0"/>
             <w:tcW w:w="9345" w:type="dxa"/>
             <w:gridSpan w:val="4"/>
           </w:tcPr>
@@ -1917,8 +1864,8 @@
             <w:pPr>
               <w:rPr>
                 <w:rFonts w:ascii="Times New Roman" w:hAnsi="Times New Roman" w:cs="Times New Roman"/>
-                <w:b/>
-                <w:color w:val="212529"/>
+                <w:b w:val="0"/>
+                <w:color w:val="0D0D0D" w:themeColor="text1" w:themeTint="F2"/>
                 <w:sz w:val="26"/>
                 <w:szCs w:val="26"/>
                 <w:shd w:val="clear" w:color="auto" w:fill="FFFFFF"/>
@@ -1986,7 +1933,7 @@
         <w:rPr>
           <w:rFonts w:ascii="Times New Roman" w:hAnsi="Times New Roman" w:cs="Times New Roman"/>
           <w:b/>
-          <w:color w:val="212529"/>
+          <w:color w:val="1F4E79" w:themeColor="accent1" w:themeShade="80"/>
           <w:sz w:val="26"/>
           <w:szCs w:val="26"/>
           <w:shd w:val="clear" w:color="auto" w:fill="FFFFFF"/>
@@ -1994,6 +1941,157 @@
         <w:t>Экспорт</w:t>
       </w:r>
       <w:r>
+        <w:rPr>
+          <w:rFonts w:ascii="Times New Roman" w:hAnsi="Times New Roman" w:cs="Times New Roman"/>
+          <w:b/>
+          <w:color w:val="1F4E79" w:themeColor="accent1" w:themeShade="80"/>
+          <w:sz w:val="26"/>
+          <w:szCs w:val="26"/>
+          <w:shd w:val="clear" w:color="auto" w:fill="FFFFFF"/>
+          <w:lang w:val="en-US"/>
+        </w:rPr>
+        <w:t xml:space="preserve">: </w:t>
+      </w:r>
+      <w:r>
+        <w:rPr>
+          <w:rFonts w:ascii="Times New Roman" w:hAnsi="Times New Roman" w:cs="Times New Roman"/>
+          <w:b/>
+          <w:color w:val="1F4E79" w:themeColor="accent1" w:themeShade="80"/>
+          <w:sz w:val="26"/>
+          <w:szCs w:val="26"/>
+          <w:shd w:val="clear" w:color="auto" w:fill="FFFFFF"/>
+        </w:rPr>
+        <w:t>Россия</w:t>
+      </w:r>
+      <w:r>
+        <w:rPr>
+          <w:rFonts w:ascii="Times New Roman" w:hAnsi="Times New Roman" w:cs="Times New Roman"/>
+          <w:b/>
+          <w:color w:val="1F4E79" w:themeColor="accent1" w:themeShade="80"/>
+          <w:sz w:val="26"/>
+          <w:szCs w:val="26"/>
+          <w:shd w:val="clear" w:color="auto" w:fill="FFFFFF"/>
+          <w:lang w:val="en-US"/>
+        </w:rPr>
+        <w:t xml:space="preserve"> – {{country}}</w:t>
+      </w:r>
+    </w:p>
+    <w:p>
+      <w:pPr>
+        <w:pStyle w:val="HTML"/>
+        <w:shd w:val="clear" w:color="auto" w:fill="FFFFFF"/>
+        <w:jc w:val="center"/>
+        <w:rPr>
+          <w:rFonts w:ascii="Times New Roman" w:hAnsi="Times New Roman" w:cs="Times New Roman"/>
+          <w:color w:val="0D0D0D" w:themeColor="text1" w:themeTint="F2"/>
+          <w:sz w:val="22"/>
+          <w:szCs w:val="22"/>
+          <w:shd w:val="clear" w:color="auto" w:fill="FFFFFF"/>
+          <w:lang w:val="en-US"/>
+        </w:rPr>
+      </w:pPr>
+      <w:r>
+        <w:rPr>
+          <w:rFonts w:ascii="Times New Roman" w:hAnsi="Times New Roman" w:cs="Times New Roman"/>
+          <w:color w:val="0D0D0D" w:themeColor="text1" w:themeTint="F2"/>
+          <w:sz w:val="22"/>
+          <w:szCs w:val="22"/>
+          <w:shd w:val="clear" w:color="auto" w:fill="FFFFFF"/>
+          <w:lang w:val="en-US"/>
+        </w:rPr>
+        <w:t>{{</w:t>
+      </w:r>
+      <w:proofErr w:type="spellStart"/>
+      <w:r>
+        <w:rPr>
+          <w:rFonts w:ascii="Times New Roman" w:hAnsi="Times New Roman" w:cs="Times New Roman"/>
+          <w:bCs/>
+          <w:color w:val="0D0D0D" w:themeColor="text1" w:themeTint="F2"/>
+          <w:sz w:val="22"/>
+          <w:szCs w:val="22"/>
+          <w:lang w:val="en-US"/>
+        </w:rPr>
+        <w:t>export_Russia_pie</w:t>
+      </w:r>
+      <w:proofErr w:type="spellEnd"/>
+      <w:r>
+        <w:rPr>
+          <w:rFonts w:ascii="Times New Roman" w:hAnsi="Times New Roman" w:cs="Times New Roman"/>
+          <w:color w:val="0D0D0D" w:themeColor="text1" w:themeTint="F2"/>
+          <w:sz w:val="22"/>
+          <w:szCs w:val="22"/>
+          <w:shd w:val="clear" w:color="auto" w:fill="FFFFFF"/>
+          <w:lang w:val="en-US"/>
+        </w:rPr>
+        <w:t>}}</w:t>
+      </w:r>
+    </w:p>
+    <w:p>
+      <w:pPr>
+        <w:pStyle w:val="HTML"/>
+        <w:shd w:val="clear" w:color="auto" w:fill="FFFFFF"/>
+        <w:jc w:val="center"/>
+        <w:rPr>
+          <w:rFonts w:ascii="Times New Roman" w:hAnsi="Times New Roman" w:cs="Times New Roman"/>
+          <w:color w:val="0D0D0D" w:themeColor="text1" w:themeTint="F2"/>
+          <w:sz w:val="22"/>
+          <w:szCs w:val="22"/>
+          <w:lang w:val="en-US"/>
+        </w:rPr>
+      </w:pPr>
+    </w:p>
+    <w:p>
+      <w:pPr>
+        <w:pStyle w:val="HTML"/>
+        <w:shd w:val="clear" w:color="auto" w:fill="FFFFFF"/>
+        <w:jc w:val="center"/>
+        <w:rPr>
+          <w:rFonts w:ascii="Times New Roman" w:hAnsi="Times New Roman" w:cs="Times New Roman"/>
+          <w:color w:val="0D0D0D" w:themeColor="text1" w:themeTint="F2"/>
+          <w:sz w:val="22"/>
+          <w:szCs w:val="22"/>
+          <w:lang w:val="en-US"/>
+        </w:rPr>
+      </w:pPr>
+      <w:r>
+        <w:rPr>
+          <w:rFonts w:ascii="Times New Roman" w:hAnsi="Times New Roman" w:cs="Times New Roman"/>
+          <w:color w:val="0D0D0D" w:themeColor="text1" w:themeTint="F2"/>
+          <w:sz w:val="22"/>
+          <w:szCs w:val="22"/>
+          <w:shd w:val="clear" w:color="auto" w:fill="FFFFFF"/>
+          <w:lang w:val="en-US"/>
+        </w:rPr>
+        <w:t>{{</w:t>
+      </w:r>
+      <w:proofErr w:type="spellStart"/>
+      <w:r>
+        <w:rPr>
+          <w:rFonts w:ascii="Times New Roman" w:hAnsi="Times New Roman" w:cs="Times New Roman"/>
+          <w:bCs/>
+          <w:color w:val="0D0D0D" w:themeColor="text1" w:themeTint="F2"/>
+          <w:sz w:val="22"/>
+          <w:szCs w:val="22"/>
+          <w:lang w:val="en-US"/>
+        </w:rPr>
+        <w:t>export_Russia_bar</w:t>
+      </w:r>
+      <w:proofErr w:type="spellEnd"/>
+      <w:r>
+        <w:rPr>
+          <w:rFonts w:ascii="Times New Roman" w:hAnsi="Times New Roman" w:cs="Times New Roman"/>
+          <w:color w:val="0D0D0D" w:themeColor="text1" w:themeTint="F2"/>
+          <w:sz w:val="22"/>
+          <w:szCs w:val="22"/>
+          <w:shd w:val="clear" w:color="auto" w:fill="FFFFFF"/>
+          <w:lang w:val="en-US"/>
+        </w:rPr>
+        <w:t>}}</w:t>
+      </w:r>
+    </w:p>
+    <w:p>
+      <w:pPr>
+        <w:jc w:val="center"/>
         <w:rPr>
           <w:rFonts w:ascii="Times New Roman" w:hAnsi="Times New Roman" w:cs="Times New Roman"/>
           <w:b/>
@@ -2003,20 +2101,206 @@
           <w:shd w:val="clear" w:color="auto" w:fill="FFFFFF"/>
           <w:lang w:val="en-US"/>
         </w:rPr>
-        <w:t xml:space="preserve">: </w:t>
-      </w:r>
-      <w:r>
-        <w:rPr>
-          <w:rFonts w:ascii="Times New Roman" w:hAnsi="Times New Roman" w:cs="Times New Roman"/>
-          <w:b/>
-          <w:color w:val="212529"/>
+      </w:pPr>
+    </w:p>
+    <w:p>
+      <w:pPr>
+        <w:jc w:val="center"/>
+        <w:rPr>
+          <w:rFonts w:ascii="Times New Roman" w:hAnsi="Times New Roman" w:cs="Times New Roman"/>
+          <w:b/>
+          <w:color w:val="1F4E79" w:themeColor="accent1" w:themeShade="80"/>
           <w:sz w:val="26"/>
           <w:szCs w:val="26"/>
           <w:shd w:val="clear" w:color="auto" w:fill="FFFFFF"/>
+          <w:lang w:val="en-US"/>
+        </w:rPr>
+      </w:pPr>
+      <w:r>
+        <w:rPr>
+          <w:rFonts w:ascii="Times New Roman" w:hAnsi="Times New Roman" w:cs="Times New Roman"/>
+          <w:b/>
+          <w:color w:val="1F4E79" w:themeColor="accent1" w:themeShade="80"/>
+          <w:sz w:val="26"/>
+          <w:szCs w:val="26"/>
+          <w:shd w:val="clear" w:color="auto" w:fill="FFFFFF"/>
+        </w:rPr>
+        <w:t>Импорт</w:t>
+      </w:r>
+      <w:r>
+        <w:rPr>
+          <w:rFonts w:ascii="Times New Roman" w:hAnsi="Times New Roman" w:cs="Times New Roman"/>
+          <w:b/>
+          <w:color w:val="1F4E79" w:themeColor="accent1" w:themeShade="80"/>
+          <w:sz w:val="26"/>
+          <w:szCs w:val="26"/>
+          <w:shd w:val="clear" w:color="auto" w:fill="FFFFFF"/>
+          <w:lang w:val="en-US"/>
+        </w:rPr>
+        <w:t xml:space="preserve">: </w:t>
+      </w:r>
+      <w:r>
+        <w:rPr>
+          <w:rFonts w:ascii="Times New Roman" w:hAnsi="Times New Roman" w:cs="Times New Roman"/>
+          <w:b/>
+          <w:color w:val="1F4E79" w:themeColor="accent1" w:themeShade="80"/>
+          <w:sz w:val="26"/>
+          <w:szCs w:val="26"/>
+          <w:shd w:val="clear" w:color="auto" w:fill="FFFFFF"/>
         </w:rPr>
         <w:t>Россия</w:t>
       </w:r>
       <w:r>
+        <w:rPr>
+          <w:rFonts w:ascii="Times New Roman" w:hAnsi="Times New Roman" w:cs="Times New Roman"/>
+          <w:b/>
+          <w:color w:val="1F4E79" w:themeColor="accent1" w:themeShade="80"/>
+          <w:sz w:val="26"/>
+          <w:szCs w:val="26"/>
+          <w:shd w:val="clear" w:color="auto" w:fill="FFFFFF"/>
+          <w:lang w:val="en-US"/>
+        </w:rPr>
+        <w:t xml:space="preserve"> – {{country}}</w:t>
+      </w:r>
+    </w:p>
+    <w:p>
+      <w:pPr>
+        <w:pStyle w:val="HTML"/>
+        <w:shd w:val="clear" w:color="auto" w:fill="FFFFFF"/>
+        <w:jc w:val="center"/>
+        <w:rPr>
+          <w:rFonts w:ascii="Times New Roman" w:hAnsi="Times New Roman" w:cs="Times New Roman"/>
+          <w:color w:val="0D0D0D" w:themeColor="text1" w:themeTint="F2"/>
+          <w:sz w:val="22"/>
+          <w:szCs w:val="22"/>
+          <w:shd w:val="clear" w:color="auto" w:fill="FFFFFF"/>
+          <w:lang w:val="en-US"/>
+        </w:rPr>
+      </w:pPr>
+      <w:r>
+        <w:rPr>
+          <w:rFonts w:ascii="Times New Roman" w:hAnsi="Times New Roman" w:cs="Times New Roman"/>
+          <w:color w:val="0D0D0D" w:themeColor="text1" w:themeTint="F2"/>
+          <w:sz w:val="22"/>
+          <w:szCs w:val="22"/>
+          <w:shd w:val="clear" w:color="auto" w:fill="FFFFFF"/>
+          <w:lang w:val="en-US"/>
+        </w:rPr>
+        <w:t>{{</w:t>
+      </w:r>
+      <w:proofErr w:type="spellStart"/>
+      <w:r>
+        <w:rPr>
+          <w:rFonts w:ascii="Times New Roman" w:hAnsi="Times New Roman" w:cs="Times New Roman"/>
+          <w:bCs/>
+          <w:color w:val="0D0D0D" w:themeColor="text1" w:themeTint="F2"/>
+          <w:sz w:val="22"/>
+          <w:szCs w:val="22"/>
+          <w:lang w:val="en-US"/>
+        </w:rPr>
+        <w:t>import</w:t>
+      </w:r>
+      <w:r>
+        <w:rPr>
+          <w:rFonts w:ascii="Times New Roman" w:hAnsi="Times New Roman" w:cs="Times New Roman"/>
+          <w:bCs/>
+          <w:color w:val="0D0D0D" w:themeColor="text1" w:themeTint="F2"/>
+          <w:sz w:val="22"/>
+          <w:szCs w:val="22"/>
+          <w:lang w:val="en-US"/>
+        </w:rPr>
+        <w:t>_Russia_pie</w:t>
+      </w:r>
+      <w:proofErr w:type="spellEnd"/>
+      <w:r>
+        <w:rPr>
+          <w:rFonts w:ascii="Times New Roman" w:hAnsi="Times New Roman" w:cs="Times New Roman"/>
+          <w:color w:val="0D0D0D" w:themeColor="text1" w:themeTint="F2"/>
+          <w:sz w:val="22"/>
+          <w:szCs w:val="22"/>
+          <w:shd w:val="clear" w:color="auto" w:fill="FFFFFF"/>
+          <w:lang w:val="en-US"/>
+        </w:rPr>
+        <w:t>}}</w:t>
+      </w:r>
+    </w:p>
+    <w:p>
+      <w:pPr>
+        <w:pStyle w:val="HTML"/>
+        <w:shd w:val="clear" w:color="auto" w:fill="FFFFFF"/>
+        <w:jc w:val="center"/>
+        <w:rPr>
+          <w:rFonts w:ascii="Times New Roman" w:hAnsi="Times New Roman" w:cs="Times New Roman"/>
+          <w:color w:val="0D0D0D" w:themeColor="text1" w:themeTint="F2"/>
+          <w:sz w:val="22"/>
+          <w:szCs w:val="22"/>
+          <w:lang w:val="en-US"/>
+        </w:rPr>
+      </w:pPr>
+    </w:p>
+    <w:p>
+      <w:pPr>
+        <w:pStyle w:val="HTML"/>
+        <w:shd w:val="clear" w:color="auto" w:fill="FFFFFF"/>
+        <w:jc w:val="center"/>
+        <w:rPr>
+          <w:rFonts w:ascii="Times New Roman" w:hAnsi="Times New Roman" w:cs="Times New Roman"/>
+          <w:color w:val="0D0D0D" w:themeColor="text1" w:themeTint="F2"/>
+          <w:sz w:val="22"/>
+          <w:szCs w:val="22"/>
+          <w:lang w:val="en-US"/>
+        </w:rPr>
+      </w:pPr>
+      <w:r>
+        <w:rPr>
+          <w:rFonts w:ascii="Times New Roman" w:hAnsi="Times New Roman" w:cs="Times New Roman"/>
+          <w:color w:val="0D0D0D" w:themeColor="text1" w:themeTint="F2"/>
+          <w:sz w:val="22"/>
+          <w:szCs w:val="22"/>
+          <w:shd w:val="clear" w:color="auto" w:fill="FFFFFF"/>
+          <w:lang w:val="en-US"/>
+        </w:rPr>
+        <w:t>{{</w:t>
+      </w:r>
+      <w:proofErr w:type="spellStart"/>
+      <w:r>
+        <w:rPr>
+          <w:rFonts w:ascii="Times New Roman" w:hAnsi="Times New Roman" w:cs="Times New Roman"/>
+          <w:bCs/>
+          <w:color w:val="0D0D0D" w:themeColor="text1" w:themeTint="F2"/>
+          <w:sz w:val="22"/>
+          <w:szCs w:val="22"/>
+          <w:lang w:val="en-US"/>
+        </w:rPr>
+        <w:t>import</w:t>
+      </w:r>
+      <w:r>
+        <w:rPr>
+          <w:rFonts w:ascii="Times New Roman" w:hAnsi="Times New Roman" w:cs="Times New Roman"/>
+          <w:bCs/>
+          <w:color w:val="0D0D0D" w:themeColor="text1" w:themeTint="F2"/>
+          <w:sz w:val="22"/>
+          <w:szCs w:val="22"/>
+          <w:lang w:val="en-US"/>
+        </w:rPr>
+        <w:t>_Russia_bar</w:t>
+      </w:r>
+      <w:proofErr w:type="spellEnd"/>
+      <w:r>
+        <w:rPr>
+          <w:rFonts w:ascii="Times New Roman" w:hAnsi="Times New Roman" w:cs="Times New Roman"/>
+          <w:color w:val="0D0D0D" w:themeColor="text1" w:themeTint="F2"/>
+          <w:sz w:val="22"/>
+          <w:szCs w:val="22"/>
+          <w:shd w:val="clear" w:color="auto" w:fill="FFFFFF"/>
+          <w:lang w:val="en-US"/>
+        </w:rPr>
+        <w:t>}}</w:t>
+      </w:r>
+    </w:p>
+    <w:p>
+      <w:pPr>
+        <w:jc w:val="center"/>
         <w:rPr>
           <w:rFonts w:ascii="Times New Roman" w:hAnsi="Times New Roman" w:cs="Times New Roman"/>
           <w:b/>
@@ -2026,546 +2310,120 @@
           <w:shd w:val="clear" w:color="auto" w:fill="FFFFFF"/>
           <w:lang w:val="en-US"/>
         </w:rPr>
-        <w:t xml:space="preserve"> – </w:t>
-      </w:r>
-      <w:r>
-        <w:rPr>
-          <w:rFonts w:ascii="Times New Roman" w:hAnsi="Times New Roman" w:cs="Times New Roman"/>
-          <w:b/>
-          <w:color w:val="212529"/>
+      </w:pPr>
+    </w:p>
+    <w:p>
+      <w:pPr>
+        <w:ind w:firstLine="708"/>
+        <w:jc w:val="center"/>
+        <w:rPr>
+          <w:rFonts w:ascii="Times New Roman" w:hAnsi="Times New Roman" w:cs="Times New Roman"/>
+          <w:b/>
+          <w:color w:val="1F4E79" w:themeColor="accent1" w:themeShade="80"/>
           <w:sz w:val="26"/>
           <w:szCs w:val="26"/>
           <w:shd w:val="clear" w:color="auto" w:fill="FFFFFF"/>
           <w:lang w:val="en-US"/>
         </w:rPr>
-        <w:t>{{country}}</w:t>
-      </w:r>
-    </w:p>
-    <w:p>
-      <w:pPr>
-        <w:pStyle w:val="HTML"/>
-        <w:shd w:val="clear" w:color="auto" w:fill="FFFFFF"/>
-        <w:jc w:val="center"/>
-        <w:rPr>
-          <w:rFonts w:ascii="Times New Roman" w:hAnsi="Times New Roman" w:cs="Times New Roman"/>
-          <w:color w:val="0D0D0D" w:themeColor="text1" w:themeTint="F2"/>
-          <w:sz w:val="22"/>
-          <w:szCs w:val="22"/>
+      </w:pPr>
+      <w:r>
+        <w:rPr>
+          <w:rFonts w:ascii="Times New Roman" w:hAnsi="Times New Roman" w:cs="Times New Roman"/>
+          <w:b/>
+          <w:color w:val="1F4E79" w:themeColor="accent1" w:themeShade="80"/>
+          <w:sz w:val="26"/>
+          <w:szCs w:val="26"/>
           <w:shd w:val="clear" w:color="auto" w:fill="FFFFFF"/>
-          <w:lang w:val="en-US"/>
-        </w:rPr>
-      </w:pPr>
-      <w:r>
-        <w:rPr>
-          <w:rFonts w:ascii="Times New Roman" w:hAnsi="Times New Roman" w:cs="Times New Roman"/>
-          <w:color w:val="0D0D0D" w:themeColor="text1" w:themeTint="F2"/>
-          <w:sz w:val="22"/>
-          <w:szCs w:val="22"/>
-          <w:shd w:val="clear" w:color="auto" w:fill="FFFFFF"/>
-          <w:lang w:val="en-US"/>
-        </w:rPr>
-        <w:t>{{</w:t>
-      </w:r>
-      <w:proofErr w:type="spellStart"/>
-      <w:r>
-        <w:rPr>
-          <w:rFonts w:ascii="Times New Roman" w:hAnsi="Times New Roman" w:cs="Times New Roman"/>
-          <w:bCs/>
-          <w:color w:val="0D0D0D" w:themeColor="text1" w:themeTint="F2"/>
-          <w:sz w:val="22"/>
-          <w:szCs w:val="22"/>
-          <w:lang w:val="en-US"/>
-        </w:rPr>
-        <w:t>export_Russia_pie</w:t>
-      </w:r>
-      <w:proofErr w:type="spellEnd"/>
-      <w:r>
-        <w:rPr>
-          <w:rFonts w:ascii="Times New Roman" w:hAnsi="Times New Roman" w:cs="Times New Roman"/>
-          <w:color w:val="0D0D0D" w:themeColor="text1" w:themeTint="F2"/>
-          <w:sz w:val="22"/>
-          <w:szCs w:val="22"/>
-          <w:shd w:val="clear" w:color="auto" w:fill="FFFFFF"/>
-          <w:lang w:val="en-US"/>
-        </w:rPr>
-        <w:t>}}</w:t>
-      </w:r>
-    </w:p>
-    <w:p>
-      <w:pPr>
-        <w:pStyle w:val="HTML"/>
-        <w:shd w:val="clear" w:color="auto" w:fill="FFFFFF"/>
-        <w:jc w:val="center"/>
-        <w:rPr>
-          <w:rFonts w:ascii="Times New Roman" w:hAnsi="Times New Roman" w:cs="Times New Roman"/>
-          <w:color w:val="0D0D0D" w:themeColor="text1" w:themeTint="F2"/>
-          <w:sz w:val="22"/>
-          <w:szCs w:val="22"/>
-          <w:lang w:val="en-US"/>
-        </w:rPr>
-      </w:pPr>
-    </w:p>
-    <w:p>
-      <w:pPr>
-        <w:pStyle w:val="HTML"/>
-        <w:shd w:val="clear" w:color="auto" w:fill="FFFFFF"/>
-        <w:jc w:val="center"/>
-        <w:rPr>
-          <w:rFonts w:ascii="Times New Roman" w:hAnsi="Times New Roman" w:cs="Times New Roman"/>
-          <w:color w:val="0D0D0D" w:themeColor="text1" w:themeTint="F2"/>
-          <w:sz w:val="22"/>
-          <w:szCs w:val="22"/>
-          <w:lang w:val="en-US"/>
-        </w:rPr>
-      </w:pPr>
-      <w:r>
-        <w:rPr>
-          <w:rFonts w:ascii="Times New Roman" w:hAnsi="Times New Roman" w:cs="Times New Roman"/>
-          <w:color w:val="0D0D0D" w:themeColor="text1" w:themeTint="F2"/>
-          <w:sz w:val="22"/>
-          <w:szCs w:val="22"/>
-          <w:shd w:val="clear" w:color="auto" w:fill="FFFFFF"/>
-          <w:lang w:val="en-US"/>
-        </w:rPr>
-        <w:t>{{</w:t>
-      </w:r>
-      <w:proofErr w:type="spellStart"/>
-      <w:r>
-        <w:rPr>
-          <w:rFonts w:ascii="Times New Roman" w:hAnsi="Times New Roman" w:cs="Times New Roman"/>
-          <w:bCs/>
-          <w:color w:val="0D0D0D" w:themeColor="text1" w:themeTint="F2"/>
-          <w:sz w:val="22"/>
-          <w:szCs w:val="22"/>
-          <w:lang w:val="en-US"/>
-        </w:rPr>
-        <w:t>export_Russia_bar</w:t>
-      </w:r>
-      <w:proofErr w:type="spellEnd"/>
-      <w:r>
-        <w:rPr>
-          <w:rFonts w:ascii="Times New Roman" w:hAnsi="Times New Roman" w:cs="Times New Roman"/>
-          <w:color w:val="0D0D0D" w:themeColor="text1" w:themeTint="F2"/>
-          <w:sz w:val="22"/>
-          <w:szCs w:val="22"/>
-          <w:shd w:val="clear" w:color="auto" w:fill="FFFFFF"/>
-          <w:lang w:val="en-US"/>
-        </w:rPr>
-        <w:t>}}</w:t>
-      </w:r>
-    </w:p>
-    <w:p>
-      <w:pPr>
-        <w:jc w:val="center"/>
-        <w:rPr>
-          <w:rFonts w:ascii="Times New Roman" w:hAnsi="Times New Roman" w:cs="Times New Roman"/>
-          <w:b/>
-          <w:color w:val="212529"/>
+        </w:rPr>
+        <w:t>Внешняя</w:t>
+      </w:r>
+      <w:r>
+        <w:rPr>
+          <w:rFonts w:ascii="Times New Roman" w:hAnsi="Times New Roman" w:cs="Times New Roman"/>
+          <w:b/>
+          <w:color w:val="1F4E79" w:themeColor="accent1" w:themeShade="80"/>
           <w:sz w:val="26"/>
           <w:szCs w:val="26"/>
           <w:shd w:val="clear" w:color="auto" w:fill="FFFFFF"/>
           <w:lang w:val="en-US"/>
         </w:rPr>
-      </w:pPr>
-    </w:p>
-    <w:p>
-      <w:pPr>
-        <w:jc w:val="center"/>
-        <w:rPr>
-          <w:rFonts w:ascii="Times New Roman" w:hAnsi="Times New Roman" w:cs="Times New Roman"/>
-          <w:b/>
-          <w:color w:val="212529"/>
+        <w:t xml:space="preserve"> </w:t>
+      </w:r>
+      <w:r>
+        <w:rPr>
+          <w:rFonts w:ascii="Times New Roman" w:hAnsi="Times New Roman" w:cs="Times New Roman"/>
+          <w:b/>
+          <w:color w:val="1F4E79" w:themeColor="accent1" w:themeShade="80"/>
+          <w:sz w:val="26"/>
+          <w:szCs w:val="26"/>
+          <w:shd w:val="clear" w:color="auto" w:fill="FFFFFF"/>
+        </w:rPr>
+        <w:t>торговля</w:t>
+      </w:r>
+      <w:r>
+        <w:rPr>
+          <w:rFonts w:ascii="Times New Roman" w:hAnsi="Times New Roman" w:cs="Times New Roman"/>
+          <w:b/>
+          <w:color w:val="1F4E79" w:themeColor="accent1" w:themeShade="80"/>
           <w:sz w:val="26"/>
           <w:szCs w:val="26"/>
           <w:shd w:val="clear" w:color="auto" w:fill="FFFFFF"/>
           <w:lang w:val="en-US"/>
         </w:rPr>
-      </w:pPr>
-      <w:r>
-        <w:rPr>
-          <w:rFonts w:ascii="Times New Roman" w:hAnsi="Times New Roman" w:cs="Times New Roman"/>
-          <w:b/>
-          <w:color w:val="212529"/>
+        <w:t xml:space="preserve"> </w:t>
+      </w:r>
+      <w:r>
+        <w:rPr>
+          <w:rFonts w:ascii="Times New Roman" w:hAnsi="Times New Roman" w:cs="Times New Roman"/>
+          <w:b/>
+          <w:color w:val="1F4E79" w:themeColor="accent1" w:themeShade="80"/>
           <w:sz w:val="26"/>
           <w:szCs w:val="26"/>
-          <w:shd w:val="clear" w:color="auto" w:fill="FFFFFF"/>
-        </w:rPr>
-        <w:t>Импорт</w:t>
-      </w:r>
-      <w:r>
-        <w:rPr>
-          <w:rFonts w:ascii="Times New Roman" w:hAnsi="Times New Roman" w:cs="Times New Roman"/>
-          <w:b/>
-          <w:color w:val="212529"/>
+          <w:lang w:val="en-US"/>
+        </w:rPr>
+        <w:t>{{region}}</w:t>
+      </w:r>
+      <w:r>
+        <w:rPr>
+          <w:rFonts w:ascii="Times New Roman" w:hAnsi="Times New Roman" w:cs="Times New Roman"/>
+          <w:b/>
+          <w:color w:val="1F4E79" w:themeColor="accent1" w:themeShade="80"/>
           <w:sz w:val="26"/>
           <w:szCs w:val="26"/>
           <w:shd w:val="clear" w:color="auto" w:fill="FFFFFF"/>
           <w:lang w:val="en-US"/>
         </w:rPr>
-        <w:t xml:space="preserve">: </w:t>
-      </w:r>
-      <w:r>
-        <w:rPr>
-          <w:rFonts w:ascii="Times New Roman" w:hAnsi="Times New Roman" w:cs="Times New Roman"/>
-          <w:b/>
-          <w:color w:val="212529"/>
+        <w:t xml:space="preserve"> – {{country}}</w:t>
+      </w:r>
+    </w:p>
+    <w:p>
+      <w:pPr>
+        <w:ind w:firstLine="708"/>
+        <w:jc w:val="center"/>
+        <w:rPr>
+          <w:rFonts w:ascii="Times New Roman" w:hAnsi="Times New Roman" w:cs="Times New Roman"/>
+          <w:b/>
+          <w:color w:val="1F4E79" w:themeColor="accent1" w:themeShade="80"/>
           <w:sz w:val="26"/>
           <w:szCs w:val="26"/>
           <w:shd w:val="clear" w:color="auto" w:fill="FFFFFF"/>
         </w:rPr>
-        <w:t>Россия</w:t>
-      </w:r>
-      <w:r>
-        <w:rPr>
-          <w:rFonts w:ascii="Times New Roman" w:hAnsi="Times New Roman" w:cs="Times New Roman"/>
-          <w:b/>
-          <w:color w:val="212529"/>
+      </w:pPr>
+      <w:r>
+        <w:rPr>
+          <w:rFonts w:ascii="Times New Roman" w:hAnsi="Times New Roman" w:cs="Times New Roman"/>
+          <w:b/>
+          <w:color w:val="1F4E79" w:themeColor="accent1" w:themeShade="80"/>
           <w:sz w:val="26"/>
           <w:szCs w:val="26"/>
           <w:shd w:val="clear" w:color="auto" w:fill="FFFFFF"/>
-          <w:lang w:val="en-US"/>
-        </w:rPr>
-        <w:t xml:space="preserve"> – </w:t>
-      </w:r>
-      <w:r>
-        <w:rPr>
-          <w:rFonts w:ascii="Times New Roman" w:hAnsi="Times New Roman" w:cs="Times New Roman"/>
-          <w:b/>
-          <w:color w:val="212529"/>
-          <w:sz w:val="26"/>
-          <w:szCs w:val="26"/>
-          <w:shd w:val="clear" w:color="auto" w:fill="FFFFFF"/>
-          <w:lang w:val="en-US"/>
-        </w:rPr>
-        <w:t>{{country}}</w:t>
-      </w:r>
-    </w:p>
-    <w:p>
-      <w:pPr>
-        <w:pStyle w:val="HTML"/>
-        <w:shd w:val="clear" w:color="auto" w:fill="FFFFFF"/>
-        <w:jc w:val="center"/>
-        <w:rPr>
-          <w:rFonts w:ascii="Times New Roman" w:hAnsi="Times New Roman" w:cs="Times New Roman"/>
-          <w:color w:val="0D0D0D" w:themeColor="text1" w:themeTint="F2"/>
-          <w:sz w:val="22"/>
-          <w:szCs w:val="22"/>
-          <w:shd w:val="clear" w:color="auto" w:fill="FFFFFF"/>
-          <w:lang w:val="en-US"/>
-        </w:rPr>
-      </w:pPr>
-      <w:r>
-        <w:rPr>
-          <w:rFonts w:ascii="Times New Roman" w:hAnsi="Times New Roman" w:cs="Times New Roman"/>
-          <w:color w:val="0D0D0D" w:themeColor="text1" w:themeTint="F2"/>
-          <w:sz w:val="22"/>
-          <w:szCs w:val="22"/>
-          <w:shd w:val="clear" w:color="auto" w:fill="FFFFFF"/>
-          <w:lang w:val="en-US"/>
-        </w:rPr>
-        <w:t>{{</w:t>
-      </w:r>
-      <w:proofErr w:type="spellStart"/>
-      <w:r>
-        <w:rPr>
-          <w:rFonts w:ascii="Times New Roman" w:hAnsi="Times New Roman" w:cs="Times New Roman"/>
-          <w:bCs/>
-          <w:color w:val="0D0D0D" w:themeColor="text1" w:themeTint="F2"/>
-          <w:sz w:val="22"/>
-          <w:szCs w:val="22"/>
-          <w:lang w:val="en-US"/>
-        </w:rPr>
-        <w:t>import</w:t>
-      </w:r>
-      <w:r>
-        <w:rPr>
-          <w:rFonts w:ascii="Times New Roman" w:hAnsi="Times New Roman" w:cs="Times New Roman"/>
-          <w:bCs/>
-          <w:color w:val="0D0D0D" w:themeColor="text1" w:themeTint="F2"/>
-          <w:sz w:val="22"/>
-          <w:szCs w:val="22"/>
-          <w:lang w:val="en-US"/>
-        </w:rPr>
-        <w:t>_Russia_pie</w:t>
-      </w:r>
-      <w:proofErr w:type="spellEnd"/>
-      <w:r>
-        <w:rPr>
-          <w:rFonts w:ascii="Times New Roman" w:hAnsi="Times New Roman" w:cs="Times New Roman"/>
-          <w:color w:val="0D0D0D" w:themeColor="text1" w:themeTint="F2"/>
-          <w:sz w:val="22"/>
-          <w:szCs w:val="22"/>
-          <w:shd w:val="clear" w:color="auto" w:fill="FFFFFF"/>
-          <w:lang w:val="en-US"/>
-        </w:rPr>
-        <w:t>}}</w:t>
-      </w:r>
-    </w:p>
-    <w:p>
-      <w:pPr>
-        <w:pStyle w:val="HTML"/>
-        <w:shd w:val="clear" w:color="auto" w:fill="FFFFFF"/>
-        <w:jc w:val="center"/>
-        <w:rPr>
-          <w:rFonts w:ascii="Times New Roman" w:hAnsi="Times New Roman" w:cs="Times New Roman"/>
-          <w:color w:val="0D0D0D" w:themeColor="text1" w:themeTint="F2"/>
-          <w:sz w:val="22"/>
-          <w:szCs w:val="22"/>
-          <w:lang w:val="en-US"/>
-        </w:rPr>
-      </w:pPr>
-    </w:p>
-    <w:p>
-      <w:pPr>
-        <w:pStyle w:val="HTML"/>
-        <w:shd w:val="clear" w:color="auto" w:fill="FFFFFF"/>
-        <w:jc w:val="center"/>
-        <w:rPr>
-          <w:rFonts w:ascii="Times New Roman" w:hAnsi="Times New Roman" w:cs="Times New Roman"/>
-          <w:color w:val="0D0D0D" w:themeColor="text1" w:themeTint="F2"/>
-          <w:sz w:val="22"/>
-          <w:szCs w:val="22"/>
-          <w:lang w:val="en-US"/>
-        </w:rPr>
-      </w:pPr>
-      <w:r>
-        <w:rPr>
-          <w:rFonts w:ascii="Times New Roman" w:hAnsi="Times New Roman" w:cs="Times New Roman"/>
-          <w:color w:val="0D0D0D" w:themeColor="text1" w:themeTint="F2"/>
-          <w:sz w:val="22"/>
-          <w:szCs w:val="22"/>
-          <w:shd w:val="clear" w:color="auto" w:fill="FFFFFF"/>
-          <w:lang w:val="en-US"/>
-        </w:rPr>
-        <w:t>{{</w:t>
-      </w:r>
-      <w:proofErr w:type="spellStart"/>
-      <w:r>
-        <w:rPr>
-          <w:rFonts w:ascii="Times New Roman" w:hAnsi="Times New Roman" w:cs="Times New Roman"/>
-          <w:bCs/>
-          <w:color w:val="0D0D0D" w:themeColor="text1" w:themeTint="F2"/>
-          <w:sz w:val="22"/>
-          <w:szCs w:val="22"/>
-          <w:lang w:val="en-US"/>
-        </w:rPr>
-        <w:t>import</w:t>
-      </w:r>
-      <w:r>
-        <w:rPr>
-          <w:rFonts w:ascii="Times New Roman" w:hAnsi="Times New Roman" w:cs="Times New Roman"/>
-          <w:bCs/>
-          <w:color w:val="0D0D0D" w:themeColor="text1" w:themeTint="F2"/>
-          <w:sz w:val="22"/>
-          <w:szCs w:val="22"/>
-          <w:lang w:val="en-US"/>
-        </w:rPr>
-        <w:t>_Russia_bar</w:t>
-      </w:r>
-      <w:proofErr w:type="spellEnd"/>
-      <w:r>
-        <w:rPr>
-          <w:rFonts w:ascii="Times New Roman" w:hAnsi="Times New Roman" w:cs="Times New Roman"/>
-          <w:color w:val="0D0D0D" w:themeColor="text1" w:themeTint="F2"/>
-          <w:sz w:val="22"/>
-          <w:szCs w:val="22"/>
-          <w:shd w:val="clear" w:color="auto" w:fill="FFFFFF"/>
-          <w:lang w:val="en-US"/>
-        </w:rPr>
-        <w:t>}}</w:t>
-      </w:r>
-    </w:p>
-    <w:p>
-      <w:pPr>
-        <w:jc w:val="center"/>
-        <w:rPr>
-          <w:rFonts w:ascii="Times New Roman" w:hAnsi="Times New Roman" w:cs="Times New Roman"/>
-          <w:b/>
-          <w:color w:val="212529"/>
-          <w:sz w:val="26"/>
-          <w:szCs w:val="26"/>
-          <w:shd w:val="clear" w:color="auto" w:fill="FFFFFF"/>
-          <w:lang w:val="en-US"/>
-        </w:rPr>
-      </w:pPr>
-    </w:p>
-    <w:p>
-      <w:pPr>
-        <w:ind w:firstLine="708"/>
-        <w:jc w:val="center"/>
-        <w:rPr>
-          <w:rFonts w:ascii="Times New Roman" w:hAnsi="Times New Roman" w:cs="Times New Roman"/>
-          <w:b/>
-          <w:color w:val="212529"/>
-          <w:sz w:val="26"/>
-          <w:szCs w:val="26"/>
-          <w:shd w:val="clear" w:color="auto" w:fill="FFFFFF"/>
-          <w:lang w:val="en-US"/>
-        </w:rPr>
-      </w:pPr>
-      <w:r>
-        <w:rPr>
-          <w:rFonts w:ascii="Times New Roman" w:hAnsi="Times New Roman" w:cs="Times New Roman"/>
-          <w:b/>
-          <w:color w:val="212529"/>
-          <w:sz w:val="26"/>
-          <w:szCs w:val="26"/>
-          <w:shd w:val="clear" w:color="auto" w:fill="FFFFFF"/>
-        </w:rPr>
-        <w:t>Внешняя</w:t>
-      </w:r>
-      <w:r>
-        <w:rPr>
-          <w:rFonts w:ascii="Times New Roman" w:hAnsi="Times New Roman" w:cs="Times New Roman"/>
-          <w:b/>
-          <w:color w:val="212529"/>
-          <w:sz w:val="26"/>
-          <w:szCs w:val="26"/>
-          <w:shd w:val="clear" w:color="auto" w:fill="FFFFFF"/>
-          <w:lang w:val="en-US"/>
-        </w:rPr>
-        <w:t xml:space="preserve"> </w:t>
-      </w:r>
-      <w:r>
-        <w:rPr>
-          <w:rFonts w:ascii="Times New Roman" w:hAnsi="Times New Roman" w:cs="Times New Roman"/>
-          <w:b/>
-          <w:color w:val="212529"/>
-          <w:sz w:val="26"/>
-          <w:szCs w:val="26"/>
-          <w:shd w:val="clear" w:color="auto" w:fill="FFFFFF"/>
-        </w:rPr>
-        <w:t>торговля</w:t>
-      </w:r>
-      <w:r>
-        <w:rPr>
-          <w:rFonts w:ascii="Times New Roman" w:hAnsi="Times New Roman" w:cs="Times New Roman"/>
-          <w:b/>
-          <w:color w:val="212529"/>
-          <w:sz w:val="26"/>
-          <w:szCs w:val="26"/>
-          <w:shd w:val="clear" w:color="auto" w:fill="FFFFFF"/>
-          <w:lang w:val="en-US"/>
-        </w:rPr>
-        <w:t xml:space="preserve"> </w:t>
-      </w:r>
-      <w:r>
-        <w:rPr>
-          <w:rFonts w:ascii="Times New Roman" w:hAnsi="Times New Roman" w:cs="Times New Roman"/>
-          <w:b/>
-          <w:sz w:val="26"/>
-          <w:szCs w:val="26"/>
-          <w:lang w:val="en-US"/>
-        </w:rPr>
-        <w:t>{{</w:t>
-      </w:r>
-      <w:r>
-        <w:rPr>
-          <w:rFonts w:ascii="Times New Roman" w:hAnsi="Times New Roman" w:cs="Times New Roman"/>
-          <w:b/>
-          <w:sz w:val="26"/>
-          <w:szCs w:val="26"/>
-          <w:lang w:val="en-US"/>
-        </w:rPr>
-        <w:t>region</w:t>
-      </w:r>
-      <w:r>
-        <w:rPr>
-          <w:rFonts w:ascii="Times New Roman" w:hAnsi="Times New Roman" w:cs="Times New Roman"/>
-          <w:b/>
-          <w:sz w:val="26"/>
-          <w:szCs w:val="26"/>
-          <w:lang w:val="en-US"/>
-        </w:rPr>
-        <w:t>}}</w:t>
-      </w:r>
-      <w:r>
-        <w:rPr>
-          <w:rFonts w:ascii="Times New Roman" w:hAnsi="Times New Roman" w:cs="Times New Roman"/>
-          <w:b/>
-          <w:color w:val="212529"/>
-          <w:sz w:val="26"/>
-          <w:szCs w:val="26"/>
-          <w:shd w:val="clear" w:color="auto" w:fill="FFFFFF"/>
-          <w:lang w:val="en-US"/>
-        </w:rPr>
-        <w:t xml:space="preserve"> – {{</w:t>
-      </w:r>
-      <w:r>
-        <w:rPr>
-          <w:rFonts w:ascii="Times New Roman" w:hAnsi="Times New Roman" w:cs="Times New Roman"/>
-          <w:b/>
-          <w:color w:val="212529"/>
-          <w:sz w:val="26"/>
-          <w:szCs w:val="26"/>
-          <w:shd w:val="clear" w:color="auto" w:fill="FFFFFF"/>
-          <w:lang w:val="en-US"/>
-        </w:rPr>
-        <w:t>country</w:t>
-      </w:r>
-      <w:r>
-        <w:rPr>
-          <w:rFonts w:ascii="Times New Roman" w:hAnsi="Times New Roman" w:cs="Times New Roman"/>
-          <w:b/>
-          <w:color w:val="212529"/>
-          <w:sz w:val="26"/>
-          <w:szCs w:val="26"/>
-          <w:shd w:val="clear" w:color="auto" w:fill="FFFFFF"/>
-          <w:lang w:val="en-US"/>
-        </w:rPr>
-        <w:t>}}</w:t>
-      </w:r>
-    </w:p>
-    <w:p>
-      <w:pPr>
-        <w:ind w:firstLine="708"/>
-        <w:jc w:val="center"/>
-        <w:rPr>
-          <w:rFonts w:ascii="Times New Roman" w:hAnsi="Times New Roman" w:cs="Times New Roman"/>
-          <w:b/>
-          <w:color w:val="212529"/>
-          <w:sz w:val="26"/>
-          <w:szCs w:val="26"/>
-          <w:shd w:val="clear" w:color="auto" w:fill="FFFFFF"/>
-        </w:rPr>
-      </w:pPr>
-      <w:r>
-        <w:rPr>
-          <w:rFonts w:ascii="Times New Roman" w:hAnsi="Times New Roman" w:cs="Times New Roman"/>
-          <w:b/>
-          <w:color w:val="212529"/>
-          <w:sz w:val="26"/>
-          <w:szCs w:val="26"/>
-          <w:shd w:val="clear" w:color="auto" w:fill="FFFFFF"/>
-        </w:rPr>
-        <w:t>Основные</w:t>
-      </w:r>
-      <w:r>
-        <w:rPr>
-          <w:rFonts w:ascii="Times New Roman" w:hAnsi="Times New Roman" w:cs="Times New Roman"/>
-          <w:b/>
-          <w:color w:val="212529"/>
-          <w:sz w:val="26"/>
-          <w:szCs w:val="26"/>
-          <w:shd w:val="clear" w:color="auto" w:fill="FFFFFF"/>
-        </w:rPr>
-        <w:t xml:space="preserve"> </w:t>
-      </w:r>
-      <w:r>
-        <w:rPr>
-          <w:rFonts w:ascii="Times New Roman" w:hAnsi="Times New Roman" w:cs="Times New Roman"/>
-          <w:b/>
-          <w:color w:val="212529"/>
-          <w:sz w:val="26"/>
-          <w:szCs w:val="26"/>
-          <w:shd w:val="clear" w:color="auto" w:fill="FFFFFF"/>
-        </w:rPr>
-        <w:t>показатели</w:t>
+        </w:rPr>
+        <w:t>Основные показатели</w:t>
       </w:r>
     </w:p>
     <w:tbl>
       <w:tblPr>
-        <w:tblStyle w:val="a3"/>
+        <w:tblStyle w:val="-11"/>
         <w:tblW w:w="9351" w:type="dxa"/>
         <w:tblLook w:val="04A0" w:firstRow="1" w:lastRow="0" w:firstColumn="1" w:lastColumn="0" w:noHBand="0" w:noVBand="1"/>
       </w:tblPr>
@@ -2577,21 +2435,26 @@
         <w:gridCol w:w="1836"/>
       </w:tblGrid>
       <w:tr>
-        <w:tc>
-          <w:tcPr>
+        <w:trPr>
+          <w:cnfStyle w:val="100000000000" w:firstRow="1" w:lastRow="0" w:firstColumn="0" w:lastColumn="0" w:oddVBand="0" w:evenVBand="0" w:oddHBand="0" w:evenHBand="0" w:firstRowFirstColumn="0" w:firstRowLastColumn="0" w:lastRowFirstColumn="0" w:lastRowLastColumn="0"/>
+        </w:trPr>
+        <w:tc>
+          <w:tcPr>
+            <w:cnfStyle w:val="001000000000" w:firstRow="0" w:lastRow="0" w:firstColumn="1" w:lastColumn="0" w:oddVBand="0" w:evenVBand="0" w:oddHBand="0" w:evenHBand="0" w:firstRowFirstColumn="0" w:firstRowLastColumn="0" w:lastRowFirstColumn="0" w:lastRowLastColumn="0"/>
             <w:tcW w:w="1587" w:type="dxa"/>
           </w:tcPr>
           <w:p>
             <w:pPr>
               <w:rPr>
                 <w:rFonts w:ascii="Times New Roman" w:hAnsi="Times New Roman" w:cs="Times New Roman"/>
-                <w:b/>
-              </w:rPr>
-            </w:pPr>
-            <w:r>
-              <w:rPr>
-                <w:rFonts w:ascii="Times New Roman" w:hAnsi="Times New Roman" w:cs="Times New Roman"/>
-                <w:b/>
+                <w:b w:val="0"/>
+                <w:color w:val="002060"/>
+              </w:rPr>
+            </w:pPr>
+            <w:r>
+              <w:rPr>
+                <w:rFonts w:ascii="Times New Roman" w:hAnsi="Times New Roman" w:cs="Times New Roman"/>
+                <w:color w:val="002060"/>
               </w:rPr>
               <w:t>Год</w:t>
             </w:r>
@@ -2603,15 +2466,17 @@
           </w:tcPr>
           <w:p>
             <w:pPr>
-              <w:rPr>
-                <w:rFonts w:ascii="Times New Roman" w:hAnsi="Times New Roman" w:cs="Times New Roman"/>
-                <w:b/>
-              </w:rPr>
-            </w:pPr>
-            <w:r>
-              <w:rPr>
-                <w:rFonts w:ascii="Times New Roman" w:hAnsi="Times New Roman" w:cs="Times New Roman"/>
-                <w:b/>
+              <w:cnfStyle w:val="100000000000" w:firstRow="1" w:lastRow="0" w:firstColumn="0" w:lastColumn="0" w:oddVBand="0" w:evenVBand="0" w:oddHBand="0" w:evenHBand="0" w:firstRowFirstColumn="0" w:firstRowLastColumn="0" w:lastRowFirstColumn="0" w:lastRowLastColumn="0"/>
+              <w:rPr>
+                <w:rFonts w:ascii="Times New Roman" w:hAnsi="Times New Roman" w:cs="Times New Roman"/>
+                <w:b w:val="0"/>
+                <w:color w:val="002060"/>
+              </w:rPr>
+            </w:pPr>
+            <w:r>
+              <w:rPr>
+                <w:rFonts w:ascii="Times New Roman" w:hAnsi="Times New Roman" w:cs="Times New Roman"/>
+                <w:color w:val="002060"/>
               </w:rPr>
               <w:t>Экспорт, тыс. дол.</w:t>
             </w:r>
@@ -2623,15 +2488,17 @@
           </w:tcPr>
           <w:p>
             <w:pPr>
-              <w:rPr>
-                <w:rFonts w:ascii="Times New Roman" w:hAnsi="Times New Roman" w:cs="Times New Roman"/>
-                <w:b/>
-              </w:rPr>
-            </w:pPr>
-            <w:r>
-              <w:rPr>
-                <w:rFonts w:ascii="Times New Roman" w:hAnsi="Times New Roman" w:cs="Times New Roman"/>
-                <w:b/>
+              <w:cnfStyle w:val="100000000000" w:firstRow="1" w:lastRow="0" w:firstColumn="0" w:lastColumn="0" w:oddVBand="0" w:evenVBand="0" w:oddHBand="0" w:evenHBand="0" w:firstRowFirstColumn="0" w:firstRowLastColumn="0" w:lastRowFirstColumn="0" w:lastRowLastColumn="0"/>
+              <w:rPr>
+                <w:rFonts w:ascii="Times New Roman" w:hAnsi="Times New Roman" w:cs="Times New Roman"/>
+                <w:b w:val="0"/>
+                <w:color w:val="002060"/>
+              </w:rPr>
+            </w:pPr>
+            <w:r>
+              <w:rPr>
+                <w:rFonts w:ascii="Times New Roman" w:hAnsi="Times New Roman" w:cs="Times New Roman"/>
+                <w:color w:val="002060"/>
               </w:rPr>
               <w:t>Импорт, тыс. дол.</w:t>
             </w:r>
@@ -2643,15 +2510,17 @@
           </w:tcPr>
           <w:p>
             <w:pPr>
-              <w:rPr>
-                <w:rFonts w:ascii="Times New Roman" w:hAnsi="Times New Roman" w:cs="Times New Roman"/>
-                <w:b/>
-              </w:rPr>
-            </w:pPr>
-            <w:r>
-              <w:rPr>
-                <w:rFonts w:ascii="Times New Roman" w:hAnsi="Times New Roman" w:cs="Times New Roman"/>
-                <w:b/>
+              <w:cnfStyle w:val="100000000000" w:firstRow="1" w:lastRow="0" w:firstColumn="0" w:lastColumn="0" w:oddVBand="0" w:evenVBand="0" w:oddHBand="0" w:evenHBand="0" w:firstRowFirstColumn="0" w:firstRowLastColumn="0" w:lastRowFirstColumn="0" w:lastRowLastColumn="0"/>
+              <w:rPr>
+                <w:rFonts w:ascii="Times New Roman" w:hAnsi="Times New Roman" w:cs="Times New Roman"/>
+                <w:b w:val="0"/>
+                <w:color w:val="002060"/>
+              </w:rPr>
+            </w:pPr>
+            <w:r>
+              <w:rPr>
+                <w:rFonts w:ascii="Times New Roman" w:hAnsi="Times New Roman" w:cs="Times New Roman"/>
+                <w:color w:val="002060"/>
               </w:rPr>
               <w:t>Оборот, тыс. дол.</w:t>
             </w:r>
@@ -2663,15 +2532,17 @@
           </w:tcPr>
           <w:p>
             <w:pPr>
-              <w:rPr>
-                <w:rFonts w:ascii="Times New Roman" w:hAnsi="Times New Roman" w:cs="Times New Roman"/>
-                <w:b/>
-              </w:rPr>
-            </w:pPr>
-            <w:r>
-              <w:rPr>
-                <w:rFonts w:ascii="Times New Roman" w:hAnsi="Times New Roman" w:cs="Times New Roman"/>
-                <w:b/>
+              <w:cnfStyle w:val="100000000000" w:firstRow="1" w:lastRow="0" w:firstColumn="0" w:lastColumn="0" w:oddVBand="0" w:evenVBand="0" w:oddHBand="0" w:evenHBand="0" w:firstRowFirstColumn="0" w:firstRowLastColumn="0" w:lastRowFirstColumn="0" w:lastRowLastColumn="0"/>
+              <w:rPr>
+                <w:rFonts w:ascii="Times New Roman" w:hAnsi="Times New Roman" w:cs="Times New Roman"/>
+                <w:b w:val="0"/>
+                <w:color w:val="002060"/>
+              </w:rPr>
+            </w:pPr>
+            <w:r>
+              <w:rPr>
+                <w:rFonts w:ascii="Times New Roman" w:hAnsi="Times New Roman" w:cs="Times New Roman"/>
+                <w:color w:val="002060"/>
               </w:rPr>
               <w:t>Сальдо, тыс. дол</w:t>
             </w:r>
@@ -2681,6 +2552,7 @@
       <w:tr>
         <w:tc>
           <w:tcPr>
+            <w:cnfStyle w:val="001000000000" w:firstRow="0" w:lastRow="0" w:firstColumn="1" w:lastColumn="0" w:oddVBand="0" w:evenVBand="0" w:oddHBand="0" w:evenHBand="0" w:firstRowFirstColumn="0" w:firstRowLastColumn="0" w:lastRowFirstColumn="0" w:lastRowLastColumn="0"/>
             <w:tcW w:w="9351" w:type="dxa"/>
             <w:gridSpan w:val="5"/>
           </w:tcPr>
@@ -2746,6 +2618,7 @@
       <w:tr>
         <w:tc>
           <w:tcPr>
+            <w:cnfStyle w:val="001000000000" w:firstRow="0" w:lastRow="0" w:firstColumn="1" w:lastColumn="0" w:oddVBand="0" w:evenVBand="0" w:oddHBand="0" w:evenHBand="0" w:firstRowFirstColumn="0" w:firstRowLastColumn="0" w:lastRowFirstColumn="0" w:lastRowLastColumn="0"/>
             <w:tcW w:w="1587" w:type="dxa"/>
           </w:tcPr>
           <w:p>
@@ -2790,6 +2663,7 @@
           </w:tcPr>
           <w:p>
             <w:pPr>
+              <w:cnfStyle w:val="000000000000" w:firstRow="0" w:lastRow="0" w:firstColumn="0" w:lastColumn="0" w:oddVBand="0" w:evenVBand="0" w:oddHBand="0" w:evenHBand="0" w:firstRowFirstColumn="0" w:firstRowLastColumn="0" w:lastRowFirstColumn="0" w:lastRowLastColumn="0"/>
               <w:rPr>
                 <w:rFonts w:ascii="Times New Roman" w:hAnsi="Times New Roman" w:cs="Times New Roman"/>
                 <w:color w:val="0D0D0D" w:themeColor="text1" w:themeTint="F2"/>
@@ -2844,6 +2718,7 @@
           </w:tcPr>
           <w:p>
             <w:pPr>
+              <w:cnfStyle w:val="000000000000" w:firstRow="0" w:lastRow="0" w:firstColumn="0" w:lastColumn="0" w:oddVBand="0" w:evenVBand="0" w:oddHBand="0" w:evenHBand="0" w:firstRowFirstColumn="0" w:firstRowLastColumn="0" w:lastRowFirstColumn="0" w:lastRowLastColumn="0"/>
               <w:rPr>
                 <w:rFonts w:ascii="Times New Roman" w:hAnsi="Times New Roman" w:cs="Times New Roman"/>
                 <w:color w:val="0D0D0D" w:themeColor="text1" w:themeTint="F2"/>
@@ -2898,6 +2773,7 @@
           </w:tcPr>
           <w:p>
             <w:pPr>
+              <w:cnfStyle w:val="000000000000" w:firstRow="0" w:lastRow="0" w:firstColumn="0" w:lastColumn="0" w:oddVBand="0" w:evenVBand="0" w:oddHBand="0" w:evenHBand="0" w:firstRowFirstColumn="0" w:firstRowLastColumn="0" w:lastRowFirstColumn="0" w:lastRowLastColumn="0"/>
               <w:rPr>
                 <w:rFonts w:ascii="Times New Roman" w:hAnsi="Times New Roman" w:cs="Times New Roman"/>
                 <w:color w:val="0D0D0D" w:themeColor="text1" w:themeTint="F2"/>
@@ -2954,6 +2830,7 @@
           </w:tcPr>
           <w:p>
             <w:pPr>
+              <w:cnfStyle w:val="000000000000" w:firstRow="0" w:lastRow="0" w:firstColumn="0" w:lastColumn="0" w:oddVBand="0" w:evenVBand="0" w:oddHBand="0" w:evenHBand="0" w:firstRowFirstColumn="0" w:firstRowLastColumn="0" w:lastRowFirstColumn="0" w:lastRowLastColumn="0"/>
               <w:rPr>
                 <w:rFonts w:ascii="Times New Roman" w:hAnsi="Times New Roman" w:cs="Times New Roman"/>
                 <w:color w:val="0D0D0D" w:themeColor="text1" w:themeTint="F2"/>
@@ -3008,6 +2885,7 @@
       <w:tr>
         <w:tc>
           <w:tcPr>
+            <w:cnfStyle w:val="001000000000" w:firstRow="0" w:lastRow="0" w:firstColumn="1" w:lastColumn="0" w:oddVBand="0" w:evenVBand="0" w:oddHBand="0" w:evenHBand="0" w:firstRowFirstColumn="0" w:firstRowLastColumn="0" w:lastRowFirstColumn="0" w:lastRowLastColumn="0"/>
             <w:tcW w:w="9351" w:type="dxa"/>
             <w:gridSpan w:val="5"/>
           </w:tcPr>
@@ -3051,46 +2929,32 @@
     </w:tbl>
     <w:p>
       <w:pPr>
-        <w:ind w:firstLine="708"/>
         <w:jc w:val="center"/>
         <w:rPr>
           <w:rFonts w:ascii="Times New Roman" w:hAnsi="Times New Roman" w:cs="Times New Roman"/>
           <w:b/>
-          <w:color w:val="212529"/>
+          <w:color w:val="1F4E79" w:themeColor="accent1" w:themeShade="80"/>
           <w:sz w:val="26"/>
           <w:szCs w:val="26"/>
           <w:shd w:val="clear" w:color="auto" w:fill="FFFFFF"/>
-          <w:lang w:val="en-US"/>
-        </w:rPr>
-      </w:pPr>
-    </w:p>
-    <w:p>
-      <w:pPr>
-        <w:jc w:val="center"/>
-        <w:rPr>
-          <w:rFonts w:ascii="Times New Roman" w:hAnsi="Times New Roman" w:cs="Times New Roman"/>
-          <w:b/>
-          <w:color w:val="212529"/>
+        </w:rPr>
+      </w:pPr>
+      <w:r>
+        <w:rPr>
+          <w:rFonts w:ascii="Times New Roman" w:hAnsi="Times New Roman" w:cs="Times New Roman"/>
+          <w:b/>
+          <w:color w:val="1F4E79" w:themeColor="accent1" w:themeShade="80"/>
           <w:sz w:val="26"/>
           <w:szCs w:val="26"/>
           <w:shd w:val="clear" w:color="auto" w:fill="FFFFFF"/>
         </w:rPr>
-      </w:pPr>
-      <w:r>
-        <w:rPr>
-          <w:rFonts w:ascii="Times New Roman" w:hAnsi="Times New Roman" w:cs="Times New Roman"/>
-          <w:b/>
-          <w:color w:val="212529"/>
-          <w:sz w:val="26"/>
-          <w:szCs w:val="26"/>
-          <w:shd w:val="clear" w:color="auto" w:fill="FFFFFF"/>
-        </w:rPr>
+        <w:lastRenderedPageBreak/>
         <w:t>Темпы роста основных показателей</w:t>
       </w:r>
     </w:p>
     <w:tbl>
       <w:tblPr>
-        <w:tblStyle w:val="a3"/>
+        <w:tblStyle w:val="-11"/>
         <w:tblW w:w="9351" w:type="dxa"/>
         <w:tblLook w:val="04A0" w:firstRow="1" w:lastRow="0" w:firstColumn="1" w:lastColumn="0" w:noHBand="0" w:noVBand="1"/>
       </w:tblPr>
@@ -3102,8 +2966,12 @@
         <w:gridCol w:w="1875"/>
       </w:tblGrid>
       <w:tr>
-        <w:tc>
-          <w:tcPr>
+        <w:trPr>
+          <w:cnfStyle w:val="100000000000" w:firstRow="1" w:lastRow="0" w:firstColumn="0" w:lastColumn="0" w:oddVBand="0" w:evenVBand="0" w:oddHBand="0" w:evenHBand="0" w:firstRowFirstColumn="0" w:firstRowLastColumn="0" w:lastRowFirstColumn="0" w:lastRowLastColumn="0"/>
+        </w:trPr>
+        <w:tc>
+          <w:tcPr>
+            <w:cnfStyle w:val="001000000000" w:firstRow="0" w:lastRow="0" w:firstColumn="1" w:lastColumn="0" w:oddVBand="0" w:evenVBand="0" w:oddHBand="0" w:evenHBand="0" w:firstRowFirstColumn="0" w:firstRowLastColumn="0" w:lastRowFirstColumn="0" w:lastRowLastColumn="0"/>
             <w:tcW w:w="1869" w:type="dxa"/>
           </w:tcPr>
           <w:p>
@@ -3111,8 +2979,8 @@
               <w:jc w:val="center"/>
               <w:rPr>
                 <w:rFonts w:ascii="Times New Roman" w:hAnsi="Times New Roman" w:cs="Times New Roman"/>
-                <w:b/>
-                <w:color w:val="212529"/>
+                <w:b w:val="0"/>
+                <w:color w:val="002060"/>
                 <w:szCs w:val="26"/>
                 <w:shd w:val="clear" w:color="auto" w:fill="FFFFFF"/>
               </w:rPr>
@@ -3120,12 +2988,10 @@
             <w:r>
               <w:rPr>
                 <w:rFonts w:ascii="Times New Roman" w:hAnsi="Times New Roman" w:cs="Times New Roman"/>
-                <w:b/>
-                <w:color w:val="212529"/>
+                <w:color w:val="002060"/>
                 <w:szCs w:val="26"/>
                 <w:shd w:val="clear" w:color="auto" w:fill="FFFFFF"/>
               </w:rPr>
-              <w:lastRenderedPageBreak/>
               <w:t>Показатель</w:t>
             </w:r>
           </w:p>
@@ -3137,10 +3003,11 @@
           <w:p>
             <w:pPr>
               <w:jc w:val="center"/>
-              <w:rPr>
-                <w:rFonts w:ascii="Times New Roman" w:hAnsi="Times New Roman" w:cs="Times New Roman"/>
-                <w:b/>
-                <w:color w:val="212529"/>
+              <w:cnfStyle w:val="100000000000" w:firstRow="1" w:lastRow="0" w:firstColumn="0" w:lastColumn="0" w:oddVBand="0" w:evenVBand="0" w:oddHBand="0" w:evenHBand="0" w:firstRowFirstColumn="0" w:firstRowLastColumn="0" w:lastRowFirstColumn="0" w:lastRowLastColumn="0"/>
+              <w:rPr>
+                <w:rFonts w:ascii="Times New Roman" w:hAnsi="Times New Roman" w:cs="Times New Roman"/>
+                <w:b w:val="0"/>
+                <w:color w:val="002060"/>
                 <w:szCs w:val="26"/>
                 <w:shd w:val="clear" w:color="auto" w:fill="FFFFFF"/>
               </w:rPr>
@@ -3148,8 +3015,7 @@
             <w:r>
               <w:rPr>
                 <w:rFonts w:ascii="Times New Roman" w:hAnsi="Times New Roman" w:cs="Times New Roman"/>
-                <w:b/>
-                <w:color w:val="212529"/>
+                <w:color w:val="002060"/>
                 <w:szCs w:val="26"/>
                 <w:shd w:val="clear" w:color="auto" w:fill="FFFFFF"/>
               </w:rPr>
@@ -3164,10 +3030,11 @@
           <w:p>
             <w:pPr>
               <w:jc w:val="center"/>
-              <w:rPr>
-                <w:rFonts w:ascii="Times New Roman" w:hAnsi="Times New Roman" w:cs="Times New Roman"/>
-                <w:b/>
-                <w:color w:val="212529"/>
+              <w:cnfStyle w:val="100000000000" w:firstRow="1" w:lastRow="0" w:firstColumn="0" w:lastColumn="0" w:oddVBand="0" w:evenVBand="0" w:oddHBand="0" w:evenHBand="0" w:firstRowFirstColumn="0" w:firstRowLastColumn="0" w:lastRowFirstColumn="0" w:lastRowLastColumn="0"/>
+              <w:rPr>
+                <w:rFonts w:ascii="Times New Roman" w:hAnsi="Times New Roman" w:cs="Times New Roman"/>
+                <w:b w:val="0"/>
+                <w:color w:val="002060"/>
                 <w:szCs w:val="26"/>
                 <w:shd w:val="clear" w:color="auto" w:fill="FFFFFF"/>
               </w:rPr>
@@ -3175,8 +3042,7 @@
             <w:r>
               <w:rPr>
                 <w:rFonts w:ascii="Times New Roman" w:hAnsi="Times New Roman" w:cs="Times New Roman"/>
-                <w:b/>
-                <w:color w:val="212529"/>
+                <w:color w:val="002060"/>
                 <w:szCs w:val="26"/>
                 <w:shd w:val="clear" w:color="auto" w:fill="FFFFFF"/>
               </w:rPr>
@@ -3191,10 +3057,11 @@
           <w:p>
             <w:pPr>
               <w:jc w:val="center"/>
-              <w:rPr>
-                <w:rFonts w:ascii="Times New Roman" w:hAnsi="Times New Roman" w:cs="Times New Roman"/>
-                <w:b/>
-                <w:color w:val="212529"/>
+              <w:cnfStyle w:val="100000000000" w:firstRow="1" w:lastRow="0" w:firstColumn="0" w:lastColumn="0" w:oddVBand="0" w:evenVBand="0" w:oddHBand="0" w:evenHBand="0" w:firstRowFirstColumn="0" w:firstRowLastColumn="0" w:lastRowFirstColumn="0" w:lastRowLastColumn="0"/>
+              <w:rPr>
+                <w:rFonts w:ascii="Times New Roman" w:hAnsi="Times New Roman" w:cs="Times New Roman"/>
+                <w:b w:val="0"/>
+                <w:color w:val="002060"/>
                 <w:szCs w:val="26"/>
                 <w:shd w:val="clear" w:color="auto" w:fill="FFFFFF"/>
               </w:rPr>
@@ -3202,8 +3069,7 @@
             <w:r>
               <w:rPr>
                 <w:rFonts w:ascii="Times New Roman" w:hAnsi="Times New Roman" w:cs="Times New Roman"/>
-                <w:b/>
-                <w:color w:val="212529"/>
+                <w:color w:val="002060"/>
                 <w:szCs w:val="26"/>
                 <w:shd w:val="clear" w:color="auto" w:fill="FFFFFF"/>
               </w:rPr>
@@ -3218,10 +3084,11 @@
           <w:p>
             <w:pPr>
               <w:jc w:val="center"/>
-              <w:rPr>
-                <w:rFonts w:ascii="Times New Roman" w:hAnsi="Times New Roman" w:cs="Times New Roman"/>
-                <w:b/>
-                <w:color w:val="212529"/>
+              <w:cnfStyle w:val="100000000000" w:firstRow="1" w:lastRow="0" w:firstColumn="0" w:lastColumn="0" w:oddVBand="0" w:evenVBand="0" w:oddHBand="0" w:evenHBand="0" w:firstRowFirstColumn="0" w:firstRowLastColumn="0" w:lastRowFirstColumn="0" w:lastRowLastColumn="0"/>
+              <w:rPr>
+                <w:rFonts w:ascii="Times New Roman" w:hAnsi="Times New Roman" w:cs="Times New Roman"/>
+                <w:b w:val="0"/>
+                <w:color w:val="002060"/>
                 <w:szCs w:val="26"/>
                 <w:shd w:val="clear" w:color="auto" w:fill="FFFFFF"/>
               </w:rPr>
@@ -3229,8 +3096,7 @@
             <w:r>
               <w:rPr>
                 <w:rFonts w:ascii="Times New Roman" w:hAnsi="Times New Roman" w:cs="Times New Roman"/>
-                <w:b/>
-                <w:color w:val="212529"/>
+                <w:color w:val="002060"/>
                 <w:szCs w:val="26"/>
                 <w:shd w:val="clear" w:color="auto" w:fill="FFFFFF"/>
               </w:rPr>
@@ -3242,6 +3108,7 @@
       <w:tr>
         <w:tc>
           <w:tcPr>
+            <w:cnfStyle w:val="001000000000" w:firstRow="0" w:lastRow="0" w:firstColumn="1" w:lastColumn="0" w:oddVBand="0" w:evenVBand="0" w:oddHBand="0" w:evenHBand="0" w:firstRowFirstColumn="0" w:firstRowLastColumn="0" w:lastRowFirstColumn="0" w:lastRowLastColumn="0"/>
             <w:tcW w:w="9351" w:type="dxa"/>
             <w:gridSpan w:val="5"/>
           </w:tcPr>
@@ -3277,17 +3144,7 @@
                 <w:szCs w:val="22"/>
                 <w:lang w:val="en-US"/>
               </w:rPr>
-              <w:t>table_rate</w:t>
-            </w:r>
-            <w:r>
-              <w:rPr>
-                <w:rFonts w:ascii="Times New Roman" w:hAnsi="Times New Roman" w:cs="Times New Roman"/>
-                <w:color w:val="0D0D0D" w:themeColor="text1" w:themeTint="F2"/>
-                <w:sz w:val="22"/>
-                <w:szCs w:val="22"/>
-                <w:lang w:val="en-US"/>
-              </w:rPr>
-              <w:t>_region</w:t>
+              <w:t>table_rate_region</w:t>
             </w:r>
             <w:proofErr w:type="spellEnd"/>
             <w:r>
@@ -3317,6 +3174,7 @@
       <w:tr>
         <w:tc>
           <w:tcPr>
+            <w:cnfStyle w:val="001000000000" w:firstRow="0" w:lastRow="0" w:firstColumn="1" w:lastColumn="0" w:oddVBand="0" w:evenVBand="0" w:oddHBand="0" w:evenHBand="0" w:firstRowFirstColumn="0" w:firstRowLastColumn="0" w:lastRowFirstColumn="0" w:lastRowLastColumn="0"/>
             <w:tcW w:w="1869" w:type="dxa"/>
           </w:tcPr>
           <w:p>
@@ -3361,6 +3219,7 @@
           </w:tcPr>
           <w:p>
             <w:pPr>
+              <w:cnfStyle w:val="000000000000" w:firstRow="0" w:lastRow="0" w:firstColumn="0" w:lastColumn="0" w:oddVBand="0" w:evenVBand="0" w:oddHBand="0" w:evenHBand="0" w:firstRowFirstColumn="0" w:firstRowLastColumn="0" w:lastRowFirstColumn="0" w:lastRowLastColumn="0"/>
               <w:rPr>
                 <w:rFonts w:ascii="Times New Roman" w:hAnsi="Times New Roman" w:cs="Times New Roman"/>
                 <w:color w:val="0D0D0D" w:themeColor="text1" w:themeTint="F2"/>
@@ -3415,6 +3274,7 @@
           </w:tcPr>
           <w:p>
             <w:pPr>
+              <w:cnfStyle w:val="000000000000" w:firstRow="0" w:lastRow="0" w:firstColumn="0" w:lastColumn="0" w:oddVBand="0" w:evenVBand="0" w:oddHBand="0" w:evenHBand="0" w:firstRowFirstColumn="0" w:firstRowLastColumn="0" w:lastRowFirstColumn="0" w:lastRowLastColumn="0"/>
               <w:rPr>
                 <w:rFonts w:ascii="Times New Roman" w:hAnsi="Times New Roman" w:cs="Times New Roman"/>
                 <w:color w:val="0D0D0D" w:themeColor="text1" w:themeTint="F2"/>
@@ -3469,6 +3329,7 @@
           </w:tcPr>
           <w:p>
             <w:pPr>
+              <w:cnfStyle w:val="000000000000" w:firstRow="0" w:lastRow="0" w:firstColumn="0" w:lastColumn="0" w:oddVBand="0" w:evenVBand="0" w:oddHBand="0" w:evenHBand="0" w:firstRowFirstColumn="0" w:firstRowLastColumn="0" w:lastRowFirstColumn="0" w:lastRowLastColumn="0"/>
               <w:rPr>
                 <w:rFonts w:ascii="Times New Roman" w:hAnsi="Times New Roman" w:cs="Times New Roman"/>
                 <w:color w:val="0D0D0D" w:themeColor="text1" w:themeTint="F2"/>
@@ -3525,6 +3386,7 @@
           </w:tcPr>
           <w:p>
             <w:pPr>
+              <w:cnfStyle w:val="000000000000" w:firstRow="0" w:lastRow="0" w:firstColumn="0" w:lastColumn="0" w:oddVBand="0" w:evenVBand="0" w:oddHBand="0" w:evenHBand="0" w:firstRowFirstColumn="0" w:firstRowLastColumn="0" w:lastRowFirstColumn="0" w:lastRowLastColumn="0"/>
               <w:rPr>
                 <w:rFonts w:ascii="Times New Roman" w:hAnsi="Times New Roman" w:cs="Times New Roman"/>
                 <w:color w:val="0D0D0D" w:themeColor="text1" w:themeTint="F2"/>
@@ -3579,6 +3441,7 @@
       <w:tr>
         <w:tc>
           <w:tcPr>
+            <w:cnfStyle w:val="001000000000" w:firstRow="0" w:lastRow="0" w:firstColumn="1" w:lastColumn="0" w:oddVBand="0" w:evenVBand="0" w:oddHBand="0" w:evenHBand="0" w:firstRowFirstColumn="0" w:firstRowLastColumn="0" w:lastRowFirstColumn="0" w:lastRowLastColumn="0"/>
             <w:tcW w:w="9351" w:type="dxa"/>
             <w:gridSpan w:val="5"/>
           </w:tcPr>
@@ -3636,7 +3499,639 @@
     </w:p>
     <w:p>
       <w:pPr>
+        <w:jc w:val="center"/>
+        <w:rPr>
+          <w:rFonts w:ascii="Times New Roman" w:hAnsi="Times New Roman" w:cs="Times New Roman"/>
+          <w:b/>
+          <w:color w:val="1F4E79" w:themeColor="accent1" w:themeShade="80"/>
+          <w:sz w:val="26"/>
+          <w:szCs w:val="26"/>
+          <w:shd w:val="clear" w:color="auto" w:fill="FFFFFF"/>
+          <w:lang w:val="en-US"/>
+        </w:rPr>
+      </w:pPr>
+    </w:p>
+    <w:p>
+      <w:pPr>
         <w:ind w:firstLine="708"/>
+        <w:jc w:val="center"/>
+        <w:rPr>
+          <w:rFonts w:ascii="Times New Roman" w:hAnsi="Times New Roman" w:cs="Times New Roman"/>
+          <w:b/>
+          <w:color w:val="1F4E79" w:themeColor="accent1" w:themeShade="80"/>
+          <w:sz w:val="26"/>
+          <w:szCs w:val="26"/>
+          <w:shd w:val="clear" w:color="auto" w:fill="FFFFFF"/>
+        </w:rPr>
+      </w:pPr>
+      <w:r>
+        <w:rPr>
+          <w:rFonts w:ascii="Times New Roman" w:hAnsi="Times New Roman" w:cs="Times New Roman"/>
+          <w:b/>
+          <w:color w:val="1F4E79" w:themeColor="accent1" w:themeShade="80"/>
+          <w:sz w:val="26"/>
+          <w:szCs w:val="26"/>
+          <w:shd w:val="clear" w:color="auto" w:fill="FFFFFF"/>
+        </w:rPr>
+        <w:t>Структура экспорта и импорта по товарным группам</w:t>
+      </w:r>
+    </w:p>
+    <w:tbl>
+      <w:tblPr>
+        <w:tblStyle w:val="-11"/>
+        <w:tblW w:w="0" w:type="auto"/>
+        <w:tblLook w:val="04A0" w:firstRow="1" w:lastRow="0" w:firstColumn="1" w:lastColumn="0" w:noHBand="0" w:noVBand="1"/>
+      </w:tblPr>
+      <w:tblGrid>
+        <w:gridCol w:w="1838"/>
+        <w:gridCol w:w="2846"/>
+        <w:gridCol w:w="2330"/>
+        <w:gridCol w:w="2331"/>
+      </w:tblGrid>
+      <w:tr>
+        <w:trPr>
+          <w:cnfStyle w:val="100000000000" w:firstRow="1" w:lastRow="0" w:firstColumn="0" w:lastColumn="0" w:oddVBand="0" w:evenVBand="0" w:oddHBand="0" w:evenHBand="0" w:firstRowFirstColumn="0" w:firstRowLastColumn="0" w:lastRowFirstColumn="0" w:lastRowLastColumn="0"/>
+        </w:trPr>
+        <w:tc>
+          <w:tcPr>
+            <w:cnfStyle w:val="001000000000" w:firstRow="0" w:lastRow="0" w:firstColumn="1" w:lastColumn="0" w:oddVBand="0" w:evenVBand="0" w:oddHBand="0" w:evenHBand="0" w:firstRowFirstColumn="0" w:firstRowLastColumn="0" w:lastRowFirstColumn="0" w:lastRowLastColumn="0"/>
+            <w:tcW w:w="1838" w:type="dxa"/>
+          </w:tcPr>
+          <w:p>
+            <w:pPr>
+              <w:rPr>
+                <w:rFonts w:ascii="Times New Roman" w:hAnsi="Times New Roman" w:cs="Times New Roman"/>
+                <w:b w:val="0"/>
+                <w:color w:val="002060"/>
+                <w:szCs w:val="26"/>
+                <w:shd w:val="clear" w:color="auto" w:fill="FFFFFF"/>
+              </w:rPr>
+            </w:pPr>
+            <w:r>
+              <w:rPr>
+                <w:rFonts w:ascii="Times New Roman" w:hAnsi="Times New Roman" w:cs="Times New Roman"/>
+                <w:color w:val="002060"/>
+                <w:szCs w:val="26"/>
+                <w:shd w:val="clear" w:color="auto" w:fill="FFFFFF"/>
+              </w:rPr>
+              <w:t>Код ТН ВЭД</w:t>
+            </w:r>
+          </w:p>
+        </w:tc>
+        <w:tc>
+          <w:tcPr>
+            <w:tcW w:w="2846" w:type="dxa"/>
+          </w:tcPr>
+          <w:p>
+            <w:pPr>
+              <w:cnfStyle w:val="100000000000" w:firstRow="1" w:lastRow="0" w:firstColumn="0" w:lastColumn="0" w:oddVBand="0" w:evenVBand="0" w:oddHBand="0" w:evenHBand="0" w:firstRowFirstColumn="0" w:firstRowLastColumn="0" w:lastRowFirstColumn="0" w:lastRowLastColumn="0"/>
+              <w:rPr>
+                <w:rFonts w:ascii="Times New Roman" w:hAnsi="Times New Roman" w:cs="Times New Roman"/>
+                <w:b w:val="0"/>
+                <w:color w:val="002060"/>
+                <w:szCs w:val="26"/>
+                <w:shd w:val="clear" w:color="auto" w:fill="FFFFFF"/>
+              </w:rPr>
+            </w:pPr>
+            <w:r>
+              <w:rPr>
+                <w:rFonts w:ascii="Times New Roman" w:hAnsi="Times New Roman" w:cs="Times New Roman"/>
+                <w:color w:val="002060"/>
+                <w:szCs w:val="26"/>
+                <w:shd w:val="clear" w:color="auto" w:fill="FFFFFF"/>
+              </w:rPr>
+              <w:t xml:space="preserve">Наименование товарной группы </w:t>
+            </w:r>
+          </w:p>
+        </w:tc>
+        <w:tc>
+          <w:tcPr>
+            <w:tcW w:w="2330" w:type="dxa"/>
+          </w:tcPr>
+          <w:p>
+            <w:pPr>
+              <w:cnfStyle w:val="100000000000" w:firstRow="1" w:lastRow="0" w:firstColumn="0" w:lastColumn="0" w:oddVBand="0" w:evenVBand="0" w:oddHBand="0" w:evenHBand="0" w:firstRowFirstColumn="0" w:firstRowLastColumn="0" w:lastRowFirstColumn="0" w:lastRowLastColumn="0"/>
+              <w:rPr>
+                <w:rFonts w:ascii="Times New Roman" w:hAnsi="Times New Roman" w:cs="Times New Roman"/>
+                <w:b w:val="0"/>
+                <w:color w:val="002060"/>
+                <w:szCs w:val="26"/>
+                <w:shd w:val="clear" w:color="auto" w:fill="FFFFFF"/>
+              </w:rPr>
+            </w:pPr>
+            <w:r>
+              <w:rPr>
+                <w:rFonts w:ascii="Times New Roman" w:hAnsi="Times New Roman" w:cs="Times New Roman"/>
+                <w:color w:val="002060"/>
+                <w:szCs w:val="26"/>
+                <w:shd w:val="clear" w:color="auto" w:fill="FFFFFF"/>
+              </w:rPr>
+              <w:t>Экспорт, тыс. дол</w:t>
+            </w:r>
+          </w:p>
+        </w:tc>
+        <w:tc>
+          <w:tcPr>
+            <w:tcW w:w="2331" w:type="dxa"/>
+          </w:tcPr>
+          <w:p>
+            <w:pPr>
+              <w:cnfStyle w:val="100000000000" w:firstRow="1" w:lastRow="0" w:firstColumn="0" w:lastColumn="0" w:oddVBand="0" w:evenVBand="0" w:oddHBand="0" w:evenHBand="0" w:firstRowFirstColumn="0" w:firstRowLastColumn="0" w:lastRowFirstColumn="0" w:lastRowLastColumn="0"/>
+              <w:rPr>
+                <w:rFonts w:ascii="Times New Roman" w:hAnsi="Times New Roman" w:cs="Times New Roman"/>
+                <w:b w:val="0"/>
+                <w:color w:val="002060"/>
+                <w:szCs w:val="26"/>
+                <w:shd w:val="clear" w:color="auto" w:fill="FFFFFF"/>
+              </w:rPr>
+            </w:pPr>
+            <w:r>
+              <w:rPr>
+                <w:rFonts w:ascii="Times New Roman" w:hAnsi="Times New Roman" w:cs="Times New Roman"/>
+                <w:color w:val="002060"/>
+                <w:szCs w:val="26"/>
+                <w:shd w:val="clear" w:color="auto" w:fill="FFFFFF"/>
+              </w:rPr>
+              <w:t>Импорт, тыс. дол</w:t>
+            </w:r>
+          </w:p>
+        </w:tc>
+      </w:tr>
+      <w:tr>
+        <w:tc>
+          <w:tcPr>
+            <w:cnfStyle w:val="001000000000" w:firstRow="0" w:lastRow="0" w:firstColumn="1" w:lastColumn="0" w:oddVBand="0" w:evenVBand="0" w:oddHBand="0" w:evenHBand="0" w:firstRowFirstColumn="0" w:firstRowLastColumn="0" w:lastRowFirstColumn="0" w:lastRowLastColumn="0"/>
+            <w:tcW w:w="9345" w:type="dxa"/>
+            <w:gridSpan w:val="4"/>
+          </w:tcPr>
+          <w:p>
+            <w:pPr>
+              <w:pStyle w:val="HTML"/>
+              <w:shd w:val="clear" w:color="auto" w:fill="FFFFFF"/>
+              <w:rPr>
+                <w:rFonts w:ascii="Times New Roman" w:hAnsi="Times New Roman" w:cs="Times New Roman"/>
+                <w:color w:val="0D0D0D" w:themeColor="text1" w:themeTint="F2"/>
+                <w:sz w:val="22"/>
+                <w:szCs w:val="22"/>
+                <w:lang w:val="en-US"/>
+              </w:rPr>
+            </w:pPr>
+            <w:r>
+              <w:rPr>
+                <w:rFonts w:ascii="Times New Roman" w:hAnsi="Times New Roman" w:cs="Times New Roman"/>
+                <w:color w:val="0D0D0D" w:themeColor="text1" w:themeTint="F2"/>
+                <w:sz w:val="22"/>
+                <w:szCs w:val="22"/>
+                <w:shd w:val="clear" w:color="auto" w:fill="FFFFFF"/>
+                <w:lang w:val="en-US"/>
+              </w:rPr>
+              <w:t xml:space="preserve">{%tr for item in </w:t>
+            </w:r>
+            <w:proofErr w:type="spellStart"/>
+            <w:r>
+              <w:rPr>
+                <w:rFonts w:ascii="Times New Roman" w:hAnsi="Times New Roman" w:cs="Times New Roman"/>
+                <w:color w:val="0D0D0D" w:themeColor="text1" w:themeTint="F2"/>
+                <w:sz w:val="22"/>
+                <w:szCs w:val="22"/>
+                <w:lang w:val="en-US"/>
+              </w:rPr>
+              <w:t>table_structure_region</w:t>
+            </w:r>
+            <w:proofErr w:type="spellEnd"/>
+            <w:r>
+              <w:rPr>
+                <w:rFonts w:ascii="Times New Roman" w:hAnsi="Times New Roman" w:cs="Times New Roman"/>
+                <w:color w:val="0D0D0D" w:themeColor="text1" w:themeTint="F2"/>
+                <w:sz w:val="22"/>
+                <w:szCs w:val="22"/>
+                <w:lang w:val="en-US"/>
+              </w:rPr>
+              <w:t xml:space="preserve"> </w:t>
+            </w:r>
+            <w:r>
+              <w:rPr>
+                <w:rFonts w:ascii="Times New Roman" w:hAnsi="Times New Roman" w:cs="Times New Roman"/>
+                <w:color w:val="0D0D0D" w:themeColor="text1" w:themeTint="F2"/>
+                <w:sz w:val="22"/>
+                <w:szCs w:val="22"/>
+                <w:shd w:val="clear" w:color="auto" w:fill="FFFFFF"/>
+                <w:lang w:val="en-US"/>
+              </w:rPr>
+              <w:t>%}</w:t>
+            </w:r>
+          </w:p>
+        </w:tc>
+      </w:tr>
+      <w:tr>
+        <w:tc>
+          <w:tcPr>
+            <w:cnfStyle w:val="001000000000" w:firstRow="0" w:lastRow="0" w:firstColumn="1" w:lastColumn="0" w:oddVBand="0" w:evenVBand="0" w:oddHBand="0" w:evenHBand="0" w:firstRowFirstColumn="0" w:firstRowLastColumn="0" w:lastRowFirstColumn="0" w:lastRowLastColumn="0"/>
+            <w:tcW w:w="1838" w:type="dxa"/>
+          </w:tcPr>
+          <w:p>
+            <w:pPr>
+              <w:rPr>
+                <w:rFonts w:ascii="Times New Roman" w:hAnsi="Times New Roman" w:cs="Times New Roman"/>
+                <w:color w:val="0D0D0D" w:themeColor="text1" w:themeTint="F2"/>
+                <w:sz w:val="26"/>
+                <w:szCs w:val="26"/>
+                <w:shd w:val="clear" w:color="auto" w:fill="FFFFFF"/>
+                <w:lang w:val="en-US"/>
+              </w:rPr>
+            </w:pPr>
+            <w:r>
+              <w:rPr>
+                <w:rFonts w:ascii="Times New Roman" w:hAnsi="Times New Roman" w:cs="Times New Roman"/>
+                <w:color w:val="0D0D0D" w:themeColor="text1" w:themeTint="F2"/>
+                <w:szCs w:val="26"/>
+                <w:shd w:val="clear" w:color="auto" w:fill="FFFFFF"/>
+                <w:lang w:val="en-US"/>
+              </w:rPr>
+              <w:t>{{</w:t>
+            </w:r>
+            <w:proofErr w:type="spellStart"/>
+            <w:r>
+              <w:rPr>
+                <w:rFonts w:ascii="Times New Roman" w:hAnsi="Times New Roman" w:cs="Times New Roman"/>
+                <w:color w:val="0D0D0D" w:themeColor="text1" w:themeTint="F2"/>
+                <w:szCs w:val="26"/>
+                <w:shd w:val="clear" w:color="auto" w:fill="FFFFFF"/>
+                <w:lang w:val="en-US"/>
+              </w:rPr>
+              <w:t>item.Code</w:t>
+            </w:r>
+            <w:proofErr w:type="spellEnd"/>
+            <w:r>
+              <w:rPr>
+                <w:rFonts w:ascii="Times New Roman" w:hAnsi="Times New Roman" w:cs="Times New Roman"/>
+                <w:color w:val="0D0D0D" w:themeColor="text1" w:themeTint="F2"/>
+                <w:szCs w:val="26"/>
+                <w:shd w:val="clear" w:color="auto" w:fill="FFFFFF"/>
+                <w:lang w:val="en-US"/>
+              </w:rPr>
+              <w:t xml:space="preserve"> }}</w:t>
+            </w:r>
+          </w:p>
+        </w:tc>
+        <w:tc>
+          <w:tcPr>
+            <w:tcW w:w="2846" w:type="dxa"/>
+          </w:tcPr>
+          <w:p>
+            <w:pPr>
+              <w:cnfStyle w:val="000000000000" w:firstRow="0" w:lastRow="0" w:firstColumn="0" w:lastColumn="0" w:oddVBand="0" w:evenVBand="0" w:oddHBand="0" w:evenHBand="0" w:firstRowFirstColumn="0" w:firstRowLastColumn="0" w:lastRowFirstColumn="0" w:lastRowLastColumn="0"/>
+              <w:rPr>
+                <w:rFonts w:ascii="Times New Roman" w:hAnsi="Times New Roman" w:cs="Times New Roman"/>
+                <w:b/>
+                <w:color w:val="0D0D0D" w:themeColor="text1" w:themeTint="F2"/>
+                <w:sz w:val="26"/>
+                <w:szCs w:val="26"/>
+                <w:shd w:val="clear" w:color="auto" w:fill="FFFFFF"/>
+                <w:lang w:val="en-US"/>
+              </w:rPr>
+            </w:pPr>
+            <w:r>
+              <w:rPr>
+                <w:rFonts w:ascii="Times New Roman" w:hAnsi="Times New Roman" w:cs="Times New Roman"/>
+                <w:color w:val="0D0D0D" w:themeColor="text1" w:themeTint="F2"/>
+                <w:szCs w:val="26"/>
+                <w:shd w:val="clear" w:color="auto" w:fill="FFFFFF"/>
+                <w:lang w:val="en-US"/>
+              </w:rPr>
+              <w:t>{{</w:t>
+            </w:r>
+            <w:proofErr w:type="spellStart"/>
+            <w:r>
+              <w:rPr>
+                <w:rFonts w:ascii="Times New Roman" w:hAnsi="Times New Roman" w:cs="Times New Roman"/>
+                <w:color w:val="0D0D0D" w:themeColor="text1" w:themeTint="F2"/>
+                <w:szCs w:val="26"/>
+                <w:shd w:val="clear" w:color="auto" w:fill="FFFFFF"/>
+                <w:lang w:val="en-US"/>
+              </w:rPr>
+              <w:t>item.Product_name</w:t>
+            </w:r>
+            <w:proofErr w:type="spellEnd"/>
+            <w:r>
+              <w:rPr>
+                <w:rFonts w:ascii="Times New Roman" w:hAnsi="Times New Roman" w:cs="Times New Roman"/>
+                <w:color w:val="0D0D0D" w:themeColor="text1" w:themeTint="F2"/>
+                <w:szCs w:val="26"/>
+                <w:shd w:val="clear" w:color="auto" w:fill="FFFFFF"/>
+                <w:lang w:val="en-US"/>
+              </w:rPr>
+              <w:t>}}</w:t>
+            </w:r>
+          </w:p>
+        </w:tc>
+        <w:tc>
+          <w:tcPr>
+            <w:tcW w:w="2330" w:type="dxa"/>
+          </w:tcPr>
+          <w:p>
+            <w:pPr>
+              <w:cnfStyle w:val="000000000000" w:firstRow="0" w:lastRow="0" w:firstColumn="0" w:lastColumn="0" w:oddVBand="0" w:evenVBand="0" w:oddHBand="0" w:evenHBand="0" w:firstRowFirstColumn="0" w:firstRowLastColumn="0" w:lastRowFirstColumn="0" w:lastRowLastColumn="0"/>
+              <w:rPr>
+                <w:rFonts w:ascii="Times New Roman" w:hAnsi="Times New Roman" w:cs="Times New Roman"/>
+                <w:b/>
+                <w:color w:val="0D0D0D" w:themeColor="text1" w:themeTint="F2"/>
+                <w:sz w:val="26"/>
+                <w:szCs w:val="26"/>
+                <w:shd w:val="clear" w:color="auto" w:fill="FFFFFF"/>
+                <w:lang w:val="en-US"/>
+              </w:rPr>
+            </w:pPr>
+            <w:r>
+              <w:rPr>
+                <w:rFonts w:ascii="Times New Roman" w:hAnsi="Times New Roman" w:cs="Times New Roman"/>
+                <w:color w:val="0D0D0D" w:themeColor="text1" w:themeTint="F2"/>
+                <w:szCs w:val="26"/>
+                <w:shd w:val="clear" w:color="auto" w:fill="FFFFFF"/>
+                <w:lang w:val="en-US"/>
+              </w:rPr>
+              <w:t>{{</w:t>
+            </w:r>
+            <w:proofErr w:type="spellStart"/>
+            <w:r>
+              <w:rPr>
+                <w:rFonts w:ascii="Times New Roman" w:hAnsi="Times New Roman" w:cs="Times New Roman"/>
+                <w:color w:val="0D0D0D" w:themeColor="text1" w:themeTint="F2"/>
+                <w:szCs w:val="26"/>
+                <w:shd w:val="clear" w:color="auto" w:fill="FFFFFF"/>
+                <w:lang w:val="en-US"/>
+              </w:rPr>
+              <w:t>item.Export</w:t>
+            </w:r>
+            <w:proofErr w:type="spellEnd"/>
+            <w:r>
+              <w:rPr>
+                <w:rFonts w:ascii="Times New Roman" w:hAnsi="Times New Roman" w:cs="Times New Roman"/>
+                <w:color w:val="0D0D0D" w:themeColor="text1" w:themeTint="F2"/>
+                <w:szCs w:val="26"/>
+                <w:shd w:val="clear" w:color="auto" w:fill="FFFFFF"/>
+                <w:lang w:val="en-US"/>
+              </w:rPr>
+              <w:t>}}</w:t>
+            </w:r>
+          </w:p>
+        </w:tc>
+        <w:tc>
+          <w:tcPr>
+            <w:tcW w:w="2331" w:type="dxa"/>
+          </w:tcPr>
+          <w:p>
+            <w:pPr>
+              <w:cnfStyle w:val="000000000000" w:firstRow="0" w:lastRow="0" w:firstColumn="0" w:lastColumn="0" w:oddVBand="0" w:evenVBand="0" w:oddHBand="0" w:evenHBand="0" w:firstRowFirstColumn="0" w:firstRowLastColumn="0" w:lastRowFirstColumn="0" w:lastRowLastColumn="0"/>
+              <w:rPr>
+                <w:rFonts w:ascii="Times New Roman" w:hAnsi="Times New Roman" w:cs="Times New Roman"/>
+                <w:b/>
+                <w:color w:val="0D0D0D" w:themeColor="text1" w:themeTint="F2"/>
+                <w:sz w:val="26"/>
+                <w:szCs w:val="26"/>
+                <w:shd w:val="clear" w:color="auto" w:fill="FFFFFF"/>
+                <w:lang w:val="en-US"/>
+              </w:rPr>
+            </w:pPr>
+            <w:r>
+              <w:rPr>
+                <w:rFonts w:ascii="Times New Roman" w:hAnsi="Times New Roman" w:cs="Times New Roman"/>
+                <w:color w:val="0D0D0D" w:themeColor="text1" w:themeTint="F2"/>
+                <w:szCs w:val="26"/>
+                <w:shd w:val="clear" w:color="auto" w:fill="FFFFFF"/>
+                <w:lang w:val="en-US"/>
+              </w:rPr>
+              <w:t>{{</w:t>
+            </w:r>
+            <w:proofErr w:type="spellStart"/>
+            <w:r>
+              <w:rPr>
+                <w:rFonts w:ascii="Times New Roman" w:hAnsi="Times New Roman" w:cs="Times New Roman"/>
+                <w:color w:val="0D0D0D" w:themeColor="text1" w:themeTint="F2"/>
+                <w:szCs w:val="26"/>
+                <w:shd w:val="clear" w:color="auto" w:fill="FFFFFF"/>
+                <w:lang w:val="en-US"/>
+              </w:rPr>
+              <w:t>item.Import</w:t>
+            </w:r>
+            <w:proofErr w:type="spellEnd"/>
+            <w:r>
+              <w:rPr>
+                <w:rFonts w:ascii="Times New Roman" w:hAnsi="Times New Roman" w:cs="Times New Roman"/>
+                <w:color w:val="0D0D0D" w:themeColor="text1" w:themeTint="F2"/>
+                <w:szCs w:val="26"/>
+                <w:shd w:val="clear" w:color="auto" w:fill="FFFFFF"/>
+                <w:lang w:val="en-US"/>
+              </w:rPr>
+              <w:t>}}</w:t>
+            </w:r>
+          </w:p>
+        </w:tc>
+      </w:tr>
+      <w:tr>
+        <w:tc>
+          <w:tcPr>
+            <w:cnfStyle w:val="001000000000" w:firstRow="0" w:lastRow="0" w:firstColumn="1" w:lastColumn="0" w:oddVBand="0" w:evenVBand="0" w:oddHBand="0" w:evenHBand="0" w:firstRowFirstColumn="0" w:firstRowLastColumn="0" w:lastRowFirstColumn="0" w:lastRowLastColumn="0"/>
+            <w:tcW w:w="9345" w:type="dxa"/>
+            <w:gridSpan w:val="4"/>
+          </w:tcPr>
+          <w:p>
+            <w:pPr>
+              <w:rPr>
+                <w:rFonts w:ascii="Times New Roman" w:hAnsi="Times New Roman" w:cs="Times New Roman"/>
+                <w:b w:val="0"/>
+                <w:color w:val="0D0D0D" w:themeColor="text1" w:themeTint="F2"/>
+                <w:sz w:val="26"/>
+                <w:szCs w:val="26"/>
+                <w:shd w:val="clear" w:color="auto" w:fill="FFFFFF"/>
+                <w:lang w:val="en-US"/>
+              </w:rPr>
+            </w:pPr>
+            <w:r>
+              <w:rPr>
+                <w:rFonts w:ascii="Times New Roman" w:eastAsia="Times New Roman" w:hAnsi="Times New Roman" w:cs="Times New Roman"/>
+                <w:color w:val="0D0D0D" w:themeColor="text1" w:themeTint="F2"/>
+                <w:lang w:val="en-US" w:eastAsia="ru-RU"/>
+              </w:rPr>
+              <w:t xml:space="preserve">{%tr </w:t>
+            </w:r>
+            <w:proofErr w:type="spellStart"/>
+            <w:r>
+              <w:rPr>
+                <w:rFonts w:ascii="Times New Roman" w:eastAsia="Times New Roman" w:hAnsi="Times New Roman" w:cs="Times New Roman"/>
+                <w:color w:val="0D0D0D" w:themeColor="text1" w:themeTint="F2"/>
+                <w:lang w:val="en-US" w:eastAsia="ru-RU"/>
+              </w:rPr>
+              <w:t>endfor</w:t>
+            </w:r>
+            <w:proofErr w:type="spellEnd"/>
+            <w:r>
+              <w:rPr>
+                <w:rFonts w:ascii="Times New Roman" w:eastAsia="Times New Roman" w:hAnsi="Times New Roman" w:cs="Times New Roman"/>
+                <w:color w:val="0D0D0D" w:themeColor="text1" w:themeTint="F2"/>
+                <w:lang w:val="en-US" w:eastAsia="ru-RU"/>
+              </w:rPr>
+              <w:t xml:space="preserve"> %}</w:t>
+            </w:r>
+          </w:p>
+        </w:tc>
+      </w:tr>
+    </w:tbl>
+    <w:p>
+      <w:pPr>
+        <w:spacing w:after="0" w:line="360" w:lineRule="auto"/>
+        <w:jc w:val="both"/>
+        <w:rPr>
+          <w:rFonts w:ascii="Times New Roman" w:eastAsia="Times New Roman" w:hAnsi="Times New Roman" w:cs="Times New Roman"/>
+          <w:color w:val="0D0D0D" w:themeColor="text1" w:themeTint="F2"/>
+          <w:szCs w:val="24"/>
+          <w:u w:val="single"/>
+          <w:lang w:val="en-US" w:eastAsia="ru-RU"/>
+        </w:rPr>
+      </w:pPr>
+    </w:p>
+    <w:p>
+      <w:pPr>
+        <w:jc w:val="center"/>
+        <w:rPr>
+          <w:rFonts w:ascii="Times New Roman" w:hAnsi="Times New Roman" w:cs="Times New Roman"/>
+          <w:b/>
+          <w:color w:val="1F4E79" w:themeColor="accent1" w:themeShade="80"/>
+          <w:sz w:val="26"/>
+          <w:szCs w:val="26"/>
+        </w:rPr>
+      </w:pPr>
+      <w:r>
+        <w:rPr>
+          <w:rFonts w:ascii="Times New Roman" w:hAnsi="Times New Roman" w:cs="Times New Roman"/>
+          <w:b/>
+          <w:color w:val="1F4E79" w:themeColor="accent1" w:themeShade="80"/>
+          <w:sz w:val="26"/>
+          <w:szCs w:val="26"/>
+          <w:shd w:val="clear" w:color="auto" w:fill="FFFFFF"/>
+        </w:rPr>
+        <w:t xml:space="preserve">Экспорт: </w:t>
+      </w:r>
+      <w:r>
+        <w:rPr>
+          <w:rFonts w:ascii="Times New Roman" w:hAnsi="Times New Roman" w:cs="Times New Roman"/>
+          <w:b/>
+          <w:color w:val="1F4E79" w:themeColor="accent1" w:themeShade="80"/>
+          <w:sz w:val="26"/>
+          <w:szCs w:val="26"/>
+        </w:rPr>
+        <w:t>{{</w:t>
+      </w:r>
+      <w:r>
+        <w:rPr>
+          <w:rFonts w:ascii="Times New Roman" w:hAnsi="Times New Roman" w:cs="Times New Roman"/>
+          <w:b/>
+          <w:color w:val="1F4E79" w:themeColor="accent1" w:themeShade="80"/>
+          <w:sz w:val="26"/>
+          <w:szCs w:val="26"/>
+          <w:lang w:val="en-US"/>
+        </w:rPr>
+        <w:t>region</w:t>
+      </w:r>
+      <w:r>
+        <w:rPr>
+          <w:rFonts w:ascii="Times New Roman" w:hAnsi="Times New Roman" w:cs="Times New Roman"/>
+          <w:b/>
+          <w:color w:val="1F4E79" w:themeColor="accent1" w:themeShade="80"/>
+          <w:sz w:val="26"/>
+          <w:szCs w:val="26"/>
+        </w:rPr>
+        <w:t>}}</w:t>
+      </w:r>
+      <w:r>
+        <w:rPr>
+          <w:rFonts w:ascii="Times New Roman" w:hAnsi="Times New Roman" w:cs="Times New Roman"/>
+          <w:b/>
+          <w:color w:val="1F4E79" w:themeColor="accent1" w:themeShade="80"/>
+          <w:sz w:val="26"/>
+          <w:szCs w:val="26"/>
+          <w:lang w:val="en-US"/>
+        </w:rPr>
+        <w:t xml:space="preserve"> - </w:t>
+      </w:r>
+      <w:r>
+        <w:rPr>
+          <w:rFonts w:ascii="Times New Roman" w:hAnsi="Times New Roman" w:cs="Times New Roman"/>
+          <w:b/>
+          <w:color w:val="1F4E79" w:themeColor="accent1" w:themeShade="80"/>
+          <w:sz w:val="26"/>
+          <w:szCs w:val="26"/>
+        </w:rPr>
+        <w:t>{{</w:t>
+      </w:r>
+      <w:r>
+        <w:rPr>
+          <w:rFonts w:ascii="Times New Roman" w:hAnsi="Times New Roman" w:cs="Times New Roman"/>
+          <w:b/>
+          <w:color w:val="1F4E79" w:themeColor="accent1" w:themeShade="80"/>
+          <w:sz w:val="26"/>
+          <w:szCs w:val="26"/>
+          <w:lang w:val="en-US"/>
+        </w:rPr>
+        <w:t>country</w:t>
+      </w:r>
+      <w:r>
+        <w:rPr>
+          <w:rFonts w:ascii="Times New Roman" w:hAnsi="Times New Roman" w:cs="Times New Roman"/>
+          <w:b/>
+          <w:color w:val="1F4E79" w:themeColor="accent1" w:themeShade="80"/>
+          <w:sz w:val="26"/>
+          <w:szCs w:val="26"/>
+        </w:rPr>
+        <w:t>}}</w:t>
+      </w:r>
+    </w:p>
+    <w:p>
+      <w:pPr>
+        <w:pStyle w:val="HTML"/>
+        <w:shd w:val="clear" w:color="auto" w:fill="FFFFFF"/>
+        <w:jc w:val="center"/>
+        <w:rPr>
+          <w:rFonts w:ascii="Times New Roman" w:hAnsi="Times New Roman" w:cs="Times New Roman"/>
+          <w:color w:val="0D0D0D" w:themeColor="text1" w:themeTint="F2"/>
+          <w:sz w:val="22"/>
+          <w:szCs w:val="22"/>
+        </w:rPr>
+      </w:pPr>
+      <w:r>
+        <w:rPr>
+          <w:rFonts w:ascii="Times New Roman" w:hAnsi="Times New Roman" w:cs="Times New Roman"/>
+          <w:color w:val="0D0D0D" w:themeColor="text1" w:themeTint="F2"/>
+          <w:sz w:val="22"/>
+          <w:szCs w:val="22"/>
+          <w:shd w:val="clear" w:color="auto" w:fill="FFFFFF"/>
+        </w:rPr>
+        <w:t>{{</w:t>
+      </w:r>
+      <w:proofErr w:type="spellStart"/>
+      <w:r>
+        <w:rPr>
+          <w:rFonts w:ascii="Times New Roman" w:hAnsi="Times New Roman" w:cs="Times New Roman"/>
+          <w:color w:val="080808"/>
+          <w:sz w:val="22"/>
+          <w:szCs w:val="22"/>
+        </w:rPr>
+        <w:t>exportRegionPie</w:t>
+      </w:r>
+      <w:proofErr w:type="spellEnd"/>
+      <w:r>
+        <w:rPr>
+          <w:rFonts w:ascii="Times New Roman" w:hAnsi="Times New Roman" w:cs="Times New Roman"/>
+          <w:color w:val="0D0D0D" w:themeColor="text1" w:themeTint="F2"/>
+          <w:sz w:val="22"/>
+          <w:szCs w:val="22"/>
+          <w:shd w:val="clear" w:color="auto" w:fill="FFFFFF"/>
+        </w:rPr>
+        <w:t>}}</w:t>
+      </w:r>
+    </w:p>
+    <w:p>
+      <w:pPr>
         <w:jc w:val="center"/>
         <w:rPr>
           <w:rFonts w:ascii="Times New Roman" w:hAnsi="Times New Roman" w:cs="Times New Roman"/>
@@ -3647,16 +4142,81 @@
           <w:shd w:val="clear" w:color="auto" w:fill="FFFFFF"/>
         </w:rPr>
       </w:pPr>
-      <w:r>
-        <w:rPr>
-          <w:rFonts w:ascii="Times New Roman" w:hAnsi="Times New Roman" w:cs="Times New Roman"/>
-          <w:b/>
-          <w:color w:val="212529"/>
-          <w:sz w:val="26"/>
-          <w:szCs w:val="26"/>
-          <w:shd w:val="clear" w:color="auto" w:fill="FFFFFF"/>
-        </w:rPr>
-        <w:t>Структура экспорта и импорта по товарным группам</w:t>
+    </w:p>
+    <w:p>
+      <w:pPr>
+        <w:jc w:val="both"/>
+        <w:rPr>
+          <w:rFonts w:ascii="Times New Roman" w:hAnsi="Times New Roman" w:cs="Times New Roman"/>
+          <w:color w:val="0D0D0D" w:themeColor="text1" w:themeTint="F2"/>
+        </w:rPr>
+      </w:pPr>
+      <w:r>
+        <w:rPr>
+          <w:rFonts w:ascii="Times New Roman" w:hAnsi="Times New Roman" w:cs="Times New Roman"/>
+          <w:color w:val="0D0D0D" w:themeColor="text1" w:themeTint="F2"/>
+        </w:rPr>
+        <w:t>Экспорт {{</w:t>
+      </w:r>
+      <w:r>
+        <w:rPr>
+          <w:rFonts w:ascii="Times New Roman" w:hAnsi="Times New Roman" w:cs="Times New Roman"/>
+          <w:color w:val="0D0D0D" w:themeColor="text1" w:themeTint="F2"/>
+          <w:lang w:val="en-US"/>
+        </w:rPr>
+        <w:t>region</w:t>
+      </w:r>
+      <w:r>
+        <w:rPr>
+          <w:rFonts w:ascii="Times New Roman" w:hAnsi="Times New Roman" w:cs="Times New Roman"/>
+          <w:color w:val="0D0D0D" w:themeColor="text1" w:themeTint="F2"/>
+        </w:rPr>
+        <w:t>}} - {{</w:t>
+      </w:r>
+      <w:r>
+        <w:rPr>
+          <w:rFonts w:ascii="Times New Roman" w:hAnsi="Times New Roman" w:cs="Times New Roman"/>
+          <w:color w:val="0D0D0D" w:themeColor="text1" w:themeTint="F2"/>
+          <w:lang w:val="en-US"/>
+        </w:rPr>
+        <w:t>country</w:t>
+      </w:r>
+      <w:r>
+        <w:rPr>
+          <w:rFonts w:ascii="Times New Roman" w:hAnsi="Times New Roman" w:cs="Times New Roman"/>
+          <w:color w:val="0D0D0D" w:themeColor="text1" w:themeTint="F2"/>
+        </w:rPr>
+        <w:t>}} в {{</w:t>
+      </w:r>
+      <w:r>
+        <w:rPr>
+          <w:rFonts w:ascii="Times New Roman" w:hAnsi="Times New Roman" w:cs="Times New Roman"/>
+          <w:color w:val="0D0D0D" w:themeColor="text1" w:themeTint="F2"/>
+          <w:lang w:val="en-US"/>
+        </w:rPr>
+        <w:t>year</w:t>
+      </w:r>
+      <w:r>
+        <w:rPr>
+          <w:rFonts w:ascii="Times New Roman" w:hAnsi="Times New Roman" w:cs="Times New Roman"/>
+          <w:color w:val="0D0D0D" w:themeColor="text1" w:themeTint="F2"/>
+        </w:rPr>
+        <w:t>_</w:t>
+      </w:r>
+      <w:r>
+        <w:rPr>
+          <w:rFonts w:ascii="Times New Roman" w:hAnsi="Times New Roman" w:cs="Times New Roman"/>
+          <w:color w:val="0D0D0D" w:themeColor="text1" w:themeTint="F2"/>
+          <w:lang w:val="en-US"/>
+        </w:rPr>
+        <w:t>current</w:t>
+      </w:r>
+      <w:r>
+        <w:rPr>
+          <w:rFonts w:ascii="Times New Roman" w:hAnsi="Times New Roman" w:cs="Times New Roman"/>
+          <w:color w:val="0D0D0D" w:themeColor="text1" w:themeTint="F2"/>
+        </w:rPr>
+        <w:t>}} году представлен в основном:</w:t>
       </w:r>
     </w:p>
     <w:tbl>
@@ -3666,122 +4226,477 @@
         <w:tblLook w:val="04A0" w:firstRow="1" w:lastRow="0" w:firstColumn="1" w:lastColumn="0" w:noHBand="0" w:noVBand="1"/>
       </w:tblPr>
       <w:tblGrid>
-        <w:gridCol w:w="2328"/>
-        <w:gridCol w:w="2356"/>
-        <w:gridCol w:w="2330"/>
-        <w:gridCol w:w="2331"/>
+        <w:gridCol w:w="4672"/>
+        <w:gridCol w:w="4673"/>
       </w:tblGrid>
       <w:tr>
-        <w:tc>
-          <w:tcPr>
-            <w:tcW w:w="2328" w:type="dxa"/>
-          </w:tcPr>
-          <w:p>
-            <w:pPr>
+        <w:trPr>
+          <w:trHeight w:val="429"/>
+        </w:trPr>
+        <w:tc>
+          <w:tcPr>
+            <w:tcW w:w="4672" w:type="dxa"/>
+            <w:tcBorders>
+              <w:top w:val="nil"/>
+              <w:left w:val="nil"/>
+              <w:bottom w:val="single" w:sz="4" w:space="0" w:color="auto"/>
+              <w:right w:val="nil"/>
+            </w:tcBorders>
+          </w:tcPr>
+          <w:p>
+            <w:pPr>
+              <w:pStyle w:val="HTML"/>
+              <w:shd w:val="clear" w:color="auto" w:fill="FFFFFF"/>
               <w:rPr>
                 <w:rFonts w:ascii="Times New Roman" w:hAnsi="Times New Roman" w:cs="Times New Roman"/>
                 <w:b/>
-                <w:color w:val="212529"/>
-                <w:szCs w:val="26"/>
-                <w:shd w:val="clear" w:color="auto" w:fill="FFFFFF"/>
-              </w:rPr>
-            </w:pPr>
+                <w:color w:val="002060"/>
+                <w:sz w:val="22"/>
+                <w:szCs w:val="22"/>
+                <w:shd w:val="clear" w:color="auto" w:fill="FFFFFF"/>
+              </w:rPr>
+            </w:pPr>
+            <w:bookmarkStart w:id="0" w:name="_GoBack"/>
             <w:r>
               <w:rPr>
                 <w:rFonts w:ascii="Times New Roman" w:hAnsi="Times New Roman" w:cs="Times New Roman"/>
                 <w:b/>
-                <w:color w:val="212529"/>
-                <w:szCs w:val="26"/>
-                <w:shd w:val="clear" w:color="auto" w:fill="FFFFFF"/>
-              </w:rPr>
-              <w:t>Код ТН ВЭД</w:t>
-            </w:r>
-          </w:p>
-        </w:tc>
-        <w:tc>
-          <w:tcPr>
-            <w:tcW w:w="2356" w:type="dxa"/>
-          </w:tcPr>
-          <w:p>
-            <w:pPr>
+                <w:color w:val="002060"/>
+                <w:sz w:val="22"/>
+                <w:szCs w:val="22"/>
+                <w:shd w:val="clear" w:color="auto" w:fill="FFFFFF"/>
+              </w:rPr>
+              <w:t>Товарная группа</w:t>
+            </w:r>
+          </w:p>
+        </w:tc>
+        <w:tc>
+          <w:tcPr>
+            <w:tcW w:w="4673" w:type="dxa"/>
+            <w:tcBorders>
+              <w:top w:val="nil"/>
+              <w:left w:val="nil"/>
+              <w:bottom w:val="single" w:sz="4" w:space="0" w:color="auto"/>
+              <w:right w:val="nil"/>
+            </w:tcBorders>
+          </w:tcPr>
+          <w:p>
+            <w:pPr>
+              <w:pStyle w:val="HTML"/>
+              <w:shd w:val="clear" w:color="auto" w:fill="FFFFFF"/>
               <w:rPr>
                 <w:rFonts w:ascii="Times New Roman" w:hAnsi="Times New Roman" w:cs="Times New Roman"/>
                 <w:b/>
-                <w:color w:val="212529"/>
-                <w:szCs w:val="26"/>
-                <w:shd w:val="clear" w:color="auto" w:fill="FFFFFF"/>
+                <w:color w:val="002060"/>
+                <w:sz w:val="22"/>
+                <w:szCs w:val="22"/>
+                <w:shd w:val="clear" w:color="auto" w:fill="FFFFFF"/>
+                <w:lang w:val="en-US"/>
               </w:rPr>
             </w:pPr>
             <w:r>
               <w:rPr>
                 <w:rFonts w:ascii="Times New Roman" w:hAnsi="Times New Roman" w:cs="Times New Roman"/>
                 <w:b/>
-                <w:color w:val="212529"/>
-                <w:szCs w:val="26"/>
-                <w:shd w:val="clear" w:color="auto" w:fill="FFFFFF"/>
-              </w:rPr>
-              <w:t xml:space="preserve">Наименование товарной группы </w:t>
-            </w:r>
-          </w:p>
-        </w:tc>
-        <w:tc>
-          <w:tcPr>
-            <w:tcW w:w="2330" w:type="dxa"/>
-          </w:tcPr>
-          <w:p>
-            <w:pPr>
+                <w:color w:val="002060"/>
+                <w:sz w:val="22"/>
+                <w:szCs w:val="22"/>
+                <w:shd w:val="clear" w:color="auto" w:fill="FFFFFF"/>
+              </w:rPr>
+              <w:t>Доля</w:t>
+            </w:r>
+            <w:r>
               <w:rPr>
                 <w:rFonts w:ascii="Times New Roman" w:hAnsi="Times New Roman" w:cs="Times New Roman"/>
                 <w:b/>
-                <w:color w:val="212529"/>
-                <w:szCs w:val="26"/>
-                <w:shd w:val="clear" w:color="auto" w:fill="FFFFFF"/>
-              </w:rPr>
-            </w:pPr>
+                <w:color w:val="002060"/>
+                <w:sz w:val="22"/>
+                <w:szCs w:val="22"/>
+                <w:shd w:val="clear" w:color="auto" w:fill="FFFFFF"/>
+              </w:rPr>
+              <w:t xml:space="preserve">, </w:t>
+            </w:r>
             <w:r>
               <w:rPr>
                 <w:rFonts w:ascii="Times New Roman" w:hAnsi="Times New Roman" w:cs="Times New Roman"/>
                 <w:b/>
-                <w:color w:val="212529"/>
-                <w:szCs w:val="26"/>
-                <w:shd w:val="clear" w:color="auto" w:fill="FFFFFF"/>
-              </w:rPr>
-              <w:t>Экспорт, тыс. дол</w:t>
-            </w:r>
-          </w:p>
-        </w:tc>
-        <w:tc>
-          <w:tcPr>
-            <w:tcW w:w="2331" w:type="dxa"/>
-          </w:tcPr>
-          <w:p>
-            <w:pPr>
-              <w:rPr>
-                <w:rFonts w:ascii="Times New Roman" w:hAnsi="Times New Roman" w:cs="Times New Roman"/>
-                <w:b/>
-                <w:color w:val="212529"/>
-                <w:szCs w:val="26"/>
-                <w:shd w:val="clear" w:color="auto" w:fill="FFFFFF"/>
-              </w:rPr>
-            </w:pPr>
-            <w:r>
-              <w:rPr>
-                <w:rFonts w:ascii="Times New Roman" w:hAnsi="Times New Roman" w:cs="Times New Roman"/>
-                <w:b/>
-                <w:color w:val="212529"/>
-                <w:szCs w:val="26"/>
-                <w:shd w:val="clear" w:color="auto" w:fill="FFFFFF"/>
-              </w:rPr>
-              <w:t>Импорт, тыс. дол</w:t>
+                <w:color w:val="002060"/>
+                <w:sz w:val="22"/>
+                <w:szCs w:val="22"/>
+                <w:shd w:val="clear" w:color="auto" w:fill="FFFFFF"/>
+                <w:lang w:val="en-US"/>
+              </w:rPr>
+              <w:t>%</w:t>
+            </w:r>
+          </w:p>
+        </w:tc>
+      </w:tr>
+      <w:bookmarkEnd w:id="0"/>
+      <w:tr>
+        <w:trPr>
+          <w:trHeight w:val="408"/>
+        </w:trPr>
+        <w:tc>
+          <w:tcPr>
+            <w:tcW w:w="9345" w:type="dxa"/>
+            <w:gridSpan w:val="2"/>
+            <w:tcBorders>
+              <w:top w:val="single" w:sz="4" w:space="0" w:color="auto"/>
+              <w:left w:val="nil"/>
+              <w:bottom w:val="nil"/>
+              <w:right w:val="nil"/>
+            </w:tcBorders>
+          </w:tcPr>
+          <w:p>
+            <w:pPr>
+              <w:pStyle w:val="HTML"/>
+              <w:shd w:val="clear" w:color="auto" w:fill="FFFFFF"/>
+              <w:rPr>
+                <w:rFonts w:ascii="Times New Roman" w:hAnsi="Times New Roman" w:cs="Times New Roman"/>
+                <w:color w:val="0D0D0D" w:themeColor="text1" w:themeTint="F2"/>
+                <w:sz w:val="22"/>
+                <w:szCs w:val="22"/>
+                <w:lang w:val="en-US"/>
+              </w:rPr>
+            </w:pPr>
+            <w:r>
+              <w:rPr>
+                <w:rFonts w:ascii="Times New Roman" w:hAnsi="Times New Roman" w:cs="Times New Roman"/>
+                <w:color w:val="0D0D0D" w:themeColor="text1" w:themeTint="F2"/>
+                <w:sz w:val="22"/>
+                <w:szCs w:val="22"/>
+                <w:shd w:val="clear" w:color="auto" w:fill="FFFFFF"/>
+                <w:lang w:val="en-US"/>
+              </w:rPr>
+              <w:t xml:space="preserve">{%tr for item in </w:t>
+            </w:r>
+            <w:proofErr w:type="spellStart"/>
+            <w:r>
+              <w:rPr>
+                <w:rFonts w:ascii="Times New Roman" w:hAnsi="Times New Roman" w:cs="Times New Roman"/>
+                <w:color w:val="0D0D0D" w:themeColor="text1" w:themeTint="F2"/>
+                <w:sz w:val="22"/>
+                <w:szCs w:val="22"/>
+                <w:lang w:val="en-US"/>
+              </w:rPr>
+              <w:t>list_most_frequent_ex</w:t>
+            </w:r>
+            <w:proofErr w:type="spellEnd"/>
+            <w:r>
+              <w:rPr>
+                <w:rFonts w:ascii="Times New Roman" w:hAnsi="Times New Roman" w:cs="Times New Roman"/>
+                <w:color w:val="0D0D0D" w:themeColor="text1" w:themeTint="F2"/>
+                <w:sz w:val="22"/>
+                <w:szCs w:val="22"/>
+                <w:lang w:val="en-US"/>
+              </w:rPr>
+              <w:t xml:space="preserve"> </w:t>
+            </w:r>
+            <w:r>
+              <w:rPr>
+                <w:rFonts w:ascii="Times New Roman" w:hAnsi="Times New Roman" w:cs="Times New Roman"/>
+                <w:color w:val="0D0D0D" w:themeColor="text1" w:themeTint="F2"/>
+                <w:sz w:val="22"/>
+                <w:szCs w:val="22"/>
+                <w:shd w:val="clear" w:color="auto" w:fill="FFFFFF"/>
+                <w:lang w:val="en-US"/>
+              </w:rPr>
+              <w:t>%}</w:t>
             </w:r>
           </w:p>
         </w:tc>
       </w:tr>
       <w:tr>
+        <w:trPr>
+          <w:trHeight w:val="427"/>
+        </w:trPr>
+        <w:tc>
+          <w:tcPr>
+            <w:tcW w:w="4672" w:type="dxa"/>
+            <w:tcBorders>
+              <w:top w:val="nil"/>
+              <w:left w:val="nil"/>
+              <w:bottom w:val="nil"/>
+              <w:right w:val="nil"/>
+            </w:tcBorders>
+          </w:tcPr>
+          <w:p>
+            <w:pPr>
+              <w:pStyle w:val="HTML"/>
+              <w:rPr>
+                <w:rFonts w:ascii="Times New Roman" w:hAnsi="Times New Roman" w:cs="Times New Roman"/>
+                <w:color w:val="0D0D0D" w:themeColor="text1" w:themeTint="F2"/>
+                <w:sz w:val="22"/>
+                <w:szCs w:val="22"/>
+                <w:shd w:val="clear" w:color="auto" w:fill="FFFFFF"/>
+              </w:rPr>
+            </w:pPr>
+            <w:r>
+              <w:rPr>
+                <w:rFonts w:ascii="Times New Roman" w:hAnsi="Times New Roman" w:cs="Times New Roman"/>
+                <w:color w:val="0D0D0D" w:themeColor="text1" w:themeTint="F2"/>
+                <w:sz w:val="22"/>
+                <w:szCs w:val="22"/>
+              </w:rPr>
+              <w:t>{{</w:t>
+            </w:r>
+            <w:r>
+              <w:rPr>
+                <w:rFonts w:ascii="Times New Roman" w:hAnsi="Times New Roman" w:cs="Times New Roman"/>
+                <w:color w:val="0D0D0D" w:themeColor="text1" w:themeTint="F2"/>
+                <w:sz w:val="22"/>
+                <w:szCs w:val="22"/>
+                <w:lang w:val="en-US"/>
+              </w:rPr>
+              <w:t>item</w:t>
+            </w:r>
+            <w:r>
+              <w:rPr>
+                <w:rFonts w:ascii="Times New Roman" w:hAnsi="Times New Roman" w:cs="Times New Roman"/>
+                <w:color w:val="0D0D0D" w:themeColor="text1" w:themeTint="F2"/>
+                <w:sz w:val="22"/>
+                <w:szCs w:val="22"/>
+              </w:rPr>
+              <w:t>.</w:t>
+            </w:r>
+            <w:r>
+              <w:rPr>
+                <w:rFonts w:ascii="Times New Roman" w:hAnsi="Times New Roman" w:cs="Times New Roman"/>
+                <w:color w:val="0D0D0D" w:themeColor="text1" w:themeTint="F2"/>
+                <w:sz w:val="22"/>
+                <w:szCs w:val="22"/>
+                <w:lang w:val="en-US"/>
+              </w:rPr>
+              <w:t>Group</w:t>
+            </w:r>
+            <w:r>
+              <w:rPr>
+                <w:rFonts w:ascii="Times New Roman" w:hAnsi="Times New Roman" w:cs="Times New Roman"/>
+                <w:color w:val="0D0D0D" w:themeColor="text1" w:themeTint="F2"/>
+                <w:sz w:val="22"/>
+                <w:szCs w:val="22"/>
+              </w:rPr>
+              <w:t>}}</w:t>
+            </w:r>
+          </w:p>
+        </w:tc>
+        <w:tc>
+          <w:tcPr>
+            <w:tcW w:w="4673" w:type="dxa"/>
+            <w:tcBorders>
+              <w:top w:val="nil"/>
+              <w:left w:val="nil"/>
+              <w:bottom w:val="nil"/>
+              <w:right w:val="nil"/>
+            </w:tcBorders>
+          </w:tcPr>
+          <w:p>
+            <w:pPr>
+              <w:pStyle w:val="HTML"/>
+              <w:rPr>
+                <w:rFonts w:ascii="Times New Roman" w:hAnsi="Times New Roman" w:cs="Times New Roman"/>
+                <w:color w:val="0D0D0D" w:themeColor="text1" w:themeTint="F2"/>
+                <w:sz w:val="22"/>
+                <w:szCs w:val="22"/>
+                <w:shd w:val="clear" w:color="auto" w:fill="FFFFFF"/>
+              </w:rPr>
+            </w:pPr>
+            <w:r>
+              <w:rPr>
+                <w:rFonts w:ascii="Times New Roman" w:hAnsi="Times New Roman" w:cs="Times New Roman"/>
+                <w:color w:val="0D0D0D" w:themeColor="text1" w:themeTint="F2"/>
+                <w:sz w:val="22"/>
+                <w:szCs w:val="22"/>
+              </w:rPr>
+              <w:t>{{</w:t>
+            </w:r>
+            <w:r>
+              <w:rPr>
+                <w:rFonts w:ascii="Times New Roman" w:hAnsi="Times New Roman" w:cs="Times New Roman"/>
+                <w:color w:val="0D0D0D" w:themeColor="text1" w:themeTint="F2"/>
+                <w:sz w:val="22"/>
+                <w:szCs w:val="22"/>
+                <w:lang w:val="en-US"/>
+              </w:rPr>
+              <w:t>item</w:t>
+            </w:r>
+            <w:r>
+              <w:rPr>
+                <w:rFonts w:ascii="Times New Roman" w:hAnsi="Times New Roman" w:cs="Times New Roman"/>
+                <w:color w:val="0D0D0D" w:themeColor="text1" w:themeTint="F2"/>
+                <w:sz w:val="22"/>
+                <w:szCs w:val="22"/>
+              </w:rPr>
+              <w:t>.</w:t>
+            </w:r>
+            <w:r>
+              <w:rPr>
+                <w:rFonts w:ascii="Times New Roman" w:hAnsi="Times New Roman" w:cs="Times New Roman"/>
+                <w:color w:val="0D0D0D" w:themeColor="text1" w:themeTint="F2"/>
+                <w:sz w:val="22"/>
+                <w:szCs w:val="22"/>
+                <w:lang w:val="en-US"/>
+              </w:rPr>
+              <w:t>Part</w:t>
+            </w:r>
+            <w:r>
+              <w:rPr>
+                <w:rFonts w:ascii="Times New Roman" w:hAnsi="Times New Roman" w:cs="Times New Roman"/>
+                <w:color w:val="0D0D0D" w:themeColor="text1" w:themeTint="F2"/>
+                <w:sz w:val="22"/>
+                <w:szCs w:val="22"/>
+              </w:rPr>
+              <w:t>}}</w:t>
+            </w:r>
+          </w:p>
+        </w:tc>
+      </w:tr>
+      <w:tr>
+        <w:trPr>
+          <w:trHeight w:val="433"/>
+        </w:trPr>
         <w:tc>
           <w:tcPr>
             <w:tcW w:w="9345" w:type="dxa"/>
-            <w:gridSpan w:val="4"/>
+            <w:gridSpan w:val="2"/>
+            <w:tcBorders>
+              <w:top w:val="nil"/>
+              <w:left w:val="nil"/>
+              <w:bottom w:val="nil"/>
+              <w:right w:val="nil"/>
+            </w:tcBorders>
+          </w:tcPr>
+          <w:p>
+            <w:pPr>
+              <w:pStyle w:val="HTML"/>
+              <w:rPr>
+                <w:rFonts w:ascii="Times New Roman" w:hAnsi="Times New Roman" w:cs="Times New Roman"/>
+                <w:color w:val="0D0D0D" w:themeColor="text1" w:themeTint="F2"/>
+                <w:sz w:val="22"/>
+                <w:szCs w:val="22"/>
+                <w:shd w:val="clear" w:color="auto" w:fill="FFFFFF"/>
+              </w:rPr>
+            </w:pPr>
+            <w:r>
+              <w:rPr>
+                <w:rFonts w:ascii="Times New Roman" w:hAnsi="Times New Roman" w:cs="Times New Roman"/>
+                <w:color w:val="0D0D0D" w:themeColor="text1" w:themeTint="F2"/>
+                <w:sz w:val="22"/>
+                <w:szCs w:val="22"/>
+              </w:rPr>
+              <w:t>{%</w:t>
+            </w:r>
+            <w:r>
+              <w:rPr>
+                <w:rFonts w:ascii="Times New Roman" w:hAnsi="Times New Roman" w:cs="Times New Roman"/>
+                <w:color w:val="0D0D0D" w:themeColor="text1" w:themeTint="F2"/>
+                <w:sz w:val="22"/>
+                <w:szCs w:val="22"/>
+                <w:lang w:val="en-US"/>
+              </w:rPr>
+              <w:t>tr</w:t>
+            </w:r>
+            <w:r>
+              <w:rPr>
+                <w:rFonts w:ascii="Times New Roman" w:hAnsi="Times New Roman" w:cs="Times New Roman"/>
+                <w:color w:val="0D0D0D" w:themeColor="text1" w:themeTint="F2"/>
+                <w:sz w:val="22"/>
+                <w:szCs w:val="22"/>
+              </w:rPr>
+              <w:t xml:space="preserve"> </w:t>
+            </w:r>
+            <w:proofErr w:type="spellStart"/>
+            <w:r>
+              <w:rPr>
+                <w:rFonts w:ascii="Times New Roman" w:hAnsi="Times New Roman" w:cs="Times New Roman"/>
+                <w:color w:val="0D0D0D" w:themeColor="text1" w:themeTint="F2"/>
+                <w:sz w:val="22"/>
+                <w:szCs w:val="22"/>
+                <w:lang w:val="en-US"/>
+              </w:rPr>
+              <w:t>endfor</w:t>
+            </w:r>
+            <w:proofErr w:type="spellEnd"/>
+            <w:r>
+              <w:rPr>
+                <w:rFonts w:ascii="Times New Roman" w:hAnsi="Times New Roman" w:cs="Times New Roman"/>
+                <w:color w:val="0D0D0D" w:themeColor="text1" w:themeTint="F2"/>
+                <w:sz w:val="22"/>
+                <w:szCs w:val="22"/>
+              </w:rPr>
+              <w:t xml:space="preserve"> %}</w:t>
+            </w:r>
+          </w:p>
+        </w:tc>
+      </w:tr>
+    </w:tbl>
+    <w:p>
+      <w:pPr>
+        <w:spacing w:after="0" w:line="360" w:lineRule="auto"/>
+        <w:jc w:val="both"/>
+        <w:rPr>
+          <w:rFonts w:ascii="Times New Roman" w:eastAsia="Times New Roman" w:hAnsi="Times New Roman" w:cs="Times New Roman"/>
+          <w:color w:val="0D0D0D" w:themeColor="text1" w:themeTint="F2"/>
+          <w:lang w:eastAsia="ru-RU"/>
+        </w:rPr>
+      </w:pPr>
+    </w:p>
+    <w:p>
+      <w:pPr>
+        <w:spacing w:after="0" w:line="360" w:lineRule="auto"/>
+        <w:jc w:val="center"/>
+        <w:rPr>
+          <w:rFonts w:ascii="Times New Roman" w:eastAsia="Times New Roman" w:hAnsi="Times New Roman" w:cs="Times New Roman"/>
+          <w:b/>
+          <w:color w:val="1F4E79" w:themeColor="accent1" w:themeShade="80"/>
+          <w:sz w:val="28"/>
+          <w:lang w:eastAsia="ru-RU"/>
+        </w:rPr>
+      </w:pPr>
+      <w:r>
+        <w:rPr>
+          <w:rFonts w:ascii="Times New Roman" w:eastAsia="Times New Roman" w:hAnsi="Times New Roman" w:cs="Times New Roman"/>
+          <w:b/>
+          <w:color w:val="1F4E79" w:themeColor="accent1" w:themeShade="80"/>
+          <w:sz w:val="28"/>
+          <w:lang w:eastAsia="ru-RU"/>
+        </w:rPr>
+        <w:t>П</w:t>
+      </w:r>
+      <w:r>
+        <w:rPr>
+          <w:rFonts w:ascii="Times New Roman" w:eastAsia="Times New Roman" w:hAnsi="Times New Roman" w:cs="Times New Roman"/>
+          <w:b/>
+          <w:color w:val="1F4E79" w:themeColor="accent1" w:themeShade="80"/>
+          <w:sz w:val="28"/>
+          <w:lang w:eastAsia="ru-RU"/>
+        </w:rPr>
+        <w:t>рирост объемов экспорта:</w:t>
+      </w:r>
+    </w:p>
+    <w:tbl>
+      <w:tblPr>
+        <w:tblStyle w:val="a3"/>
+        <w:tblW w:w="0" w:type="auto"/>
+        <w:tblLook w:val="04A0" w:firstRow="1" w:lastRow="0" w:firstColumn="1" w:lastColumn="0" w:noHBand="0" w:noVBand="1"/>
+      </w:tblPr>
+      <w:tblGrid>
+        <w:gridCol w:w="4672"/>
+        <w:gridCol w:w="4673"/>
+      </w:tblGrid>
+      <w:tr>
+        <w:trPr>
+          <w:trHeight w:val="355"/>
+        </w:trPr>
+        <w:tc>
+          <w:tcPr>
+            <w:tcW w:w="4672" w:type="dxa"/>
+            <w:tcBorders>
+              <w:top w:val="nil"/>
+              <w:left w:val="nil"/>
+              <w:bottom w:val="single" w:sz="4" w:space="0" w:color="auto"/>
+              <w:right w:val="nil"/>
+            </w:tcBorders>
           </w:tcPr>
           <w:p>
             <w:pPr>
@@ -3789,341 +4704,316 @@
               <w:shd w:val="clear" w:color="auto" w:fill="FFFFFF"/>
               <w:rPr>
                 <w:rFonts w:ascii="Times New Roman" w:hAnsi="Times New Roman" w:cs="Times New Roman"/>
-                <w:color w:val="080808"/>
-                <w:sz w:val="22"/>
-                <w:szCs w:val="22"/>
-                <w:lang w:val="en-US"/>
-              </w:rPr>
-            </w:pPr>
-            <w:r>
-              <w:rPr>
-                <w:rFonts w:ascii="Times New Roman" w:hAnsi="Times New Roman" w:cs="Times New Roman"/>
-                <w:color w:val="0D0D0D" w:themeColor="text1" w:themeTint="F2"/>
-                <w:sz w:val="22"/>
-                <w:szCs w:val="22"/>
-                <w:shd w:val="clear" w:color="auto" w:fill="FFFFFF"/>
-                <w:lang w:val="en-US"/>
-              </w:rPr>
-              <w:t xml:space="preserve">{%tr for item in </w:t>
-            </w:r>
-            <w:proofErr w:type="spellStart"/>
-            <w:r>
-              <w:rPr>
-                <w:rFonts w:ascii="Times New Roman" w:hAnsi="Times New Roman" w:cs="Times New Roman"/>
-                <w:color w:val="0D0D0D" w:themeColor="text1" w:themeTint="F2"/>
-                <w:sz w:val="22"/>
-                <w:szCs w:val="22"/>
-                <w:lang w:val="en-US"/>
-              </w:rPr>
-              <w:t>table_structure_region</w:t>
-            </w:r>
-            <w:proofErr w:type="spellEnd"/>
-            <w:r>
-              <w:rPr>
-                <w:rFonts w:ascii="Times New Roman" w:hAnsi="Times New Roman" w:cs="Times New Roman"/>
-                <w:color w:val="0D0D0D" w:themeColor="text1" w:themeTint="F2"/>
-                <w:sz w:val="22"/>
-                <w:szCs w:val="22"/>
-                <w:lang w:val="en-US"/>
-              </w:rPr>
-              <w:t xml:space="preserve"> </w:t>
-            </w:r>
-            <w:r>
-              <w:rPr>
-                <w:rFonts w:ascii="Times New Roman" w:hAnsi="Times New Roman" w:cs="Times New Roman"/>
-                <w:color w:val="0D0D0D" w:themeColor="text1" w:themeTint="F2"/>
-                <w:sz w:val="22"/>
-                <w:szCs w:val="22"/>
-                <w:shd w:val="clear" w:color="auto" w:fill="FFFFFF"/>
-                <w:lang w:val="en-US"/>
-              </w:rPr>
-              <w:t>%}</w:t>
+                <w:b/>
+                <w:color w:val="002060"/>
+                <w:sz w:val="22"/>
+                <w:szCs w:val="22"/>
+                <w:shd w:val="clear" w:color="auto" w:fill="FFFFFF"/>
+              </w:rPr>
+            </w:pPr>
+            <w:r>
+              <w:rPr>
+                <w:rFonts w:ascii="Times New Roman" w:hAnsi="Times New Roman" w:cs="Times New Roman"/>
+                <w:b/>
+                <w:color w:val="002060"/>
+                <w:sz w:val="22"/>
+                <w:szCs w:val="22"/>
+                <w:shd w:val="clear" w:color="auto" w:fill="FFFFFF"/>
+              </w:rPr>
+              <w:t>Товарная группа</w:t>
+            </w:r>
+          </w:p>
+        </w:tc>
+        <w:tc>
+          <w:tcPr>
+            <w:tcW w:w="4673" w:type="dxa"/>
+            <w:tcBorders>
+              <w:top w:val="nil"/>
+              <w:left w:val="nil"/>
+              <w:bottom w:val="single" w:sz="4" w:space="0" w:color="auto"/>
+              <w:right w:val="nil"/>
+            </w:tcBorders>
+          </w:tcPr>
+          <w:p>
+            <w:pPr>
+              <w:pStyle w:val="HTML"/>
+              <w:shd w:val="clear" w:color="auto" w:fill="FFFFFF"/>
+              <w:rPr>
+                <w:rFonts w:ascii="Times New Roman" w:hAnsi="Times New Roman" w:cs="Times New Roman"/>
+                <w:b/>
+                <w:color w:val="002060"/>
+                <w:sz w:val="22"/>
+                <w:szCs w:val="22"/>
+                <w:shd w:val="clear" w:color="auto" w:fill="FFFFFF"/>
+                <w:lang w:val="en-US"/>
+              </w:rPr>
+            </w:pPr>
+            <w:r>
+              <w:rPr>
+                <w:rFonts w:ascii="Times New Roman" w:hAnsi="Times New Roman" w:cs="Times New Roman"/>
+                <w:b/>
+                <w:color w:val="002060"/>
+                <w:sz w:val="22"/>
+                <w:szCs w:val="22"/>
+                <w:shd w:val="clear" w:color="auto" w:fill="FFFFFF"/>
+              </w:rPr>
+              <w:t>Темп прироста</w:t>
+            </w:r>
+            <w:r>
+              <w:rPr>
+                <w:rFonts w:ascii="Times New Roman" w:hAnsi="Times New Roman" w:cs="Times New Roman"/>
+                <w:b/>
+                <w:color w:val="002060"/>
+                <w:sz w:val="22"/>
+                <w:szCs w:val="22"/>
+                <w:shd w:val="clear" w:color="auto" w:fill="FFFFFF"/>
+                <w:lang w:val="en-US"/>
+              </w:rPr>
+              <w:t>, %</w:t>
             </w:r>
           </w:p>
         </w:tc>
       </w:tr>
       <w:tr>
-        <w:tc>
-          <w:tcPr>
-            <w:tcW w:w="2328" w:type="dxa"/>
-          </w:tcPr>
-          <w:p>
-            <w:pPr>
-              <w:rPr>
-                <w:rFonts w:ascii="Times New Roman" w:hAnsi="Times New Roman" w:cs="Times New Roman"/>
-                <w:color w:val="212529"/>
-                <w:sz w:val="26"/>
-                <w:szCs w:val="26"/>
-                <w:shd w:val="clear" w:color="auto" w:fill="FFFFFF"/>
-                <w:lang w:val="en-US"/>
-              </w:rPr>
-            </w:pPr>
-            <w:r>
-              <w:rPr>
-                <w:rFonts w:ascii="Times New Roman" w:hAnsi="Times New Roman" w:cs="Times New Roman"/>
-                <w:color w:val="0D0D0D" w:themeColor="text1" w:themeTint="F2"/>
-                <w:szCs w:val="26"/>
-                <w:shd w:val="clear" w:color="auto" w:fill="FFFFFF"/>
-                <w:lang w:val="en-US"/>
-              </w:rPr>
-              <w:t>{{</w:t>
+        <w:trPr>
+          <w:trHeight w:val="418"/>
+        </w:trPr>
+        <w:tc>
+          <w:tcPr>
+            <w:tcW w:w="9345" w:type="dxa"/>
+            <w:gridSpan w:val="2"/>
+            <w:tcBorders>
+              <w:top w:val="single" w:sz="4" w:space="0" w:color="auto"/>
+              <w:left w:val="nil"/>
+              <w:bottom w:val="nil"/>
+              <w:right w:val="nil"/>
+            </w:tcBorders>
+          </w:tcPr>
+          <w:p>
+            <w:pPr>
+              <w:pStyle w:val="HTML"/>
+              <w:shd w:val="clear" w:color="auto" w:fill="FFFFFF"/>
+              <w:rPr>
+                <w:rFonts w:ascii="Times New Roman" w:hAnsi="Times New Roman" w:cs="Times New Roman"/>
+                <w:color w:val="0D0D0D" w:themeColor="text1" w:themeTint="F2"/>
+                <w:sz w:val="22"/>
+                <w:szCs w:val="22"/>
+                <w:lang w:val="en-US"/>
+              </w:rPr>
+            </w:pPr>
+            <w:r>
+              <w:rPr>
+                <w:rFonts w:ascii="Times New Roman" w:hAnsi="Times New Roman" w:cs="Times New Roman"/>
+                <w:color w:val="0D0D0D" w:themeColor="text1" w:themeTint="F2"/>
+                <w:sz w:val="22"/>
+                <w:szCs w:val="22"/>
+                <w:shd w:val="clear" w:color="auto" w:fill="FFFFFF"/>
+                <w:lang w:val="en-US"/>
+              </w:rPr>
+              <w:t xml:space="preserve">{%tr for item in </w:t>
             </w:r>
             <w:proofErr w:type="spellStart"/>
             <w:r>
               <w:rPr>
                 <w:rFonts w:ascii="Times New Roman" w:hAnsi="Times New Roman" w:cs="Times New Roman"/>
                 <w:color w:val="0D0D0D" w:themeColor="text1" w:themeTint="F2"/>
-                <w:szCs w:val="26"/>
-                <w:shd w:val="clear" w:color="auto" w:fill="FFFFFF"/>
-                <w:lang w:val="en-US"/>
-              </w:rPr>
-              <w:t>item.</w:t>
-            </w:r>
-            <w:r>
-              <w:rPr>
-                <w:rFonts w:ascii="Times New Roman" w:hAnsi="Times New Roman" w:cs="Times New Roman"/>
-                <w:color w:val="0D0D0D" w:themeColor="text1" w:themeTint="F2"/>
-                <w:szCs w:val="26"/>
-                <w:shd w:val="clear" w:color="auto" w:fill="FFFFFF"/>
-                <w:lang w:val="en-US"/>
-              </w:rPr>
-              <w:t>Code</w:t>
+                <w:sz w:val="22"/>
+                <w:szCs w:val="22"/>
+                <w:lang w:val="en-US"/>
+              </w:rPr>
+              <w:t>product_group_rates_ex</w:t>
             </w:r>
             <w:proofErr w:type="spellEnd"/>
             <w:r>
               <w:rPr>
                 <w:rFonts w:ascii="Times New Roman" w:hAnsi="Times New Roman" w:cs="Times New Roman"/>
                 <w:color w:val="0D0D0D" w:themeColor="text1" w:themeTint="F2"/>
-                <w:szCs w:val="26"/>
-                <w:shd w:val="clear" w:color="auto" w:fill="FFFFFF"/>
-                <w:lang w:val="en-US"/>
-              </w:rPr>
-              <w:t xml:space="preserve"> }}</w:t>
-            </w:r>
-          </w:p>
-        </w:tc>
-        <w:tc>
-          <w:tcPr>
-            <w:tcW w:w="2356" w:type="dxa"/>
-          </w:tcPr>
-          <w:p>
-            <w:pPr>
-              <w:rPr>
-                <w:rFonts w:ascii="Times New Roman" w:hAnsi="Times New Roman" w:cs="Times New Roman"/>
-                <w:b/>
-                <w:color w:val="212529"/>
-                <w:sz w:val="26"/>
-                <w:szCs w:val="26"/>
-                <w:shd w:val="clear" w:color="auto" w:fill="FFFFFF"/>
-                <w:lang w:val="en-US"/>
-              </w:rPr>
-            </w:pPr>
-            <w:r>
-              <w:rPr>
-                <w:rFonts w:ascii="Times New Roman" w:hAnsi="Times New Roman" w:cs="Times New Roman"/>
-                <w:color w:val="0D0D0D" w:themeColor="text1" w:themeTint="F2"/>
-                <w:szCs w:val="26"/>
-                <w:shd w:val="clear" w:color="auto" w:fill="FFFFFF"/>
-                <w:lang w:val="en-US"/>
-              </w:rPr>
-              <w:t>{{</w:t>
-            </w:r>
-            <w:proofErr w:type="spellStart"/>
-            <w:r>
-              <w:rPr>
-                <w:rFonts w:ascii="Times New Roman" w:hAnsi="Times New Roman" w:cs="Times New Roman"/>
-                <w:color w:val="0D0D0D" w:themeColor="text1" w:themeTint="F2"/>
-                <w:szCs w:val="26"/>
-                <w:shd w:val="clear" w:color="auto" w:fill="FFFFFF"/>
-                <w:lang w:val="en-US"/>
-              </w:rPr>
-              <w:t>item.</w:t>
-            </w:r>
-            <w:r>
-              <w:rPr>
-                <w:rFonts w:ascii="Times New Roman" w:hAnsi="Times New Roman" w:cs="Times New Roman"/>
-                <w:color w:val="0D0D0D" w:themeColor="text1" w:themeTint="F2"/>
-                <w:szCs w:val="26"/>
-                <w:shd w:val="clear" w:color="auto" w:fill="FFFFFF"/>
-                <w:lang w:val="en-US"/>
-              </w:rPr>
-              <w:t>Product_name</w:t>
-            </w:r>
-            <w:proofErr w:type="spellEnd"/>
-            <w:r>
-              <w:rPr>
-                <w:rFonts w:ascii="Times New Roman" w:hAnsi="Times New Roman" w:cs="Times New Roman"/>
-                <w:color w:val="0D0D0D" w:themeColor="text1" w:themeTint="F2"/>
-                <w:szCs w:val="26"/>
-                <w:shd w:val="clear" w:color="auto" w:fill="FFFFFF"/>
-                <w:lang w:val="en-US"/>
-              </w:rPr>
-              <w:t>}}</w:t>
-            </w:r>
-          </w:p>
-        </w:tc>
-        <w:tc>
-          <w:tcPr>
-            <w:tcW w:w="2330" w:type="dxa"/>
-          </w:tcPr>
-          <w:p>
-            <w:pPr>
-              <w:rPr>
-                <w:rFonts w:ascii="Times New Roman" w:hAnsi="Times New Roman" w:cs="Times New Roman"/>
-                <w:b/>
-                <w:color w:val="212529"/>
-                <w:sz w:val="26"/>
-                <w:szCs w:val="26"/>
-                <w:shd w:val="clear" w:color="auto" w:fill="FFFFFF"/>
-                <w:lang w:val="en-US"/>
-              </w:rPr>
-            </w:pPr>
-            <w:r>
-              <w:rPr>
-                <w:rFonts w:ascii="Times New Roman" w:hAnsi="Times New Roman" w:cs="Times New Roman"/>
-                <w:color w:val="0D0D0D" w:themeColor="text1" w:themeTint="F2"/>
-                <w:szCs w:val="26"/>
-                <w:shd w:val="clear" w:color="auto" w:fill="FFFFFF"/>
-                <w:lang w:val="en-US"/>
-              </w:rPr>
-              <w:t>{{</w:t>
-            </w:r>
-            <w:proofErr w:type="spellStart"/>
-            <w:r>
-              <w:rPr>
-                <w:rFonts w:ascii="Times New Roman" w:hAnsi="Times New Roman" w:cs="Times New Roman"/>
-                <w:color w:val="0D0D0D" w:themeColor="text1" w:themeTint="F2"/>
-                <w:szCs w:val="26"/>
-                <w:shd w:val="clear" w:color="auto" w:fill="FFFFFF"/>
-                <w:lang w:val="en-US"/>
-              </w:rPr>
-              <w:t>item.</w:t>
-            </w:r>
-            <w:r>
-              <w:rPr>
-                <w:rFonts w:ascii="Times New Roman" w:hAnsi="Times New Roman" w:cs="Times New Roman"/>
-                <w:color w:val="0D0D0D" w:themeColor="text1" w:themeTint="F2"/>
-                <w:szCs w:val="26"/>
-                <w:shd w:val="clear" w:color="auto" w:fill="FFFFFF"/>
-                <w:lang w:val="en-US"/>
-              </w:rPr>
-              <w:t>Export</w:t>
-            </w:r>
-            <w:proofErr w:type="spellEnd"/>
-            <w:r>
-              <w:rPr>
-                <w:rFonts w:ascii="Times New Roman" w:hAnsi="Times New Roman" w:cs="Times New Roman"/>
-                <w:color w:val="0D0D0D" w:themeColor="text1" w:themeTint="F2"/>
-                <w:szCs w:val="26"/>
-                <w:shd w:val="clear" w:color="auto" w:fill="FFFFFF"/>
-                <w:lang w:val="en-US"/>
-              </w:rPr>
-              <w:t>}}</w:t>
-            </w:r>
-          </w:p>
-        </w:tc>
-        <w:tc>
-          <w:tcPr>
-            <w:tcW w:w="2331" w:type="dxa"/>
-          </w:tcPr>
-          <w:p>
-            <w:pPr>
-              <w:rPr>
-                <w:rFonts w:ascii="Times New Roman" w:hAnsi="Times New Roman" w:cs="Times New Roman"/>
-                <w:b/>
-                <w:color w:val="212529"/>
-                <w:sz w:val="26"/>
-                <w:szCs w:val="26"/>
-                <w:shd w:val="clear" w:color="auto" w:fill="FFFFFF"/>
-                <w:lang w:val="en-US"/>
-              </w:rPr>
-            </w:pPr>
-            <w:r>
-              <w:rPr>
-                <w:rFonts w:ascii="Times New Roman" w:hAnsi="Times New Roman" w:cs="Times New Roman"/>
-                <w:color w:val="0D0D0D" w:themeColor="text1" w:themeTint="F2"/>
-                <w:szCs w:val="26"/>
-                <w:shd w:val="clear" w:color="auto" w:fill="FFFFFF"/>
-                <w:lang w:val="en-US"/>
-              </w:rPr>
-              <w:t>{{</w:t>
-            </w:r>
-            <w:proofErr w:type="spellStart"/>
-            <w:r>
-              <w:rPr>
-                <w:rFonts w:ascii="Times New Roman" w:hAnsi="Times New Roman" w:cs="Times New Roman"/>
-                <w:color w:val="0D0D0D" w:themeColor="text1" w:themeTint="F2"/>
-                <w:szCs w:val="26"/>
-                <w:shd w:val="clear" w:color="auto" w:fill="FFFFFF"/>
-                <w:lang w:val="en-US"/>
-              </w:rPr>
-              <w:t>item.</w:t>
-            </w:r>
-            <w:r>
-              <w:rPr>
-                <w:rFonts w:ascii="Times New Roman" w:hAnsi="Times New Roman" w:cs="Times New Roman"/>
-                <w:color w:val="0D0D0D" w:themeColor="text1" w:themeTint="F2"/>
-                <w:szCs w:val="26"/>
-                <w:shd w:val="clear" w:color="auto" w:fill="FFFFFF"/>
-                <w:lang w:val="en-US"/>
-              </w:rPr>
-              <w:t>Import</w:t>
-            </w:r>
-            <w:proofErr w:type="spellEnd"/>
-            <w:r>
-              <w:rPr>
-                <w:rFonts w:ascii="Times New Roman" w:hAnsi="Times New Roman" w:cs="Times New Roman"/>
-                <w:color w:val="0D0D0D" w:themeColor="text1" w:themeTint="F2"/>
-                <w:szCs w:val="26"/>
-                <w:shd w:val="clear" w:color="auto" w:fill="FFFFFF"/>
-                <w:lang w:val="en-US"/>
-              </w:rPr>
-              <w:t>}}</w:t>
+                <w:sz w:val="22"/>
+                <w:szCs w:val="22"/>
+                <w:lang w:val="en-US"/>
+              </w:rPr>
+              <w:t xml:space="preserve"> </w:t>
+            </w:r>
+            <w:r>
+              <w:rPr>
+                <w:rFonts w:ascii="Times New Roman" w:hAnsi="Times New Roman" w:cs="Times New Roman"/>
+                <w:color w:val="0D0D0D" w:themeColor="text1" w:themeTint="F2"/>
+                <w:sz w:val="22"/>
+                <w:szCs w:val="22"/>
+                <w:shd w:val="clear" w:color="auto" w:fill="FFFFFF"/>
+                <w:lang w:val="en-US"/>
+              </w:rPr>
+              <w:t>%}</w:t>
             </w:r>
           </w:p>
         </w:tc>
       </w:tr>
       <w:tr>
+        <w:trPr>
+          <w:trHeight w:val="423"/>
+        </w:trPr>
+        <w:tc>
+          <w:tcPr>
+            <w:tcW w:w="4672" w:type="dxa"/>
+            <w:tcBorders>
+              <w:top w:val="nil"/>
+              <w:left w:val="nil"/>
+              <w:bottom w:val="nil"/>
+              <w:right w:val="nil"/>
+            </w:tcBorders>
+          </w:tcPr>
+          <w:p>
+            <w:pPr>
+              <w:pStyle w:val="HTML"/>
+              <w:rPr>
+                <w:rFonts w:ascii="Times New Roman" w:hAnsi="Times New Roman" w:cs="Times New Roman"/>
+                <w:color w:val="0D0D0D" w:themeColor="text1" w:themeTint="F2"/>
+                <w:sz w:val="22"/>
+                <w:szCs w:val="22"/>
+                <w:shd w:val="clear" w:color="auto" w:fill="FFFFFF"/>
+                <w:lang w:val="en-US"/>
+              </w:rPr>
+            </w:pPr>
+            <w:r>
+              <w:rPr>
+                <w:rFonts w:ascii="Times New Roman" w:hAnsi="Times New Roman" w:cs="Times New Roman"/>
+                <w:color w:val="0D0D0D" w:themeColor="text1" w:themeTint="F2"/>
+                <w:sz w:val="22"/>
+                <w:szCs w:val="22"/>
+              </w:rPr>
+              <w:t>{{</w:t>
+            </w:r>
+            <w:r>
+              <w:rPr>
+                <w:rFonts w:ascii="Times New Roman" w:hAnsi="Times New Roman" w:cs="Times New Roman"/>
+                <w:color w:val="0D0D0D" w:themeColor="text1" w:themeTint="F2"/>
+                <w:sz w:val="22"/>
+                <w:szCs w:val="22"/>
+                <w:lang w:val="en-US"/>
+              </w:rPr>
+              <w:t>item</w:t>
+            </w:r>
+            <w:r>
+              <w:rPr>
+                <w:rFonts w:ascii="Times New Roman" w:hAnsi="Times New Roman" w:cs="Times New Roman"/>
+                <w:color w:val="0D0D0D" w:themeColor="text1" w:themeTint="F2"/>
+                <w:sz w:val="22"/>
+                <w:szCs w:val="22"/>
+              </w:rPr>
+              <w:t>.</w:t>
+            </w:r>
+            <w:r>
+              <w:rPr>
+                <w:rFonts w:ascii="Times New Roman" w:hAnsi="Times New Roman" w:cs="Times New Roman"/>
+                <w:color w:val="0D0D0D" w:themeColor="text1" w:themeTint="F2"/>
+                <w:sz w:val="22"/>
+                <w:szCs w:val="22"/>
+                <w:lang w:val="en-US"/>
+              </w:rPr>
+              <w:t>Group</w:t>
+            </w:r>
+            <w:r>
+              <w:rPr>
+                <w:rFonts w:ascii="Times New Roman" w:hAnsi="Times New Roman" w:cs="Times New Roman"/>
+                <w:color w:val="0D0D0D" w:themeColor="text1" w:themeTint="F2"/>
+                <w:sz w:val="22"/>
+                <w:szCs w:val="22"/>
+              </w:rPr>
+              <w:t>}}</w:t>
+            </w:r>
+          </w:p>
+        </w:tc>
+        <w:tc>
+          <w:tcPr>
+            <w:tcW w:w="4673" w:type="dxa"/>
+            <w:tcBorders>
+              <w:top w:val="nil"/>
+              <w:left w:val="nil"/>
+              <w:bottom w:val="nil"/>
+              <w:right w:val="nil"/>
+            </w:tcBorders>
+          </w:tcPr>
+          <w:p>
+            <w:pPr>
+              <w:pStyle w:val="HTML"/>
+              <w:rPr>
+                <w:rFonts w:ascii="Times New Roman" w:hAnsi="Times New Roman" w:cs="Times New Roman"/>
+                <w:color w:val="0D0D0D" w:themeColor="text1" w:themeTint="F2"/>
+                <w:sz w:val="22"/>
+                <w:szCs w:val="22"/>
+                <w:shd w:val="clear" w:color="auto" w:fill="FFFFFF"/>
+                <w:lang w:val="en-US"/>
+              </w:rPr>
+            </w:pPr>
+            <w:r>
+              <w:rPr>
+                <w:rFonts w:ascii="Times New Roman" w:hAnsi="Times New Roman" w:cs="Times New Roman"/>
+                <w:color w:val="0D0D0D" w:themeColor="text1" w:themeTint="F2"/>
+                <w:sz w:val="22"/>
+                <w:szCs w:val="22"/>
+                <w:lang w:val="en-US"/>
+              </w:rPr>
+              <w:t>{{item.Rate2}}</w:t>
+            </w:r>
+          </w:p>
+        </w:tc>
+      </w:tr>
+      <w:tr>
+        <w:trPr>
+          <w:trHeight w:val="287"/>
+        </w:trPr>
         <w:tc>
           <w:tcPr>
             <w:tcW w:w="9345" w:type="dxa"/>
-            <w:gridSpan w:val="4"/>
-          </w:tcPr>
-          <w:p>
-            <w:pPr>
-              <w:rPr>
-                <w:rFonts w:ascii="Times New Roman" w:hAnsi="Times New Roman" w:cs="Times New Roman"/>
-                <w:b/>
-                <w:color w:val="212529"/>
-                <w:sz w:val="26"/>
-                <w:szCs w:val="26"/>
-                <w:shd w:val="clear" w:color="auto" w:fill="FFFFFF"/>
-                <w:lang w:val="en-US"/>
-              </w:rPr>
-            </w:pPr>
-            <w:r>
-              <w:rPr>
-                <w:rFonts w:ascii="Times New Roman" w:eastAsia="Times New Roman" w:hAnsi="Times New Roman" w:cs="Times New Roman"/>
-                <w:color w:val="0D0D0D" w:themeColor="text1" w:themeTint="F2"/>
-                <w:lang w:val="en-US" w:eastAsia="ru-RU"/>
+            <w:gridSpan w:val="2"/>
+            <w:tcBorders>
+              <w:top w:val="nil"/>
+              <w:left w:val="nil"/>
+              <w:bottom w:val="nil"/>
+              <w:right w:val="nil"/>
+            </w:tcBorders>
+          </w:tcPr>
+          <w:p>
+            <w:pPr>
+              <w:pStyle w:val="HTML"/>
+              <w:rPr>
+                <w:rFonts w:ascii="Times New Roman" w:hAnsi="Times New Roman" w:cs="Times New Roman"/>
+                <w:color w:val="0D0D0D" w:themeColor="text1" w:themeTint="F2"/>
+                <w:sz w:val="22"/>
+                <w:szCs w:val="22"/>
+                <w:shd w:val="clear" w:color="auto" w:fill="FFFFFF"/>
+                <w:lang w:val="en-US"/>
+              </w:rPr>
+            </w:pPr>
+            <w:r>
+              <w:rPr>
+                <w:rFonts w:ascii="Times New Roman" w:hAnsi="Times New Roman" w:cs="Times New Roman"/>
+                <w:color w:val="0D0D0D" w:themeColor="text1" w:themeTint="F2"/>
+                <w:sz w:val="22"/>
+                <w:szCs w:val="22"/>
+                <w:lang w:val="en-US"/>
               </w:rPr>
               <w:t xml:space="preserve">{%tr </w:t>
             </w:r>
             <w:proofErr w:type="spellStart"/>
             <w:r>
               <w:rPr>
-                <w:rFonts w:ascii="Times New Roman" w:eastAsia="Times New Roman" w:hAnsi="Times New Roman" w:cs="Times New Roman"/>
-                <w:color w:val="0D0D0D" w:themeColor="text1" w:themeTint="F2"/>
-                <w:lang w:val="en-US" w:eastAsia="ru-RU"/>
+                <w:rFonts w:ascii="Times New Roman" w:hAnsi="Times New Roman" w:cs="Times New Roman"/>
+                <w:color w:val="0D0D0D" w:themeColor="text1" w:themeTint="F2"/>
+                <w:sz w:val="22"/>
+                <w:szCs w:val="22"/>
+                <w:lang w:val="en-US"/>
               </w:rPr>
               <w:t>endfor</w:t>
             </w:r>
             <w:proofErr w:type="spellEnd"/>
             <w:r>
               <w:rPr>
-                <w:rFonts w:ascii="Times New Roman" w:eastAsia="Times New Roman" w:hAnsi="Times New Roman" w:cs="Times New Roman"/>
-                <w:color w:val="0D0D0D" w:themeColor="text1" w:themeTint="F2"/>
-                <w:lang w:val="en-US" w:eastAsia="ru-RU"/>
+                <w:rFonts w:ascii="Times New Roman" w:hAnsi="Times New Roman" w:cs="Times New Roman"/>
+                <w:color w:val="0D0D0D" w:themeColor="text1" w:themeTint="F2"/>
+                <w:sz w:val="22"/>
+                <w:szCs w:val="22"/>
+                <w:lang w:val="en-US"/>
               </w:rPr>
               <w:t xml:space="preserve"> %}</w:t>
             </w:r>
@@ -4133,46 +5023,48 @@
     </w:tbl>
     <w:p>
       <w:pPr>
+        <w:spacing w:after="0" w:line="360" w:lineRule="auto"/>
+        <w:jc w:val="both"/>
+        <w:rPr>
+          <w:rFonts w:ascii="Times New Roman" w:eastAsia="Times New Roman" w:hAnsi="Times New Roman" w:cs="Times New Roman"/>
+          <w:color w:val="1F4E79" w:themeColor="accent1" w:themeShade="80"/>
+          <w:szCs w:val="24"/>
+          <w:lang w:val="en-US" w:eastAsia="ru-RU"/>
+        </w:rPr>
+      </w:pPr>
+    </w:p>
+    <w:p>
+      <w:pPr>
         <w:jc w:val="center"/>
         <w:rPr>
           <w:rFonts w:ascii="Times New Roman" w:hAnsi="Times New Roman" w:cs="Times New Roman"/>
           <w:b/>
-          <w:color w:val="212529"/>
+          <w:color w:val="1F4E79" w:themeColor="accent1" w:themeShade="80"/>
+          <w:sz w:val="26"/>
+          <w:szCs w:val="26"/>
+          <w:lang w:val="en-US"/>
+        </w:rPr>
+      </w:pPr>
+      <w:r>
+        <w:rPr>
+          <w:rFonts w:ascii="Times New Roman" w:hAnsi="Times New Roman" w:cs="Times New Roman"/>
+          <w:b/>
+          <w:color w:val="1F4E79" w:themeColor="accent1" w:themeShade="80"/>
           <w:sz w:val="26"/>
           <w:szCs w:val="26"/>
           <w:shd w:val="clear" w:color="auto" w:fill="FFFFFF"/>
         </w:rPr>
-      </w:pPr>
-    </w:p>
-    <w:p>
-      <w:pPr>
-        <w:jc w:val="center"/>
-        <w:rPr>
-          <w:rFonts w:ascii="Times New Roman" w:hAnsi="Times New Roman" w:cs="Times New Roman"/>
-          <w:b/>
-          <w:sz w:val="26"/>
-          <w:szCs w:val="26"/>
-        </w:rPr>
-      </w:pPr>
-      <w:r>
-        <w:rPr>
-          <w:rFonts w:ascii="Times New Roman" w:hAnsi="Times New Roman" w:cs="Times New Roman"/>
-          <w:b/>
-          <w:color w:val="212529"/>
+        <w:t>Импорт</w:t>
+      </w:r>
+      <w:r>
+        <w:rPr>
+          <w:rFonts w:ascii="Times New Roman" w:hAnsi="Times New Roman" w:cs="Times New Roman"/>
+          <w:b/>
+          <w:color w:val="1F4E79" w:themeColor="accent1" w:themeShade="80"/>
           <w:sz w:val="26"/>
           <w:szCs w:val="26"/>
           <w:shd w:val="clear" w:color="auto" w:fill="FFFFFF"/>
-        </w:rPr>
-        <w:t>Экспорт</w:t>
-      </w:r>
-      <w:r>
-        <w:rPr>
-          <w:rFonts w:ascii="Times New Roman" w:hAnsi="Times New Roman" w:cs="Times New Roman"/>
-          <w:b/>
-          <w:color w:val="212529"/>
-          <w:sz w:val="26"/>
-          <w:szCs w:val="26"/>
-          <w:shd w:val="clear" w:color="auto" w:fill="FFFFFF"/>
+          <w:lang w:val="en-US"/>
         </w:rPr>
         <w:t xml:space="preserve">: </w:t>
       </w:r>
@@ -4180,67 +5072,12 @@
         <w:rPr>
           <w:rFonts w:ascii="Times New Roman" w:hAnsi="Times New Roman" w:cs="Times New Roman"/>
           <w:b/>
-          <w:sz w:val="26"/>
-          <w:szCs w:val="26"/>
-        </w:rPr>
-        <w:t>{{</w:t>
-      </w:r>
-      <w:r>
-        <w:rPr>
-          <w:rFonts w:ascii="Times New Roman" w:hAnsi="Times New Roman" w:cs="Times New Roman"/>
-          <w:b/>
+          <w:color w:val="1F4E79" w:themeColor="accent1" w:themeShade="80"/>
           <w:sz w:val="26"/>
           <w:szCs w:val="26"/>
           <w:lang w:val="en-US"/>
         </w:rPr>
-        <w:t>region</w:t>
-      </w:r>
-      <w:r>
-        <w:rPr>
-          <w:rFonts w:ascii="Times New Roman" w:hAnsi="Times New Roman" w:cs="Times New Roman"/>
-          <w:b/>
-          <w:sz w:val="26"/>
-          <w:szCs w:val="26"/>
-        </w:rPr>
-        <w:t>}}</w:t>
-      </w:r>
-      <w:r>
-        <w:rPr>
-          <w:rFonts w:ascii="Times New Roman" w:hAnsi="Times New Roman" w:cs="Times New Roman"/>
-          <w:b/>
-          <w:sz w:val="26"/>
-          <w:szCs w:val="26"/>
-          <w:lang w:val="en-US"/>
-        </w:rPr>
-        <w:t xml:space="preserve"> - </w:t>
-      </w:r>
-      <w:r>
-        <w:rPr>
-          <w:rFonts w:ascii="Times New Roman" w:hAnsi="Times New Roman" w:cs="Times New Roman"/>
-          <w:b/>
-          <w:sz w:val="26"/>
-          <w:szCs w:val="26"/>
-        </w:rPr>
-        <w:t>{{</w:t>
-      </w:r>
-      <w:r>
-        <w:rPr>
-          <w:rFonts w:ascii="Times New Roman" w:hAnsi="Times New Roman" w:cs="Times New Roman"/>
-          <w:b/>
-          <w:sz w:val="26"/>
-          <w:szCs w:val="26"/>
-          <w:lang w:val="en-US"/>
-        </w:rPr>
-        <w:t>country</w:t>
-      </w:r>
-      <w:r>
-        <w:rPr>
-          <w:rFonts w:ascii="Times New Roman" w:hAnsi="Times New Roman" w:cs="Times New Roman"/>
-          <w:b/>
-          <w:sz w:val="26"/>
-          <w:szCs w:val="26"/>
-        </w:rPr>
-        <w:t>}}</w:t>
+        <w:t>{{country}} - {{region}}</w:t>
       </w:r>
     </w:p>
     <w:p>
@@ -4248,248 +5085,6 @@
         <w:pStyle w:val="HTML"/>
         <w:shd w:val="clear" w:color="auto" w:fill="FFFFFF"/>
         <w:jc w:val="center"/>
-        <w:rPr>
-          <w:rFonts w:ascii="Times New Roman" w:hAnsi="Times New Roman" w:cs="Times New Roman"/>
-          <w:color w:val="0D0D0D" w:themeColor="text1" w:themeTint="F2"/>
-          <w:sz w:val="22"/>
-          <w:szCs w:val="22"/>
-        </w:rPr>
-      </w:pPr>
-      <w:r>
-        <w:rPr>
-          <w:rFonts w:ascii="Times New Roman" w:hAnsi="Times New Roman" w:cs="Times New Roman"/>
-          <w:color w:val="0D0D0D" w:themeColor="text1" w:themeTint="F2"/>
-          <w:sz w:val="22"/>
-          <w:szCs w:val="22"/>
-          <w:shd w:val="clear" w:color="auto" w:fill="FFFFFF"/>
-        </w:rPr>
-        <w:t>{{</w:t>
-      </w:r>
-      <w:proofErr w:type="spellStart"/>
-      <w:r>
-        <w:rPr>
-          <w:rFonts w:ascii="Times New Roman" w:hAnsi="Times New Roman" w:cs="Times New Roman"/>
-          <w:color w:val="080808"/>
-          <w:sz w:val="22"/>
-          <w:szCs w:val="22"/>
-        </w:rPr>
-        <w:t>exportRegionPie</w:t>
-      </w:r>
-      <w:proofErr w:type="spellEnd"/>
-      <w:r>
-        <w:rPr>
-          <w:rFonts w:ascii="Times New Roman" w:hAnsi="Times New Roman" w:cs="Times New Roman"/>
-          <w:color w:val="0D0D0D" w:themeColor="text1" w:themeTint="F2"/>
-          <w:sz w:val="22"/>
-          <w:szCs w:val="22"/>
-          <w:shd w:val="clear" w:color="auto" w:fill="FFFFFF"/>
-        </w:rPr>
-        <w:t>}}</w:t>
-      </w:r>
-    </w:p>
-    <w:p>
-      <w:pPr>
-        <w:jc w:val="center"/>
-        <w:rPr>
-          <w:rFonts w:ascii="Times New Roman" w:hAnsi="Times New Roman" w:cs="Times New Roman"/>
-          <w:b/>
-          <w:color w:val="212529"/>
-          <w:sz w:val="26"/>
-          <w:szCs w:val="26"/>
-          <w:shd w:val="clear" w:color="auto" w:fill="FFFFFF"/>
-        </w:rPr>
-      </w:pPr>
-    </w:p>
-    <w:p>
-      <w:pPr>
-        <w:jc w:val="both"/>
-        <w:rPr>
-          <w:rFonts w:ascii="Times New Roman" w:hAnsi="Times New Roman" w:cs="Times New Roman"/>
-          <w:color w:val="0D0D0D" w:themeColor="text1" w:themeTint="F2"/>
-          <w:sz w:val="24"/>
-          <w:szCs w:val="24"/>
-        </w:rPr>
-      </w:pPr>
-      <w:r>
-        <w:rPr>
-          <w:rFonts w:ascii="Times New Roman" w:hAnsi="Times New Roman" w:cs="Times New Roman"/>
-          <w:color w:val="0D0D0D" w:themeColor="text1" w:themeTint="F2"/>
-          <w:sz w:val="24"/>
-          <w:szCs w:val="24"/>
-        </w:rPr>
-        <w:t>Экспорт</w:t>
-      </w:r>
-      <w:r>
-        <w:rPr>
-          <w:rFonts w:ascii="Times New Roman" w:hAnsi="Times New Roman" w:cs="Times New Roman"/>
-          <w:color w:val="0D0D0D" w:themeColor="text1" w:themeTint="F2"/>
-          <w:sz w:val="24"/>
-          <w:szCs w:val="24"/>
-        </w:rPr>
-        <w:t xml:space="preserve"> {{</w:t>
-      </w:r>
-      <w:r>
-        <w:rPr>
-          <w:rFonts w:ascii="Times New Roman" w:hAnsi="Times New Roman" w:cs="Times New Roman"/>
-          <w:color w:val="0D0D0D" w:themeColor="text1" w:themeTint="F2"/>
-          <w:sz w:val="24"/>
-          <w:szCs w:val="24"/>
-          <w:lang w:val="en-US"/>
-        </w:rPr>
-        <w:t>region</w:t>
-      </w:r>
-      <w:r>
-        <w:rPr>
-          <w:rFonts w:ascii="Times New Roman" w:hAnsi="Times New Roman" w:cs="Times New Roman"/>
-          <w:color w:val="0D0D0D" w:themeColor="text1" w:themeTint="F2"/>
-          <w:sz w:val="24"/>
-          <w:szCs w:val="24"/>
-        </w:rPr>
-        <w:t xml:space="preserve">}} </w:t>
-      </w:r>
-      <w:r>
-        <w:rPr>
-          <w:rFonts w:ascii="Times New Roman" w:hAnsi="Times New Roman" w:cs="Times New Roman"/>
-          <w:color w:val="0D0D0D" w:themeColor="text1" w:themeTint="F2"/>
-          <w:sz w:val="24"/>
-          <w:szCs w:val="24"/>
-        </w:rPr>
-        <w:t>-</w:t>
-      </w:r>
-      <w:r>
-        <w:rPr>
-          <w:rFonts w:ascii="Times New Roman" w:hAnsi="Times New Roman" w:cs="Times New Roman"/>
-          <w:color w:val="0D0D0D" w:themeColor="text1" w:themeTint="F2"/>
-          <w:sz w:val="24"/>
-          <w:szCs w:val="24"/>
-        </w:rPr>
-        <w:t xml:space="preserve"> </w:t>
-      </w:r>
-      <w:r>
-        <w:rPr>
-          <w:rFonts w:ascii="Times New Roman" w:hAnsi="Times New Roman" w:cs="Times New Roman"/>
-          <w:color w:val="0D0D0D" w:themeColor="text1" w:themeTint="F2"/>
-          <w:sz w:val="24"/>
-          <w:szCs w:val="24"/>
-        </w:rPr>
-        <w:t>{</w:t>
-      </w:r>
-      <w:r>
-        <w:rPr>
-          <w:rFonts w:ascii="Times New Roman" w:hAnsi="Times New Roman" w:cs="Times New Roman"/>
-          <w:color w:val="0D0D0D" w:themeColor="text1" w:themeTint="F2"/>
-          <w:sz w:val="24"/>
-          <w:szCs w:val="24"/>
-        </w:rPr>
-        <w:t>{</w:t>
-      </w:r>
-      <w:r>
-        <w:rPr>
-          <w:rFonts w:ascii="Times New Roman" w:hAnsi="Times New Roman" w:cs="Times New Roman"/>
-          <w:color w:val="0D0D0D" w:themeColor="text1" w:themeTint="F2"/>
-          <w:sz w:val="24"/>
-          <w:szCs w:val="24"/>
-          <w:lang w:val="en-US"/>
-        </w:rPr>
-        <w:t>country</w:t>
-      </w:r>
-      <w:r>
-        <w:rPr>
-          <w:rFonts w:ascii="Times New Roman" w:hAnsi="Times New Roman" w:cs="Times New Roman"/>
-          <w:color w:val="0D0D0D" w:themeColor="text1" w:themeTint="F2"/>
-          <w:sz w:val="24"/>
-          <w:szCs w:val="24"/>
-        </w:rPr>
-        <w:t>}</w:t>
-      </w:r>
-      <w:r>
-        <w:rPr>
-          <w:rFonts w:ascii="Times New Roman" w:hAnsi="Times New Roman" w:cs="Times New Roman"/>
-          <w:color w:val="0D0D0D" w:themeColor="text1" w:themeTint="F2"/>
-          <w:sz w:val="24"/>
-          <w:szCs w:val="24"/>
-        </w:rPr>
-        <w:t>}</w:t>
-      </w:r>
-      <w:r>
-        <w:rPr>
-          <w:rFonts w:ascii="Times New Roman" w:hAnsi="Times New Roman" w:cs="Times New Roman"/>
-          <w:color w:val="0D0D0D" w:themeColor="text1" w:themeTint="F2"/>
-          <w:sz w:val="24"/>
-          <w:szCs w:val="24"/>
-        </w:rPr>
-        <w:t xml:space="preserve"> в </w:t>
-      </w:r>
-      <w:r>
-        <w:rPr>
-          <w:rFonts w:ascii="Times New Roman" w:hAnsi="Times New Roman" w:cs="Times New Roman"/>
-          <w:color w:val="0D0D0D" w:themeColor="text1" w:themeTint="F2"/>
-          <w:sz w:val="24"/>
-          <w:szCs w:val="24"/>
-        </w:rPr>
-        <w:t>{</w:t>
-      </w:r>
-      <w:r>
-        <w:rPr>
-          <w:rFonts w:ascii="Times New Roman" w:hAnsi="Times New Roman" w:cs="Times New Roman"/>
-          <w:color w:val="0D0D0D" w:themeColor="text1" w:themeTint="F2"/>
-          <w:sz w:val="24"/>
-          <w:szCs w:val="24"/>
-        </w:rPr>
-        <w:t>{</w:t>
-      </w:r>
-      <w:r>
-        <w:rPr>
-          <w:rFonts w:ascii="Times New Roman" w:hAnsi="Times New Roman" w:cs="Times New Roman"/>
-          <w:color w:val="0D0D0D" w:themeColor="text1" w:themeTint="F2"/>
-          <w:sz w:val="24"/>
-          <w:szCs w:val="24"/>
-          <w:lang w:val="en-US"/>
-        </w:rPr>
-        <w:t>year</w:t>
-      </w:r>
-      <w:r>
-        <w:rPr>
-          <w:rFonts w:ascii="Times New Roman" w:hAnsi="Times New Roman" w:cs="Times New Roman"/>
-          <w:color w:val="0D0D0D" w:themeColor="text1" w:themeTint="F2"/>
-          <w:sz w:val="24"/>
-          <w:szCs w:val="24"/>
-        </w:rPr>
-        <w:t>_</w:t>
-      </w:r>
-      <w:r>
-        <w:rPr>
-          <w:rFonts w:ascii="Times New Roman" w:hAnsi="Times New Roman" w:cs="Times New Roman"/>
-          <w:color w:val="0D0D0D" w:themeColor="text1" w:themeTint="F2"/>
-          <w:sz w:val="24"/>
-          <w:szCs w:val="24"/>
-          <w:lang w:val="en-US"/>
-        </w:rPr>
-        <w:t>current</w:t>
-      </w:r>
-      <w:r>
-        <w:rPr>
-          <w:rFonts w:ascii="Times New Roman" w:hAnsi="Times New Roman" w:cs="Times New Roman"/>
-          <w:color w:val="0D0D0D" w:themeColor="text1" w:themeTint="F2"/>
-          <w:sz w:val="24"/>
-          <w:szCs w:val="24"/>
-        </w:rPr>
-        <w:t>}</w:t>
-      </w:r>
-      <w:r>
-        <w:rPr>
-          <w:rFonts w:ascii="Times New Roman" w:hAnsi="Times New Roman" w:cs="Times New Roman"/>
-          <w:color w:val="0D0D0D" w:themeColor="text1" w:themeTint="F2"/>
-          <w:sz w:val="24"/>
-          <w:szCs w:val="24"/>
-        </w:rPr>
-        <w:t>} году представлен в основном:</w:t>
-      </w:r>
-    </w:p>
-    <w:p>
-      <w:pPr>
-        <w:pStyle w:val="HTML"/>
-        <w:shd w:val="clear" w:color="auto" w:fill="FFFFFF"/>
         <w:rPr>
           <w:rFonts w:ascii="Times New Roman" w:hAnsi="Times New Roman" w:cs="Times New Roman"/>
           <w:color w:val="0D0D0D" w:themeColor="text1" w:themeTint="F2"/>
@@ -4507,8 +5102,20 @@
           <w:shd w:val="clear" w:color="auto" w:fill="FFFFFF"/>
           <w:lang w:val="en-US"/>
         </w:rPr>
-        <w:t>{%</w:t>
-      </w:r>
+        <w:t>{{</w:t>
+      </w:r>
+      <w:proofErr w:type="spellStart"/>
+      <w:r>
+        <w:rPr>
+          <w:rFonts w:ascii="Times New Roman" w:hAnsi="Times New Roman" w:cs="Times New Roman"/>
+          <w:color w:val="080808"/>
+          <w:sz w:val="22"/>
+          <w:szCs w:val="22"/>
+          <w:lang w:val="en-US"/>
+        </w:rPr>
+        <w:t>importRegionPie</w:t>
+      </w:r>
+      <w:proofErr w:type="spellEnd"/>
       <w:r>
         <w:rPr>
           <w:rFonts w:ascii="Times New Roman" w:hAnsi="Times New Roman" w:cs="Times New Roman"/>
@@ -4518,318 +5125,12 @@
           <w:shd w:val="clear" w:color="auto" w:fill="FFFFFF"/>
           <w:lang w:val="en-US"/>
         </w:rPr>
-        <w:t xml:space="preserve">tr for item in </w:t>
-      </w:r>
-      <w:proofErr w:type="spellStart"/>
-      <w:r>
-        <w:rPr>
-          <w:rFonts w:ascii="Times New Roman" w:hAnsi="Times New Roman" w:cs="Times New Roman"/>
-          <w:color w:val="0D0D0D" w:themeColor="text1" w:themeTint="F2"/>
-          <w:sz w:val="22"/>
-          <w:szCs w:val="22"/>
-          <w:lang w:val="en-US"/>
-        </w:rPr>
-        <w:t>list_most_frequent_ex</w:t>
-      </w:r>
-      <w:proofErr w:type="spellEnd"/>
-      <w:r>
-        <w:rPr>
-          <w:rFonts w:ascii="Times New Roman" w:hAnsi="Times New Roman" w:cs="Times New Roman"/>
-          <w:color w:val="0D0D0D" w:themeColor="text1" w:themeTint="F2"/>
-          <w:sz w:val="22"/>
-          <w:szCs w:val="22"/>
-          <w:lang w:val="en-US"/>
-        </w:rPr>
-        <w:t xml:space="preserve"> </w:t>
-      </w:r>
-      <w:r>
-        <w:rPr>
-          <w:rFonts w:ascii="Times New Roman" w:hAnsi="Times New Roman" w:cs="Times New Roman"/>
-          <w:color w:val="0D0D0D" w:themeColor="text1" w:themeTint="F2"/>
-          <w:sz w:val="22"/>
-          <w:szCs w:val="22"/>
-          <w:shd w:val="clear" w:color="auto" w:fill="FFFFFF"/>
-          <w:lang w:val="en-US"/>
-        </w:rPr>
-        <w:t>%}</w:t>
-      </w:r>
-    </w:p>
-    <w:p>
-      <w:pPr>
-        <w:spacing w:after="0" w:line="360" w:lineRule="auto"/>
-        <w:jc w:val="both"/>
-        <w:rPr>
-          <w:rFonts w:ascii="Times New Roman" w:eastAsia="Times New Roman" w:hAnsi="Times New Roman" w:cs="Times New Roman"/>
-          <w:color w:val="0D0D0D" w:themeColor="text1" w:themeTint="F2"/>
-          <w:szCs w:val="24"/>
-          <w:lang w:eastAsia="ru-RU"/>
-        </w:rPr>
-      </w:pPr>
-      <w:r>
-        <w:rPr>
-          <w:rFonts w:ascii="Times New Roman" w:eastAsia="Times New Roman" w:hAnsi="Times New Roman" w:cs="Times New Roman"/>
-          <w:color w:val="0D0D0D" w:themeColor="text1" w:themeTint="F2"/>
-          <w:szCs w:val="24"/>
-          <w:lang w:eastAsia="ru-RU"/>
-        </w:rPr>
-        <w:t>{{</w:t>
-      </w:r>
-      <w:proofErr w:type="gramStart"/>
-      <w:r>
-        <w:rPr>
-          <w:rFonts w:ascii="Times New Roman" w:eastAsia="Times New Roman" w:hAnsi="Times New Roman" w:cs="Times New Roman"/>
-          <w:color w:val="0D0D0D" w:themeColor="text1" w:themeTint="F2"/>
-          <w:szCs w:val="24"/>
-          <w:lang w:val="en-US" w:eastAsia="ru-RU"/>
-        </w:rPr>
-        <w:t>item</w:t>
-      </w:r>
-      <w:r>
-        <w:rPr>
-          <w:rFonts w:ascii="Times New Roman" w:eastAsia="Times New Roman" w:hAnsi="Times New Roman" w:cs="Times New Roman"/>
-          <w:color w:val="0D0D0D" w:themeColor="text1" w:themeTint="F2"/>
-          <w:szCs w:val="24"/>
-          <w:lang w:eastAsia="ru-RU"/>
-        </w:rPr>
-        <w:t>.</w:t>
-      </w:r>
-      <w:r>
-        <w:rPr>
-          <w:rFonts w:ascii="Times New Roman" w:eastAsia="Times New Roman" w:hAnsi="Times New Roman" w:cs="Times New Roman"/>
-          <w:color w:val="0D0D0D" w:themeColor="text1" w:themeTint="F2"/>
-          <w:szCs w:val="24"/>
-          <w:lang w:val="en-US" w:eastAsia="ru-RU"/>
-        </w:rPr>
-        <w:t>Group</w:t>
-      </w:r>
-      <w:proofErr w:type="gramEnd"/>
-      <w:r>
-        <w:rPr>
-          <w:rFonts w:ascii="Times New Roman" w:eastAsia="Times New Roman" w:hAnsi="Times New Roman" w:cs="Times New Roman"/>
-          <w:color w:val="0D0D0D" w:themeColor="text1" w:themeTint="F2"/>
-          <w:szCs w:val="24"/>
-          <w:lang w:eastAsia="ru-RU"/>
-        </w:rPr>
-        <w:t>}} – {{</w:t>
-      </w:r>
-      <w:r>
-        <w:rPr>
-          <w:rFonts w:ascii="Times New Roman" w:eastAsia="Times New Roman" w:hAnsi="Times New Roman" w:cs="Times New Roman"/>
-          <w:color w:val="0D0D0D" w:themeColor="text1" w:themeTint="F2"/>
-          <w:szCs w:val="24"/>
-          <w:lang w:val="en-US" w:eastAsia="ru-RU"/>
-        </w:rPr>
-        <w:t>item</w:t>
-      </w:r>
-      <w:r>
-        <w:rPr>
-          <w:rFonts w:ascii="Times New Roman" w:eastAsia="Times New Roman" w:hAnsi="Times New Roman" w:cs="Times New Roman"/>
-          <w:color w:val="0D0D0D" w:themeColor="text1" w:themeTint="F2"/>
-          <w:szCs w:val="24"/>
-          <w:lang w:eastAsia="ru-RU"/>
-        </w:rPr>
-        <w:t>.</w:t>
-      </w:r>
-      <w:r>
-        <w:rPr>
-          <w:rFonts w:ascii="Times New Roman" w:eastAsia="Times New Roman" w:hAnsi="Times New Roman" w:cs="Times New Roman"/>
-          <w:color w:val="0D0D0D" w:themeColor="text1" w:themeTint="F2"/>
-          <w:szCs w:val="24"/>
-          <w:lang w:val="en-US" w:eastAsia="ru-RU"/>
-        </w:rPr>
-        <w:t>Part</w:t>
-      </w:r>
-      <w:r>
-        <w:rPr>
-          <w:rFonts w:ascii="Times New Roman" w:eastAsia="Times New Roman" w:hAnsi="Times New Roman" w:cs="Times New Roman"/>
-          <w:color w:val="0D0D0D" w:themeColor="text1" w:themeTint="F2"/>
-          <w:szCs w:val="24"/>
-          <w:lang w:eastAsia="ru-RU"/>
-        </w:rPr>
         <w:t>}}</w:t>
       </w:r>
     </w:p>
     <w:p>
       <w:pPr>
-        <w:spacing w:after="0" w:line="360" w:lineRule="auto"/>
-        <w:jc w:val="both"/>
-        <w:rPr>
-          <w:rFonts w:ascii="Times New Roman" w:eastAsia="Times New Roman" w:hAnsi="Times New Roman" w:cs="Times New Roman"/>
-          <w:color w:val="0D0D0D" w:themeColor="text1" w:themeTint="F2"/>
-          <w:szCs w:val="24"/>
-          <w:lang w:eastAsia="ru-RU"/>
-        </w:rPr>
-      </w:pPr>
-    </w:p>
-    <w:p>
-      <w:pPr>
-        <w:spacing w:after="0" w:line="360" w:lineRule="auto"/>
-        <w:jc w:val="both"/>
-        <w:rPr>
-          <w:rFonts w:ascii="Times New Roman" w:eastAsia="Times New Roman" w:hAnsi="Times New Roman" w:cs="Times New Roman"/>
-          <w:color w:val="0D0D0D" w:themeColor="text1" w:themeTint="F2"/>
-          <w:szCs w:val="24"/>
-          <w:u w:val="single"/>
-          <w:lang w:eastAsia="ru-RU"/>
-        </w:rPr>
-      </w:pPr>
-      <w:r>
-        <w:rPr>
-          <w:rFonts w:ascii="Times New Roman" w:eastAsia="Times New Roman" w:hAnsi="Times New Roman" w:cs="Times New Roman"/>
-          <w:color w:val="0D0D0D" w:themeColor="text1" w:themeTint="F2"/>
-          <w:szCs w:val="24"/>
-          <w:u w:val="single"/>
-          <w:lang w:eastAsia="ru-RU"/>
-        </w:rPr>
-        <w:t xml:space="preserve">Наибольший прирост объемов экспорта произошел по следующим направлениям: </w:t>
-      </w:r>
-    </w:p>
-    <w:p>
-      <w:pPr>
-        <w:pStyle w:val="HTML"/>
-        <w:shd w:val="clear" w:color="auto" w:fill="FFFFFF"/>
-        <w:rPr>
-          <w:rFonts w:ascii="Times New Roman" w:hAnsi="Times New Roman" w:cs="Times New Roman"/>
-          <w:color w:val="0D0D0D" w:themeColor="text1" w:themeTint="F2"/>
-          <w:sz w:val="22"/>
-          <w:szCs w:val="22"/>
-          <w:lang w:val="en-US"/>
-        </w:rPr>
-      </w:pPr>
-      <w:r>
-        <w:rPr>
-          <w:rFonts w:ascii="Times New Roman" w:hAnsi="Times New Roman" w:cs="Times New Roman"/>
-          <w:color w:val="0D0D0D" w:themeColor="text1" w:themeTint="F2"/>
-          <w:sz w:val="22"/>
-          <w:szCs w:val="22"/>
-          <w:shd w:val="clear" w:color="auto" w:fill="FFFFFF"/>
-          <w:lang w:val="en-US"/>
-        </w:rPr>
-        <w:t>{%</w:t>
-      </w:r>
-      <w:r>
-        <w:rPr>
-          <w:rFonts w:ascii="Times New Roman" w:hAnsi="Times New Roman" w:cs="Times New Roman"/>
-          <w:color w:val="0D0D0D" w:themeColor="text1" w:themeTint="F2"/>
-          <w:sz w:val="22"/>
-          <w:szCs w:val="22"/>
-          <w:shd w:val="clear" w:color="auto" w:fill="FFFFFF"/>
-          <w:lang w:val="en-US"/>
-        </w:rPr>
-        <w:t xml:space="preserve">tr for item in </w:t>
-      </w:r>
-      <w:proofErr w:type="spellStart"/>
-      <w:r>
-        <w:rPr>
-          <w:rFonts w:ascii="Times New Roman" w:hAnsi="Times New Roman" w:cs="Times New Roman"/>
-          <w:color w:val="0D0D0D" w:themeColor="text1" w:themeTint="F2"/>
-          <w:sz w:val="22"/>
-          <w:szCs w:val="22"/>
-          <w:lang w:val="en-US"/>
-        </w:rPr>
-        <w:t>product_group_rates_ex</w:t>
-      </w:r>
-      <w:proofErr w:type="spellEnd"/>
-      <w:r>
-        <w:rPr>
-          <w:rFonts w:ascii="Times New Roman" w:hAnsi="Times New Roman" w:cs="Times New Roman"/>
-          <w:color w:val="0D0D0D" w:themeColor="text1" w:themeTint="F2"/>
-          <w:sz w:val="22"/>
-          <w:szCs w:val="22"/>
-          <w:lang w:val="en-US"/>
-        </w:rPr>
-        <w:t xml:space="preserve"> </w:t>
-      </w:r>
-      <w:r>
-        <w:rPr>
-          <w:rFonts w:ascii="Times New Roman" w:hAnsi="Times New Roman" w:cs="Times New Roman"/>
-          <w:color w:val="0D0D0D" w:themeColor="text1" w:themeTint="F2"/>
-          <w:sz w:val="22"/>
-          <w:szCs w:val="22"/>
-          <w:shd w:val="clear" w:color="auto" w:fill="FFFFFF"/>
-          <w:lang w:val="en-US"/>
-        </w:rPr>
-        <w:t>%}</w:t>
-      </w:r>
-    </w:p>
-    <w:p>
-      <w:pPr>
-        <w:spacing w:after="0" w:line="360" w:lineRule="auto"/>
-        <w:jc w:val="both"/>
-        <w:rPr>
-          <w:rFonts w:ascii="Times New Roman" w:eastAsia="Times New Roman" w:hAnsi="Times New Roman" w:cs="Times New Roman"/>
-          <w:color w:val="0D0D0D" w:themeColor="text1" w:themeTint="F2"/>
-          <w:szCs w:val="24"/>
-          <w:lang w:val="en-US" w:eastAsia="ru-RU"/>
-        </w:rPr>
-      </w:pPr>
-      <w:r>
-        <w:rPr>
-          <w:rFonts w:ascii="Times New Roman" w:eastAsia="Times New Roman" w:hAnsi="Times New Roman" w:cs="Times New Roman"/>
-          <w:color w:val="0D0D0D" w:themeColor="text1" w:themeTint="F2"/>
-          <w:szCs w:val="24"/>
-          <w:lang w:val="en-US" w:eastAsia="ru-RU"/>
-        </w:rPr>
-        <w:t>{{</w:t>
-      </w:r>
-      <w:proofErr w:type="spellStart"/>
-      <w:proofErr w:type="gramStart"/>
-      <w:r>
-        <w:rPr>
-          <w:rFonts w:ascii="Times New Roman" w:eastAsia="Times New Roman" w:hAnsi="Times New Roman" w:cs="Times New Roman"/>
-          <w:color w:val="0D0D0D" w:themeColor="text1" w:themeTint="F2"/>
-          <w:szCs w:val="24"/>
-          <w:lang w:val="en-US" w:eastAsia="ru-RU"/>
-        </w:rPr>
-        <w:t>item.Group</w:t>
-      </w:r>
-      <w:proofErr w:type="spellEnd"/>
-      <w:proofErr w:type="gramEnd"/>
-      <w:r>
-        <w:rPr>
-          <w:rFonts w:ascii="Times New Roman" w:eastAsia="Times New Roman" w:hAnsi="Times New Roman" w:cs="Times New Roman"/>
-          <w:color w:val="0D0D0D" w:themeColor="text1" w:themeTint="F2"/>
-          <w:szCs w:val="24"/>
-          <w:lang w:val="en-US" w:eastAsia="ru-RU"/>
-        </w:rPr>
-        <w:t>}} – {{item.Rate2}}</w:t>
-      </w:r>
-    </w:p>
-    <w:p>
-      <w:pPr>
-        <w:spacing w:after="0" w:line="360" w:lineRule="auto"/>
-        <w:jc w:val="both"/>
-        <w:rPr>
-          <w:rFonts w:ascii="Times New Roman" w:eastAsia="Times New Roman" w:hAnsi="Times New Roman" w:cs="Times New Roman"/>
-          <w:color w:val="0D0D0D" w:themeColor="text1" w:themeTint="F2"/>
-          <w:szCs w:val="24"/>
-          <w:lang w:val="en-US" w:eastAsia="ru-RU"/>
-        </w:rPr>
-      </w:pPr>
-    </w:p>
-    <w:p>
-      <w:pPr>
         <w:jc w:val="center"/>
-        <w:rPr>
-          <w:rFonts w:ascii="Times New Roman" w:hAnsi="Times New Roman" w:cs="Times New Roman"/>
-          <w:b/>
-          <w:sz w:val="26"/>
-          <w:szCs w:val="26"/>
-          <w:lang w:val="en-US"/>
-        </w:rPr>
-      </w:pPr>
-      <w:r>
-        <w:rPr>
-          <w:rFonts w:ascii="Times New Roman" w:hAnsi="Times New Roman" w:cs="Times New Roman"/>
-          <w:b/>
-          <w:color w:val="212529"/>
-          <w:sz w:val="26"/>
-          <w:szCs w:val="26"/>
-          <w:shd w:val="clear" w:color="auto" w:fill="FFFFFF"/>
-        </w:rPr>
-        <w:t>Импорт</w:t>
-      </w:r>
-      <w:r>
         <w:rPr>
           <w:rFonts w:ascii="Times New Roman" w:hAnsi="Times New Roman" w:cs="Times New Roman"/>
           <w:b/>
@@ -4839,124 +5140,28 @@
           <w:shd w:val="clear" w:color="auto" w:fill="FFFFFF"/>
           <w:lang w:val="en-US"/>
         </w:rPr>
-        <w:t xml:space="preserve">: </w:t>
-      </w:r>
-      <w:r>
-        <w:rPr>
-          <w:rFonts w:ascii="Times New Roman" w:hAnsi="Times New Roman" w:cs="Times New Roman"/>
-          <w:b/>
-          <w:sz w:val="26"/>
-          <w:szCs w:val="26"/>
-          <w:lang w:val="en-US"/>
-        </w:rPr>
-        <w:t>{{</w:t>
-      </w:r>
-      <w:r>
-        <w:rPr>
-          <w:rFonts w:ascii="Times New Roman" w:hAnsi="Times New Roman" w:cs="Times New Roman"/>
-          <w:b/>
-          <w:sz w:val="26"/>
-          <w:szCs w:val="26"/>
-          <w:lang w:val="en-US"/>
-        </w:rPr>
-        <w:t>country</w:t>
-      </w:r>
-      <w:r>
-        <w:rPr>
-          <w:rFonts w:ascii="Times New Roman" w:hAnsi="Times New Roman" w:cs="Times New Roman"/>
-          <w:b/>
-          <w:sz w:val="26"/>
-          <w:szCs w:val="26"/>
-          <w:lang w:val="en-US"/>
-        </w:rPr>
-        <w:t>}} - {{</w:t>
-      </w:r>
-      <w:r>
-        <w:rPr>
-          <w:rFonts w:ascii="Times New Roman" w:hAnsi="Times New Roman" w:cs="Times New Roman"/>
-          <w:b/>
-          <w:sz w:val="26"/>
-          <w:szCs w:val="26"/>
-          <w:lang w:val="en-US"/>
-        </w:rPr>
-        <w:t>region</w:t>
-      </w:r>
-      <w:r>
-        <w:rPr>
-          <w:rFonts w:ascii="Times New Roman" w:hAnsi="Times New Roman" w:cs="Times New Roman"/>
-          <w:b/>
-          <w:sz w:val="26"/>
-          <w:szCs w:val="26"/>
-          <w:lang w:val="en-US"/>
-        </w:rPr>
-        <w:t>}}</w:t>
-      </w:r>
-    </w:p>
-    <w:p>
-      <w:pPr>
-        <w:pStyle w:val="HTML"/>
-        <w:shd w:val="clear" w:color="auto" w:fill="FFFFFF"/>
-        <w:jc w:val="center"/>
+      </w:pPr>
+    </w:p>
+    <w:p>
+      <w:pPr>
+        <w:jc w:val="both"/>
         <w:rPr>
           <w:rFonts w:ascii="Times New Roman" w:hAnsi="Times New Roman" w:cs="Times New Roman"/>
           <w:color w:val="0D0D0D" w:themeColor="text1" w:themeTint="F2"/>
-          <w:sz w:val="22"/>
-          <w:szCs w:val="22"/>
-          <w:lang w:val="en-US"/>
+          <w:sz w:val="24"/>
+          <w:szCs w:val="24"/>
         </w:rPr>
       </w:pPr>
       <w:r>
         <w:rPr>
           <w:rFonts w:ascii="Times New Roman" w:hAnsi="Times New Roman" w:cs="Times New Roman"/>
           <w:color w:val="0D0D0D" w:themeColor="text1" w:themeTint="F2"/>
-          <w:sz w:val="22"/>
-          <w:szCs w:val="22"/>
-          <w:shd w:val="clear" w:color="auto" w:fill="FFFFFF"/>
-          <w:lang w:val="en-US"/>
-        </w:rPr>
-        <w:t>{{</w:t>
-      </w:r>
-      <w:proofErr w:type="spellStart"/>
-      <w:r>
-        <w:rPr>
-          <w:rFonts w:ascii="Times New Roman" w:hAnsi="Times New Roman" w:cs="Times New Roman"/>
-          <w:color w:val="080808"/>
-          <w:sz w:val="22"/>
-          <w:szCs w:val="22"/>
-          <w:lang w:val="en-US"/>
-        </w:rPr>
-        <w:t>importRegionPie</w:t>
-      </w:r>
-      <w:proofErr w:type="spellEnd"/>
-      <w:r>
-        <w:rPr>
-          <w:rFonts w:ascii="Times New Roman" w:hAnsi="Times New Roman" w:cs="Times New Roman"/>
-          <w:color w:val="0D0D0D" w:themeColor="text1" w:themeTint="F2"/>
-          <w:sz w:val="22"/>
-          <w:szCs w:val="22"/>
-          <w:shd w:val="clear" w:color="auto" w:fill="FFFFFF"/>
-          <w:lang w:val="en-US"/>
-        </w:rPr>
-        <w:t>}}</w:t>
-      </w:r>
-    </w:p>
-    <w:p>
-      <w:pPr>
-        <w:jc w:val="center"/>
-        <w:rPr>
-          <w:rFonts w:ascii="Times New Roman" w:hAnsi="Times New Roman" w:cs="Times New Roman"/>
-          <w:b/>
-          <w:color w:val="212529"/>
-          <w:sz w:val="26"/>
-          <w:szCs w:val="26"/>
-          <w:shd w:val="clear" w:color="auto" w:fill="FFFFFF"/>
-          <w:lang w:val="en-US"/>
-        </w:rPr>
-      </w:pPr>
-    </w:p>
-    <w:p>
-      <w:pPr>
-        <w:jc w:val="both"/>
+          <w:sz w:val="24"/>
+          <w:szCs w:val="24"/>
+        </w:rPr>
+        <w:t>Импорт {{</w:t>
+      </w:r>
+      <w:r>
         <w:rPr>
           <w:rFonts w:ascii="Times New Roman" w:hAnsi="Times New Roman" w:cs="Times New Roman"/>
           <w:color w:val="0D0D0D" w:themeColor="text1" w:themeTint="F2"/>
@@ -4964,7 +5169,8 @@
           <w:szCs w:val="24"/>
           <w:lang w:val="en-US"/>
         </w:rPr>
-      </w:pPr>
+        <w:t>country</w:t>
+      </w:r>
       <w:r>
         <w:rPr>
           <w:rFonts w:ascii="Times New Roman" w:hAnsi="Times New Roman" w:cs="Times New Roman"/>
@@ -4972,7 +5178,7 @@
           <w:sz w:val="24"/>
           <w:szCs w:val="24"/>
         </w:rPr>
-        <w:t>Импорт</w:t>
+        <w:t>}} - {{</w:t>
       </w:r>
       <w:r>
         <w:rPr>
@@ -4982,7 +5188,16 @@
           <w:szCs w:val="24"/>
           <w:lang w:val="en-US"/>
         </w:rPr>
-        <w:t xml:space="preserve"> {{</w:t>
+        <w:t>region</w:t>
+      </w:r>
+      <w:r>
+        <w:rPr>
+          <w:rFonts w:ascii="Times New Roman" w:hAnsi="Times New Roman" w:cs="Times New Roman"/>
+          <w:color w:val="0D0D0D" w:themeColor="text1" w:themeTint="F2"/>
+          <w:sz w:val="24"/>
+          <w:szCs w:val="24"/>
+        </w:rPr>
+        <w:t>}} в {{</w:t>
       </w:r>
       <w:r>
         <w:rPr>
@@ -4992,7 +5207,16 @@
           <w:szCs w:val="24"/>
           <w:lang w:val="en-US"/>
         </w:rPr>
-        <w:t>country</w:t>
+        <w:t>year</w:t>
+      </w:r>
+      <w:r>
+        <w:rPr>
+          <w:rFonts w:ascii="Times New Roman" w:hAnsi="Times New Roman" w:cs="Times New Roman"/>
+          <w:color w:val="0D0D0D" w:themeColor="text1" w:themeTint="F2"/>
+          <w:sz w:val="24"/>
+          <w:szCs w:val="24"/>
+        </w:rPr>
+        <w:t>_</w:t>
       </w:r>
       <w:r>
         <w:rPr>
@@ -5002,7 +5226,7 @@
           <w:szCs w:val="24"/>
           <w:lang w:val="en-US"/>
         </w:rPr>
-        <w:t>}} - {{</w:t>
+        <w:t>current</w:t>
       </w:r>
       <w:r>
         <w:rPr>
@@ -5010,485 +5234,742 @@
           <w:color w:val="0D0D0D" w:themeColor="text1" w:themeTint="F2"/>
           <w:sz w:val="24"/>
           <w:szCs w:val="24"/>
-          <w:lang w:val="en-US"/>
-        </w:rPr>
-        <w:t>region</w:t>
-      </w:r>
-      <w:r>
-        <w:rPr>
-          <w:rFonts w:ascii="Times New Roman" w:hAnsi="Times New Roman" w:cs="Times New Roman"/>
-          <w:color w:val="0D0D0D" w:themeColor="text1" w:themeTint="F2"/>
-          <w:sz w:val="24"/>
-          <w:szCs w:val="24"/>
-          <w:lang w:val="en-US"/>
-        </w:rPr>
-        <w:t xml:space="preserve">}} </w:t>
-      </w:r>
-      <w:r>
-        <w:rPr>
-          <w:rFonts w:ascii="Times New Roman" w:hAnsi="Times New Roman" w:cs="Times New Roman"/>
-          <w:color w:val="0D0D0D" w:themeColor="text1" w:themeTint="F2"/>
-          <w:sz w:val="24"/>
-          <w:szCs w:val="24"/>
-        </w:rPr>
-        <w:t>в</w:t>
-      </w:r>
-      <w:r>
-        <w:rPr>
-          <w:rFonts w:ascii="Times New Roman" w:hAnsi="Times New Roman" w:cs="Times New Roman"/>
-          <w:color w:val="0D0D0D" w:themeColor="text1" w:themeTint="F2"/>
-          <w:sz w:val="24"/>
-          <w:szCs w:val="24"/>
-          <w:lang w:val="en-US"/>
-        </w:rPr>
-        <w:t xml:space="preserve"> {{</w:t>
-      </w:r>
-      <w:r>
-        <w:rPr>
-          <w:rFonts w:ascii="Times New Roman" w:hAnsi="Times New Roman" w:cs="Times New Roman"/>
-          <w:color w:val="0D0D0D" w:themeColor="text1" w:themeTint="F2"/>
-          <w:sz w:val="24"/>
-          <w:szCs w:val="24"/>
-          <w:lang w:val="en-US"/>
-        </w:rPr>
-        <w:t>year</w:t>
-      </w:r>
-      <w:r>
-        <w:rPr>
-          <w:rFonts w:ascii="Times New Roman" w:hAnsi="Times New Roman" w:cs="Times New Roman"/>
-          <w:color w:val="0D0D0D" w:themeColor="text1" w:themeTint="F2"/>
-          <w:sz w:val="24"/>
-          <w:szCs w:val="24"/>
-          <w:lang w:val="en-US"/>
-        </w:rPr>
-        <w:t>_</w:t>
-      </w:r>
-      <w:r>
-        <w:rPr>
-          <w:rFonts w:ascii="Times New Roman" w:hAnsi="Times New Roman" w:cs="Times New Roman"/>
-          <w:color w:val="0D0D0D" w:themeColor="text1" w:themeTint="F2"/>
-          <w:sz w:val="24"/>
-          <w:szCs w:val="24"/>
-          <w:lang w:val="en-US"/>
-        </w:rPr>
-        <w:t>current</w:t>
-      </w:r>
-      <w:r>
-        <w:rPr>
-          <w:rFonts w:ascii="Times New Roman" w:hAnsi="Times New Roman" w:cs="Times New Roman"/>
-          <w:color w:val="0D0D0D" w:themeColor="text1" w:themeTint="F2"/>
-          <w:sz w:val="24"/>
-          <w:szCs w:val="24"/>
-          <w:lang w:val="en-US"/>
-        </w:rPr>
-        <w:t xml:space="preserve">}} </w:t>
-      </w:r>
-      <w:r>
-        <w:rPr>
-          <w:rFonts w:ascii="Times New Roman" w:hAnsi="Times New Roman" w:cs="Times New Roman"/>
-          <w:color w:val="0D0D0D" w:themeColor="text1" w:themeTint="F2"/>
-          <w:sz w:val="24"/>
-          <w:szCs w:val="24"/>
-        </w:rPr>
-        <w:t>году</w:t>
-      </w:r>
-      <w:r>
-        <w:rPr>
-          <w:rFonts w:ascii="Times New Roman" w:hAnsi="Times New Roman" w:cs="Times New Roman"/>
-          <w:color w:val="0D0D0D" w:themeColor="text1" w:themeTint="F2"/>
-          <w:sz w:val="24"/>
-          <w:szCs w:val="24"/>
-          <w:lang w:val="en-US"/>
-        </w:rPr>
-        <w:t xml:space="preserve"> </w:t>
-      </w:r>
-      <w:r>
-        <w:rPr>
-          <w:rFonts w:ascii="Times New Roman" w:hAnsi="Times New Roman" w:cs="Times New Roman"/>
-          <w:color w:val="0D0D0D" w:themeColor="text1" w:themeTint="F2"/>
-          <w:sz w:val="24"/>
-          <w:szCs w:val="24"/>
-        </w:rPr>
-        <w:t>представлен</w:t>
-      </w:r>
-      <w:r>
-        <w:rPr>
-          <w:rFonts w:ascii="Times New Roman" w:hAnsi="Times New Roman" w:cs="Times New Roman"/>
-          <w:color w:val="0D0D0D" w:themeColor="text1" w:themeTint="F2"/>
-          <w:sz w:val="24"/>
-          <w:szCs w:val="24"/>
-          <w:lang w:val="en-US"/>
-        </w:rPr>
-        <w:t xml:space="preserve"> </w:t>
-      </w:r>
-      <w:r>
-        <w:rPr>
-          <w:rFonts w:ascii="Times New Roman" w:hAnsi="Times New Roman" w:cs="Times New Roman"/>
-          <w:color w:val="0D0D0D" w:themeColor="text1" w:themeTint="F2"/>
-          <w:sz w:val="24"/>
-          <w:szCs w:val="24"/>
-        </w:rPr>
-        <w:t>в</w:t>
-      </w:r>
-      <w:r>
-        <w:rPr>
-          <w:rFonts w:ascii="Times New Roman" w:hAnsi="Times New Roman" w:cs="Times New Roman"/>
-          <w:color w:val="0D0D0D" w:themeColor="text1" w:themeTint="F2"/>
-          <w:sz w:val="24"/>
-          <w:szCs w:val="24"/>
-          <w:lang w:val="en-US"/>
-        </w:rPr>
-        <w:t xml:space="preserve"> </w:t>
-      </w:r>
-      <w:r>
-        <w:rPr>
-          <w:rFonts w:ascii="Times New Roman" w:hAnsi="Times New Roman" w:cs="Times New Roman"/>
-          <w:color w:val="0D0D0D" w:themeColor="text1" w:themeTint="F2"/>
-          <w:sz w:val="24"/>
-          <w:szCs w:val="24"/>
-        </w:rPr>
-        <w:t>основном</w:t>
-      </w:r>
-      <w:r>
-        <w:rPr>
-          <w:rFonts w:ascii="Times New Roman" w:hAnsi="Times New Roman" w:cs="Times New Roman"/>
-          <w:color w:val="0D0D0D" w:themeColor="text1" w:themeTint="F2"/>
-          <w:sz w:val="24"/>
-          <w:szCs w:val="24"/>
-          <w:lang w:val="en-US"/>
-        </w:rPr>
-        <w:t>:</w:t>
-      </w:r>
-    </w:p>
-    <w:p>
-      <w:pPr>
-        <w:pStyle w:val="HTML"/>
-        <w:shd w:val="clear" w:color="auto" w:fill="FFFFFF"/>
-        <w:rPr>
-          <w:rFonts w:ascii="Times New Roman" w:hAnsi="Times New Roman" w:cs="Times New Roman"/>
-          <w:color w:val="0D0D0D" w:themeColor="text1" w:themeTint="F2"/>
-          <w:sz w:val="22"/>
-          <w:szCs w:val="22"/>
-          <w:lang w:val="en-US"/>
-        </w:rPr>
-      </w:pPr>
-      <w:r>
-        <w:rPr>
-          <w:rFonts w:ascii="Times New Roman" w:hAnsi="Times New Roman" w:cs="Times New Roman"/>
-          <w:color w:val="0D0D0D" w:themeColor="text1" w:themeTint="F2"/>
-          <w:sz w:val="22"/>
-          <w:szCs w:val="22"/>
-          <w:shd w:val="clear" w:color="auto" w:fill="FFFFFF"/>
-          <w:lang w:val="en-US"/>
-        </w:rPr>
-        <w:t>{%</w:t>
-      </w:r>
-      <w:r>
-        <w:rPr>
-          <w:rFonts w:ascii="Times New Roman" w:hAnsi="Times New Roman" w:cs="Times New Roman"/>
-          <w:color w:val="0D0D0D" w:themeColor="text1" w:themeTint="F2"/>
-          <w:sz w:val="22"/>
-          <w:szCs w:val="22"/>
-          <w:shd w:val="clear" w:color="auto" w:fill="FFFFFF"/>
-          <w:lang w:val="en-US"/>
-        </w:rPr>
-        <w:t xml:space="preserve">tr for item in </w:t>
-      </w:r>
-      <w:proofErr w:type="spellStart"/>
-      <w:r>
-        <w:rPr>
-          <w:rFonts w:ascii="Times New Roman" w:hAnsi="Times New Roman" w:cs="Times New Roman"/>
-          <w:color w:val="0D0D0D" w:themeColor="text1" w:themeTint="F2"/>
-          <w:sz w:val="22"/>
-          <w:szCs w:val="22"/>
-          <w:lang w:val="en-US"/>
-        </w:rPr>
-        <w:t>list_most_frequent_im</w:t>
-      </w:r>
-      <w:proofErr w:type="spellEnd"/>
-      <w:r>
-        <w:rPr>
-          <w:rFonts w:ascii="Times New Roman" w:hAnsi="Times New Roman" w:cs="Times New Roman"/>
-          <w:color w:val="0D0D0D" w:themeColor="text1" w:themeTint="F2"/>
-          <w:sz w:val="22"/>
-          <w:szCs w:val="22"/>
-          <w:lang w:val="en-US"/>
-        </w:rPr>
-        <w:t xml:space="preserve"> </w:t>
-      </w:r>
-      <w:r>
-        <w:rPr>
-          <w:rFonts w:ascii="Times New Roman" w:hAnsi="Times New Roman" w:cs="Times New Roman"/>
-          <w:color w:val="0D0D0D" w:themeColor="text1" w:themeTint="F2"/>
-          <w:sz w:val="22"/>
-          <w:szCs w:val="22"/>
-          <w:shd w:val="clear" w:color="auto" w:fill="FFFFFF"/>
-          <w:lang w:val="en-US"/>
-        </w:rPr>
-        <w:t>%}</w:t>
-      </w:r>
-    </w:p>
+        </w:rPr>
+        <w:t>}} году представлен в основном:</w:t>
+      </w:r>
+    </w:p>
+    <w:tbl>
+      <w:tblPr>
+        <w:tblStyle w:val="a3"/>
+        <w:tblW w:w="0" w:type="auto"/>
+        <w:tblBorders>
+          <w:top w:val="none" w:sz="0" w:space="0" w:color="auto"/>
+          <w:left w:val="none" w:sz="0" w:space="0" w:color="auto"/>
+          <w:bottom w:val="none" w:sz="0" w:space="0" w:color="auto"/>
+          <w:right w:val="none" w:sz="0" w:space="0" w:color="auto"/>
+          <w:insideH w:val="none" w:sz="0" w:space="0" w:color="auto"/>
+          <w:insideV w:val="none" w:sz="0" w:space="0" w:color="auto"/>
+        </w:tblBorders>
+        <w:tblLook w:val="04A0" w:firstRow="1" w:lastRow="0" w:firstColumn="1" w:lastColumn="0" w:noHBand="0" w:noVBand="1"/>
+      </w:tblPr>
+      <w:tblGrid>
+        <w:gridCol w:w="4672"/>
+        <w:gridCol w:w="4673"/>
+      </w:tblGrid>
+      <w:tr>
+        <w:trPr>
+          <w:trHeight w:val="421"/>
+        </w:trPr>
+        <w:tc>
+          <w:tcPr>
+            <w:tcW w:w="4672" w:type="dxa"/>
+            <w:tcBorders>
+              <w:bottom w:val="single" w:sz="4" w:space="0" w:color="auto"/>
+            </w:tcBorders>
+          </w:tcPr>
+          <w:p>
+            <w:pPr>
+              <w:pStyle w:val="HTML"/>
+              <w:shd w:val="clear" w:color="auto" w:fill="FFFFFF"/>
+              <w:rPr>
+                <w:rFonts w:ascii="Times New Roman" w:hAnsi="Times New Roman" w:cs="Times New Roman"/>
+                <w:b/>
+                <w:color w:val="002060"/>
+                <w:sz w:val="22"/>
+                <w:szCs w:val="22"/>
+                <w:shd w:val="clear" w:color="auto" w:fill="FFFFFF"/>
+              </w:rPr>
+            </w:pPr>
+            <w:r>
+              <w:rPr>
+                <w:rFonts w:ascii="Times New Roman" w:hAnsi="Times New Roman" w:cs="Times New Roman"/>
+                <w:b/>
+                <w:color w:val="002060"/>
+                <w:sz w:val="22"/>
+                <w:szCs w:val="22"/>
+                <w:shd w:val="clear" w:color="auto" w:fill="FFFFFF"/>
+              </w:rPr>
+              <w:t>Товарная группа</w:t>
+            </w:r>
+          </w:p>
+        </w:tc>
+        <w:tc>
+          <w:tcPr>
+            <w:tcW w:w="4673" w:type="dxa"/>
+            <w:tcBorders>
+              <w:bottom w:val="single" w:sz="4" w:space="0" w:color="auto"/>
+            </w:tcBorders>
+          </w:tcPr>
+          <w:p>
+            <w:pPr>
+              <w:pStyle w:val="HTML"/>
+              <w:shd w:val="clear" w:color="auto" w:fill="FFFFFF"/>
+              <w:rPr>
+                <w:rFonts w:ascii="Times New Roman" w:hAnsi="Times New Roman" w:cs="Times New Roman"/>
+                <w:b/>
+                <w:color w:val="002060"/>
+                <w:sz w:val="22"/>
+                <w:szCs w:val="22"/>
+                <w:shd w:val="clear" w:color="auto" w:fill="FFFFFF"/>
+                <w:lang w:val="en-US"/>
+              </w:rPr>
+            </w:pPr>
+            <w:r>
+              <w:rPr>
+                <w:rFonts w:ascii="Times New Roman" w:hAnsi="Times New Roman" w:cs="Times New Roman"/>
+                <w:b/>
+                <w:color w:val="002060"/>
+                <w:sz w:val="22"/>
+                <w:szCs w:val="22"/>
+                <w:shd w:val="clear" w:color="auto" w:fill="FFFFFF"/>
+              </w:rPr>
+              <w:t>Доля</w:t>
+            </w:r>
+            <w:r>
+              <w:rPr>
+                <w:rFonts w:ascii="Times New Roman" w:hAnsi="Times New Roman" w:cs="Times New Roman"/>
+                <w:b/>
+                <w:color w:val="002060"/>
+                <w:sz w:val="22"/>
+                <w:szCs w:val="22"/>
+                <w:shd w:val="clear" w:color="auto" w:fill="FFFFFF"/>
+                <w:lang w:val="en-US"/>
+              </w:rPr>
+              <w:t>, %</w:t>
+            </w:r>
+          </w:p>
+        </w:tc>
+      </w:tr>
+      <w:tr>
+        <w:trPr>
+          <w:trHeight w:val="428"/>
+        </w:trPr>
+        <w:tc>
+          <w:tcPr>
+            <w:tcW w:w="9345" w:type="dxa"/>
+            <w:gridSpan w:val="2"/>
+            <w:tcBorders>
+              <w:top w:val="single" w:sz="4" w:space="0" w:color="auto"/>
+            </w:tcBorders>
+          </w:tcPr>
+          <w:p>
+            <w:pPr>
+              <w:pStyle w:val="HTML"/>
+              <w:shd w:val="clear" w:color="auto" w:fill="FFFFFF"/>
+              <w:rPr>
+                <w:rFonts w:ascii="Times New Roman" w:hAnsi="Times New Roman" w:cs="Times New Roman"/>
+                <w:color w:val="0D0D0D" w:themeColor="text1" w:themeTint="F2"/>
+                <w:sz w:val="22"/>
+                <w:szCs w:val="22"/>
+                <w:lang w:val="en-US"/>
+              </w:rPr>
+            </w:pPr>
+            <w:r>
+              <w:rPr>
+                <w:rFonts w:ascii="Times New Roman" w:hAnsi="Times New Roman" w:cs="Times New Roman"/>
+                <w:color w:val="0D0D0D" w:themeColor="text1" w:themeTint="F2"/>
+                <w:sz w:val="22"/>
+                <w:szCs w:val="22"/>
+                <w:shd w:val="clear" w:color="auto" w:fill="FFFFFF"/>
+                <w:lang w:val="en-US"/>
+              </w:rPr>
+              <w:t xml:space="preserve">{%tr for item in </w:t>
+            </w:r>
+            <w:proofErr w:type="spellStart"/>
+            <w:r>
+              <w:rPr>
+                <w:rFonts w:ascii="Times New Roman" w:hAnsi="Times New Roman" w:cs="Times New Roman"/>
+                <w:color w:val="0D0D0D" w:themeColor="text1" w:themeTint="F2"/>
+                <w:sz w:val="22"/>
+                <w:szCs w:val="22"/>
+                <w:lang w:val="en-US"/>
+              </w:rPr>
+              <w:t>list_most_frequent_im</w:t>
+            </w:r>
+            <w:proofErr w:type="spellEnd"/>
+            <w:r>
+              <w:rPr>
+                <w:rFonts w:ascii="Times New Roman" w:hAnsi="Times New Roman" w:cs="Times New Roman"/>
+                <w:color w:val="0D0D0D" w:themeColor="text1" w:themeTint="F2"/>
+                <w:sz w:val="22"/>
+                <w:szCs w:val="22"/>
+                <w:lang w:val="en-US"/>
+              </w:rPr>
+              <w:t xml:space="preserve"> </w:t>
+            </w:r>
+            <w:r>
+              <w:rPr>
+                <w:rFonts w:ascii="Times New Roman" w:hAnsi="Times New Roman" w:cs="Times New Roman"/>
+                <w:color w:val="0D0D0D" w:themeColor="text1" w:themeTint="F2"/>
+                <w:sz w:val="22"/>
+                <w:szCs w:val="22"/>
+                <w:shd w:val="clear" w:color="auto" w:fill="FFFFFF"/>
+                <w:lang w:val="en-US"/>
+              </w:rPr>
+              <w:t>%}</w:t>
+            </w:r>
+          </w:p>
+        </w:tc>
+      </w:tr>
+      <w:tr>
+        <w:trPr>
+          <w:trHeight w:val="420"/>
+        </w:trPr>
+        <w:tc>
+          <w:tcPr>
+            <w:tcW w:w="4672" w:type="dxa"/>
+          </w:tcPr>
+          <w:p>
+            <w:pPr>
+              <w:pStyle w:val="HTML"/>
+              <w:rPr>
+                <w:rFonts w:ascii="Times New Roman" w:hAnsi="Times New Roman" w:cs="Times New Roman"/>
+                <w:color w:val="0D0D0D" w:themeColor="text1" w:themeTint="F2"/>
+                <w:sz w:val="22"/>
+                <w:szCs w:val="22"/>
+                <w:shd w:val="clear" w:color="auto" w:fill="FFFFFF"/>
+                <w:lang w:val="en-US"/>
+              </w:rPr>
+            </w:pPr>
+            <w:r>
+              <w:rPr>
+                <w:rFonts w:ascii="Times New Roman" w:hAnsi="Times New Roman" w:cs="Times New Roman"/>
+                <w:color w:val="0D0D0D" w:themeColor="text1" w:themeTint="F2"/>
+                <w:sz w:val="22"/>
+                <w:szCs w:val="22"/>
+              </w:rPr>
+              <w:t>{{</w:t>
+            </w:r>
+            <w:r>
+              <w:rPr>
+                <w:rFonts w:ascii="Times New Roman" w:hAnsi="Times New Roman" w:cs="Times New Roman"/>
+                <w:color w:val="0D0D0D" w:themeColor="text1" w:themeTint="F2"/>
+                <w:sz w:val="22"/>
+                <w:szCs w:val="22"/>
+                <w:lang w:val="en-US"/>
+              </w:rPr>
+              <w:t>item</w:t>
+            </w:r>
+            <w:r>
+              <w:rPr>
+                <w:rFonts w:ascii="Times New Roman" w:hAnsi="Times New Roman" w:cs="Times New Roman"/>
+                <w:color w:val="0D0D0D" w:themeColor="text1" w:themeTint="F2"/>
+                <w:sz w:val="22"/>
+                <w:szCs w:val="22"/>
+              </w:rPr>
+              <w:t>.</w:t>
+            </w:r>
+            <w:r>
+              <w:rPr>
+                <w:rFonts w:ascii="Times New Roman" w:hAnsi="Times New Roman" w:cs="Times New Roman"/>
+                <w:color w:val="0D0D0D" w:themeColor="text1" w:themeTint="F2"/>
+                <w:sz w:val="22"/>
+                <w:szCs w:val="22"/>
+                <w:lang w:val="en-US"/>
+              </w:rPr>
+              <w:t>Group</w:t>
+            </w:r>
+            <w:r>
+              <w:rPr>
+                <w:rFonts w:ascii="Times New Roman" w:hAnsi="Times New Roman" w:cs="Times New Roman"/>
+                <w:color w:val="0D0D0D" w:themeColor="text1" w:themeTint="F2"/>
+                <w:sz w:val="22"/>
+                <w:szCs w:val="22"/>
+              </w:rPr>
+              <w:t>}}</w:t>
+            </w:r>
+          </w:p>
+        </w:tc>
+        <w:tc>
+          <w:tcPr>
+            <w:tcW w:w="4673" w:type="dxa"/>
+          </w:tcPr>
+          <w:p>
+            <w:pPr>
+              <w:pStyle w:val="HTML"/>
+              <w:rPr>
+                <w:rFonts w:ascii="Times New Roman" w:hAnsi="Times New Roman" w:cs="Times New Roman"/>
+                <w:color w:val="0D0D0D" w:themeColor="text1" w:themeTint="F2"/>
+                <w:sz w:val="22"/>
+                <w:szCs w:val="22"/>
+                <w:shd w:val="clear" w:color="auto" w:fill="FFFFFF"/>
+                <w:lang w:val="en-US"/>
+              </w:rPr>
+            </w:pPr>
+            <w:r>
+              <w:rPr>
+                <w:rFonts w:ascii="Times New Roman" w:hAnsi="Times New Roman" w:cs="Times New Roman"/>
+                <w:color w:val="0D0D0D" w:themeColor="text1" w:themeTint="F2"/>
+                <w:sz w:val="22"/>
+                <w:szCs w:val="22"/>
+              </w:rPr>
+              <w:t>{{</w:t>
+            </w:r>
+            <w:r>
+              <w:rPr>
+                <w:rFonts w:ascii="Times New Roman" w:hAnsi="Times New Roman" w:cs="Times New Roman"/>
+                <w:color w:val="0D0D0D" w:themeColor="text1" w:themeTint="F2"/>
+                <w:sz w:val="22"/>
+                <w:szCs w:val="22"/>
+                <w:lang w:val="en-US"/>
+              </w:rPr>
+              <w:t>item</w:t>
+            </w:r>
+            <w:r>
+              <w:rPr>
+                <w:rFonts w:ascii="Times New Roman" w:hAnsi="Times New Roman" w:cs="Times New Roman"/>
+                <w:color w:val="0D0D0D" w:themeColor="text1" w:themeTint="F2"/>
+                <w:sz w:val="22"/>
+                <w:szCs w:val="22"/>
+              </w:rPr>
+              <w:t>.</w:t>
+            </w:r>
+            <w:r>
+              <w:rPr>
+                <w:rFonts w:ascii="Times New Roman" w:hAnsi="Times New Roman" w:cs="Times New Roman"/>
+                <w:color w:val="0D0D0D" w:themeColor="text1" w:themeTint="F2"/>
+                <w:sz w:val="22"/>
+                <w:szCs w:val="22"/>
+                <w:lang w:val="en-US"/>
+              </w:rPr>
+              <w:t>Part</w:t>
+            </w:r>
+            <w:r>
+              <w:rPr>
+                <w:rFonts w:ascii="Times New Roman" w:hAnsi="Times New Roman" w:cs="Times New Roman"/>
+                <w:color w:val="0D0D0D" w:themeColor="text1" w:themeTint="F2"/>
+                <w:sz w:val="22"/>
+                <w:szCs w:val="22"/>
+              </w:rPr>
+              <w:t>}}</w:t>
+            </w:r>
+          </w:p>
+        </w:tc>
+      </w:tr>
+      <w:tr>
+        <w:tc>
+          <w:tcPr>
+            <w:tcW w:w="9345" w:type="dxa"/>
+            <w:gridSpan w:val="2"/>
+          </w:tcPr>
+          <w:p>
+            <w:pPr>
+              <w:pStyle w:val="HTML"/>
+              <w:rPr>
+                <w:rFonts w:ascii="Times New Roman" w:hAnsi="Times New Roman" w:cs="Times New Roman"/>
+                <w:color w:val="0D0D0D" w:themeColor="text1" w:themeTint="F2"/>
+                <w:sz w:val="22"/>
+                <w:szCs w:val="22"/>
+                <w:shd w:val="clear" w:color="auto" w:fill="FFFFFF"/>
+                <w:lang w:val="en-US"/>
+              </w:rPr>
+            </w:pPr>
+            <w:r>
+              <w:rPr>
+                <w:rFonts w:ascii="Times New Roman" w:hAnsi="Times New Roman" w:cs="Times New Roman"/>
+                <w:color w:val="0D0D0D" w:themeColor="text1" w:themeTint="F2"/>
+                <w:sz w:val="22"/>
+                <w:szCs w:val="22"/>
+                <w:lang w:val="en-US"/>
+              </w:rPr>
+              <w:t xml:space="preserve">{%tr </w:t>
+            </w:r>
+            <w:proofErr w:type="spellStart"/>
+            <w:r>
+              <w:rPr>
+                <w:rFonts w:ascii="Times New Roman" w:hAnsi="Times New Roman" w:cs="Times New Roman"/>
+                <w:color w:val="0D0D0D" w:themeColor="text1" w:themeTint="F2"/>
+                <w:sz w:val="22"/>
+                <w:szCs w:val="22"/>
+                <w:lang w:val="en-US"/>
+              </w:rPr>
+              <w:t>endfor</w:t>
+            </w:r>
+            <w:proofErr w:type="spellEnd"/>
+            <w:r>
+              <w:rPr>
+                <w:rFonts w:ascii="Times New Roman" w:hAnsi="Times New Roman" w:cs="Times New Roman"/>
+                <w:color w:val="0D0D0D" w:themeColor="text1" w:themeTint="F2"/>
+                <w:sz w:val="22"/>
+                <w:szCs w:val="22"/>
+                <w:lang w:val="en-US"/>
+              </w:rPr>
+              <w:t xml:space="preserve"> %}</w:t>
+            </w:r>
+          </w:p>
+        </w:tc>
+      </w:tr>
+    </w:tbl>
     <w:p>
       <w:pPr>
         <w:spacing w:after="0" w:line="360" w:lineRule="auto"/>
         <w:jc w:val="both"/>
         <w:rPr>
           <w:rFonts w:ascii="Times New Roman" w:eastAsia="Times New Roman" w:hAnsi="Times New Roman" w:cs="Times New Roman"/>
-          <w:color w:val="0D0D0D" w:themeColor="text1" w:themeTint="F2"/>
-          <w:szCs w:val="24"/>
+          <w:color w:val="002060"/>
           <w:lang w:eastAsia="ru-RU"/>
         </w:rPr>
       </w:pPr>
-      <w:r>
+    </w:p>
+    <w:p>
+      <w:pPr>
+        <w:spacing w:after="0" w:line="360" w:lineRule="auto"/>
+        <w:jc w:val="center"/>
         <w:rPr>
           <w:rFonts w:ascii="Times New Roman" w:eastAsia="Times New Roman" w:hAnsi="Times New Roman" w:cs="Times New Roman"/>
-          <w:color w:val="0D0D0D" w:themeColor="text1" w:themeTint="F2"/>
-          <w:szCs w:val="24"/>
+          <w:b/>
+          <w:color w:val="1F4E79" w:themeColor="accent1" w:themeShade="80"/>
+          <w:sz w:val="28"/>
           <w:lang w:eastAsia="ru-RU"/>
         </w:rPr>
-        <w:t>{{</w:t>
-      </w:r>
-      <w:proofErr w:type="gramStart"/>
+      </w:pPr>
       <w:r>
         <w:rPr>
           <w:rFonts w:ascii="Times New Roman" w:eastAsia="Times New Roman" w:hAnsi="Times New Roman" w:cs="Times New Roman"/>
-          <w:color w:val="0D0D0D" w:themeColor="text1" w:themeTint="F2"/>
-          <w:szCs w:val="24"/>
-          <w:lang w:val="en-US" w:eastAsia="ru-RU"/>
-        </w:rPr>
-        <w:t>item</w:t>
+          <w:b/>
+          <w:color w:val="1F4E79" w:themeColor="accent1" w:themeShade="80"/>
+          <w:sz w:val="28"/>
+          <w:lang w:eastAsia="ru-RU"/>
+        </w:rPr>
+        <w:lastRenderedPageBreak/>
+        <w:t>П</w:t>
       </w:r>
       <w:r>
         <w:rPr>
           <w:rFonts w:ascii="Times New Roman" w:eastAsia="Times New Roman" w:hAnsi="Times New Roman" w:cs="Times New Roman"/>
-          <w:color w:val="0D0D0D" w:themeColor="text1" w:themeTint="F2"/>
-          <w:szCs w:val="24"/>
+          <w:b/>
+          <w:color w:val="1F4E79" w:themeColor="accent1" w:themeShade="80"/>
+          <w:sz w:val="28"/>
           <w:lang w:eastAsia="ru-RU"/>
         </w:rPr>
-        <w:t>.</w:t>
-      </w:r>
-      <w:r>
-        <w:rPr>
-          <w:rFonts w:ascii="Times New Roman" w:eastAsia="Times New Roman" w:hAnsi="Times New Roman" w:cs="Times New Roman"/>
-          <w:color w:val="0D0D0D" w:themeColor="text1" w:themeTint="F2"/>
-          <w:szCs w:val="24"/>
-          <w:lang w:val="en-US" w:eastAsia="ru-RU"/>
-        </w:rPr>
-        <w:t>Group</w:t>
-      </w:r>
-      <w:proofErr w:type="gramEnd"/>
-      <w:r>
-        <w:rPr>
-          <w:rFonts w:ascii="Times New Roman" w:eastAsia="Times New Roman" w:hAnsi="Times New Roman" w:cs="Times New Roman"/>
-          <w:color w:val="0D0D0D" w:themeColor="text1" w:themeTint="F2"/>
-          <w:szCs w:val="24"/>
-          <w:lang w:eastAsia="ru-RU"/>
-        </w:rPr>
-        <w:t>}} – {{</w:t>
-      </w:r>
-      <w:r>
-        <w:rPr>
-          <w:rFonts w:ascii="Times New Roman" w:eastAsia="Times New Roman" w:hAnsi="Times New Roman" w:cs="Times New Roman"/>
-          <w:color w:val="0D0D0D" w:themeColor="text1" w:themeTint="F2"/>
-          <w:szCs w:val="24"/>
-          <w:lang w:val="en-US" w:eastAsia="ru-RU"/>
-        </w:rPr>
-        <w:t>item</w:t>
-      </w:r>
-      <w:r>
-        <w:rPr>
-          <w:rFonts w:ascii="Times New Roman" w:eastAsia="Times New Roman" w:hAnsi="Times New Roman" w:cs="Times New Roman"/>
-          <w:color w:val="0D0D0D" w:themeColor="text1" w:themeTint="F2"/>
-          <w:szCs w:val="24"/>
-          <w:lang w:eastAsia="ru-RU"/>
-        </w:rPr>
-        <w:t>.</w:t>
-      </w:r>
-      <w:r>
-        <w:rPr>
-          <w:rFonts w:ascii="Times New Roman" w:eastAsia="Times New Roman" w:hAnsi="Times New Roman" w:cs="Times New Roman"/>
-          <w:color w:val="0D0D0D" w:themeColor="text1" w:themeTint="F2"/>
-          <w:szCs w:val="24"/>
-          <w:lang w:val="en-US" w:eastAsia="ru-RU"/>
-        </w:rPr>
-        <w:t>Part</w:t>
-      </w:r>
-      <w:r>
-        <w:rPr>
-          <w:rFonts w:ascii="Times New Roman" w:eastAsia="Times New Roman" w:hAnsi="Times New Roman" w:cs="Times New Roman"/>
-          <w:color w:val="0D0D0D" w:themeColor="text1" w:themeTint="F2"/>
-          <w:szCs w:val="24"/>
-          <w:lang w:eastAsia="ru-RU"/>
-        </w:rPr>
-        <w:t>}}</w:t>
-      </w:r>
-    </w:p>
-    <w:p>
-      <w:pPr>
-        <w:spacing w:after="0" w:line="360" w:lineRule="auto"/>
-        <w:jc w:val="both"/>
-        <w:rPr>
-          <w:rFonts w:ascii="Times New Roman" w:eastAsia="Times New Roman" w:hAnsi="Times New Roman" w:cs="Times New Roman"/>
-          <w:color w:val="0D0D0D" w:themeColor="text1" w:themeTint="F2"/>
-          <w:szCs w:val="24"/>
-          <w:lang w:eastAsia="ru-RU"/>
-        </w:rPr>
-      </w:pPr>
-    </w:p>
-    <w:p>
-      <w:pPr>
-        <w:spacing w:after="0" w:line="360" w:lineRule="auto"/>
-        <w:jc w:val="both"/>
-        <w:rPr>
-          <w:rFonts w:ascii="Times New Roman" w:eastAsia="Times New Roman" w:hAnsi="Times New Roman" w:cs="Times New Roman"/>
-          <w:color w:val="0D0D0D" w:themeColor="text1" w:themeTint="F2"/>
-          <w:szCs w:val="24"/>
-          <w:u w:val="single"/>
-          <w:lang w:eastAsia="ru-RU"/>
-        </w:rPr>
-      </w:pPr>
-      <w:r>
-        <w:rPr>
-          <w:rFonts w:ascii="Times New Roman" w:eastAsia="Times New Roman" w:hAnsi="Times New Roman" w:cs="Times New Roman"/>
-          <w:color w:val="0D0D0D" w:themeColor="text1" w:themeTint="F2"/>
-          <w:szCs w:val="24"/>
-          <w:u w:val="single"/>
-          <w:lang w:eastAsia="ru-RU"/>
-        </w:rPr>
-        <w:t xml:space="preserve">Наибольший прирост объемов </w:t>
-      </w:r>
-      <w:r>
-        <w:rPr>
-          <w:rFonts w:ascii="Times New Roman" w:eastAsia="Times New Roman" w:hAnsi="Times New Roman" w:cs="Times New Roman"/>
-          <w:color w:val="0D0D0D" w:themeColor="text1" w:themeTint="F2"/>
-          <w:szCs w:val="24"/>
-          <w:u w:val="single"/>
-          <w:lang w:eastAsia="ru-RU"/>
-        </w:rPr>
-        <w:t>импорта</w:t>
-      </w:r>
-      <w:r>
-        <w:rPr>
-          <w:rFonts w:ascii="Times New Roman" w:eastAsia="Times New Roman" w:hAnsi="Times New Roman" w:cs="Times New Roman"/>
-          <w:color w:val="0D0D0D" w:themeColor="text1" w:themeTint="F2"/>
-          <w:szCs w:val="24"/>
-          <w:u w:val="single"/>
-          <w:lang w:eastAsia="ru-RU"/>
-        </w:rPr>
-        <w:t xml:space="preserve"> произошел по следующим направлениям: </w:t>
-      </w:r>
-    </w:p>
-    <w:p>
-      <w:pPr>
-        <w:pStyle w:val="HTML"/>
-        <w:shd w:val="clear" w:color="auto" w:fill="FFFFFF"/>
-        <w:rPr>
-          <w:rFonts w:ascii="Times New Roman" w:hAnsi="Times New Roman" w:cs="Times New Roman"/>
-          <w:color w:val="0D0D0D" w:themeColor="text1" w:themeTint="F2"/>
-          <w:sz w:val="22"/>
-          <w:szCs w:val="22"/>
-          <w:lang w:val="en-US"/>
-        </w:rPr>
-      </w:pPr>
-      <w:r>
-        <w:rPr>
-          <w:rFonts w:ascii="Times New Roman" w:hAnsi="Times New Roman" w:cs="Times New Roman"/>
-          <w:color w:val="0D0D0D" w:themeColor="text1" w:themeTint="F2"/>
-          <w:sz w:val="22"/>
-          <w:szCs w:val="22"/>
-          <w:shd w:val="clear" w:color="auto" w:fill="FFFFFF"/>
-          <w:lang w:val="en-US"/>
-        </w:rPr>
-        <w:t>{%</w:t>
-      </w:r>
-      <w:r>
-        <w:rPr>
-          <w:rFonts w:ascii="Times New Roman" w:hAnsi="Times New Roman" w:cs="Times New Roman"/>
-          <w:color w:val="0D0D0D" w:themeColor="text1" w:themeTint="F2"/>
-          <w:sz w:val="22"/>
-          <w:szCs w:val="22"/>
-          <w:shd w:val="clear" w:color="auto" w:fill="FFFFFF"/>
-          <w:lang w:val="en-US"/>
-        </w:rPr>
-        <w:t xml:space="preserve">tr for item in </w:t>
-      </w:r>
-      <w:proofErr w:type="spellStart"/>
-      <w:r>
-        <w:rPr>
-          <w:rFonts w:ascii="Times New Roman" w:hAnsi="Times New Roman" w:cs="Times New Roman"/>
-          <w:color w:val="0D0D0D" w:themeColor="text1" w:themeTint="F2"/>
-          <w:sz w:val="22"/>
-          <w:szCs w:val="22"/>
-          <w:lang w:val="en-US"/>
-        </w:rPr>
-        <w:t>product_group_rates_im</w:t>
-      </w:r>
-      <w:proofErr w:type="spellEnd"/>
-      <w:r>
-        <w:rPr>
-          <w:rFonts w:ascii="Times New Roman" w:hAnsi="Times New Roman" w:cs="Times New Roman"/>
-          <w:color w:val="0D0D0D" w:themeColor="text1" w:themeTint="F2"/>
-          <w:sz w:val="22"/>
-          <w:szCs w:val="22"/>
-          <w:lang w:val="en-US"/>
-        </w:rPr>
-        <w:t xml:space="preserve"> </w:t>
-      </w:r>
-      <w:r>
-        <w:rPr>
-          <w:rFonts w:ascii="Times New Roman" w:hAnsi="Times New Roman" w:cs="Times New Roman"/>
-          <w:color w:val="0D0D0D" w:themeColor="text1" w:themeTint="F2"/>
-          <w:sz w:val="22"/>
-          <w:szCs w:val="22"/>
-          <w:shd w:val="clear" w:color="auto" w:fill="FFFFFF"/>
-          <w:lang w:val="en-US"/>
-        </w:rPr>
-        <w:t>%}</w:t>
-      </w:r>
-    </w:p>
-    <w:p>
-      <w:pPr>
-        <w:spacing w:after="0" w:line="360" w:lineRule="auto"/>
-        <w:jc w:val="both"/>
-        <w:rPr>
-          <w:rFonts w:ascii="Times New Roman" w:eastAsia="Times New Roman" w:hAnsi="Times New Roman" w:cs="Times New Roman"/>
-          <w:color w:val="0D0D0D" w:themeColor="text1" w:themeTint="F2"/>
-          <w:szCs w:val="24"/>
-          <w:lang w:val="en-US" w:eastAsia="ru-RU"/>
-        </w:rPr>
-      </w:pPr>
-      <w:r>
-        <w:rPr>
-          <w:rFonts w:ascii="Times New Roman" w:eastAsia="Times New Roman" w:hAnsi="Times New Roman" w:cs="Times New Roman"/>
-          <w:color w:val="0D0D0D" w:themeColor="text1" w:themeTint="F2"/>
-          <w:szCs w:val="24"/>
-          <w:lang w:val="en-US" w:eastAsia="ru-RU"/>
-        </w:rPr>
-        <w:t>{{</w:t>
-      </w:r>
-      <w:proofErr w:type="spellStart"/>
-      <w:proofErr w:type="gramStart"/>
-      <w:r>
-        <w:rPr>
-          <w:rFonts w:ascii="Times New Roman" w:eastAsia="Times New Roman" w:hAnsi="Times New Roman" w:cs="Times New Roman"/>
-          <w:color w:val="0D0D0D" w:themeColor="text1" w:themeTint="F2"/>
-          <w:szCs w:val="24"/>
-          <w:lang w:val="en-US" w:eastAsia="ru-RU"/>
-        </w:rPr>
-        <w:t>item.Group</w:t>
-      </w:r>
-      <w:proofErr w:type="spellEnd"/>
-      <w:proofErr w:type="gramEnd"/>
-      <w:r>
-        <w:rPr>
-          <w:rFonts w:ascii="Times New Roman" w:eastAsia="Times New Roman" w:hAnsi="Times New Roman" w:cs="Times New Roman"/>
-          <w:color w:val="0D0D0D" w:themeColor="text1" w:themeTint="F2"/>
-          <w:szCs w:val="24"/>
-          <w:lang w:val="en-US" w:eastAsia="ru-RU"/>
-        </w:rPr>
-        <w:t>}} – {{item.Rate2}}</w:t>
-      </w:r>
-    </w:p>
+        <w:t>рирост объемов импорта:</w:t>
+      </w:r>
+    </w:p>
+    <w:tbl>
+      <w:tblPr>
+        <w:tblStyle w:val="a3"/>
+        <w:tblW w:w="0" w:type="auto"/>
+        <w:tblBorders>
+          <w:top w:val="none" w:sz="0" w:space="0" w:color="auto"/>
+          <w:left w:val="none" w:sz="0" w:space="0" w:color="auto"/>
+          <w:bottom w:val="none" w:sz="0" w:space="0" w:color="auto"/>
+          <w:right w:val="none" w:sz="0" w:space="0" w:color="auto"/>
+          <w:insideH w:val="none" w:sz="0" w:space="0" w:color="auto"/>
+          <w:insideV w:val="none" w:sz="0" w:space="0" w:color="auto"/>
+        </w:tblBorders>
+        <w:tblLook w:val="04A0" w:firstRow="1" w:lastRow="0" w:firstColumn="1" w:lastColumn="0" w:noHBand="0" w:noVBand="1"/>
+      </w:tblPr>
+      <w:tblGrid>
+        <w:gridCol w:w="4672"/>
+        <w:gridCol w:w="4673"/>
+      </w:tblGrid>
+      <w:tr>
+        <w:trPr>
+          <w:trHeight w:val="330"/>
+        </w:trPr>
+        <w:tc>
+          <w:tcPr>
+            <w:tcW w:w="4672" w:type="dxa"/>
+            <w:tcBorders>
+              <w:bottom w:val="single" w:sz="4" w:space="0" w:color="auto"/>
+            </w:tcBorders>
+          </w:tcPr>
+          <w:p>
+            <w:pPr>
+              <w:pStyle w:val="HTML"/>
+              <w:shd w:val="clear" w:color="auto" w:fill="FFFFFF"/>
+              <w:rPr>
+                <w:rFonts w:ascii="Times New Roman" w:hAnsi="Times New Roman" w:cs="Times New Roman"/>
+                <w:b/>
+                <w:color w:val="002060"/>
+                <w:sz w:val="22"/>
+                <w:szCs w:val="22"/>
+                <w:shd w:val="clear" w:color="auto" w:fill="FFFFFF"/>
+              </w:rPr>
+            </w:pPr>
+            <w:r>
+              <w:rPr>
+                <w:rFonts w:ascii="Times New Roman" w:hAnsi="Times New Roman" w:cs="Times New Roman"/>
+                <w:b/>
+                <w:color w:val="002060"/>
+                <w:sz w:val="22"/>
+                <w:szCs w:val="22"/>
+                <w:shd w:val="clear" w:color="auto" w:fill="FFFFFF"/>
+              </w:rPr>
+              <w:t>Товарная группа</w:t>
+            </w:r>
+          </w:p>
+        </w:tc>
+        <w:tc>
+          <w:tcPr>
+            <w:tcW w:w="4673" w:type="dxa"/>
+            <w:tcBorders>
+              <w:bottom w:val="single" w:sz="4" w:space="0" w:color="auto"/>
+            </w:tcBorders>
+          </w:tcPr>
+          <w:p>
+            <w:pPr>
+              <w:pStyle w:val="HTML"/>
+              <w:shd w:val="clear" w:color="auto" w:fill="FFFFFF"/>
+              <w:rPr>
+                <w:rFonts w:ascii="Times New Roman" w:hAnsi="Times New Roman" w:cs="Times New Roman"/>
+                <w:b/>
+                <w:color w:val="002060"/>
+                <w:sz w:val="22"/>
+                <w:szCs w:val="22"/>
+                <w:shd w:val="clear" w:color="auto" w:fill="FFFFFF"/>
+                <w:lang w:val="en-US"/>
+              </w:rPr>
+            </w:pPr>
+            <w:r>
+              <w:rPr>
+                <w:rFonts w:ascii="Times New Roman" w:hAnsi="Times New Roman" w:cs="Times New Roman"/>
+                <w:b/>
+                <w:color w:val="002060"/>
+                <w:sz w:val="22"/>
+                <w:szCs w:val="22"/>
+                <w:shd w:val="clear" w:color="auto" w:fill="FFFFFF"/>
+              </w:rPr>
+              <w:t>Темп прироста</w:t>
+            </w:r>
+            <w:r>
+              <w:rPr>
+                <w:rFonts w:ascii="Times New Roman" w:hAnsi="Times New Roman" w:cs="Times New Roman"/>
+                <w:b/>
+                <w:color w:val="002060"/>
+                <w:sz w:val="22"/>
+                <w:szCs w:val="22"/>
+                <w:shd w:val="clear" w:color="auto" w:fill="FFFFFF"/>
+                <w:lang w:val="en-US"/>
+              </w:rPr>
+              <w:t>, %</w:t>
+            </w:r>
+          </w:p>
+        </w:tc>
+      </w:tr>
+      <w:tr>
+        <w:trPr>
+          <w:trHeight w:val="421"/>
+        </w:trPr>
+        <w:tc>
+          <w:tcPr>
+            <w:tcW w:w="9345" w:type="dxa"/>
+            <w:gridSpan w:val="2"/>
+            <w:tcBorders>
+              <w:top w:val="single" w:sz="4" w:space="0" w:color="auto"/>
+            </w:tcBorders>
+          </w:tcPr>
+          <w:p>
+            <w:pPr>
+              <w:pStyle w:val="HTML"/>
+              <w:shd w:val="clear" w:color="auto" w:fill="FFFFFF"/>
+              <w:rPr>
+                <w:rFonts w:ascii="Times New Roman" w:hAnsi="Times New Roman" w:cs="Times New Roman"/>
+                <w:color w:val="0D0D0D" w:themeColor="text1" w:themeTint="F2"/>
+                <w:sz w:val="22"/>
+                <w:szCs w:val="22"/>
+                <w:lang w:val="en-US"/>
+              </w:rPr>
+            </w:pPr>
+            <w:r>
+              <w:rPr>
+                <w:rFonts w:ascii="Times New Roman" w:hAnsi="Times New Roman" w:cs="Times New Roman"/>
+                <w:color w:val="0D0D0D" w:themeColor="text1" w:themeTint="F2"/>
+                <w:sz w:val="22"/>
+                <w:szCs w:val="22"/>
+                <w:shd w:val="clear" w:color="auto" w:fill="FFFFFF"/>
+                <w:lang w:val="en-US"/>
+              </w:rPr>
+              <w:t xml:space="preserve">{%tr for item in </w:t>
+            </w:r>
+            <w:proofErr w:type="spellStart"/>
+            <w:r>
+              <w:rPr>
+                <w:rFonts w:ascii="Times New Roman" w:hAnsi="Times New Roman" w:cs="Times New Roman"/>
+                <w:color w:val="0D0D0D" w:themeColor="text1" w:themeTint="F2"/>
+                <w:sz w:val="22"/>
+                <w:szCs w:val="22"/>
+                <w:lang w:val="en-US"/>
+              </w:rPr>
+              <w:t>product_group_rates_im</w:t>
+            </w:r>
+            <w:proofErr w:type="spellEnd"/>
+            <w:r>
+              <w:rPr>
+                <w:rFonts w:ascii="Times New Roman" w:hAnsi="Times New Roman" w:cs="Times New Roman"/>
+                <w:color w:val="0D0D0D" w:themeColor="text1" w:themeTint="F2"/>
+                <w:sz w:val="22"/>
+                <w:szCs w:val="22"/>
+                <w:lang w:val="en-US"/>
+              </w:rPr>
+              <w:t xml:space="preserve"> </w:t>
+            </w:r>
+            <w:r>
+              <w:rPr>
+                <w:rFonts w:ascii="Times New Roman" w:hAnsi="Times New Roman" w:cs="Times New Roman"/>
+                <w:color w:val="0D0D0D" w:themeColor="text1" w:themeTint="F2"/>
+                <w:sz w:val="22"/>
+                <w:szCs w:val="22"/>
+                <w:shd w:val="clear" w:color="auto" w:fill="FFFFFF"/>
+                <w:lang w:val="en-US"/>
+              </w:rPr>
+              <w:t>%}</w:t>
+            </w:r>
+          </w:p>
+        </w:tc>
+      </w:tr>
+      <w:tr>
+        <w:trPr>
+          <w:trHeight w:val="424"/>
+        </w:trPr>
+        <w:tc>
+          <w:tcPr>
+            <w:tcW w:w="4672" w:type="dxa"/>
+          </w:tcPr>
+          <w:p>
+            <w:pPr>
+              <w:pStyle w:val="HTML"/>
+              <w:rPr>
+                <w:rFonts w:ascii="Times New Roman" w:hAnsi="Times New Roman" w:cs="Times New Roman"/>
+                <w:color w:val="0D0D0D" w:themeColor="text1" w:themeTint="F2"/>
+                <w:sz w:val="22"/>
+                <w:szCs w:val="22"/>
+                <w:shd w:val="clear" w:color="auto" w:fill="FFFFFF"/>
+                <w:lang w:val="en-US"/>
+              </w:rPr>
+            </w:pPr>
+            <w:r>
+              <w:rPr>
+                <w:rFonts w:ascii="Times New Roman" w:hAnsi="Times New Roman" w:cs="Times New Roman"/>
+                <w:color w:val="0D0D0D" w:themeColor="text1" w:themeTint="F2"/>
+                <w:sz w:val="22"/>
+                <w:szCs w:val="22"/>
+              </w:rPr>
+              <w:t>{{</w:t>
+            </w:r>
+            <w:r>
+              <w:rPr>
+                <w:rFonts w:ascii="Times New Roman" w:hAnsi="Times New Roman" w:cs="Times New Roman"/>
+                <w:color w:val="0D0D0D" w:themeColor="text1" w:themeTint="F2"/>
+                <w:sz w:val="22"/>
+                <w:szCs w:val="22"/>
+                <w:lang w:val="en-US"/>
+              </w:rPr>
+              <w:t>item</w:t>
+            </w:r>
+            <w:r>
+              <w:rPr>
+                <w:rFonts w:ascii="Times New Roman" w:hAnsi="Times New Roman" w:cs="Times New Roman"/>
+                <w:color w:val="0D0D0D" w:themeColor="text1" w:themeTint="F2"/>
+                <w:sz w:val="22"/>
+                <w:szCs w:val="22"/>
+              </w:rPr>
+              <w:t>.</w:t>
+            </w:r>
+            <w:r>
+              <w:rPr>
+                <w:rFonts w:ascii="Times New Roman" w:hAnsi="Times New Roman" w:cs="Times New Roman"/>
+                <w:color w:val="0D0D0D" w:themeColor="text1" w:themeTint="F2"/>
+                <w:sz w:val="22"/>
+                <w:szCs w:val="22"/>
+                <w:lang w:val="en-US"/>
+              </w:rPr>
+              <w:t>Group</w:t>
+            </w:r>
+            <w:r>
+              <w:rPr>
+                <w:rFonts w:ascii="Times New Roman" w:hAnsi="Times New Roman" w:cs="Times New Roman"/>
+                <w:color w:val="0D0D0D" w:themeColor="text1" w:themeTint="F2"/>
+                <w:sz w:val="22"/>
+                <w:szCs w:val="22"/>
+              </w:rPr>
+              <w:t>}}</w:t>
+            </w:r>
+          </w:p>
+        </w:tc>
+        <w:tc>
+          <w:tcPr>
+            <w:tcW w:w="4673" w:type="dxa"/>
+          </w:tcPr>
+          <w:p>
+            <w:pPr>
+              <w:pStyle w:val="HTML"/>
+              <w:rPr>
+                <w:rFonts w:ascii="Times New Roman" w:hAnsi="Times New Roman" w:cs="Times New Roman"/>
+                <w:color w:val="0D0D0D" w:themeColor="text1" w:themeTint="F2"/>
+                <w:sz w:val="22"/>
+                <w:szCs w:val="22"/>
+                <w:shd w:val="clear" w:color="auto" w:fill="FFFFFF"/>
+                <w:lang w:val="en-US"/>
+              </w:rPr>
+            </w:pPr>
+            <w:r>
+              <w:rPr>
+                <w:rFonts w:ascii="Times New Roman" w:hAnsi="Times New Roman" w:cs="Times New Roman"/>
+                <w:color w:val="0D0D0D" w:themeColor="text1" w:themeTint="F2"/>
+                <w:sz w:val="22"/>
+                <w:szCs w:val="22"/>
+                <w:lang w:val="en-US"/>
+              </w:rPr>
+              <w:t>{{item.Rate2}}</w:t>
+            </w:r>
+          </w:p>
+        </w:tc>
+      </w:tr>
+      <w:tr>
+        <w:tc>
+          <w:tcPr>
+            <w:tcW w:w="9345" w:type="dxa"/>
+            <w:gridSpan w:val="2"/>
+          </w:tcPr>
+          <w:p>
+            <w:pPr>
+              <w:pStyle w:val="HTML"/>
+              <w:rPr>
+                <w:rFonts w:ascii="Times New Roman" w:hAnsi="Times New Roman" w:cs="Times New Roman"/>
+                <w:color w:val="0D0D0D" w:themeColor="text1" w:themeTint="F2"/>
+                <w:sz w:val="22"/>
+                <w:szCs w:val="22"/>
+                <w:shd w:val="clear" w:color="auto" w:fill="FFFFFF"/>
+                <w:lang w:val="en-US"/>
+              </w:rPr>
+            </w:pPr>
+            <w:r>
+              <w:rPr>
+                <w:rFonts w:ascii="Times New Roman" w:hAnsi="Times New Roman" w:cs="Times New Roman"/>
+                <w:color w:val="0D0D0D" w:themeColor="text1" w:themeTint="F2"/>
+                <w:sz w:val="22"/>
+                <w:szCs w:val="22"/>
+                <w:lang w:val="en-US"/>
+              </w:rPr>
+              <w:t xml:space="preserve">{%tr </w:t>
+            </w:r>
+            <w:proofErr w:type="spellStart"/>
+            <w:r>
+              <w:rPr>
+                <w:rFonts w:ascii="Times New Roman" w:hAnsi="Times New Roman" w:cs="Times New Roman"/>
+                <w:color w:val="0D0D0D" w:themeColor="text1" w:themeTint="F2"/>
+                <w:sz w:val="22"/>
+                <w:szCs w:val="22"/>
+                <w:lang w:val="en-US"/>
+              </w:rPr>
+              <w:t>endfor</w:t>
+            </w:r>
+            <w:proofErr w:type="spellEnd"/>
+            <w:r>
+              <w:rPr>
+                <w:rFonts w:ascii="Times New Roman" w:hAnsi="Times New Roman" w:cs="Times New Roman"/>
+                <w:color w:val="0D0D0D" w:themeColor="text1" w:themeTint="F2"/>
+                <w:sz w:val="22"/>
+                <w:szCs w:val="22"/>
+                <w:lang w:val="en-US"/>
+              </w:rPr>
+              <w:t xml:space="preserve"> %}</w:t>
+            </w:r>
+          </w:p>
+        </w:tc>
+      </w:tr>
+    </w:tbl>
     <w:p>
       <w:pPr>
         <w:spacing w:after="0" w:line="360" w:lineRule="auto"/>
@@ -5502,34 +5983,7 @@
         </w:rPr>
       </w:pPr>
     </w:p>
-    <w:p>
-      <w:pPr>
-        <w:spacing w:after="0" w:line="360" w:lineRule="auto"/>
-        <w:jc w:val="both"/>
-        <w:rPr>
-          <w:rFonts w:ascii="Times New Roman" w:eastAsia="Times New Roman" w:hAnsi="Times New Roman" w:cs="Times New Roman"/>
-          <w:color w:val="0D0D0D" w:themeColor="text1" w:themeTint="F2"/>
-          <w:szCs w:val="24"/>
-          <w:u w:val="single"/>
-          <w:lang w:val="en-US" w:eastAsia="ru-RU"/>
-        </w:rPr>
-      </w:pPr>
-    </w:p>
-    <w:p>
-      <w:pPr>
-        <w:jc w:val="center"/>
-        <w:rPr>
-          <w:rFonts w:ascii="Times New Roman" w:hAnsi="Times New Roman" w:cs="Times New Roman"/>
-          <w:b/>
-          <w:color w:val="212529"/>
-          <w:sz w:val="26"/>
-          <w:szCs w:val="26"/>
-          <w:shd w:val="clear" w:color="auto" w:fill="FFFFFF"/>
-        </w:rPr>
-      </w:pPr>
-      <w:bookmarkStart w:id="0" w:name="_GoBack"/>
-      <w:bookmarkEnd w:id="0"/>
-    </w:p>
+    <w:p/>
     <w:p>
       <w:pPr>
         <w:jc w:val="center"/>
@@ -6067,6 +6521,135 @@
       <w:lang w:eastAsia="ru-RU"/>
     </w:rPr>
   </w:style>
+  <w:style w:type="table" w:styleId="-65">
+    <w:name w:val="Grid Table 6 Colorful Accent 5"/>
+    <w:basedOn w:val="a1"/>
+    <w:uiPriority w:val="51"/>
+    <w:rsid w:val="00B34C54"/>
+    <w:pPr>
+      <w:spacing w:after="0" w:line="240" w:lineRule="auto"/>
+    </w:pPr>
+    <w:rPr>
+      <w:color w:val="2F5496" w:themeColor="accent5" w:themeShade="BF"/>
+    </w:rPr>
+    <w:tblPr>
+      <w:tblStyleRowBandSize w:val="1"/>
+      <w:tblStyleColBandSize w:val="1"/>
+      <w:tblBorders>
+        <w:top w:val="single" w:sz="4" w:space="0" w:color="8EAADB" w:themeColor="accent5" w:themeTint="99"/>
+        <w:left w:val="single" w:sz="4" w:space="0" w:color="8EAADB" w:themeColor="accent5" w:themeTint="99"/>
+        <w:bottom w:val="single" w:sz="4" w:space="0" w:color="8EAADB" w:themeColor="accent5" w:themeTint="99"/>
+        <w:right w:val="single" w:sz="4" w:space="0" w:color="8EAADB" w:themeColor="accent5" w:themeTint="99"/>
+        <w:insideH w:val="single" w:sz="4" w:space="0" w:color="8EAADB" w:themeColor="accent5" w:themeTint="99"/>
+        <w:insideV w:val="single" w:sz="4" w:space="0" w:color="8EAADB" w:themeColor="accent5" w:themeTint="99"/>
+      </w:tblBorders>
+    </w:tblPr>
+    <w:tblStylePr w:type="firstRow">
+      <w:rPr>
+        <w:b/>
+        <w:bCs/>
+      </w:rPr>
+      <w:tblPr/>
+      <w:tcPr>
+        <w:tcBorders>
+          <w:bottom w:val="single" w:sz="12" w:space="0" w:color="8EAADB" w:themeColor="accent5" w:themeTint="99"/>
+        </w:tcBorders>
+      </w:tcPr>
+    </w:tblStylePr>
+    <w:tblStylePr w:type="lastRow">
+      <w:rPr>
+        <w:b/>
+        <w:bCs/>
+      </w:rPr>
+      <w:tblPr/>
+      <w:tcPr>
+        <w:tcBorders>
+          <w:top w:val="double" w:sz="4" w:space="0" w:color="8EAADB" w:themeColor="accent5" w:themeTint="99"/>
+        </w:tcBorders>
+      </w:tcPr>
+    </w:tblStylePr>
+    <w:tblStylePr w:type="firstCol">
+      <w:rPr>
+        <w:b/>
+        <w:bCs/>
+      </w:rPr>
+    </w:tblStylePr>
+    <w:tblStylePr w:type="lastCol">
+      <w:rPr>
+        <w:b/>
+        <w:bCs/>
+      </w:rPr>
+    </w:tblStylePr>
+    <w:tblStylePr w:type="band1Vert">
+      <w:tblPr/>
+      <w:tcPr>
+        <w:shd w:val="clear" w:color="auto" w:fill="D9E2F3" w:themeFill="accent5" w:themeFillTint="33"/>
+      </w:tcPr>
+    </w:tblStylePr>
+    <w:tblStylePr w:type="band1Horz">
+      <w:tblPr/>
+      <w:tcPr>
+        <w:shd w:val="clear" w:color="auto" w:fill="D9E2F3" w:themeFill="accent5" w:themeFillTint="33"/>
+      </w:tcPr>
+    </w:tblStylePr>
+  </w:style>
+  <w:style w:type="table" w:styleId="-11">
+    <w:name w:val="Grid Table 1 Light Accent 1"/>
+    <w:basedOn w:val="a1"/>
+    <w:uiPriority w:val="46"/>
+    <w:rsid w:val="00E113F0"/>
+    <w:pPr>
+      <w:spacing w:after="0" w:line="240" w:lineRule="auto"/>
+    </w:pPr>
+    <w:tblPr>
+      <w:tblStyleRowBandSize w:val="1"/>
+      <w:tblStyleColBandSize w:val="1"/>
+      <w:tblBorders>
+        <w:top w:val="single" w:sz="4" w:space="0" w:color="BDD6EE" w:themeColor="accent1" w:themeTint="66"/>
+        <w:left w:val="single" w:sz="4" w:space="0" w:color="BDD6EE" w:themeColor="accent1" w:themeTint="66"/>
+        <w:bottom w:val="single" w:sz="4" w:space="0" w:color="BDD6EE" w:themeColor="accent1" w:themeTint="66"/>
+        <w:right w:val="single" w:sz="4" w:space="0" w:color="BDD6EE" w:themeColor="accent1" w:themeTint="66"/>
+        <w:insideH w:val="single" w:sz="4" w:space="0" w:color="BDD6EE" w:themeColor="accent1" w:themeTint="66"/>
+        <w:insideV w:val="single" w:sz="4" w:space="0" w:color="BDD6EE" w:themeColor="accent1" w:themeTint="66"/>
+      </w:tblBorders>
+    </w:tblPr>
+    <w:tblStylePr w:type="firstRow">
+      <w:rPr>
+        <w:b/>
+        <w:bCs/>
+      </w:rPr>
+      <w:tblPr/>
+      <w:tcPr>
+        <w:tcBorders>
+          <w:bottom w:val="single" w:sz="12" w:space="0" w:color="9CC2E5" w:themeColor="accent1" w:themeTint="99"/>
+        </w:tcBorders>
+      </w:tcPr>
+    </w:tblStylePr>
+    <w:tblStylePr w:type="lastRow">
+      <w:rPr>
+        <w:b/>
+        <w:bCs/>
+      </w:rPr>
+      <w:tblPr/>
+      <w:tcPr>
+        <w:tcBorders>
+          <w:top w:val="double" w:sz="2" w:space="0" w:color="9CC2E5" w:themeColor="accent1" w:themeTint="99"/>
+        </w:tcBorders>
+      </w:tcPr>
+    </w:tblStylePr>
+    <w:tblStylePr w:type="firstCol">
+      <w:rPr>
+        <w:b/>
+        <w:bCs/>
+      </w:rPr>
+    </w:tblStylePr>
+    <w:tblStylePr w:type="lastCol">
+      <w:rPr>
+        <w:b/>
+        <w:bCs/>
+      </w:rPr>
+    </w:tblStylePr>
+  </w:style>
 </w:styles>
 </file>
 
